--- a/report.docx
+++ b/report.docx
@@ -544,23 +544,7 @@
           <w:b/>
           <w:bCs/>
         </w:rPr>
-        <w:t>4</w:t>
-      </w:r>
-      <w:r>
-        <w:rPr>
-          <w:rFonts w:ascii="Times New Roman" w:hAnsi="Times New Roman" w:cs="Times New Roman"/>
-          <w:b/>
-          <w:bCs/>
-        </w:rPr>
-        <w:t xml:space="preserve">. </w:t>
-      </w:r>
-      <w:r>
-        <w:rPr>
-          <w:rFonts w:ascii="Times New Roman" w:hAnsi="Times New Roman" w:cs="Times New Roman"/>
-          <w:b/>
-          <w:bCs/>
-        </w:rPr>
-        <w:t>Class Design</w:t>
+        <w:t>4. Class Design</w:t>
       </w:r>
     </w:p>
     <w:p>
@@ -963,15 +947,7 @@
           <w:b/>
           <w:bCs/>
         </w:rPr>
-        <w:t>4</w:t>
-      </w:r>
-      <w:r>
-        <w:rPr>
-          <w:rFonts w:ascii="Times New Roman" w:hAnsi="Times New Roman" w:cs="Times New Roman"/>
-          <w:b/>
-          <w:bCs/>
-        </w:rPr>
-        <w:t>.</w:t>
+        <w:t>4.</w:t>
       </w:r>
       <w:r>
         <w:rPr>
@@ -1495,28 +1471,32 @@
           <w:b/>
           <w:bCs/>
         </w:rPr>
+        <w:t xml:space="preserve">System </w:t>
+      </w:r>
+      <w:r>
+        <w:rPr>
+          <w:rFonts w:ascii="Times New Roman" w:hAnsi="Times New Roman" w:cs="Times New Roman"/>
+          <w:b/>
+          <w:bCs/>
+        </w:rPr>
         <w:t>Interaction</w:t>
       </w:r>
-      <w:r>
-        <w:rPr>
-          <w:rFonts w:ascii="Times New Roman" w:hAnsi="Times New Roman" w:cs="Times New Roman"/>
-          <w:b/>
-          <w:bCs/>
-        </w:rPr>
-        <w:t xml:space="preserve"> Diagram</w:t>
-      </w:r>
-    </w:p>
-    <w:p>
-      <w:pPr>
-        <w:rPr>
-          <w:rFonts w:ascii="Times New Roman" w:hAnsi="Times New Roman" w:cs="Times New Roman"/>
-        </w:rPr>
-      </w:pPr>
-      <w:r>
-        <w:rPr>
-          <w:rFonts w:ascii="Times New Roman" w:hAnsi="Times New Roman" w:cs="Times New Roman"/>
-        </w:rPr>
-        <w:t xml:space="preserve">The interaction diagram will showcase the sequence of operations and interactions between the </w:t>
+    </w:p>
+    <w:p>
+      <w:pPr>
+        <w:rPr>
+          <w:rFonts w:ascii="Times New Roman" w:hAnsi="Times New Roman" w:cs="Times New Roman"/>
+          <w:b/>
+          <w:bCs/>
+        </w:rPr>
+      </w:pPr>
+      <w:r>
+        <w:rPr>
+          <w:rFonts w:ascii="Times New Roman" w:hAnsi="Times New Roman" w:cs="Times New Roman"/>
+          <w:b/>
+          <w:bCs/>
+        </w:rPr>
+        <w:t xml:space="preserve">The worker-pool architecture is a design pattern used in the </w:t>
       </w:r>
       <w:proofErr w:type="spellStart"/>
       <w:r>
@@ -1531,8 +1511,27 @@
       <w:r>
         <w:rPr>
           <w:rFonts w:ascii="Times New Roman" w:hAnsi="Times New Roman" w:cs="Times New Roman"/>
-        </w:rPr>
-        <w:t xml:space="preserve"> and </w:t>
+          <w:b/>
+          <w:bCs/>
+        </w:rPr>
+        <w:t xml:space="preserve"> to efficiently manage the execution of tasks in a multi-threaded environment. It employs a set of worker threads to carry out tasks that are stored in a queue. </w:t>
+      </w:r>
+    </w:p>
+    <w:p>
+      <w:pPr>
+        <w:rPr>
+          <w:rFonts w:ascii="Times New Roman" w:hAnsi="Times New Roman" w:cs="Times New Roman"/>
+          <w:b/>
+          <w:bCs/>
+        </w:rPr>
+      </w:pPr>
+      <w:r>
+        <w:rPr>
+          <w:rFonts w:ascii="Times New Roman" w:hAnsi="Times New Roman" w:cs="Times New Roman"/>
+          <w:b/>
+          <w:bCs/>
+        </w:rPr>
+        <w:t xml:space="preserve">In our implementation, we use a custom-built </w:t>
       </w:r>
       <w:proofErr w:type="spellStart"/>
       <w:r>
@@ -1541,29 +1540,289 @@
           <w:b/>
           <w:bCs/>
         </w:rPr>
-        <w:t>DictionaryClient</w:t>
+        <w:t>ThreadPool</w:t>
       </w:r>
       <w:proofErr w:type="spellEnd"/>
       <w:r>
         <w:rPr>
           <w:rFonts w:ascii="Times New Roman" w:hAnsi="Times New Roman" w:cs="Times New Roman"/>
-        </w:rPr>
-        <w:t xml:space="preserve"> during typical use cases, such as searching for a word or adding a new word to the dictionary.</w:t>
-      </w:r>
-    </w:p>
-    <w:p>
-      <w:pPr>
-        <w:rPr>
-          <w:rFonts w:ascii="Times New Roman" w:hAnsi="Times New Roman" w:cs="Times New Roman"/>
-        </w:rPr>
-      </w:pPr>
+          <w:b/>
+          <w:bCs/>
+        </w:rPr>
+        <w:t xml:space="preserve"> class that manages the worker threads. The </w:t>
+      </w:r>
+      <w:proofErr w:type="spellStart"/>
+      <w:r>
+        <w:rPr>
+          <w:rFonts w:ascii="Times New Roman" w:hAnsi="Times New Roman" w:cs="Times New Roman"/>
+          <w:b/>
+          <w:bCs/>
+        </w:rPr>
+        <w:t>ThreadPool</w:t>
+      </w:r>
+      <w:proofErr w:type="spellEnd"/>
+      <w:r>
+        <w:rPr>
+          <w:rFonts w:ascii="Times New Roman" w:hAnsi="Times New Roman" w:cs="Times New Roman"/>
+          <w:b/>
+          <w:bCs/>
+        </w:rPr>
+        <w:t xml:space="preserve"> class maintains a queue of tasks and a set of worker threads, </w:t>
+      </w:r>
+      <w:r>
+        <w:rPr>
+          <w:rFonts w:ascii="Times New Roman" w:hAnsi="Times New Roman" w:cs="Times New Roman"/>
+          <w:b/>
+          <w:bCs/>
+        </w:rPr>
+        <w:lastRenderedPageBreak/>
+        <w:t xml:space="preserve">represented by instances of the </w:t>
+      </w:r>
+      <w:proofErr w:type="spellStart"/>
+      <w:r>
+        <w:rPr>
+          <w:rFonts w:ascii="Times New Roman" w:hAnsi="Times New Roman" w:cs="Times New Roman"/>
+          <w:b/>
+          <w:bCs/>
+        </w:rPr>
+        <w:t>WorkerThread</w:t>
+      </w:r>
+      <w:proofErr w:type="spellEnd"/>
+      <w:r>
+        <w:rPr>
+          <w:rFonts w:ascii="Times New Roman" w:hAnsi="Times New Roman" w:cs="Times New Roman"/>
+          <w:b/>
+          <w:bCs/>
+        </w:rPr>
+        <w:t xml:space="preserve"> class. When a new client connection is established, the server places the task of handling that client into the task queue. Worker threads, which are already running in a loop, pick up these tasks from the queue and execute them.</w:t>
+      </w:r>
+    </w:p>
+    <w:p>
+      <w:pPr>
+        <w:rPr>
+          <w:rFonts w:ascii="Times New Roman" w:hAnsi="Times New Roman" w:cs="Times New Roman"/>
+          <w:b/>
+          <w:bCs/>
+        </w:rPr>
+      </w:pPr>
+      <w:r>
+        <w:rPr>
+          <w:rFonts w:ascii="Times New Roman" w:hAnsi="Times New Roman" w:cs="Times New Roman"/>
+          <w:b/>
+          <w:bCs/>
+        </w:rPr>
+        <w:t>Concurrent Request Handling</w:t>
+      </w:r>
+    </w:p>
+    <w:p>
+      <w:pPr>
+        <w:rPr>
+          <w:rFonts w:ascii="Times New Roman" w:hAnsi="Times New Roman" w:cs="Times New Roman"/>
+          <w:b/>
+          <w:bCs/>
+        </w:rPr>
+      </w:pPr>
+      <w:r>
+        <w:rPr>
+          <w:rFonts w:ascii="Times New Roman" w:hAnsi="Times New Roman" w:cs="Times New Roman"/>
+          <w:b/>
+          <w:bCs/>
+        </w:rPr>
+        <w:t>Here's a high-level overview of how the worker-pool architecture handles incoming requests:</w:t>
+      </w:r>
+    </w:p>
+    <w:p>
+      <w:pPr>
+        <w:numPr>
+          <w:ilvl w:val="0"/>
+          <w:numId w:val="11"/>
+        </w:numPr>
+        <w:rPr>
+          <w:rFonts w:ascii="Times New Roman" w:hAnsi="Times New Roman" w:cs="Times New Roman"/>
+          <w:b/>
+          <w:bCs/>
+        </w:rPr>
+      </w:pPr>
+      <w:r>
+        <w:rPr>
+          <w:rFonts w:ascii="Times New Roman" w:hAnsi="Times New Roman" w:cs="Times New Roman"/>
+          <w:b/>
+          <w:bCs/>
+        </w:rPr>
+        <w:t>Task Queuing: When a new client sends a request to the server, the server encapsulates the handling of that request as a 'task' and places it in the task queue.</w:t>
+      </w:r>
+    </w:p>
+    <w:p>
+      <w:pPr>
+        <w:numPr>
+          <w:ilvl w:val="0"/>
+          <w:numId w:val="11"/>
+        </w:numPr>
+        <w:rPr>
+          <w:rFonts w:ascii="Times New Roman" w:hAnsi="Times New Roman" w:cs="Times New Roman"/>
+          <w:b/>
+          <w:bCs/>
+        </w:rPr>
+      </w:pPr>
+      <w:r>
+        <w:rPr>
+          <w:rFonts w:ascii="Times New Roman" w:hAnsi="Times New Roman" w:cs="Times New Roman"/>
+          <w:b/>
+          <w:bCs/>
+        </w:rPr>
+        <w:t xml:space="preserve">Worker Availability: Worker threads in the </w:t>
+      </w:r>
+      <w:proofErr w:type="spellStart"/>
+      <w:r>
+        <w:rPr>
+          <w:rFonts w:ascii="Times New Roman" w:hAnsi="Times New Roman" w:cs="Times New Roman"/>
+          <w:b/>
+          <w:bCs/>
+        </w:rPr>
+        <w:t>ThreadPool</w:t>
+      </w:r>
+      <w:proofErr w:type="spellEnd"/>
+      <w:r>
+        <w:rPr>
+          <w:rFonts w:ascii="Times New Roman" w:hAnsi="Times New Roman" w:cs="Times New Roman"/>
+          <w:b/>
+          <w:bCs/>
+        </w:rPr>
+        <w:t xml:space="preserve"> are continuously monitoring the task queue for new tasks.</w:t>
+      </w:r>
+    </w:p>
+    <w:p>
+      <w:pPr>
+        <w:numPr>
+          <w:ilvl w:val="0"/>
+          <w:numId w:val="11"/>
+        </w:numPr>
+        <w:rPr>
+          <w:rFonts w:ascii="Times New Roman" w:hAnsi="Times New Roman" w:cs="Times New Roman"/>
+          <w:b/>
+          <w:bCs/>
+        </w:rPr>
+      </w:pPr>
+      <w:r>
+        <w:rPr>
+          <w:rFonts w:ascii="Times New Roman" w:hAnsi="Times New Roman" w:cs="Times New Roman"/>
+          <w:b/>
+          <w:bCs/>
+        </w:rPr>
+        <w:t>Task Pickup: As soon as a worker thread finds a task in the queue, it picks it up for execution. This allows multiple threads to work simultaneously, each handling a different client request.</w:t>
+      </w:r>
+    </w:p>
+    <w:p>
+      <w:pPr>
+        <w:numPr>
+          <w:ilvl w:val="0"/>
+          <w:numId w:val="11"/>
+        </w:numPr>
+        <w:rPr>
+          <w:rFonts w:ascii="Times New Roman" w:hAnsi="Times New Roman" w:cs="Times New Roman"/>
+          <w:b/>
+          <w:bCs/>
+        </w:rPr>
+      </w:pPr>
+      <w:r>
+        <w:rPr>
+          <w:rFonts w:ascii="Times New Roman" w:hAnsi="Times New Roman" w:cs="Times New Roman"/>
+          <w:b/>
+          <w:bCs/>
+        </w:rPr>
+        <w:t>Task Execution: The worker thread executes the task, which could involve querying, adding, removing, or updating a word in the dictionary. Since each worker thread operates independently of the others, multiple requests can be handled in parallel.</w:t>
+      </w:r>
+    </w:p>
+    <w:p>
+      <w:pPr>
+        <w:numPr>
+          <w:ilvl w:val="0"/>
+          <w:numId w:val="11"/>
+        </w:numPr>
+        <w:rPr>
+          <w:rFonts w:ascii="Times New Roman" w:hAnsi="Times New Roman" w:cs="Times New Roman"/>
+          <w:b/>
+          <w:bCs/>
+        </w:rPr>
+      </w:pPr>
+      <w:r>
+        <w:rPr>
+          <w:rFonts w:ascii="Times New Roman" w:hAnsi="Times New Roman" w:cs="Times New Roman"/>
+          <w:b/>
+          <w:bCs/>
+        </w:rPr>
+        <w:t>Response: After completing the task, the worker thread sends the appropriate response back to the client.</w:t>
+      </w:r>
+    </w:p>
+    <w:p>
+      <w:pPr>
+        <w:numPr>
+          <w:ilvl w:val="0"/>
+          <w:numId w:val="11"/>
+        </w:numPr>
+        <w:rPr>
+          <w:rFonts w:ascii="Times New Roman" w:hAnsi="Times New Roman" w:cs="Times New Roman"/>
+          <w:b/>
+          <w:bCs/>
+        </w:rPr>
+      </w:pPr>
+      <w:r>
+        <w:rPr>
+          <w:rFonts w:ascii="Times New Roman" w:hAnsi="Times New Roman" w:cs="Times New Roman"/>
+          <w:b/>
+          <w:bCs/>
+        </w:rPr>
+        <w:t>Awaiting Next Task: Once a task is completed, the worker thread goes back to monitoring the task queue, waiting to pick up the next available task.</w:t>
+      </w:r>
+    </w:p>
+    <w:p>
+      <w:pPr>
+        <w:rPr>
+          <w:rFonts w:ascii="Times New Roman" w:hAnsi="Times New Roman" w:cs="Times New Roman"/>
+          <w:b/>
+          <w:bCs/>
+        </w:rPr>
+      </w:pPr>
+      <w:r>
+        <w:rPr>
+          <w:rFonts w:ascii="Times New Roman" w:hAnsi="Times New Roman" w:cs="Times New Roman"/>
+          <w:b/>
+          <w:bCs/>
+        </w:rPr>
+        <w:t xml:space="preserve">By using this worker-pool architecture, we not only distribute the computational load across multiple threads but also keep the server responsive even under heavy loads. This setup is particularly useful when dealing with </w:t>
+      </w:r>
+      <w:proofErr w:type="gramStart"/>
+      <w:r>
+        <w:rPr>
+          <w:rFonts w:ascii="Times New Roman" w:hAnsi="Times New Roman" w:cs="Times New Roman"/>
+          <w:b/>
+          <w:bCs/>
+        </w:rPr>
+        <w:t>a large number of</w:t>
+      </w:r>
+      <w:proofErr w:type="gramEnd"/>
+      <w:r>
+        <w:rPr>
+          <w:rFonts w:ascii="Times New Roman" w:hAnsi="Times New Roman" w:cs="Times New Roman"/>
+          <w:b/>
+          <w:bCs/>
+        </w:rPr>
+        <w:t xml:space="preserve"> simultaneous client connections, as it allows the system to scale more efficiently.</w:t>
+      </w:r>
+      <w:r>
+        <w:rPr>
+          <w:rFonts w:ascii="Times New Roman" w:hAnsi="Times New Roman" w:cs="Times New Roman"/>
+          <w:b/>
+          <w:bCs/>
+        </w:rPr>
+        <w:t xml:space="preserve"> We also prepare an interaction diagram that visualizing how this system are interacted with each other.</w:t>
+      </w:r>
     </w:p>
     <w:p>
       <w:r>
         <w:rPr>
           <w:noProof/>
         </w:rPr>
-        <w:lastRenderedPageBreak/>
         <w:drawing>
           <wp:inline distT="0" distB="0" distL="0" distR="0" wp14:anchorId="25560375" wp14:editId="13728FF2">
             <wp:extent cx="5271770" cy="2719070"/>
@@ -1614,6 +1873,829 @@
         </w:drawing>
       </w:r>
     </w:p>
+    <w:p>
+      <w:pPr>
+        <w:rPr>
+          <w:b/>
+          <w:bCs/>
+        </w:rPr>
+      </w:pPr>
+      <w:r>
+        <w:rPr>
+          <w:b/>
+          <w:bCs/>
+        </w:rPr>
+        <w:lastRenderedPageBreak/>
+        <w:t>6. Error Handling</w:t>
+      </w:r>
+    </w:p>
+    <w:p>
+      <w:pPr>
+        <w:rPr>
+          <w:b/>
+          <w:bCs/>
+        </w:rPr>
+      </w:pPr>
+      <w:r>
+        <w:rPr>
+          <w:b/>
+          <w:bCs/>
+        </w:rPr>
+        <w:t>6.1 Normal Error Handling</w:t>
+      </w:r>
+    </w:p>
+    <w:p>
+      <w:pPr>
+        <w:rPr>
+          <w:b/>
+          <w:bCs/>
+        </w:rPr>
+      </w:pPr>
+      <w:r>
+        <w:rPr>
+          <w:b/>
+          <w:bCs/>
+        </w:rPr>
+        <w:t>Multiple Clients</w:t>
+      </w:r>
+    </w:p>
+    <w:p>
+      <w:r>
+        <w:t xml:space="preserve">During testing, </w:t>
+      </w:r>
+      <w:r>
+        <w:t>we initialised 4 clients on different device and sent the request to the server, 4 clients can get the responses, and the result of each action are visible to all clients. I</w:t>
+      </w:r>
+      <w:r>
+        <w:t xml:space="preserve">t was verified that multiple clients could connect to the server simultaneously and perform various actions like adding, updating, and searching for words. </w:t>
+      </w:r>
+    </w:p>
+    <w:p>
+      <w:pPr>
+        <w:rPr>
+          <w:b/>
+          <w:bCs/>
+        </w:rPr>
+      </w:pPr>
+      <w:r>
+        <w:rPr>
+          <w:b/>
+          <w:bCs/>
+        </w:rPr>
+        <w:t>6.2 Specific Test Scenarios</w:t>
+      </w:r>
+    </w:p>
+    <w:p>
+      <w:r>
+        <w:t>The system was rigorously tested for all functionalities: Querying, Adding, Removing, and Updating words. Here are some highlights:</w:t>
+      </w:r>
+    </w:p>
+    <w:p>
+      <w:pPr>
+        <w:numPr>
+          <w:ilvl w:val="0"/>
+          <w:numId w:val="10"/>
+        </w:numPr>
+      </w:pPr>
+      <w:r>
+        <w:rPr>
+          <w:b/>
+          <w:bCs/>
+        </w:rPr>
+        <w:t>Query Word</w:t>
+      </w:r>
+      <w:r>
+        <w:t xml:space="preserve">: </w:t>
+      </w:r>
+      <w:r>
+        <w:t xml:space="preserve">The system </w:t>
+      </w:r>
+      <w:r>
+        <w:t xml:space="preserve">can process the ‘search’ action about the </w:t>
+      </w:r>
+      <w:r>
+        <w:rPr>
+          <w:b/>
+          <w:bCs/>
+        </w:rPr>
+        <w:t>special character</w:t>
+      </w:r>
+      <w:r>
+        <w:t xml:space="preserve">, while the </w:t>
+      </w:r>
+      <w:r>
+        <w:rPr>
+          <w:b/>
+          <w:bCs/>
+        </w:rPr>
+        <w:t>empty string</w:t>
+      </w:r>
+      <w:r>
+        <w:t xml:space="preserve"> will respond to the error messages to clients.</w:t>
+      </w:r>
+    </w:p>
+    <w:p>
+      <w:pPr>
+        <w:numPr>
+          <w:ilvl w:val="0"/>
+          <w:numId w:val="10"/>
+        </w:numPr>
+      </w:pPr>
+      <w:r>
+        <w:rPr>
+          <w:b/>
+          <w:bCs/>
+        </w:rPr>
+        <w:t>Add a New Word</w:t>
+      </w:r>
+      <w:r>
+        <w:t xml:space="preserve">: The system prevented the addition of </w:t>
+      </w:r>
+      <w:r>
+        <w:rPr>
+          <w:b/>
+          <w:bCs/>
+        </w:rPr>
+        <w:t>duplicate</w:t>
+      </w:r>
+      <w:r>
+        <w:t xml:space="preserve"> words and words </w:t>
+      </w:r>
+      <w:r>
+        <w:rPr>
+          <w:b/>
+          <w:bCs/>
+        </w:rPr>
+        <w:t>without meanings</w:t>
+      </w:r>
+      <w:r>
+        <w:t>.</w:t>
+      </w:r>
+    </w:p>
+    <w:p>
+      <w:pPr>
+        <w:numPr>
+          <w:ilvl w:val="0"/>
+          <w:numId w:val="10"/>
+        </w:numPr>
+      </w:pPr>
+      <w:r>
+        <w:rPr>
+          <w:b/>
+          <w:bCs/>
+        </w:rPr>
+        <w:t>Remove an Existing Word</w:t>
+      </w:r>
+      <w:r>
+        <w:t>: The server responded with a "not found" message when trying to remove a word that does not exist.</w:t>
+      </w:r>
+    </w:p>
+    <w:p>
+      <w:pPr>
+        <w:numPr>
+          <w:ilvl w:val="0"/>
+          <w:numId w:val="10"/>
+        </w:numPr>
+      </w:pPr>
+      <w:r>
+        <w:rPr>
+          <w:b/>
+          <w:bCs/>
+        </w:rPr>
+        <w:t>Update Meaning</w:t>
+      </w:r>
+      <w:r>
+        <w:t xml:space="preserve">: </w:t>
+      </w:r>
+      <w:proofErr w:type="gramStart"/>
+      <w:r>
+        <w:t>Similar to</w:t>
+      </w:r>
+      <w:proofErr w:type="gramEnd"/>
+      <w:r>
+        <w:t xml:space="preserve"> "Remove", the system efficiently handled the "not found" scenario.</w:t>
+      </w:r>
+    </w:p>
+    <w:p>
+      <w:pPr>
+        <w:rPr>
+          <w:b/>
+          <w:bCs/>
+        </w:rPr>
+      </w:pPr>
+      <w:r>
+        <w:rPr>
+          <w:b/>
+          <w:bCs/>
+        </w:rPr>
+        <w:t>6.3 Abnormal Scenarios</w:t>
+      </w:r>
+    </w:p>
+    <w:p>
+      <w:r>
+        <w:t xml:space="preserve">For testing the scenarios in which </w:t>
+      </w:r>
+      <w:r>
+        <w:rPr>
+          <w:color w:val="000000" w:themeColor="text1"/>
+        </w:rPr>
+        <w:t>the client sends an invalid or malformed</w:t>
+      </w:r>
+      <w:r>
+        <w:rPr>
+          <w:color w:val="000000" w:themeColor="text1"/>
+        </w:rPr>
+        <w:t>, we simulate a situation in which the request is not sent from GUI</w:t>
+      </w:r>
+      <w:r>
+        <w:t>.</w:t>
+      </w:r>
+      <w:r>
+        <w:t xml:space="preserve"> </w:t>
+      </w:r>
+      <w:r>
+        <w:t xml:space="preserve">In this situation, </w:t>
+      </w:r>
+      <w:r>
+        <w:t xml:space="preserve">the system </w:t>
+      </w:r>
+      <w:r>
+        <w:t>responds</w:t>
+      </w:r>
+      <w:r>
+        <w:t xml:space="preserve"> with suitable error messages like "Invalid JSON format"</w:t>
+      </w:r>
+      <w:r>
+        <w:t xml:space="preserve">, </w:t>
+      </w:r>
+      <w:r>
+        <w:t>"Missing 'word' field in search request"</w:t>
+      </w:r>
+      <w:r>
+        <w:t>, or “Unknown Action”</w:t>
+      </w:r>
+      <w:r>
+        <w:t>.</w:t>
+      </w:r>
+    </w:p>
+    <w:p>
+      <w:pPr>
+        <w:rPr>
+          <w:b/>
+          <w:bCs/>
+        </w:rPr>
+      </w:pPr>
+      <w:r>
+        <w:rPr>
+          <w:b/>
+          <w:bCs/>
+        </w:rPr>
+        <w:t>7. Excellence Elements</w:t>
+      </w:r>
+    </w:p>
+    <w:p>
+      <w:pPr>
+        <w:rPr>
+          <w:b/>
+          <w:bCs/>
+        </w:rPr>
+      </w:pPr>
+      <w:r>
+        <w:rPr>
+          <w:b/>
+          <w:bCs/>
+        </w:rPr>
+        <w:t>7.1 Notification of Error in Edge Cases</w:t>
+      </w:r>
+    </w:p>
+    <w:p>
+      <w:pPr>
+        <w:numPr>
+          <w:ilvl w:val="0"/>
+          <w:numId w:val="12"/>
+        </w:numPr>
+      </w:pPr>
+      <w:r>
+        <w:t>Database Errors:</w:t>
+      </w:r>
+      <w:r>
+        <w:br/>
+        <w:t>If the SQLite database encounters an issue, such as being deleted or renamed while the server is running, the server responds with appropriate error messages for "add", "remove", and "update" actions. However, "search" actions continue to work as expected because the server also maintains a HashMap of the dictionary.</w:t>
+      </w:r>
+    </w:p>
+    <w:p>
+      <w:pPr>
+        <w:numPr>
+          <w:ilvl w:val="0"/>
+          <w:numId w:val="12"/>
+        </w:numPr>
+      </w:pPr>
+      <w:r>
+        <w:t>Abnormal Scenarios:</w:t>
+      </w:r>
+      <w:r>
+        <w:br/>
+        <w:t>For testing the scenarios in which the client sends an invalid or malformed request, we simulate a situation where the request is not sent via the GUI. In this situation, the system responds with suitable error messages like "Invalid JSON format," "Missing 'word' field in search request," or "Unknown Action."</w:t>
+      </w:r>
+    </w:p>
+    <w:p>
+      <w:pPr>
+        <w:numPr>
+          <w:ilvl w:val="0"/>
+          <w:numId w:val="12"/>
+        </w:numPr>
+      </w:pPr>
+      <w:r>
+        <w:t>Server's GUI Worker Limit:</w:t>
+      </w:r>
+      <w:r>
+        <w:br/>
+        <w:t>The server's GUI will inform the client that the worker count should be greater than 1 when the user tries to decrease the worker count to 0.</w:t>
+      </w:r>
+    </w:p>
+    <w:p>
+      <w:pPr>
+        <w:numPr>
+          <w:ilvl w:val="0"/>
+          <w:numId w:val="12"/>
+        </w:numPr>
+      </w:pPr>
+      <w:r>
+        <w:lastRenderedPageBreak/>
+        <w:t>Address Binding Error:</w:t>
+      </w:r>
+      <w:r>
+        <w:br/>
+        <w:t>If the client wants to run the server on a port that is already in use, the log area will display an associated error message to the user.</w:t>
+      </w:r>
+    </w:p>
+    <w:p>
+      <w:pPr>
+        <w:rPr>
+          <w:b/>
+          <w:bCs/>
+        </w:rPr>
+      </w:pPr>
+      <w:r>
+        <w:rPr>
+          <w:b/>
+          <w:bCs/>
+        </w:rPr>
+        <w:t>7.2 Notification of Dangerous Actions</w:t>
+      </w:r>
+    </w:p>
+    <w:p>
+      <w:r>
+        <w:t>In the server's GUI, we provide buttons for increasing and decreasing the number of worker threads. If a user attempts to increase the worker count higher than the available processors on the current device, the log area will display a warning message.</w:t>
+      </w:r>
+    </w:p>
+    <w:p>
+      <w:pPr>
+        <w:rPr>
+          <w:b/>
+          <w:bCs/>
+        </w:rPr>
+      </w:pPr>
+      <w:r>
+        <w:rPr>
+          <w:b/>
+          <w:bCs/>
+        </w:rPr>
+        <w:t>7.3 Critical Analysis of Worker-Pool Architecture</w:t>
+      </w:r>
+    </w:p>
+    <w:p>
+      <w:r>
+        <w:t xml:space="preserve">To test how the system behaves in a more realistic situation, we conduct a high concurrency test for the </w:t>
+      </w:r>
+      <w:proofErr w:type="spellStart"/>
+      <w:r>
+        <w:t>DictionaryServer</w:t>
+      </w:r>
+      <w:proofErr w:type="spellEnd"/>
+      <w:r>
+        <w:t xml:space="preserve"> by using the JMeter. Here is the experiment setup:</w:t>
+      </w:r>
+    </w:p>
+    <w:p>
+      <w:pPr>
+        <w:numPr>
+          <w:ilvl w:val="0"/>
+          <w:numId w:val="15"/>
+        </w:numPr>
+      </w:pPr>
+      <w:r>
+        <w:rPr>
+          <w:b/>
+          <w:bCs/>
+        </w:rPr>
+        <w:t>400 concurrency, 4 workers</w:t>
+      </w:r>
+      <w:r>
+        <w:t>:</w:t>
+      </w:r>
+    </w:p>
+    <w:p>
+      <w:pPr>
+        <w:numPr>
+          <w:ilvl w:val="1"/>
+          <w:numId w:val="15"/>
+        </w:numPr>
+      </w:pPr>
+      <w:r>
+        <w:rPr>
+          <w:b/>
+          <w:bCs/>
+        </w:rPr>
+        <w:t>Errors</w:t>
+      </w:r>
+      <w:r>
+        <w:t>: 2 errors were encountered out of 400 requests. This is a 0.5% error rate.</w:t>
+      </w:r>
+    </w:p>
+    <w:p>
+      <w:pPr>
+        <w:numPr>
+          <w:ilvl w:val="1"/>
+          <w:numId w:val="15"/>
+        </w:numPr>
+      </w:pPr>
+      <w:r>
+        <w:rPr>
+          <w:b/>
+          <w:bCs/>
+        </w:rPr>
+        <w:t>Average Response Time</w:t>
+      </w:r>
+      <w:r>
+        <w:t>: 7ms</w:t>
+      </w:r>
+    </w:p>
+    <w:p>
+      <w:pPr>
+        <w:numPr>
+          <w:ilvl w:val="1"/>
+          <w:numId w:val="15"/>
+        </w:numPr>
+      </w:pPr>
+      <w:r>
+        <w:rPr>
+          <w:b/>
+          <w:bCs/>
+        </w:rPr>
+        <w:t>Analysis</w:t>
+      </w:r>
+      <w:r>
+        <w:t>: With 400 concurrent requests and only 4 workers, it's notable that the system was able to handle the load with a very low error rate and a reasonable response time.</w:t>
+      </w:r>
+    </w:p>
+    <w:p>
+      <w:pPr>
+        <w:numPr>
+          <w:ilvl w:val="0"/>
+          <w:numId w:val="15"/>
+        </w:numPr>
+      </w:pPr>
+      <w:r>
+        <w:rPr>
+          <w:b/>
+          <w:bCs/>
+        </w:rPr>
+        <w:t>350 concurrency, 4 workers</w:t>
+      </w:r>
+      <w:r>
+        <w:t>:</w:t>
+      </w:r>
+    </w:p>
+    <w:p>
+      <w:pPr>
+        <w:numPr>
+          <w:ilvl w:val="1"/>
+          <w:numId w:val="15"/>
+        </w:numPr>
+      </w:pPr>
+      <w:r>
+        <w:rPr>
+          <w:b/>
+          <w:bCs/>
+        </w:rPr>
+        <w:t>Errors</w:t>
+      </w:r>
+      <w:r>
+        <w:t>: 0 errors</w:t>
+      </w:r>
+    </w:p>
+    <w:p>
+      <w:pPr>
+        <w:numPr>
+          <w:ilvl w:val="1"/>
+          <w:numId w:val="15"/>
+        </w:numPr>
+      </w:pPr>
+      <w:r>
+        <w:rPr>
+          <w:b/>
+          <w:bCs/>
+        </w:rPr>
+        <w:t>Average Response Time</w:t>
+      </w:r>
+      <w:r>
+        <w:t>: 6ms</w:t>
+      </w:r>
+    </w:p>
+    <w:p>
+      <w:pPr>
+        <w:numPr>
+          <w:ilvl w:val="1"/>
+          <w:numId w:val="15"/>
+        </w:numPr>
+      </w:pPr>
+      <w:r>
+        <w:rPr>
+          <w:b/>
+          <w:bCs/>
+        </w:rPr>
+        <w:t>Analysis</w:t>
+      </w:r>
+      <w:r>
+        <w:t>: Reducing the concurrency by 50 requests resulted in no errors</w:t>
+      </w:r>
+      <w:r>
+        <w:t xml:space="preserve"> and</w:t>
+      </w:r>
+      <w:r>
+        <w:t xml:space="preserve"> slightly improved response time.</w:t>
+      </w:r>
+    </w:p>
+    <w:p>
+      <w:pPr>
+        <w:numPr>
+          <w:ilvl w:val="0"/>
+          <w:numId w:val="15"/>
+        </w:numPr>
+      </w:pPr>
+      <w:r>
+        <w:rPr>
+          <w:b/>
+          <w:bCs/>
+        </w:rPr>
+        <w:t>350 concurrency, 3 workers</w:t>
+      </w:r>
+      <w:r>
+        <w:t>:</w:t>
+      </w:r>
+    </w:p>
+    <w:p>
+      <w:pPr>
+        <w:numPr>
+          <w:ilvl w:val="1"/>
+          <w:numId w:val="15"/>
+        </w:numPr>
+      </w:pPr>
+      <w:r>
+        <w:rPr>
+          <w:b/>
+          <w:bCs/>
+        </w:rPr>
+        <w:t>Errors</w:t>
+      </w:r>
+      <w:r>
+        <w:t>: 0 errors</w:t>
+      </w:r>
+    </w:p>
+    <w:p>
+      <w:pPr>
+        <w:numPr>
+          <w:ilvl w:val="1"/>
+          <w:numId w:val="15"/>
+        </w:numPr>
+      </w:pPr>
+      <w:r>
+        <w:rPr>
+          <w:b/>
+          <w:bCs/>
+        </w:rPr>
+        <w:t>Average Response Time</w:t>
+      </w:r>
+      <w:r>
+        <w:t>: 6ms</w:t>
+      </w:r>
+    </w:p>
+    <w:p>
+      <w:pPr>
+        <w:numPr>
+          <w:ilvl w:val="1"/>
+          <w:numId w:val="15"/>
+        </w:numPr>
+      </w:pPr>
+      <w:r>
+        <w:rPr>
+          <w:b/>
+          <w:bCs/>
+        </w:rPr>
+        <w:t>Analysis</w:t>
+      </w:r>
+      <w:r>
+        <w:t>: Despite reducing the number of workers by one, the system was able to handle the same load (350 requests) without any errors and with the same average response time as with 4 workers. This suggests that the system is efficiently distributing tasks among the available workers.</w:t>
+      </w:r>
+    </w:p>
+    <w:p>
+      <w:pPr>
+        <w:numPr>
+          <w:ilvl w:val="0"/>
+          <w:numId w:val="15"/>
+        </w:numPr>
+      </w:pPr>
+      <w:r>
+        <w:rPr>
+          <w:b/>
+          <w:bCs/>
+        </w:rPr>
+        <w:t>350 concurrency, 2 workers</w:t>
+      </w:r>
+      <w:r>
+        <w:t>:</w:t>
+      </w:r>
+    </w:p>
+    <w:p>
+      <w:pPr>
+        <w:numPr>
+          <w:ilvl w:val="1"/>
+          <w:numId w:val="15"/>
+        </w:numPr>
+      </w:pPr>
+      <w:r>
+        <w:rPr>
+          <w:b/>
+          <w:bCs/>
+        </w:rPr>
+        <w:t>Errors</w:t>
+      </w:r>
+      <w:r>
+        <w:t xml:space="preserve">: 10 </w:t>
+      </w:r>
+      <w:r>
+        <w:t xml:space="preserve">out of 350 requests, </w:t>
+      </w:r>
+      <w:r>
+        <w:t>approximately a 2.86% error rate.</w:t>
+      </w:r>
+    </w:p>
+    <w:p>
+      <w:pPr>
+        <w:numPr>
+          <w:ilvl w:val="1"/>
+          <w:numId w:val="15"/>
+        </w:numPr>
+      </w:pPr>
+      <w:r>
+        <w:rPr>
+          <w:b/>
+          <w:bCs/>
+        </w:rPr>
+        <w:t>Average Response Time</w:t>
+      </w:r>
+      <w:r>
+        <w:t>: 4ms</w:t>
+      </w:r>
+    </w:p>
+    <w:p>
+      <w:pPr>
+        <w:numPr>
+          <w:ilvl w:val="1"/>
+          <w:numId w:val="15"/>
+        </w:numPr>
+      </w:pPr>
+      <w:r>
+        <w:rPr>
+          <w:b/>
+          <w:bCs/>
+        </w:rPr>
+        <w:t>Analysis</w:t>
+      </w:r>
+      <w:r>
+        <w:t>: Reducing the worker count to half while maintaining the same level of concurrency resulted in a higher error rate. Interestingly, the average response time improved, which might suggest that while the system can process requests faster with fewer workers, it becomes more prone to errors due to overloading.</w:t>
+      </w:r>
+    </w:p>
+    <w:p>
+      <w:r>
+        <w:lastRenderedPageBreak/>
+        <w:t>Based on the experiments conducted, here are some advantages and disadvantages of the worker-pool architecture:</w:t>
+      </w:r>
+    </w:p>
+    <w:p>
+      <w:r>
+        <w:t>Advantages:</w:t>
+      </w:r>
+    </w:p>
+    <w:p>
+      <w:pPr>
+        <w:numPr>
+          <w:ilvl w:val="0"/>
+          <w:numId w:val="13"/>
+        </w:numPr>
+      </w:pPr>
+      <w:r>
+        <w:t>Efficiency: The system can handle a high number of concurrent requests with a relatively low error rate, as evidenced by the 0.5% error rate with 400 concurrent requests and 4 workers.</w:t>
+      </w:r>
+    </w:p>
+    <w:p>
+      <w:pPr>
+        <w:numPr>
+          <w:ilvl w:val="0"/>
+          <w:numId w:val="13"/>
+        </w:numPr>
+      </w:pPr>
+      <w:r>
+        <w:t xml:space="preserve">Scalability: The system </w:t>
+      </w:r>
+      <w:r>
+        <w:t>can maintain</w:t>
+      </w:r>
+      <w:r>
+        <w:t xml:space="preserve"> low average response times even when the number of concurrent requests is high.</w:t>
+      </w:r>
+    </w:p>
+    <w:p>
+      <w:pPr>
+        <w:numPr>
+          <w:ilvl w:val="0"/>
+          <w:numId w:val="13"/>
+        </w:numPr>
+      </w:pPr>
+      <w:r>
+        <w:t>Resource Utilization: The experiment with 350 requests and 3 workers showed no errors and consistent response times, indicating that the worker-pool architecture efficiently utilizes resources.</w:t>
+      </w:r>
+    </w:p>
+    <w:p>
+      <w:r>
+        <w:t>Disadvantages:</w:t>
+      </w:r>
+    </w:p>
+    <w:p>
+      <w:pPr>
+        <w:numPr>
+          <w:ilvl w:val="0"/>
+          <w:numId w:val="14"/>
+        </w:numPr>
+      </w:pPr>
+      <w:r>
+        <w:t>Error Sensitivity: Reducing the number of workers while maintaining high concurrency levels can increase the error rate, as seen with 350 requests and 2 workers.</w:t>
+      </w:r>
+    </w:p>
+    <w:p>
+      <w:pPr>
+        <w:numPr>
+          <w:ilvl w:val="0"/>
+          <w:numId w:val="14"/>
+        </w:numPr>
+      </w:pPr>
+      <w:r>
+        <w:t xml:space="preserve">Manually Intervention: </w:t>
+      </w:r>
+      <w:r>
+        <w:t>Although we set up a recommended number of workers for users, it still needs some intervention. In some cases, using up all the available processors of the device might not be the expectation of the user. So, it will require the user to have some basic understanding of the device and the work for choosing a suitable number of workers.</w:t>
+      </w:r>
+    </w:p>
+    <w:p>
+      <w:pPr>
+        <w:numPr>
+          <w:ilvl w:val="0"/>
+          <w:numId w:val="14"/>
+        </w:numPr>
+      </w:pPr>
+      <w:r>
+        <w:t>Optimal Configuration Needed: The results suggest that there is a trade-off between the number of workers and the level of concurrency. Striking the right balance is crucial for optimal performance</w:t>
+      </w:r>
+      <w:r>
+        <w:t>, but this will require many times to do the experiments</w:t>
+      </w:r>
+      <w:r>
+        <w:t>.</w:t>
+      </w:r>
+    </w:p>
+    <w:p>
+      <w:pPr>
+        <w:rPr>
+          <w:b/>
+          <w:bCs/>
+        </w:rPr>
+      </w:pPr>
+      <w:r>
+        <w:t>Conclusion:</w:t>
+      </w:r>
+      <w:r>
+        <w:rPr>
+          <w:b/>
+          <w:bCs/>
+        </w:rPr>
+        <w:br/>
+      </w:r>
+      <w:r>
+        <w:t>The system appears to meet expectations for handling concurrent requests efficiently using a worker-pool architecture. However, further exploration into the causes of the errors, especially when using fewer workers, could provide avenues for optimizing the system further.</w:t>
+      </w:r>
+    </w:p>
+    <w:p/>
     <w:sectPr>
       <w:pgSz w:w="11906" w:h="16838"/>
       <w:pgMar w:top="1440" w:right="1800" w:bottom="1440" w:left="1800" w:header="708" w:footer="708" w:gutter="0"/>
@@ -1627,6 +2709,385 @@
 <file path=word/numbering.xml><?xml version="1.0" encoding="utf-8"?>
 <w:numbering xmlns:wpc="http://schemas.microsoft.com/office/word/2010/wordprocessingCanvas" xmlns:cx="http://schemas.microsoft.com/office/drawing/2014/chartex" xmlns:cx1="http://schemas.microsoft.com/office/drawing/2015/9/8/chartex" xmlns:cx2="http://schemas.microsoft.com/office/drawing/2015/10/21/chartex" xmlns:cx3="http://schemas.microsoft.com/office/drawing/2016/5/9/chartex" xmlns:cx4="http://schemas.microsoft.com/office/drawing/2016/5/10/chartex" xmlns:cx5="http://schemas.microsoft.com/office/drawing/2016/5/11/chartex" xmlns:cx6="http://schemas.microsoft.com/office/drawing/2016/5/12/chartex" xmlns:cx7="http://schemas.microsoft.com/office/drawing/2016/5/13/chartex" xmlns:cx8="http://schemas.microsoft.com/office/drawing/2016/5/14/chartex" xmlns:mc="http://schemas.openxmlformats.org/markup-compatibility/2006" xmlns:aink="http://schemas.microsoft.com/office/drawing/2016/ink" xmlns:am3d="http://schemas.microsoft.com/office/drawing/2017/model3d" xmlns:o="urn:schemas-microsoft-com:office:office" xmlns:oel="http://schemas.microsoft.com/office/2019/extlst" xmlns:r="http://schemas.openxmlformats.org/officeDocument/2006/relationships" xmlns:m="http://schemas.openxmlformats.org/officeDocument/2006/math" xmlns:v="urn:schemas-microsoft-com:vml" xmlns:wp14="http://schemas.microsoft.com/office/word/2010/wordprocessingDrawing" xmlns:wp="http://schemas.openxmlformats.org/drawingml/2006/wordprocessingDrawing" xmlns:w10="urn:schemas-microsoft-com:office:word" xmlns:w="http://schemas.openxmlformats.org/wordprocessingml/2006/main" xmlns:w14="http://schemas.microsoft.com/office/word/2010/wordml" xmlns:w15="http://schemas.microsoft.com/office/word/2012/wordml" xmlns:w16cex="http://schemas.microsoft.com/office/word/2018/wordml/cex" xmlns:w16cid="http://schemas.microsoft.com/office/word/2016/wordml/cid" xmlns:w16="http://schemas.microsoft.com/office/word/2018/wordml" xmlns:w16sdtdh="http://schemas.microsoft.com/office/word/2020/wordml/sdtdatahash" xmlns:w16se="http://schemas.microsoft.com/office/word/2015/wordml/symex" xmlns:wpg="http://schemas.microsoft.com/office/word/2010/wordprocessingGroup" xmlns:wpi="http://schemas.microsoft.com/office/word/2010/wordprocessingInk" xmlns:wne="http://schemas.microsoft.com/office/word/2006/wordml" xmlns:wps="http://schemas.microsoft.com/office/word/2010/wordprocessingShape" mc:Ignorable="w14 w15 w16se w16cid w16 w16cex w16sdtdh wp14">
   <w:abstractNum w:abstractNumId="0" w15:restartNumberingAfterBreak="0">
+    <w:nsid w:val="03824843"/>
+    <w:multiLevelType w:val="multilevel"/>
+    <w:tmpl w:val="E24E7982"/>
+    <w:lvl w:ilvl="0">
+      <w:start w:val="1"/>
+      <w:numFmt w:val="decimal"/>
+      <w:lvlText w:val="%1."/>
+      <w:lvlJc w:val="left"/>
+      <w:pPr>
+        <w:tabs>
+          <w:tab w:val="num" w:pos="720"/>
+        </w:tabs>
+        <w:ind w:left="720" w:hanging="360"/>
+      </w:pPr>
+    </w:lvl>
+    <w:lvl w:ilvl="1" w:tentative="1">
+      <w:start w:val="1"/>
+      <w:numFmt w:val="decimal"/>
+      <w:lvlText w:val="%2."/>
+      <w:lvlJc w:val="left"/>
+      <w:pPr>
+        <w:tabs>
+          <w:tab w:val="num" w:pos="1440"/>
+        </w:tabs>
+        <w:ind w:left="1440" w:hanging="360"/>
+      </w:pPr>
+    </w:lvl>
+    <w:lvl w:ilvl="2" w:tentative="1">
+      <w:start w:val="1"/>
+      <w:numFmt w:val="decimal"/>
+      <w:lvlText w:val="%3."/>
+      <w:lvlJc w:val="left"/>
+      <w:pPr>
+        <w:tabs>
+          <w:tab w:val="num" w:pos="2160"/>
+        </w:tabs>
+        <w:ind w:left="2160" w:hanging="360"/>
+      </w:pPr>
+    </w:lvl>
+    <w:lvl w:ilvl="3" w:tentative="1">
+      <w:start w:val="1"/>
+      <w:numFmt w:val="decimal"/>
+      <w:lvlText w:val="%4."/>
+      <w:lvlJc w:val="left"/>
+      <w:pPr>
+        <w:tabs>
+          <w:tab w:val="num" w:pos="2880"/>
+        </w:tabs>
+        <w:ind w:left="2880" w:hanging="360"/>
+      </w:pPr>
+    </w:lvl>
+    <w:lvl w:ilvl="4" w:tentative="1">
+      <w:start w:val="1"/>
+      <w:numFmt w:val="decimal"/>
+      <w:lvlText w:val="%5."/>
+      <w:lvlJc w:val="left"/>
+      <w:pPr>
+        <w:tabs>
+          <w:tab w:val="num" w:pos="3600"/>
+        </w:tabs>
+        <w:ind w:left="3600" w:hanging="360"/>
+      </w:pPr>
+    </w:lvl>
+    <w:lvl w:ilvl="5" w:tentative="1">
+      <w:start w:val="1"/>
+      <w:numFmt w:val="decimal"/>
+      <w:lvlText w:val="%6."/>
+      <w:lvlJc w:val="left"/>
+      <w:pPr>
+        <w:tabs>
+          <w:tab w:val="num" w:pos="4320"/>
+        </w:tabs>
+        <w:ind w:left="4320" w:hanging="360"/>
+      </w:pPr>
+    </w:lvl>
+    <w:lvl w:ilvl="6" w:tentative="1">
+      <w:start w:val="1"/>
+      <w:numFmt w:val="decimal"/>
+      <w:lvlText w:val="%7."/>
+      <w:lvlJc w:val="left"/>
+      <w:pPr>
+        <w:tabs>
+          <w:tab w:val="num" w:pos="5040"/>
+        </w:tabs>
+        <w:ind w:left="5040" w:hanging="360"/>
+      </w:pPr>
+    </w:lvl>
+    <w:lvl w:ilvl="7" w:tentative="1">
+      <w:start w:val="1"/>
+      <w:numFmt w:val="decimal"/>
+      <w:lvlText w:val="%8."/>
+      <w:lvlJc w:val="left"/>
+      <w:pPr>
+        <w:tabs>
+          <w:tab w:val="num" w:pos="5760"/>
+        </w:tabs>
+        <w:ind w:left="5760" w:hanging="360"/>
+      </w:pPr>
+    </w:lvl>
+    <w:lvl w:ilvl="8" w:tentative="1">
+      <w:start w:val="1"/>
+      <w:numFmt w:val="decimal"/>
+      <w:lvlText w:val="%9."/>
+      <w:lvlJc w:val="left"/>
+      <w:pPr>
+        <w:tabs>
+          <w:tab w:val="num" w:pos="6480"/>
+        </w:tabs>
+        <w:ind w:left="6480" w:hanging="360"/>
+      </w:pPr>
+    </w:lvl>
+  </w:abstractNum>
+  <w:abstractNum w:abstractNumId="1" w15:restartNumberingAfterBreak="0">
+    <w:nsid w:val="047352D9"/>
+    <w:multiLevelType w:val="multilevel"/>
+    <w:tmpl w:val="1DB65A10"/>
+    <w:lvl w:ilvl="0">
+      <w:start w:val="1"/>
+      <w:numFmt w:val="bullet"/>
+      <w:lvlText w:val=""/>
+      <w:lvlJc w:val="left"/>
+      <w:pPr>
+        <w:tabs>
+          <w:tab w:val="num" w:pos="720"/>
+        </w:tabs>
+        <w:ind w:left="720" w:hanging="360"/>
+      </w:pPr>
+      <w:rPr>
+        <w:rFonts w:ascii="Symbol" w:hAnsi="Symbol" w:hint="default"/>
+        <w:sz w:val="20"/>
+      </w:rPr>
+    </w:lvl>
+    <w:lvl w:ilvl="1" w:tentative="1">
+      <w:start w:val="1"/>
+      <w:numFmt w:val="bullet"/>
+      <w:lvlText w:val=""/>
+      <w:lvlJc w:val="left"/>
+      <w:pPr>
+        <w:tabs>
+          <w:tab w:val="num" w:pos="1440"/>
+        </w:tabs>
+        <w:ind w:left="1440" w:hanging="360"/>
+      </w:pPr>
+      <w:rPr>
+        <w:rFonts w:ascii="Symbol" w:hAnsi="Symbol" w:hint="default"/>
+        <w:sz w:val="20"/>
+      </w:rPr>
+    </w:lvl>
+    <w:lvl w:ilvl="2" w:tentative="1">
+      <w:start w:val="1"/>
+      <w:numFmt w:val="bullet"/>
+      <w:lvlText w:val=""/>
+      <w:lvlJc w:val="left"/>
+      <w:pPr>
+        <w:tabs>
+          <w:tab w:val="num" w:pos="2160"/>
+        </w:tabs>
+        <w:ind w:left="2160" w:hanging="360"/>
+      </w:pPr>
+      <w:rPr>
+        <w:rFonts w:ascii="Symbol" w:hAnsi="Symbol" w:hint="default"/>
+        <w:sz w:val="20"/>
+      </w:rPr>
+    </w:lvl>
+    <w:lvl w:ilvl="3" w:tentative="1">
+      <w:start w:val="1"/>
+      <w:numFmt w:val="bullet"/>
+      <w:lvlText w:val=""/>
+      <w:lvlJc w:val="left"/>
+      <w:pPr>
+        <w:tabs>
+          <w:tab w:val="num" w:pos="2880"/>
+        </w:tabs>
+        <w:ind w:left="2880" w:hanging="360"/>
+      </w:pPr>
+      <w:rPr>
+        <w:rFonts w:ascii="Symbol" w:hAnsi="Symbol" w:hint="default"/>
+        <w:sz w:val="20"/>
+      </w:rPr>
+    </w:lvl>
+    <w:lvl w:ilvl="4" w:tentative="1">
+      <w:start w:val="1"/>
+      <w:numFmt w:val="bullet"/>
+      <w:lvlText w:val=""/>
+      <w:lvlJc w:val="left"/>
+      <w:pPr>
+        <w:tabs>
+          <w:tab w:val="num" w:pos="3600"/>
+        </w:tabs>
+        <w:ind w:left="3600" w:hanging="360"/>
+      </w:pPr>
+      <w:rPr>
+        <w:rFonts w:ascii="Symbol" w:hAnsi="Symbol" w:hint="default"/>
+        <w:sz w:val="20"/>
+      </w:rPr>
+    </w:lvl>
+    <w:lvl w:ilvl="5" w:tentative="1">
+      <w:start w:val="1"/>
+      <w:numFmt w:val="bullet"/>
+      <w:lvlText w:val=""/>
+      <w:lvlJc w:val="left"/>
+      <w:pPr>
+        <w:tabs>
+          <w:tab w:val="num" w:pos="4320"/>
+        </w:tabs>
+        <w:ind w:left="4320" w:hanging="360"/>
+      </w:pPr>
+      <w:rPr>
+        <w:rFonts w:ascii="Symbol" w:hAnsi="Symbol" w:hint="default"/>
+        <w:sz w:val="20"/>
+      </w:rPr>
+    </w:lvl>
+    <w:lvl w:ilvl="6" w:tentative="1">
+      <w:start w:val="1"/>
+      <w:numFmt w:val="bullet"/>
+      <w:lvlText w:val=""/>
+      <w:lvlJc w:val="left"/>
+      <w:pPr>
+        <w:tabs>
+          <w:tab w:val="num" w:pos="5040"/>
+        </w:tabs>
+        <w:ind w:left="5040" w:hanging="360"/>
+      </w:pPr>
+      <w:rPr>
+        <w:rFonts w:ascii="Symbol" w:hAnsi="Symbol" w:hint="default"/>
+        <w:sz w:val="20"/>
+      </w:rPr>
+    </w:lvl>
+    <w:lvl w:ilvl="7" w:tentative="1">
+      <w:start w:val="1"/>
+      <w:numFmt w:val="bullet"/>
+      <w:lvlText w:val=""/>
+      <w:lvlJc w:val="left"/>
+      <w:pPr>
+        <w:tabs>
+          <w:tab w:val="num" w:pos="5760"/>
+        </w:tabs>
+        <w:ind w:left="5760" w:hanging="360"/>
+      </w:pPr>
+      <w:rPr>
+        <w:rFonts w:ascii="Symbol" w:hAnsi="Symbol" w:hint="default"/>
+        <w:sz w:val="20"/>
+      </w:rPr>
+    </w:lvl>
+    <w:lvl w:ilvl="8" w:tentative="1">
+      <w:start w:val="1"/>
+      <w:numFmt w:val="bullet"/>
+      <w:lvlText w:val=""/>
+      <w:lvlJc w:val="left"/>
+      <w:pPr>
+        <w:tabs>
+          <w:tab w:val="num" w:pos="6480"/>
+        </w:tabs>
+        <w:ind w:left="6480" w:hanging="360"/>
+      </w:pPr>
+      <w:rPr>
+        <w:rFonts w:ascii="Symbol" w:hAnsi="Symbol" w:hint="default"/>
+        <w:sz w:val="20"/>
+      </w:rPr>
+    </w:lvl>
+  </w:abstractNum>
+  <w:abstractNum w:abstractNumId="2" w15:restartNumberingAfterBreak="0">
+    <w:nsid w:val="05110203"/>
+    <w:multiLevelType w:val="multilevel"/>
+    <w:tmpl w:val="DD6298F6"/>
+    <w:lvl w:ilvl="0">
+      <w:start w:val="1"/>
+      <w:numFmt w:val="decimal"/>
+      <w:lvlText w:val="%1."/>
+      <w:lvlJc w:val="left"/>
+      <w:pPr>
+        <w:tabs>
+          <w:tab w:val="num" w:pos="720"/>
+        </w:tabs>
+        <w:ind w:left="720" w:hanging="360"/>
+      </w:pPr>
+    </w:lvl>
+    <w:lvl w:ilvl="1">
+      <w:start w:val="1"/>
+      <w:numFmt w:val="bullet"/>
+      <w:lvlText w:val=""/>
+      <w:lvlJc w:val="left"/>
+      <w:pPr>
+        <w:tabs>
+          <w:tab w:val="num" w:pos="1440"/>
+        </w:tabs>
+        <w:ind w:left="1440" w:hanging="360"/>
+      </w:pPr>
+      <w:rPr>
+        <w:rFonts w:ascii="Symbol" w:hAnsi="Symbol" w:hint="default"/>
+        <w:sz w:val="20"/>
+      </w:rPr>
+    </w:lvl>
+    <w:lvl w:ilvl="2" w:tentative="1">
+      <w:start w:val="1"/>
+      <w:numFmt w:val="decimal"/>
+      <w:lvlText w:val="%3."/>
+      <w:lvlJc w:val="left"/>
+      <w:pPr>
+        <w:tabs>
+          <w:tab w:val="num" w:pos="2160"/>
+        </w:tabs>
+        <w:ind w:left="2160" w:hanging="360"/>
+      </w:pPr>
+    </w:lvl>
+    <w:lvl w:ilvl="3" w:tentative="1">
+      <w:start w:val="1"/>
+      <w:numFmt w:val="decimal"/>
+      <w:lvlText w:val="%4."/>
+      <w:lvlJc w:val="left"/>
+      <w:pPr>
+        <w:tabs>
+          <w:tab w:val="num" w:pos="2880"/>
+        </w:tabs>
+        <w:ind w:left="2880" w:hanging="360"/>
+      </w:pPr>
+    </w:lvl>
+    <w:lvl w:ilvl="4" w:tentative="1">
+      <w:start w:val="1"/>
+      <w:numFmt w:val="decimal"/>
+      <w:lvlText w:val="%5."/>
+      <w:lvlJc w:val="left"/>
+      <w:pPr>
+        <w:tabs>
+          <w:tab w:val="num" w:pos="3600"/>
+        </w:tabs>
+        <w:ind w:left="3600" w:hanging="360"/>
+      </w:pPr>
+    </w:lvl>
+    <w:lvl w:ilvl="5" w:tentative="1">
+      <w:start w:val="1"/>
+      <w:numFmt w:val="decimal"/>
+      <w:lvlText w:val="%6."/>
+      <w:lvlJc w:val="left"/>
+      <w:pPr>
+        <w:tabs>
+          <w:tab w:val="num" w:pos="4320"/>
+        </w:tabs>
+        <w:ind w:left="4320" w:hanging="360"/>
+      </w:pPr>
+    </w:lvl>
+    <w:lvl w:ilvl="6" w:tentative="1">
+      <w:start w:val="1"/>
+      <w:numFmt w:val="decimal"/>
+      <w:lvlText w:val="%7."/>
+      <w:lvlJc w:val="left"/>
+      <w:pPr>
+        <w:tabs>
+          <w:tab w:val="num" w:pos="5040"/>
+        </w:tabs>
+        <w:ind w:left="5040" w:hanging="360"/>
+      </w:pPr>
+    </w:lvl>
+    <w:lvl w:ilvl="7" w:tentative="1">
+      <w:start w:val="1"/>
+      <w:numFmt w:val="decimal"/>
+      <w:lvlText w:val="%8."/>
+      <w:lvlJc w:val="left"/>
+      <w:pPr>
+        <w:tabs>
+          <w:tab w:val="num" w:pos="5760"/>
+        </w:tabs>
+        <w:ind w:left="5760" w:hanging="360"/>
+      </w:pPr>
+    </w:lvl>
+    <w:lvl w:ilvl="8" w:tentative="1">
+      <w:start w:val="1"/>
+      <w:numFmt w:val="decimal"/>
+      <w:lvlText w:val="%9."/>
+      <w:lvlJc w:val="left"/>
+      <w:pPr>
+        <w:tabs>
+          <w:tab w:val="num" w:pos="6480"/>
+        </w:tabs>
+        <w:ind w:left="6480" w:hanging="360"/>
+      </w:pPr>
+    </w:lvl>
+  </w:abstractNum>
+  <w:abstractNum w:abstractNumId="3" w15:restartNumberingAfterBreak="0">
     <w:nsid w:val="10732FA7"/>
     <w:multiLevelType w:val="multilevel"/>
     <w:tmpl w:val="8A52CFE4"/>
@@ -1775,7 +3236,7 @@
       </w:rPr>
     </w:lvl>
   </w:abstractNum>
-  <w:abstractNum w:abstractNumId="1" w15:restartNumberingAfterBreak="0">
+  <w:abstractNum w:abstractNumId="4" w15:restartNumberingAfterBreak="0">
     <w:nsid w:val="14745BF2"/>
     <w:multiLevelType w:val="multilevel"/>
     <w:tmpl w:val="466AAD00"/>
@@ -1924,7 +3385,156 @@
       </w:rPr>
     </w:lvl>
   </w:abstractNum>
-  <w:abstractNum w:abstractNumId="2" w15:restartNumberingAfterBreak="0">
+  <w:abstractNum w:abstractNumId="5" w15:restartNumberingAfterBreak="0">
+    <w:nsid w:val="15744453"/>
+    <w:multiLevelType w:val="multilevel"/>
+    <w:tmpl w:val="F1C82368"/>
+    <w:lvl w:ilvl="0">
+      <w:start w:val="1"/>
+      <w:numFmt w:val="bullet"/>
+      <w:lvlText w:val=""/>
+      <w:lvlJc w:val="left"/>
+      <w:pPr>
+        <w:tabs>
+          <w:tab w:val="num" w:pos="720"/>
+        </w:tabs>
+        <w:ind w:left="720" w:hanging="360"/>
+      </w:pPr>
+      <w:rPr>
+        <w:rFonts w:ascii="Symbol" w:hAnsi="Symbol" w:hint="default"/>
+        <w:sz w:val="20"/>
+      </w:rPr>
+    </w:lvl>
+    <w:lvl w:ilvl="1" w:tentative="1">
+      <w:start w:val="1"/>
+      <w:numFmt w:val="bullet"/>
+      <w:lvlText w:val=""/>
+      <w:lvlJc w:val="left"/>
+      <w:pPr>
+        <w:tabs>
+          <w:tab w:val="num" w:pos="1440"/>
+        </w:tabs>
+        <w:ind w:left="1440" w:hanging="360"/>
+      </w:pPr>
+      <w:rPr>
+        <w:rFonts w:ascii="Symbol" w:hAnsi="Symbol" w:hint="default"/>
+        <w:sz w:val="20"/>
+      </w:rPr>
+    </w:lvl>
+    <w:lvl w:ilvl="2" w:tentative="1">
+      <w:start w:val="1"/>
+      <w:numFmt w:val="bullet"/>
+      <w:lvlText w:val=""/>
+      <w:lvlJc w:val="left"/>
+      <w:pPr>
+        <w:tabs>
+          <w:tab w:val="num" w:pos="2160"/>
+        </w:tabs>
+        <w:ind w:left="2160" w:hanging="360"/>
+      </w:pPr>
+      <w:rPr>
+        <w:rFonts w:ascii="Symbol" w:hAnsi="Symbol" w:hint="default"/>
+        <w:sz w:val="20"/>
+      </w:rPr>
+    </w:lvl>
+    <w:lvl w:ilvl="3" w:tentative="1">
+      <w:start w:val="1"/>
+      <w:numFmt w:val="bullet"/>
+      <w:lvlText w:val=""/>
+      <w:lvlJc w:val="left"/>
+      <w:pPr>
+        <w:tabs>
+          <w:tab w:val="num" w:pos="2880"/>
+        </w:tabs>
+        <w:ind w:left="2880" w:hanging="360"/>
+      </w:pPr>
+      <w:rPr>
+        <w:rFonts w:ascii="Symbol" w:hAnsi="Symbol" w:hint="default"/>
+        <w:sz w:val="20"/>
+      </w:rPr>
+    </w:lvl>
+    <w:lvl w:ilvl="4" w:tentative="1">
+      <w:start w:val="1"/>
+      <w:numFmt w:val="bullet"/>
+      <w:lvlText w:val=""/>
+      <w:lvlJc w:val="left"/>
+      <w:pPr>
+        <w:tabs>
+          <w:tab w:val="num" w:pos="3600"/>
+        </w:tabs>
+        <w:ind w:left="3600" w:hanging="360"/>
+      </w:pPr>
+      <w:rPr>
+        <w:rFonts w:ascii="Symbol" w:hAnsi="Symbol" w:hint="default"/>
+        <w:sz w:val="20"/>
+      </w:rPr>
+    </w:lvl>
+    <w:lvl w:ilvl="5" w:tentative="1">
+      <w:start w:val="1"/>
+      <w:numFmt w:val="bullet"/>
+      <w:lvlText w:val=""/>
+      <w:lvlJc w:val="left"/>
+      <w:pPr>
+        <w:tabs>
+          <w:tab w:val="num" w:pos="4320"/>
+        </w:tabs>
+        <w:ind w:left="4320" w:hanging="360"/>
+      </w:pPr>
+      <w:rPr>
+        <w:rFonts w:ascii="Symbol" w:hAnsi="Symbol" w:hint="default"/>
+        <w:sz w:val="20"/>
+      </w:rPr>
+    </w:lvl>
+    <w:lvl w:ilvl="6" w:tentative="1">
+      <w:start w:val="1"/>
+      <w:numFmt w:val="bullet"/>
+      <w:lvlText w:val=""/>
+      <w:lvlJc w:val="left"/>
+      <w:pPr>
+        <w:tabs>
+          <w:tab w:val="num" w:pos="5040"/>
+        </w:tabs>
+        <w:ind w:left="5040" w:hanging="360"/>
+      </w:pPr>
+      <w:rPr>
+        <w:rFonts w:ascii="Symbol" w:hAnsi="Symbol" w:hint="default"/>
+        <w:sz w:val="20"/>
+      </w:rPr>
+    </w:lvl>
+    <w:lvl w:ilvl="7" w:tentative="1">
+      <w:start w:val="1"/>
+      <w:numFmt w:val="bullet"/>
+      <w:lvlText w:val=""/>
+      <w:lvlJc w:val="left"/>
+      <w:pPr>
+        <w:tabs>
+          <w:tab w:val="num" w:pos="5760"/>
+        </w:tabs>
+        <w:ind w:left="5760" w:hanging="360"/>
+      </w:pPr>
+      <w:rPr>
+        <w:rFonts w:ascii="Symbol" w:hAnsi="Symbol" w:hint="default"/>
+        <w:sz w:val="20"/>
+      </w:rPr>
+    </w:lvl>
+    <w:lvl w:ilvl="8" w:tentative="1">
+      <w:start w:val="1"/>
+      <w:numFmt w:val="bullet"/>
+      <w:lvlText w:val=""/>
+      <w:lvlJc w:val="left"/>
+      <w:pPr>
+        <w:tabs>
+          <w:tab w:val="num" w:pos="6480"/>
+        </w:tabs>
+        <w:ind w:left="6480" w:hanging="360"/>
+      </w:pPr>
+      <w:rPr>
+        <w:rFonts w:ascii="Symbol" w:hAnsi="Symbol" w:hint="default"/>
+        <w:sz w:val="20"/>
+      </w:rPr>
+    </w:lvl>
+  </w:abstractNum>
+  <w:abstractNum w:abstractNumId="6" w15:restartNumberingAfterBreak="0">
     <w:nsid w:val="1E2A59BC"/>
     <w:multiLevelType w:val="multilevel"/>
     <w:tmpl w:val="9F6A0FDE"/>
@@ -2037,7 +3647,7 @@
       </w:pPr>
     </w:lvl>
   </w:abstractNum>
-  <w:abstractNum w:abstractNumId="3" w15:restartNumberingAfterBreak="0">
+  <w:abstractNum w:abstractNumId="7" w15:restartNumberingAfterBreak="0">
     <w:nsid w:val="23164C98"/>
     <w:multiLevelType w:val="multilevel"/>
     <w:tmpl w:val="5D202154"/>
@@ -2186,7 +3796,120 @@
       </w:rPr>
     </w:lvl>
   </w:abstractNum>
-  <w:abstractNum w:abstractNumId="4" w15:restartNumberingAfterBreak="0">
+  <w:abstractNum w:abstractNumId="8" w15:restartNumberingAfterBreak="0">
+    <w:nsid w:val="2B4E0BCE"/>
+    <w:multiLevelType w:val="multilevel"/>
+    <w:tmpl w:val="0012F43E"/>
+    <w:lvl w:ilvl="0">
+      <w:start w:val="1"/>
+      <w:numFmt w:val="decimal"/>
+      <w:lvlText w:val="%1."/>
+      <w:lvlJc w:val="left"/>
+      <w:pPr>
+        <w:tabs>
+          <w:tab w:val="num" w:pos="720"/>
+        </w:tabs>
+        <w:ind w:left="720" w:hanging="360"/>
+      </w:pPr>
+    </w:lvl>
+    <w:lvl w:ilvl="1" w:tentative="1">
+      <w:start w:val="1"/>
+      <w:numFmt w:val="decimal"/>
+      <w:lvlText w:val="%2."/>
+      <w:lvlJc w:val="left"/>
+      <w:pPr>
+        <w:tabs>
+          <w:tab w:val="num" w:pos="1440"/>
+        </w:tabs>
+        <w:ind w:left="1440" w:hanging="360"/>
+      </w:pPr>
+    </w:lvl>
+    <w:lvl w:ilvl="2" w:tentative="1">
+      <w:start w:val="1"/>
+      <w:numFmt w:val="decimal"/>
+      <w:lvlText w:val="%3."/>
+      <w:lvlJc w:val="left"/>
+      <w:pPr>
+        <w:tabs>
+          <w:tab w:val="num" w:pos="2160"/>
+        </w:tabs>
+        <w:ind w:left="2160" w:hanging="360"/>
+      </w:pPr>
+    </w:lvl>
+    <w:lvl w:ilvl="3" w:tentative="1">
+      <w:start w:val="1"/>
+      <w:numFmt w:val="decimal"/>
+      <w:lvlText w:val="%4."/>
+      <w:lvlJc w:val="left"/>
+      <w:pPr>
+        <w:tabs>
+          <w:tab w:val="num" w:pos="2880"/>
+        </w:tabs>
+        <w:ind w:left="2880" w:hanging="360"/>
+      </w:pPr>
+    </w:lvl>
+    <w:lvl w:ilvl="4" w:tentative="1">
+      <w:start w:val="1"/>
+      <w:numFmt w:val="decimal"/>
+      <w:lvlText w:val="%5."/>
+      <w:lvlJc w:val="left"/>
+      <w:pPr>
+        <w:tabs>
+          <w:tab w:val="num" w:pos="3600"/>
+        </w:tabs>
+        <w:ind w:left="3600" w:hanging="360"/>
+      </w:pPr>
+    </w:lvl>
+    <w:lvl w:ilvl="5" w:tentative="1">
+      <w:start w:val="1"/>
+      <w:numFmt w:val="decimal"/>
+      <w:lvlText w:val="%6."/>
+      <w:lvlJc w:val="left"/>
+      <w:pPr>
+        <w:tabs>
+          <w:tab w:val="num" w:pos="4320"/>
+        </w:tabs>
+        <w:ind w:left="4320" w:hanging="360"/>
+      </w:pPr>
+    </w:lvl>
+    <w:lvl w:ilvl="6" w:tentative="1">
+      <w:start w:val="1"/>
+      <w:numFmt w:val="decimal"/>
+      <w:lvlText w:val="%7."/>
+      <w:lvlJc w:val="left"/>
+      <w:pPr>
+        <w:tabs>
+          <w:tab w:val="num" w:pos="5040"/>
+        </w:tabs>
+        <w:ind w:left="5040" w:hanging="360"/>
+      </w:pPr>
+    </w:lvl>
+    <w:lvl w:ilvl="7" w:tentative="1">
+      <w:start w:val="1"/>
+      <w:numFmt w:val="decimal"/>
+      <w:lvlText w:val="%8."/>
+      <w:lvlJc w:val="left"/>
+      <w:pPr>
+        <w:tabs>
+          <w:tab w:val="num" w:pos="5760"/>
+        </w:tabs>
+        <w:ind w:left="5760" w:hanging="360"/>
+      </w:pPr>
+    </w:lvl>
+    <w:lvl w:ilvl="8" w:tentative="1">
+      <w:start w:val="1"/>
+      <w:numFmt w:val="decimal"/>
+      <w:lvlText w:val="%9."/>
+      <w:lvlJc w:val="left"/>
+      <w:pPr>
+        <w:tabs>
+          <w:tab w:val="num" w:pos="6480"/>
+        </w:tabs>
+        <w:ind w:left="6480" w:hanging="360"/>
+      </w:pPr>
+    </w:lvl>
+  </w:abstractNum>
+  <w:abstractNum w:abstractNumId="9" w15:restartNumberingAfterBreak="0">
     <w:nsid w:val="34A84E1A"/>
     <w:multiLevelType w:val="multilevel"/>
     <w:tmpl w:val="E94E0354"/>
@@ -2335,7 +4058,7 @@
       </w:rPr>
     </w:lvl>
   </w:abstractNum>
-  <w:abstractNum w:abstractNumId="5" w15:restartNumberingAfterBreak="0">
+  <w:abstractNum w:abstractNumId="10" w15:restartNumberingAfterBreak="0">
     <w:nsid w:val="35E960A5"/>
     <w:multiLevelType w:val="multilevel"/>
     <w:tmpl w:val="AE92AF90"/>
@@ -2448,7 +4171,7 @@
       </w:pPr>
     </w:lvl>
   </w:abstractNum>
-  <w:abstractNum w:abstractNumId="6" w15:restartNumberingAfterBreak="0">
+  <w:abstractNum w:abstractNumId="11" w15:restartNumberingAfterBreak="0">
     <w:nsid w:val="3D9429D8"/>
     <w:multiLevelType w:val="multilevel"/>
     <w:tmpl w:val="D6FC30BA"/>
@@ -2597,7 +4320,7 @@
       </w:rPr>
     </w:lvl>
   </w:abstractNum>
-  <w:abstractNum w:abstractNumId="7" w15:restartNumberingAfterBreak="0">
+  <w:abstractNum w:abstractNumId="12" w15:restartNumberingAfterBreak="0">
     <w:nsid w:val="50312F34"/>
     <w:multiLevelType w:val="multilevel"/>
     <w:tmpl w:val="15C0C1AE"/>
@@ -2746,7 +4469,156 @@
       </w:rPr>
     </w:lvl>
   </w:abstractNum>
-  <w:abstractNum w:abstractNumId="8" w15:restartNumberingAfterBreak="0">
+  <w:abstractNum w:abstractNumId="13" w15:restartNumberingAfterBreak="0">
+    <w:nsid w:val="761E2851"/>
+    <w:multiLevelType w:val="multilevel"/>
+    <w:tmpl w:val="B816C318"/>
+    <w:lvl w:ilvl="0">
+      <w:start w:val="1"/>
+      <w:numFmt w:val="bullet"/>
+      <w:lvlText w:val=""/>
+      <w:lvlJc w:val="left"/>
+      <w:pPr>
+        <w:tabs>
+          <w:tab w:val="num" w:pos="720"/>
+        </w:tabs>
+        <w:ind w:left="720" w:hanging="360"/>
+      </w:pPr>
+      <w:rPr>
+        <w:rFonts w:ascii="Symbol" w:hAnsi="Symbol" w:hint="default"/>
+        <w:sz w:val="20"/>
+      </w:rPr>
+    </w:lvl>
+    <w:lvl w:ilvl="1" w:tentative="1">
+      <w:start w:val="1"/>
+      <w:numFmt w:val="bullet"/>
+      <w:lvlText w:val=""/>
+      <w:lvlJc w:val="left"/>
+      <w:pPr>
+        <w:tabs>
+          <w:tab w:val="num" w:pos="1440"/>
+        </w:tabs>
+        <w:ind w:left="1440" w:hanging="360"/>
+      </w:pPr>
+      <w:rPr>
+        <w:rFonts w:ascii="Symbol" w:hAnsi="Symbol" w:hint="default"/>
+        <w:sz w:val="20"/>
+      </w:rPr>
+    </w:lvl>
+    <w:lvl w:ilvl="2" w:tentative="1">
+      <w:start w:val="1"/>
+      <w:numFmt w:val="bullet"/>
+      <w:lvlText w:val=""/>
+      <w:lvlJc w:val="left"/>
+      <w:pPr>
+        <w:tabs>
+          <w:tab w:val="num" w:pos="2160"/>
+        </w:tabs>
+        <w:ind w:left="2160" w:hanging="360"/>
+      </w:pPr>
+      <w:rPr>
+        <w:rFonts w:ascii="Symbol" w:hAnsi="Symbol" w:hint="default"/>
+        <w:sz w:val="20"/>
+      </w:rPr>
+    </w:lvl>
+    <w:lvl w:ilvl="3" w:tentative="1">
+      <w:start w:val="1"/>
+      <w:numFmt w:val="bullet"/>
+      <w:lvlText w:val=""/>
+      <w:lvlJc w:val="left"/>
+      <w:pPr>
+        <w:tabs>
+          <w:tab w:val="num" w:pos="2880"/>
+        </w:tabs>
+        <w:ind w:left="2880" w:hanging="360"/>
+      </w:pPr>
+      <w:rPr>
+        <w:rFonts w:ascii="Symbol" w:hAnsi="Symbol" w:hint="default"/>
+        <w:sz w:val="20"/>
+      </w:rPr>
+    </w:lvl>
+    <w:lvl w:ilvl="4" w:tentative="1">
+      <w:start w:val="1"/>
+      <w:numFmt w:val="bullet"/>
+      <w:lvlText w:val=""/>
+      <w:lvlJc w:val="left"/>
+      <w:pPr>
+        <w:tabs>
+          <w:tab w:val="num" w:pos="3600"/>
+        </w:tabs>
+        <w:ind w:left="3600" w:hanging="360"/>
+      </w:pPr>
+      <w:rPr>
+        <w:rFonts w:ascii="Symbol" w:hAnsi="Symbol" w:hint="default"/>
+        <w:sz w:val="20"/>
+      </w:rPr>
+    </w:lvl>
+    <w:lvl w:ilvl="5" w:tentative="1">
+      <w:start w:val="1"/>
+      <w:numFmt w:val="bullet"/>
+      <w:lvlText w:val=""/>
+      <w:lvlJc w:val="left"/>
+      <w:pPr>
+        <w:tabs>
+          <w:tab w:val="num" w:pos="4320"/>
+        </w:tabs>
+        <w:ind w:left="4320" w:hanging="360"/>
+      </w:pPr>
+      <w:rPr>
+        <w:rFonts w:ascii="Symbol" w:hAnsi="Symbol" w:hint="default"/>
+        <w:sz w:val="20"/>
+      </w:rPr>
+    </w:lvl>
+    <w:lvl w:ilvl="6" w:tentative="1">
+      <w:start w:val="1"/>
+      <w:numFmt w:val="bullet"/>
+      <w:lvlText w:val=""/>
+      <w:lvlJc w:val="left"/>
+      <w:pPr>
+        <w:tabs>
+          <w:tab w:val="num" w:pos="5040"/>
+        </w:tabs>
+        <w:ind w:left="5040" w:hanging="360"/>
+      </w:pPr>
+      <w:rPr>
+        <w:rFonts w:ascii="Symbol" w:hAnsi="Symbol" w:hint="default"/>
+        <w:sz w:val="20"/>
+      </w:rPr>
+    </w:lvl>
+    <w:lvl w:ilvl="7" w:tentative="1">
+      <w:start w:val="1"/>
+      <w:numFmt w:val="bullet"/>
+      <w:lvlText w:val=""/>
+      <w:lvlJc w:val="left"/>
+      <w:pPr>
+        <w:tabs>
+          <w:tab w:val="num" w:pos="5760"/>
+        </w:tabs>
+        <w:ind w:left="5760" w:hanging="360"/>
+      </w:pPr>
+      <w:rPr>
+        <w:rFonts w:ascii="Symbol" w:hAnsi="Symbol" w:hint="default"/>
+        <w:sz w:val="20"/>
+      </w:rPr>
+    </w:lvl>
+    <w:lvl w:ilvl="8" w:tentative="1">
+      <w:start w:val="1"/>
+      <w:numFmt w:val="bullet"/>
+      <w:lvlText w:val=""/>
+      <w:lvlJc w:val="left"/>
+      <w:pPr>
+        <w:tabs>
+          <w:tab w:val="num" w:pos="6480"/>
+        </w:tabs>
+        <w:ind w:left="6480" w:hanging="360"/>
+      </w:pPr>
+      <w:rPr>
+        <w:rFonts w:ascii="Symbol" w:hAnsi="Symbol" w:hint="default"/>
+        <w:sz w:val="20"/>
+      </w:rPr>
+    </w:lvl>
+  </w:abstractNum>
+  <w:abstractNum w:abstractNumId="14" w15:restartNumberingAfterBreak="0">
     <w:nsid w:val="7EC75C72"/>
     <w:multiLevelType w:val="multilevel"/>
     <w:tmpl w:val="798C84D6"/>
@@ -2896,31 +4768,49 @@
     </w:lvl>
   </w:abstractNum>
   <w:num w:numId="1" w16cid:durableId="1480808508">
+    <w:abstractNumId w:val="10"/>
+  </w:num>
+  <w:num w:numId="2" w16cid:durableId="836307569">
+    <w:abstractNumId w:val="12"/>
+  </w:num>
+  <w:num w:numId="3" w16cid:durableId="994529063">
+    <w:abstractNumId w:val="4"/>
+  </w:num>
+  <w:num w:numId="4" w16cid:durableId="856625005">
+    <w:abstractNumId w:val="14"/>
+  </w:num>
+  <w:num w:numId="5" w16cid:durableId="70350108">
+    <w:abstractNumId w:val="6"/>
+  </w:num>
+  <w:num w:numId="6" w16cid:durableId="337511785">
+    <w:abstractNumId w:val="9"/>
+  </w:num>
+  <w:num w:numId="7" w16cid:durableId="723679190">
+    <w:abstractNumId w:val="3"/>
+  </w:num>
+  <w:num w:numId="8" w16cid:durableId="305089691">
+    <w:abstractNumId w:val="7"/>
+  </w:num>
+  <w:num w:numId="9" w16cid:durableId="208297942">
+    <w:abstractNumId w:val="11"/>
+  </w:num>
+  <w:num w:numId="10" w16cid:durableId="922689970">
     <w:abstractNumId w:val="5"/>
   </w:num>
-  <w:num w:numId="2" w16cid:durableId="836307569">
-    <w:abstractNumId w:val="7"/>
+  <w:num w:numId="11" w16cid:durableId="1198932347">
+    <w:abstractNumId w:val="0"/>
   </w:num>
-  <w:num w:numId="3" w16cid:durableId="994529063">
+  <w:num w:numId="12" w16cid:durableId="1369986844">
+    <w:abstractNumId w:val="8"/>
+  </w:num>
+  <w:num w:numId="13" w16cid:durableId="249120497">
+    <w:abstractNumId w:val="13"/>
+  </w:num>
+  <w:num w:numId="14" w16cid:durableId="1020007355">
     <w:abstractNumId w:val="1"/>
   </w:num>
-  <w:num w:numId="4" w16cid:durableId="856625005">
-    <w:abstractNumId w:val="8"/>
-  </w:num>
-  <w:num w:numId="5" w16cid:durableId="70350108">
+  <w:num w:numId="15" w16cid:durableId="1139954713">
     <w:abstractNumId w:val="2"/>
-  </w:num>
-  <w:num w:numId="6" w16cid:durableId="337511785">
-    <w:abstractNumId w:val="4"/>
-  </w:num>
-  <w:num w:numId="7" w16cid:durableId="723679190">
-    <w:abstractNumId w:val="0"/>
-  </w:num>
-  <w:num w:numId="8" w16cid:durableId="305089691">
-    <w:abstractNumId w:val="3"/>
-  </w:num>
-  <w:num w:numId="9" w16cid:durableId="208297942">
-    <w:abstractNumId w:val="6"/>
   </w:num>
 </w:numbering>
 </file>
@@ -3322,16 +5212,16 @@
     <w:lsdException w:name="Unresolved Mention" w:semiHidden="1" w:unhideWhenUsed="1"/>
     <w:lsdException w:name="Smart Link" w:semiHidden="1" w:unhideWhenUsed="1"/>
   </w:latentStyles>
-  <w:style w:type="paragraph" w:default="1" w:styleId="a">
+  <w:style w:type="paragraph" w:default="1" w:styleId="Normal">
     <w:name w:val="Normal"/>
     <w:qFormat/>
   </w:style>
-  <w:style w:type="character" w:default="1" w:styleId="a0">
+  <w:style w:type="character" w:default="1" w:styleId="DefaultParagraphFont">
     <w:name w:val="Default Paragraph Font"/>
     <w:uiPriority w:val="1"/>
     <w:unhideWhenUsed/>
   </w:style>
-  <w:style w:type="table" w:default="1" w:styleId="a1">
+  <w:style w:type="table" w:default="1" w:styleId="TableNormal">
     <w:name w:val="Normal Table"/>
     <w:uiPriority w:val="99"/>
     <w:semiHidden/>
@@ -3346,7 +5236,7 @@
       </w:tblCellMar>
     </w:tblPr>
   </w:style>
-  <w:style w:type="numbering" w:default="1" w:styleId="a2">
+  <w:style w:type="numbering" w:default="1" w:styleId="NoList">
     <w:name w:val="No List"/>
     <w:uiPriority w:val="99"/>
     <w:semiHidden/>

--- a/report.docx
+++ b/report.docx
@@ -29,20 +29,7 @@
         <w:rPr>
           <w:rFonts w:ascii="Times New Roman" w:hAnsi="Times New Roman" w:cs="Times New Roman"/>
         </w:rPr>
-        <w:t>In the age of digitization, efficient access to information is paramount. The Distributed Dictionary System developed here offers a solution that allows users to seamlessly query, add, update, or remove words and their meanings in a digital dictionary. The system is designed keeping scalability, concurrency, and error handling in mind, leveraging the power of TCP sockets for communication and a worker-pool architecture for efficient request processing.</w:t>
-      </w:r>
-    </w:p>
-    <w:p>
-      <w:pPr>
-        <w:rPr>
-          <w:rFonts w:ascii="Times New Roman" w:hAnsi="Times New Roman" w:cs="Times New Roman"/>
-        </w:rPr>
-      </w:pPr>
-      <w:r>
-        <w:rPr>
-          <w:rFonts w:ascii="Times New Roman" w:hAnsi="Times New Roman" w:cs="Times New Roman"/>
-        </w:rPr>
-        <w:t>This report provides a comprehensive overview of the system, detailing the design choices made during its development, the components involved, and their interactions. It also delves into the critical analysis of the system's capabilities and the challenges encountered during its implementation.</w:t>
+        <w:t>This report outlines the Distributed Dictionary System, designed to enable efficient dictionary operations via TCP sockets and a worker-pool architecture. The system prioritizes scalability, concurrency, and robust error handling.</w:t>
       </w:r>
     </w:p>
     <w:p>
@@ -72,27 +59,14 @@
         <w:rPr>
           <w:rFonts w:ascii="Times New Roman" w:hAnsi="Times New Roman" w:cs="Times New Roman"/>
         </w:rPr>
-        <w:t>The Distributed Dictionary System was developed in the context of increasing demand for distributed applications that allow multiple users to access and modify shared resources in real-time. With the proliferation of digital content and the need for efficient information retrieval, a system that can handle concurrent requests for word definitions becomes indispensable.</w:t>
-      </w:r>
-    </w:p>
-    <w:p>
-      <w:pPr>
-        <w:rPr>
-          <w:rFonts w:ascii="Times New Roman" w:hAnsi="Times New Roman" w:cs="Times New Roman"/>
-        </w:rPr>
-      </w:pPr>
-      <w:r>
-        <w:rPr>
-          <w:rFonts w:ascii="Times New Roman" w:hAnsi="Times New Roman" w:cs="Times New Roman"/>
-        </w:rPr>
-        <w:t>The challenges presented in this context include:</w:t>
+        <w:t>The system meets the growing demand for real-time, multi-user access to a digital dictionary. It addresses key challenges:</w:t>
       </w:r>
     </w:p>
     <w:p>
       <w:pPr>
         <w:numPr>
           <w:ilvl w:val="0"/>
-          <w:numId w:val="1"/>
+          <w:numId w:val="17"/>
         </w:numPr>
         <w:rPr>
           <w:rFonts w:ascii="Times New Roman" w:hAnsi="Times New Roman" w:cs="Times New Roman"/>
@@ -104,20 +78,20 @@
           <w:b/>
           <w:bCs/>
         </w:rPr>
-        <w:t>Concurrent Access:</w:t>
-      </w:r>
-      <w:r>
-        <w:rPr>
-          <w:rFonts w:ascii="Times New Roman" w:hAnsi="Times New Roman" w:cs="Times New Roman"/>
-        </w:rPr>
-        <w:t xml:space="preserve"> Multiple users might try to access or modify the same word simultaneously. The system must ensure that these operations are handled without conflicts, maintaining data consistency.</w:t>
+        <w:t>Concurrent Access</w:t>
+      </w:r>
+      <w:r>
+        <w:rPr>
+          <w:rFonts w:ascii="Times New Roman" w:hAnsi="Times New Roman" w:cs="Times New Roman"/>
+        </w:rPr>
+        <w:t>: Ensures conflict-free operations and data consistency.</w:t>
       </w:r>
     </w:p>
     <w:p>
       <w:pPr>
         <w:numPr>
           <w:ilvl w:val="0"/>
-          <w:numId w:val="1"/>
+          <w:numId w:val="17"/>
         </w:numPr>
         <w:rPr>
           <w:rFonts w:ascii="Times New Roman" w:hAnsi="Times New Roman" w:cs="Times New Roman"/>
@@ -129,20 +103,20 @@
           <w:b/>
           <w:bCs/>
         </w:rPr>
-        <w:t>Scalability:</w:t>
-      </w:r>
-      <w:r>
-        <w:rPr>
-          <w:rFonts w:ascii="Times New Roman" w:hAnsi="Times New Roman" w:cs="Times New Roman"/>
-        </w:rPr>
-        <w:t xml:space="preserve"> As the number of users grows, the system should be able to handle increased load without significant degradation in performance.</w:t>
+        <w:t>Scalability</w:t>
+      </w:r>
+      <w:r>
+        <w:rPr>
+          <w:rFonts w:ascii="Times New Roman" w:hAnsi="Times New Roman" w:cs="Times New Roman"/>
+        </w:rPr>
+        <w:t>: Built to perform well as user numbers rise.</w:t>
       </w:r>
     </w:p>
     <w:p>
       <w:pPr>
         <w:numPr>
           <w:ilvl w:val="0"/>
-          <w:numId w:val="1"/>
+          <w:numId w:val="17"/>
         </w:numPr>
         <w:rPr>
           <w:rFonts w:ascii="Times New Roman" w:hAnsi="Times New Roman" w:cs="Times New Roman"/>
@@ -154,20 +128,20 @@
           <w:b/>
           <w:bCs/>
         </w:rPr>
-        <w:t>Error Handling:</w:t>
-      </w:r>
-      <w:r>
-        <w:rPr>
-          <w:rFonts w:ascii="Times New Roman" w:hAnsi="Times New Roman" w:cs="Times New Roman"/>
-        </w:rPr>
-        <w:t xml:space="preserve"> In a distributed environment, various types of errors can occur, from network issues to database inconsistencies. The system must be robust enough to handle these errors gracefully, providing meaningful feedback to the user.</w:t>
+        <w:t>Error Handling</w:t>
+      </w:r>
+      <w:r>
+        <w:rPr>
+          <w:rFonts w:ascii="Times New Roman" w:hAnsi="Times New Roman" w:cs="Times New Roman"/>
+        </w:rPr>
+        <w:t>: Capable of gracefully managing diverse errors.</w:t>
       </w:r>
     </w:p>
     <w:p>
       <w:pPr>
         <w:numPr>
           <w:ilvl w:val="0"/>
-          <w:numId w:val="1"/>
+          <w:numId w:val="17"/>
         </w:numPr>
         <w:rPr>
           <w:rFonts w:ascii="Times New Roman" w:hAnsi="Times New Roman" w:cs="Times New Roman"/>
@@ -179,20 +153,20 @@
           <w:b/>
           <w:bCs/>
         </w:rPr>
-        <w:t>Real-time Updates:</w:t>
-      </w:r>
-      <w:r>
-        <w:rPr>
-          <w:rFonts w:ascii="Times New Roman" w:hAnsi="Times New Roman" w:cs="Times New Roman"/>
-        </w:rPr>
-        <w:t xml:space="preserve"> When a word is added, modified, or removed by one client, the changes should be immediately visible to all other connected clients.</w:t>
+        <w:t>Real-time Updates</w:t>
+      </w:r>
+      <w:r>
+        <w:rPr>
+          <w:rFonts w:ascii="Times New Roman" w:hAnsi="Times New Roman" w:cs="Times New Roman"/>
+        </w:rPr>
+        <w:t>: Immediate visibility of changes to all clients.</w:t>
       </w:r>
     </w:p>
     <w:p>
       <w:pPr>
         <w:numPr>
           <w:ilvl w:val="0"/>
-          <w:numId w:val="1"/>
+          <w:numId w:val="17"/>
         </w:numPr>
         <w:rPr>
           <w:rFonts w:ascii="Times New Roman" w:hAnsi="Times New Roman" w:cs="Times New Roman"/>
@@ -204,52 +178,39 @@
           <w:b/>
           <w:bCs/>
         </w:rPr>
-        <w:t>Efficiency:</w:t>
-      </w:r>
-      <w:r>
-        <w:rPr>
-          <w:rFonts w:ascii="Times New Roman" w:hAnsi="Times New Roman" w:cs="Times New Roman"/>
-        </w:rPr>
-        <w:t xml:space="preserve"> Given the potentially vast size of the dictionary, the system should be able to retrieve or modify entries swiftly, ensuring a seamless user experience.</w:t>
-      </w:r>
-    </w:p>
-    <w:p>
-      <w:pPr>
-        <w:rPr>
-          <w:rFonts w:ascii="Times New Roman" w:hAnsi="Times New Roman" w:cs="Times New Roman"/>
-        </w:rPr>
-      </w:pPr>
-      <w:r>
-        <w:rPr>
-          <w:rFonts w:ascii="Times New Roman" w:hAnsi="Times New Roman" w:cs="Times New Roman"/>
-        </w:rPr>
-        <w:t xml:space="preserve">To address these challenges, the Distributed Dictionary System was designed with a clear focus on concurrency management, efficient data retrieval, and robust error handling mechanisms. </w:t>
-      </w:r>
-      <w:proofErr w:type="gramStart"/>
-      <w:r>
-        <w:rPr>
-          <w:rFonts w:ascii="Times New Roman" w:hAnsi="Times New Roman" w:cs="Times New Roman"/>
-        </w:rPr>
-        <w:t>Through the use of</w:t>
-      </w:r>
-      <w:proofErr w:type="gramEnd"/>
-      <w:r>
-        <w:rPr>
-          <w:rFonts w:ascii="Times New Roman" w:hAnsi="Times New Roman" w:cs="Times New Roman"/>
-        </w:rPr>
-        <w:t xml:space="preserve"> TCP sockets and a worker-pool architecture, the system ensures that multiple clients can interact with the dictionary concurrently, with minimal wait times and consistent data views.</w:t>
-      </w:r>
-    </w:p>
-    <w:p/>
-    <w:p>
-      <w:pPr>
-        <w:rPr>
-          <w:b/>
-          <w:bCs/>
-        </w:rPr>
-      </w:pPr>
-      <w:r>
-        <w:rPr>
+        <w:t>Efficiency</w:t>
+      </w:r>
+      <w:r>
+        <w:rPr>
+          <w:rFonts w:ascii="Times New Roman" w:hAnsi="Times New Roman" w:cs="Times New Roman"/>
+        </w:rPr>
+        <w:t>: Quick data retrieval and modification.</w:t>
+      </w:r>
+    </w:p>
+    <w:p>
+      <w:pPr>
+        <w:rPr>
+          <w:rFonts w:ascii="Times New Roman" w:hAnsi="Times New Roman" w:cs="Times New Roman"/>
+        </w:rPr>
+      </w:pPr>
+      <w:r>
+        <w:rPr>
+          <w:rFonts w:ascii="Times New Roman" w:hAnsi="Times New Roman" w:cs="Times New Roman"/>
+        </w:rPr>
+        <w:t>The design leverages TCP sockets and a worker-pool for effective concurrency and low latency.</w:t>
+      </w:r>
+    </w:p>
+    <w:p>
+      <w:pPr>
+        <w:rPr>
+          <w:rFonts w:ascii="Times New Roman" w:hAnsi="Times New Roman" w:cs="Times New Roman"/>
+          <w:b/>
+          <w:bCs/>
+        </w:rPr>
+      </w:pPr>
+      <w:r>
+        <w:rPr>
+          <w:rFonts w:ascii="Times New Roman" w:hAnsi="Times New Roman" w:cs="Times New Roman"/>
           <w:b/>
           <w:bCs/>
         </w:rPr>
@@ -257,277 +218,302 @@
       </w:r>
     </w:p>
     <w:p>
-      <w:r>
-        <w:t xml:space="preserve">The Distributed Dictionary System is structured into two primary components: the </w:t>
-      </w:r>
-      <w:proofErr w:type="spellStart"/>
-      <w:r>
-        <w:rPr>
-          <w:b/>
-          <w:bCs/>
-        </w:rPr>
-        <w:t>DictionaryServer</w:t>
-      </w:r>
-      <w:proofErr w:type="spellEnd"/>
-      <w:r>
-        <w:t xml:space="preserve"> and the </w:t>
-      </w:r>
-      <w:proofErr w:type="spellStart"/>
-      <w:r>
-        <w:rPr>
-          <w:b/>
-          <w:bCs/>
-        </w:rPr>
-        <w:t>DictionaryClient</w:t>
-      </w:r>
-      <w:proofErr w:type="spellEnd"/>
-      <w:r>
-        <w:t>. These components interact with each other to facilitate the various operations available in the system. Below is a detailed description of each component aligned with the provided code:</w:t>
-      </w:r>
-    </w:p>
-    <w:p>
-      <w:r>
-        <w:t xml:space="preserve">3.1 </w:t>
-      </w:r>
-      <w:proofErr w:type="spellStart"/>
-      <w:r>
-        <w:t>DictionaryServer</w:t>
-      </w:r>
-      <w:proofErr w:type="spellEnd"/>
-      <w:r>
-        <w:t xml:space="preserve"> (</w:t>
-      </w:r>
-      <w:r>
-        <w:rPr>
-          <w:b/>
-          <w:bCs/>
-        </w:rPr>
-        <w:t>DictionaryServer.java</w:t>
-      </w:r>
-      <w:r>
-        <w:t>)</w:t>
-      </w:r>
-    </w:p>
-    <w:p>
-      <w:r>
-        <w:lastRenderedPageBreak/>
-        <w:t xml:space="preserve">The </w:t>
-      </w:r>
-      <w:proofErr w:type="spellStart"/>
-      <w:r>
-        <w:rPr>
-          <w:b/>
-          <w:bCs/>
-        </w:rPr>
-        <w:t>DictionaryServer</w:t>
-      </w:r>
-      <w:proofErr w:type="spellEnd"/>
-      <w:r>
-        <w:t xml:space="preserve"> acts as the central authority that manages the shared dictionary resource and handles incoming client requests. It comprises several key elements:</w:t>
+      <w:pPr>
+        <w:rPr>
+          <w:rFonts w:ascii="Times New Roman" w:hAnsi="Times New Roman" w:cs="Times New Roman"/>
+        </w:rPr>
+      </w:pPr>
+      <w:r>
+        <w:rPr>
+          <w:rFonts w:ascii="Times New Roman" w:hAnsi="Times New Roman" w:cs="Times New Roman"/>
+        </w:rPr>
+        <w:t>The system includes two core components, DictionaryServer and DictionaryClient, which facilitate a range of dictionary operations.</w:t>
+      </w:r>
+    </w:p>
+    <w:p>
+      <w:pPr>
+        <w:rPr>
+          <w:rFonts w:ascii="Times New Roman" w:hAnsi="Times New Roman" w:cs="Times New Roman"/>
+          <w:b/>
+          <w:bCs/>
+        </w:rPr>
+      </w:pPr>
+      <w:r>
+        <w:rPr>
+          <w:rFonts w:ascii="Times New Roman" w:hAnsi="Times New Roman" w:cs="Times New Roman"/>
+          <w:b/>
+          <w:bCs/>
+        </w:rPr>
+        <w:t>3.1 DictionaryServer (DictionaryServer.java)</w:t>
+      </w:r>
+    </w:p>
+    <w:p>
+      <w:pPr>
+        <w:rPr>
+          <w:rFonts w:ascii="Times New Roman" w:hAnsi="Times New Roman" w:cs="Times New Roman"/>
+        </w:rPr>
+      </w:pPr>
+      <w:r>
+        <w:rPr>
+          <w:rFonts w:ascii="Times New Roman" w:hAnsi="Times New Roman" w:cs="Times New Roman"/>
+        </w:rPr>
+        <w:t>The server acts as the central hub for both the dictionary resource and client interactions.</w:t>
       </w:r>
     </w:p>
     <w:p>
       <w:pPr>
         <w:numPr>
           <w:ilvl w:val="0"/>
-          <w:numId w:val="2"/>
+          <w:numId w:val="20"/>
         </w:numPr>
-      </w:pPr>
-      <w:proofErr w:type="spellStart"/>
-      <w:r>
-        <w:rPr>
+        <w:rPr>
+          <w:rFonts w:ascii="Times New Roman" w:hAnsi="Times New Roman" w:cs="Times New Roman"/>
+        </w:rPr>
+      </w:pPr>
+      <w:r>
+        <w:rPr>
+          <w:rFonts w:ascii="Times New Roman" w:hAnsi="Times New Roman" w:cs="Times New Roman"/>
           <w:b/>
           <w:bCs/>
         </w:rPr>
         <w:t>ServerSocket</w:t>
       </w:r>
-      <w:proofErr w:type="spellEnd"/>
-      <w:r>
-        <w:t>: This is the main listening socket that waits for incoming client connections. Once a client connects, it spawns a new task to handle the client's request, ensuring that the main server remains available to accept new connections.</w:t>
+      <w:r>
+        <w:rPr>
+          <w:rFonts w:ascii="Times New Roman" w:hAnsi="Times New Roman" w:cs="Times New Roman"/>
+        </w:rPr>
+        <w:t>: Awaits incoming client connections and offloads each to a separate task, ensuring the main server stays receptive.</w:t>
       </w:r>
     </w:p>
     <w:p>
       <w:pPr>
         <w:numPr>
           <w:ilvl w:val="0"/>
-          <w:numId w:val="2"/>
+          <w:numId w:val="20"/>
         </w:numPr>
-      </w:pPr>
-      <w:r>
-        <w:rPr>
-          <w:b/>
-          <w:bCs/>
-        </w:rPr>
-        <w:t>Connection to Database</w:t>
-      </w:r>
-      <w:r>
-        <w:t>: The server establishes a connection to an SQLite database, which stores the dictionary's word-meaning pairs. This database connection facilitates operations like adding, removing, updating, and querying words.</w:t>
+        <w:rPr>
+          <w:rFonts w:ascii="Times New Roman" w:hAnsi="Times New Roman" w:cs="Times New Roman"/>
+        </w:rPr>
+      </w:pPr>
+      <w:r>
+        <w:rPr>
+          <w:rFonts w:ascii="Times New Roman" w:hAnsi="Times New Roman" w:cs="Times New Roman"/>
+          <w:b/>
+          <w:bCs/>
+        </w:rPr>
+        <w:t>SQLite Database</w:t>
+      </w:r>
+      <w:r>
+        <w:rPr>
+          <w:rFonts w:ascii="Times New Roman" w:hAnsi="Times New Roman" w:cs="Times New Roman"/>
+        </w:rPr>
+        <w:t>: Responsible for CRUD (Create, Read, Update, Delete) operations related to words and their meanings in the dictionary.</w:t>
       </w:r>
     </w:p>
     <w:p>
       <w:pPr>
         <w:numPr>
           <w:ilvl w:val="0"/>
-          <w:numId w:val="2"/>
+          <w:numId w:val="20"/>
         </w:numPr>
-      </w:pPr>
-      <w:r>
-        <w:rPr>
+        <w:rPr>
+          <w:rFonts w:ascii="Times New Roman" w:hAnsi="Times New Roman" w:cs="Times New Roman"/>
+        </w:rPr>
+      </w:pPr>
+      <w:r>
+        <w:rPr>
+          <w:rFonts w:ascii="Times New Roman" w:hAnsi="Times New Roman" w:cs="Times New Roman"/>
           <w:b/>
           <w:bCs/>
         </w:rPr>
         <w:t>Worker-Pool Architecture</w:t>
       </w:r>
       <w:r>
-        <w:t>: The server employs a thread pool to manage incoming client requests. This ensures that a fixed number of worker threads are available to handle client operations concurrently, enhancing the system's scalability and responsiveness.</w:t>
+        <w:rPr>
+          <w:rFonts w:ascii="Times New Roman" w:hAnsi="Times New Roman" w:cs="Times New Roman"/>
+        </w:rPr>
+        <w:t>: Utilizes a pool of worker threads to manage and execute incoming client requests concurrently, improving scalability.</w:t>
       </w:r>
     </w:p>
     <w:p>
       <w:pPr>
         <w:numPr>
           <w:ilvl w:val="0"/>
-          <w:numId w:val="2"/>
+          <w:numId w:val="20"/>
         </w:numPr>
-      </w:pPr>
-      <w:r>
-        <w:rPr>
-          <w:b/>
-          <w:bCs/>
-        </w:rPr>
-        <w:t>Dictionary HashMap</w:t>
-      </w:r>
-      <w:r>
-        <w:t>: An in-memory representation of the dictionary, which allows for swift lookups and modifications. It gets populated at server startup by reading from the database.</w:t>
+        <w:rPr>
+          <w:rFonts w:ascii="Times New Roman" w:hAnsi="Times New Roman" w:cs="Times New Roman"/>
+        </w:rPr>
+      </w:pPr>
+      <w:r>
+        <w:rPr>
+          <w:rFonts w:ascii="Times New Roman" w:hAnsi="Times New Roman" w:cs="Times New Roman"/>
+          <w:b/>
+          <w:bCs/>
+        </w:rPr>
+        <w:t>In-Memory HashMap</w:t>
+      </w:r>
+      <w:r>
+        <w:rPr>
+          <w:rFonts w:ascii="Times New Roman" w:hAnsi="Times New Roman" w:cs="Times New Roman"/>
+        </w:rPr>
+        <w:t>: Provides quick, direct access to word entries, populated from the database at startup for efficiency.</w:t>
       </w:r>
     </w:p>
     <w:p>
       <w:pPr>
         <w:numPr>
           <w:ilvl w:val="0"/>
-          <w:numId w:val="2"/>
+          <w:numId w:val="20"/>
         </w:numPr>
-      </w:pPr>
-      <w:r>
-        <w:rPr>
-          <w:b/>
-          <w:bCs/>
-        </w:rPr>
-        <w:t>Server GUI</w:t>
-      </w:r>
-      <w:r>
-        <w:t>: Although not elaborated in the provided snippets, it can be inferred that there's a server GUI component. This might be used for displaying server statistics, logs, or other relevant information.</w:t>
-      </w:r>
-    </w:p>
-    <w:p>
-      <w:r>
-        <w:t xml:space="preserve">3.2 </w:t>
-      </w:r>
-      <w:proofErr w:type="spellStart"/>
-      <w:r>
-        <w:t>DictionaryClient</w:t>
-      </w:r>
-      <w:proofErr w:type="spellEnd"/>
-      <w:r>
-        <w:t xml:space="preserve"> (</w:t>
-      </w:r>
-      <w:r>
-        <w:rPr>
-          <w:b/>
-          <w:bCs/>
-        </w:rPr>
-        <w:t>DictionaryClient.java</w:t>
-      </w:r>
-      <w:r>
-        <w:t>)</w:t>
-      </w:r>
-    </w:p>
-    <w:p>
-      <w:r>
-        <w:t xml:space="preserve">The </w:t>
-      </w:r>
-      <w:proofErr w:type="spellStart"/>
-      <w:r>
-        <w:rPr>
-          <w:b/>
-          <w:bCs/>
-        </w:rPr>
-        <w:t>DictionaryClient</w:t>
-      </w:r>
-      <w:proofErr w:type="spellEnd"/>
-      <w:r>
-        <w:t xml:space="preserve"> serves as the user's interface to interact with the dictionary. It encapsulates the following functionalities:</w:t>
+        <w:rPr>
+          <w:rFonts w:ascii="Times New Roman" w:hAnsi="Times New Roman" w:cs="Times New Roman"/>
+        </w:rPr>
+      </w:pPr>
+      <w:r>
+        <w:rPr>
+          <w:rFonts w:ascii="Times New Roman" w:hAnsi="Times New Roman" w:cs="Times New Roman"/>
+          <w:b/>
+          <w:bCs/>
+        </w:rPr>
+        <w:t>GUI</w:t>
+      </w:r>
+      <w:r>
+        <w:rPr>
+          <w:rFonts w:ascii="Times New Roman" w:hAnsi="Times New Roman" w:cs="Times New Roman"/>
+        </w:rPr>
+        <w:t>: Displays server metrics, logs, and allows manual scaling of the worker pool.</w:t>
+      </w:r>
+    </w:p>
+    <w:p>
+      <w:pPr>
+        <w:rPr>
+          <w:rFonts w:ascii="Times New Roman" w:hAnsi="Times New Roman" w:cs="Times New Roman"/>
+          <w:b/>
+          <w:bCs/>
+        </w:rPr>
+      </w:pPr>
+      <w:r>
+        <w:rPr>
+          <w:rFonts w:ascii="Times New Roman" w:hAnsi="Times New Roman" w:cs="Times New Roman"/>
+          <w:b/>
+          <w:bCs/>
+        </w:rPr>
+        <w:t>3.2 DictionaryClient (DictionaryClient.java)</w:t>
+      </w:r>
+    </w:p>
+    <w:p>
+      <w:pPr>
+        <w:rPr>
+          <w:rFonts w:ascii="Times New Roman" w:hAnsi="Times New Roman" w:cs="Times New Roman"/>
+        </w:rPr>
+      </w:pPr>
+      <w:r>
+        <w:rPr>
+          <w:rFonts w:ascii="Times New Roman" w:hAnsi="Times New Roman" w:cs="Times New Roman"/>
+        </w:rPr>
+        <w:t>Serves as the user's portal to the dictionary resource.</w:t>
       </w:r>
     </w:p>
     <w:p>
       <w:pPr>
         <w:numPr>
           <w:ilvl w:val="0"/>
-          <w:numId w:val="3"/>
+          <w:numId w:val="21"/>
         </w:numPr>
-      </w:pPr>
-      <w:r>
-        <w:rPr>
-          <w:b/>
-          <w:bCs/>
-        </w:rPr>
-        <w:t>TCP Client Socket</w:t>
-      </w:r>
-      <w:r>
-        <w:t>: Establishes a connection to the server, enabling the client to send requests and receive responses.</w:t>
+        <w:rPr>
+          <w:rFonts w:ascii="Times New Roman" w:hAnsi="Times New Roman" w:cs="Times New Roman"/>
+        </w:rPr>
+      </w:pPr>
+      <w:r>
+        <w:rPr>
+          <w:rFonts w:ascii="Times New Roman" w:hAnsi="Times New Roman" w:cs="Times New Roman"/>
+          <w:b/>
+          <w:bCs/>
+        </w:rPr>
+        <w:t>TCP Socket</w:t>
+      </w:r>
+      <w:r>
+        <w:rPr>
+          <w:rFonts w:ascii="Times New Roman" w:hAnsi="Times New Roman" w:cs="Times New Roman"/>
+        </w:rPr>
+        <w:t>: Manages the underlying TCP connection to the server, facilitating the sending and receiving of data.</w:t>
       </w:r>
     </w:p>
     <w:p>
       <w:pPr>
         <w:numPr>
           <w:ilvl w:val="0"/>
-          <w:numId w:val="3"/>
+          <w:numId w:val="21"/>
         </w:numPr>
-      </w:pPr>
-      <w:r>
-        <w:rPr>
-          <w:b/>
-          <w:bCs/>
-        </w:rPr>
-        <w:t>JSON Request-Response Protocol</w:t>
-      </w:r>
-      <w:r>
-        <w:t>: The client and server communicate using a JSON-based protocol. This ensures structured and consistent data exchange, making it easier to handle different types of requests and responses.</w:t>
+        <w:rPr>
+          <w:rFonts w:ascii="Times New Roman" w:hAnsi="Times New Roman" w:cs="Times New Roman"/>
+        </w:rPr>
+      </w:pPr>
+      <w:r>
+        <w:rPr>
+          <w:rFonts w:ascii="Times New Roman" w:hAnsi="Times New Roman" w:cs="Times New Roman"/>
+          <w:b/>
+          <w:bCs/>
+        </w:rPr>
+        <w:t>JSON Protocol</w:t>
+      </w:r>
+      <w:r>
+        <w:rPr>
+          <w:rFonts w:ascii="Times New Roman" w:hAnsi="Times New Roman" w:cs="Times New Roman"/>
+        </w:rPr>
+        <w:t>: Standardizes the format for all client-server communication, using JSON for clarity and ease of handling.</w:t>
       </w:r>
     </w:p>
     <w:p>
       <w:pPr>
         <w:numPr>
           <w:ilvl w:val="0"/>
-          <w:numId w:val="3"/>
+          <w:numId w:val="21"/>
         </w:numPr>
-      </w:pPr>
-      <w:r>
-        <w:rPr>
+        <w:rPr>
+          <w:rFonts w:ascii="Times New Roman" w:hAnsi="Times New Roman" w:cs="Times New Roman"/>
+        </w:rPr>
+      </w:pPr>
+      <w:r>
+        <w:rPr>
+          <w:rFonts w:ascii="Times New Roman" w:hAnsi="Times New Roman" w:cs="Times New Roman"/>
           <w:b/>
           <w:bCs/>
         </w:rPr>
         <w:t>Operations</w:t>
       </w:r>
       <w:r>
-        <w:t>: The client can perform various operations such as querying a word's meaning, adding a new word, removing an existing word, and updating a word's meaning. Each operation corresponds to a specific action in the JSON request sent to the server.</w:t>
+        <w:rPr>
+          <w:rFonts w:ascii="Times New Roman" w:hAnsi="Times New Roman" w:cs="Times New Roman"/>
+        </w:rPr>
+        <w:t>: Includes features for querying a word's meaning, adding new words, deleting existing ones, and updating word meanings.</w:t>
       </w:r>
     </w:p>
     <w:p>
       <w:pPr>
         <w:numPr>
           <w:ilvl w:val="0"/>
-          <w:numId w:val="3"/>
+          <w:numId w:val="21"/>
         </w:numPr>
-      </w:pPr>
-      <w:r>
-        <w:rPr>
-          <w:b/>
-          <w:bCs/>
-        </w:rPr>
+        <w:rPr>
+          <w:rFonts w:ascii="Times New Roman" w:hAnsi="Times New Roman" w:cs="Times New Roman"/>
+        </w:rPr>
+      </w:pPr>
+      <w:r>
+        <w:rPr>
+          <w:rFonts w:ascii="Times New Roman" w:hAnsi="Times New Roman" w:cs="Times New Roman"/>
+          <w:b/>
+          <w:bCs/>
+        </w:rPr>
+        <w:lastRenderedPageBreak/>
         <w:t>Error Handling</w:t>
       </w:r>
       <w:r>
-        <w:t>: The client is equipped to handle various types of errors, from network issues to data-related inconsistencies. Meaningful error messages are displayed to the user in case of any issues.</w:t>
+        <w:rPr>
+          <w:rFonts w:ascii="Times New Roman" w:hAnsi="Times New Roman" w:cs="Times New Roman"/>
+        </w:rPr>
+        <w:t>: Equipped to catch and display a variety of errors, offering relevant user feedback for each.</w:t>
       </w:r>
     </w:p>
     <w:p>
@@ -561,82 +547,34 @@
           <w:b/>
           <w:bCs/>
         </w:rPr>
-        <w:t>4.</w:t>
-      </w:r>
-      <w:r>
-        <w:rPr>
-          <w:rFonts w:ascii="Times New Roman" w:hAnsi="Times New Roman" w:cs="Times New Roman"/>
-          <w:b/>
-          <w:bCs/>
-        </w:rPr>
-        <w:t>1</w:t>
-      </w:r>
-      <w:r>
-        <w:rPr>
-          <w:rFonts w:ascii="Times New Roman" w:hAnsi="Times New Roman" w:cs="Times New Roman"/>
-          <w:b/>
-          <w:bCs/>
-        </w:rPr>
-        <w:t xml:space="preserve"> </w:t>
-      </w:r>
-      <w:proofErr w:type="spellStart"/>
-      <w:r>
-        <w:rPr>
-          <w:rFonts w:ascii="Times New Roman" w:hAnsi="Times New Roman" w:cs="Times New Roman"/>
-          <w:b/>
-          <w:bCs/>
-        </w:rPr>
-        <w:t>DictionaryClient</w:t>
-      </w:r>
-      <w:proofErr w:type="spellEnd"/>
-    </w:p>
-    <w:p>
-      <w:pPr>
-        <w:rPr>
-          <w:rFonts w:ascii="Times New Roman" w:hAnsi="Times New Roman" w:cs="Times New Roman"/>
-        </w:rPr>
-      </w:pPr>
-      <w:r>
-        <w:rPr>
-          <w:rFonts w:ascii="Times New Roman" w:hAnsi="Times New Roman" w:cs="Times New Roman"/>
-        </w:rPr>
-        <w:t xml:space="preserve">The </w:t>
-      </w:r>
-      <w:proofErr w:type="spellStart"/>
-      <w:r>
-        <w:rPr>
-          <w:rFonts w:ascii="Times New Roman" w:hAnsi="Times New Roman" w:cs="Times New Roman"/>
-        </w:rPr>
-        <w:t>DictionaryClient</w:t>
-      </w:r>
-      <w:proofErr w:type="spellEnd"/>
-      <w:r>
-        <w:rPr>
-          <w:rFonts w:ascii="Times New Roman" w:hAnsi="Times New Roman" w:cs="Times New Roman"/>
-        </w:rPr>
-        <w:t xml:space="preserve"> class is responsible for establishing a connection to the </w:t>
-      </w:r>
-      <w:proofErr w:type="spellStart"/>
-      <w:r>
-        <w:rPr>
-          <w:rFonts w:ascii="Times New Roman" w:hAnsi="Times New Roman" w:cs="Times New Roman"/>
-        </w:rPr>
-        <w:t>DictionaryServer</w:t>
-      </w:r>
-      <w:proofErr w:type="spellEnd"/>
-      <w:r>
-        <w:rPr>
-          <w:rFonts w:ascii="Times New Roman" w:hAnsi="Times New Roman" w:cs="Times New Roman"/>
-        </w:rPr>
-        <w:t>, sending requests based on user input, and displaying the server's responses to the user. It provides a simple user interface for users to interact with the dictionary service.</w:t>
-      </w:r>
-    </w:p>
-    <w:p>
-      <w:pPr>
-        <w:rPr>
-          <w:rFonts w:ascii="Times New Roman" w:hAnsi="Times New Roman" w:cs="Times New Roman"/>
-        </w:rPr>
-      </w:pPr>
+        <w:t>4.1 DictionaryClient</w:t>
+      </w:r>
+    </w:p>
+    <w:p>
+      <w:pPr>
+        <w:rPr>
+          <w:rFonts w:ascii="Times New Roman" w:hAnsi="Times New Roman" w:cs="Times New Roman"/>
+        </w:rPr>
+      </w:pPr>
+      <w:r>
+        <w:rPr>
+          <w:rFonts w:ascii="Times New Roman" w:hAnsi="Times New Roman" w:cs="Times New Roman"/>
+        </w:rPr>
+        <w:t>The DictionaryClient class is responsible for establishing a connection to the DictionaryServer, sending requests based on user input, and displaying the server's responses to the user. It provides a simple user interface for users to interact with the dictionary service.</w:t>
+      </w:r>
+    </w:p>
+    <w:p>
+      <w:pPr>
+        <w:rPr>
+          <w:rFonts w:ascii="Times New Roman" w:hAnsi="Times New Roman" w:cs="Times New Roman"/>
+        </w:rPr>
+      </w:pPr>
+      <w:r>
+        <w:rPr>
+          <w:rFonts w:ascii="Times New Roman" w:hAnsi="Times New Roman" w:cs="Times New Roman"/>
+        </w:rPr>
+        <w:t xml:space="preserve">Key </w:t>
+      </w:r>
       <w:r>
         <w:rPr>
           <w:rFonts w:ascii="Times New Roman" w:hAnsi="Times New Roman" w:cs="Times New Roman"/>
@@ -654,34 +592,19 @@
           <w:rFonts w:ascii="Times New Roman" w:hAnsi="Times New Roman" w:cs="Times New Roman"/>
         </w:rPr>
       </w:pPr>
-      <w:proofErr w:type="spellStart"/>
-      <w:r>
-        <w:rPr>
-          <w:rFonts w:ascii="Times New Roman" w:hAnsi="Times New Roman" w:cs="Times New Roman"/>
-        </w:rPr>
-        <w:lastRenderedPageBreak/>
+      <w:r>
+        <w:rPr>
+          <w:rFonts w:ascii="Times New Roman" w:hAnsi="Times New Roman" w:cs="Times New Roman"/>
+          <w:b/>
+          <w:bCs/>
+        </w:rPr>
         <w:t>serverAddress</w:t>
       </w:r>
-      <w:proofErr w:type="spellEnd"/>
-      <w:r>
-        <w:rPr>
-          <w:rFonts w:ascii="Times New Roman" w:hAnsi="Times New Roman" w:cs="Times New Roman"/>
-        </w:rPr>
-        <w:t xml:space="preserve">: The IP address or hostname of the </w:t>
-      </w:r>
-      <w:proofErr w:type="spellStart"/>
-      <w:r>
-        <w:rPr>
-          <w:rFonts w:ascii="Times New Roman" w:hAnsi="Times New Roman" w:cs="Times New Roman"/>
-        </w:rPr>
-        <w:t>DictionaryServer</w:t>
-      </w:r>
-      <w:proofErr w:type="spellEnd"/>
-      <w:r>
-        <w:rPr>
-          <w:rFonts w:ascii="Times New Roman" w:hAnsi="Times New Roman" w:cs="Times New Roman"/>
-        </w:rPr>
-        <w:t>.</w:t>
+      <w:r>
+        <w:rPr>
+          <w:rFonts w:ascii="Times New Roman" w:hAnsi="Times New Roman" w:cs="Times New Roman"/>
+        </w:rPr>
+        <w:t>: The IP address or hostname of the DictionaryServer.</w:t>
       </w:r>
     </w:p>
     <w:p>
@@ -697,50 +620,24 @@
       <w:r>
         <w:rPr>
           <w:rFonts w:ascii="Times New Roman" w:hAnsi="Times New Roman" w:cs="Times New Roman"/>
-        </w:rPr>
-        <w:t>port: The port on which the server is listening.</w:t>
-      </w:r>
-    </w:p>
-    <w:p>
-      <w:pPr>
-        <w:numPr>
-          <w:ilvl w:val="0"/>
-          <w:numId w:val="8"/>
-        </w:numPr>
-        <w:rPr>
-          <w:rFonts w:ascii="Times New Roman" w:hAnsi="Times New Roman" w:cs="Times New Roman"/>
-        </w:rPr>
-      </w:pPr>
-      <w:proofErr w:type="spellStart"/>
-      <w:r>
-        <w:rPr>
-          <w:rFonts w:ascii="Times New Roman" w:hAnsi="Times New Roman" w:cs="Times New Roman"/>
-        </w:rPr>
-        <w:t>clientSocket</w:t>
-      </w:r>
-      <w:proofErr w:type="spellEnd"/>
-      <w:r>
-        <w:rPr>
-          <w:rFonts w:ascii="Times New Roman" w:hAnsi="Times New Roman" w:cs="Times New Roman"/>
-        </w:rPr>
-        <w:t>: The client socket used for communication with the server.</w:t>
-      </w:r>
-    </w:p>
-    <w:p>
-      <w:pPr>
-        <w:numPr>
-          <w:ilvl w:val="0"/>
-          <w:numId w:val="8"/>
-        </w:numPr>
-        <w:rPr>
-          <w:rFonts w:ascii="Times New Roman" w:hAnsi="Times New Roman" w:cs="Times New Roman"/>
-        </w:rPr>
-      </w:pPr>
-      <w:r>
-        <w:rPr>
-          <w:rFonts w:ascii="Times New Roman" w:hAnsi="Times New Roman" w:cs="Times New Roman"/>
-        </w:rPr>
-        <w:t>Various GUI components to facilitate user interaction, such as text fields, buttons, and labels.</w:t>
+          <w:b/>
+          <w:bCs/>
+        </w:rPr>
+        <w:t>server</w:t>
+      </w:r>
+      <w:r>
+        <w:rPr>
+          <w:rFonts w:ascii="Times New Roman" w:hAnsi="Times New Roman" w:cs="Times New Roman"/>
+          <w:b/>
+          <w:bCs/>
+        </w:rPr>
+        <w:t>Port</w:t>
+      </w:r>
+      <w:r>
+        <w:rPr>
+          <w:rFonts w:ascii="Times New Roman" w:hAnsi="Times New Roman" w:cs="Times New Roman"/>
+        </w:rPr>
+        <w:t>: The port on which the server is listening..</w:t>
       </w:r>
     </w:p>
     <w:p>
@@ -766,41 +663,19 @@
           <w:rFonts w:ascii="Times New Roman" w:hAnsi="Times New Roman" w:cs="Times New Roman"/>
         </w:rPr>
       </w:pPr>
-      <w:proofErr w:type="spellStart"/>
-      <w:proofErr w:type="gramStart"/>
-      <w:r>
-        <w:rPr>
-          <w:rFonts w:ascii="Times New Roman" w:hAnsi="Times New Roman" w:cs="Times New Roman"/>
-        </w:rPr>
-        <w:t>connectToServer</w:t>
-      </w:r>
-      <w:proofErr w:type="spellEnd"/>
-      <w:r>
-        <w:rPr>
-          <w:rFonts w:ascii="Times New Roman" w:hAnsi="Times New Roman" w:cs="Times New Roman"/>
-        </w:rPr>
-        <w:t>(</w:t>
-      </w:r>
-      <w:proofErr w:type="gramEnd"/>
-      <w:r>
-        <w:rPr>
-          <w:rFonts w:ascii="Times New Roman" w:hAnsi="Times New Roman" w:cs="Times New Roman"/>
-        </w:rPr>
-        <w:t xml:space="preserve">): Establishes a connection to the </w:t>
-      </w:r>
-      <w:proofErr w:type="spellStart"/>
-      <w:r>
-        <w:rPr>
-          <w:rFonts w:ascii="Times New Roman" w:hAnsi="Times New Roman" w:cs="Times New Roman"/>
-        </w:rPr>
-        <w:t>DictionaryServer</w:t>
-      </w:r>
-      <w:proofErr w:type="spellEnd"/>
-      <w:r>
-        <w:rPr>
-          <w:rFonts w:ascii="Times New Roman" w:hAnsi="Times New Roman" w:cs="Times New Roman"/>
-        </w:rPr>
-        <w:t>.</w:t>
+      <w:r>
+        <w:rPr>
+          <w:rFonts w:ascii="Times New Roman" w:hAnsi="Times New Roman" w:cs="Times New Roman"/>
+          <w:b/>
+          <w:bCs/>
+        </w:rPr>
+        <w:t>sendRequestToServer(JSONObject request)</w:t>
+      </w:r>
+      <w:r>
+        <w:rPr>
+          <w:rFonts w:ascii="Times New Roman" w:hAnsi="Times New Roman" w:cs="Times New Roman"/>
+        </w:rPr>
+        <w:t>: Sends a JSON-formatted request to the server and receives a response.</w:t>
       </w:r>
     </w:p>
     <w:p>
@@ -811,71 +686,37 @@
         </w:numPr>
         <w:rPr>
           <w:rFonts w:ascii="Times New Roman" w:hAnsi="Times New Roman" w:cs="Times New Roman"/>
-        </w:rPr>
-      </w:pPr>
-      <w:proofErr w:type="spellStart"/>
-      <w:proofErr w:type="gramStart"/>
-      <w:r>
-        <w:rPr>
-          <w:rFonts w:ascii="Times New Roman" w:hAnsi="Times New Roman" w:cs="Times New Roman"/>
-        </w:rPr>
-        <w:t>sendRequestToServer</w:t>
-      </w:r>
-      <w:proofErr w:type="spellEnd"/>
-      <w:r>
-        <w:rPr>
-          <w:rFonts w:ascii="Times New Roman" w:hAnsi="Times New Roman" w:cs="Times New Roman"/>
-        </w:rPr>
-        <w:t>(</w:t>
-      </w:r>
-      <w:proofErr w:type="spellStart"/>
-      <w:proofErr w:type="gramEnd"/>
-      <w:r>
-        <w:rPr>
-          <w:rFonts w:ascii="Times New Roman" w:hAnsi="Times New Roman" w:cs="Times New Roman"/>
-        </w:rPr>
-        <w:t>JSONObject</w:t>
-      </w:r>
-      <w:proofErr w:type="spellEnd"/>
-      <w:r>
-        <w:rPr>
-          <w:rFonts w:ascii="Times New Roman" w:hAnsi="Times New Roman" w:cs="Times New Roman"/>
-        </w:rPr>
-        <w:t xml:space="preserve"> request): Sends a JSON-formatted request to the server and receives a response.</w:t>
-      </w:r>
-    </w:p>
-    <w:p>
-      <w:pPr>
-        <w:numPr>
-          <w:ilvl w:val="0"/>
-          <w:numId w:val="9"/>
-        </w:numPr>
-        <w:rPr>
-          <w:rFonts w:ascii="Times New Roman" w:hAnsi="Times New Roman" w:cs="Times New Roman"/>
-        </w:rPr>
-      </w:pPr>
-      <w:r>
-        <w:rPr>
-          <w:rFonts w:ascii="Times New Roman" w:hAnsi="Times New Roman" w:cs="Times New Roman"/>
-        </w:rPr>
-        <w:t>Various helper methods to handle specific user actions, such as searching for a word, adding a new word, updating a word's meaning, and removing a word.</w:t>
-      </w:r>
-    </w:p>
-    <w:p>
-      <w:pPr>
-        <w:rPr>
-          <w:rFonts w:ascii="Times New Roman" w:hAnsi="Times New Roman" w:cs="Times New Roman"/>
-          <w:b/>
-          <w:bCs/>
-        </w:rPr>
-      </w:pPr>
-    </w:p>
-    <w:p>
-      <w:pPr>
-        <w:rPr>
-          <w:rFonts w:ascii="Times New Roman" w:hAnsi="Times New Roman" w:cs="Times New Roman"/>
-          <w:b/>
-          <w:bCs/>
+          <w:b/>
+          <w:bCs/>
+        </w:rPr>
+      </w:pPr>
+      <w:r>
+        <w:rPr>
+          <w:rFonts w:ascii="Times New Roman" w:hAnsi="Times New Roman" w:cs="Times New Roman"/>
+          <w:b/>
+          <w:bCs/>
+        </w:rPr>
+        <w:t xml:space="preserve">main(args: String[]) : </w:t>
+      </w:r>
+      <w:r>
+        <w:rPr>
+          <w:rFonts w:ascii="Times New Roman" w:hAnsi="Times New Roman" w:cs="Times New Roman"/>
+        </w:rPr>
+        <w:t xml:space="preserve">The function that accept the address and port number of server from command line, and initialised the GUI </w:t>
+      </w:r>
+      <w:r>
+        <w:rPr>
+          <w:rFonts w:ascii="Times New Roman" w:hAnsi="Times New Roman" w:cs="Times New Roman"/>
+        </w:rPr>
+        <w:t>and functioning the button for clients.</w:t>
+      </w:r>
+    </w:p>
+    <w:p>
+      <w:pPr>
+        <w:keepNext/>
+        <w:jc w:val="center"/>
+        <w:rPr>
+          <w:rFonts w:ascii="Times New Roman" w:hAnsi="Times New Roman" w:cs="Times New Roman"/>
         </w:rPr>
       </w:pPr>
       <w:r>
@@ -884,8 +725,8 @@
           <w:noProof/>
         </w:rPr>
         <w:drawing>
-          <wp:inline distT="0" distB="0" distL="0" distR="0" wp14:anchorId="1997CE9B" wp14:editId="6FDDC19C">
-            <wp:extent cx="4230370" cy="1304290"/>
+          <wp:inline distT="0" distB="0" distL="0" distR="0" wp14:anchorId="1997CE9B" wp14:editId="544B4B0E">
+            <wp:extent cx="2904004" cy="895350"/>
             <wp:effectExtent l="0" t="0" r="0" b="0"/>
             <wp:docPr id="1984504044" name="图片 2"/>
             <wp:cNvGraphicFramePr>
@@ -916,7 +757,7 @@
                   <pic:spPr bwMode="auto">
                     <a:xfrm>
                       <a:off x="0" y="0"/>
-                      <a:ext cx="4230370" cy="1304290"/>
+                      <a:ext cx="2950775" cy="909770"/>
                     </a:xfrm>
                     <a:prstGeom prst="rect">
                       <a:avLst/>
@@ -935,6 +776,76 @@
     </w:p>
     <w:p>
       <w:pPr>
+        <w:pStyle w:val="a4"/>
+        <w:jc w:val="center"/>
+        <w:rPr>
+          <w:rFonts w:ascii="Times New Roman" w:hAnsi="Times New Roman" w:cs="Times New Roman"/>
+          <w:b/>
+          <w:bCs/>
+          <w:sz w:val="22"/>
+          <w:szCs w:val="22"/>
+        </w:rPr>
+      </w:pPr>
+      <w:r>
+        <w:rPr>
+          <w:rFonts w:ascii="Times New Roman" w:hAnsi="Times New Roman" w:cs="Times New Roman"/>
+          <w:sz w:val="22"/>
+          <w:szCs w:val="22"/>
+        </w:rPr>
+        <w:t xml:space="preserve">Figure </w:t>
+      </w:r>
+      <w:r>
+        <w:rPr>
+          <w:rFonts w:ascii="Times New Roman" w:hAnsi="Times New Roman" w:cs="Times New Roman"/>
+          <w:sz w:val="22"/>
+          <w:szCs w:val="22"/>
+        </w:rPr>
+        <w:fldChar w:fldCharType="begin"/>
+      </w:r>
+      <w:r>
+        <w:rPr>
+          <w:rFonts w:ascii="Times New Roman" w:hAnsi="Times New Roman" w:cs="Times New Roman"/>
+          <w:sz w:val="22"/>
+          <w:szCs w:val="22"/>
+        </w:rPr>
+        <w:instrText xml:space="preserve"> SEQ Figure \* ARABIC </w:instrText>
+      </w:r>
+      <w:r>
+        <w:rPr>
+          <w:rFonts w:ascii="Times New Roman" w:hAnsi="Times New Roman" w:cs="Times New Roman"/>
+          <w:sz w:val="22"/>
+          <w:szCs w:val="22"/>
+        </w:rPr>
+        <w:fldChar w:fldCharType="separate"/>
+      </w:r>
+      <w:r>
+        <w:rPr>
+          <w:rFonts w:ascii="Times New Roman" w:hAnsi="Times New Roman" w:cs="Times New Roman"/>
+          <w:noProof/>
+          <w:sz w:val="22"/>
+          <w:szCs w:val="22"/>
+        </w:rPr>
+        <w:t>1</w:t>
+      </w:r>
+      <w:r>
+        <w:rPr>
+          <w:rFonts w:ascii="Times New Roman" w:hAnsi="Times New Roman" w:cs="Times New Roman"/>
+          <w:sz w:val="22"/>
+          <w:szCs w:val="22"/>
+        </w:rPr>
+        <w:fldChar w:fldCharType="end"/>
+      </w:r>
+      <w:r>
+        <w:rPr>
+          <w:rFonts w:ascii="Times New Roman" w:hAnsi="Times New Roman" w:cs="Times New Roman"/>
+          <w:sz w:val="22"/>
+          <w:szCs w:val="22"/>
+        </w:rPr>
+        <w:t>: UML diagram for DictionaryClient</w:t>
+      </w:r>
+    </w:p>
+    <w:p>
+      <w:pPr>
         <w:rPr>
           <w:rFonts w:ascii="Times New Roman" w:hAnsi="Times New Roman" w:cs="Times New Roman"/>
           <w:b/>
@@ -963,79 +874,47 @@
           <w:b/>
           <w:bCs/>
         </w:rPr>
-        <w:t xml:space="preserve"> </w:t>
-      </w:r>
-      <w:proofErr w:type="spellStart"/>
-      <w:r>
-        <w:rPr>
-          <w:rFonts w:ascii="Times New Roman" w:hAnsi="Times New Roman" w:cs="Times New Roman"/>
-          <w:b/>
-          <w:bCs/>
-        </w:rPr>
-        <w:t>DictionaryServer</w:t>
-      </w:r>
-      <w:proofErr w:type="spellEnd"/>
-    </w:p>
-    <w:p>
-      <w:pPr>
-        <w:rPr>
-          <w:rFonts w:ascii="Times New Roman" w:hAnsi="Times New Roman" w:cs="Times New Roman"/>
-        </w:rPr>
-      </w:pPr>
-      <w:r>
-        <w:rPr>
-          <w:rFonts w:ascii="Times New Roman" w:hAnsi="Times New Roman" w:cs="Times New Roman"/>
-        </w:rPr>
-        <w:t xml:space="preserve">The </w:t>
-      </w:r>
-      <w:proofErr w:type="spellStart"/>
-      <w:r>
-        <w:rPr>
-          <w:rFonts w:ascii="Times New Roman" w:hAnsi="Times New Roman" w:cs="Times New Roman"/>
-        </w:rPr>
-        <w:t>DictionaryServer</w:t>
-      </w:r>
-      <w:proofErr w:type="spellEnd"/>
-      <w:r>
-        <w:rPr>
-          <w:rFonts w:ascii="Times New Roman" w:hAnsi="Times New Roman" w:cs="Times New Roman"/>
-        </w:rPr>
-        <w:t xml:space="preserve"> class serves as the backbone of the dictionary service. This component is responsible for establishing the server-side socket connection, listening for incoming client requests, and handling those requests by delegating them to a pool of worker threads. It also manages the dictionary data by interfacing with an SQLite database.</w:t>
-      </w:r>
-    </w:p>
-    <w:p>
-      <w:pPr>
-        <w:rPr>
-          <w:rFonts w:ascii="Times New Roman" w:hAnsi="Times New Roman" w:cs="Times New Roman"/>
-        </w:rPr>
-      </w:pPr>
-      <w:r>
-        <w:rPr>
-          <w:rFonts w:ascii="Times New Roman" w:hAnsi="Times New Roman" w:cs="Times New Roman"/>
-        </w:rPr>
-        <w:t xml:space="preserve">The following are the key attributes and methods associated with the </w:t>
-      </w:r>
-      <w:proofErr w:type="spellStart"/>
-      <w:r>
-        <w:rPr>
-          <w:rFonts w:ascii="Times New Roman" w:hAnsi="Times New Roman" w:cs="Times New Roman"/>
-        </w:rPr>
-        <w:t>DictionaryServer</w:t>
-      </w:r>
-      <w:proofErr w:type="spellEnd"/>
-      <w:r>
-        <w:rPr>
-          <w:rFonts w:ascii="Times New Roman" w:hAnsi="Times New Roman" w:cs="Times New Roman"/>
-        </w:rPr>
-        <w:t xml:space="preserve"> class:</w:t>
-      </w:r>
-    </w:p>
-    <w:p>
-      <w:pPr>
-        <w:rPr>
-          <w:rFonts w:ascii="Times New Roman" w:hAnsi="Times New Roman" w:cs="Times New Roman"/>
-        </w:rPr>
-      </w:pPr>
+        <w:t xml:space="preserve"> DictionaryServer</w:t>
+      </w:r>
+    </w:p>
+    <w:p>
+      <w:pPr>
+        <w:rPr>
+          <w:rFonts w:ascii="Times New Roman" w:hAnsi="Times New Roman" w:cs="Times New Roman"/>
+        </w:rPr>
+      </w:pPr>
+      <w:r>
+        <w:rPr>
+          <w:rFonts w:ascii="Times New Roman" w:hAnsi="Times New Roman" w:cs="Times New Roman"/>
+        </w:rPr>
+        <w:t>This component is responsible for establishing the server-side socket connection, listening for incoming client requests, and handling those requests by delegating them to a pool of worker threads. It also manages the dictionary data by interfacing with an SQLite database.</w:t>
+      </w:r>
+    </w:p>
+    <w:p>
+      <w:pPr>
+        <w:rPr>
+          <w:rFonts w:ascii="Times New Roman" w:hAnsi="Times New Roman" w:cs="Times New Roman"/>
+        </w:rPr>
+      </w:pPr>
+      <w:r>
+        <w:rPr>
+          <w:rFonts w:ascii="Times New Roman" w:hAnsi="Times New Roman" w:cs="Times New Roman"/>
+        </w:rPr>
+        <w:t>The following are the key attributes and methods associated with the DictionaryServer class:</w:t>
+      </w:r>
+    </w:p>
+    <w:p>
+      <w:pPr>
+        <w:rPr>
+          <w:rFonts w:ascii="Times New Roman" w:hAnsi="Times New Roman" w:cs="Times New Roman"/>
+        </w:rPr>
+      </w:pPr>
+      <w:r>
+        <w:rPr>
+          <w:rFonts w:ascii="Times New Roman" w:hAnsi="Times New Roman" w:cs="Times New Roman"/>
+        </w:rPr>
+        <w:t xml:space="preserve">Key </w:t>
+      </w:r>
       <w:r>
         <w:rPr>
           <w:rFonts w:ascii="Times New Roman" w:hAnsi="Times New Roman" w:cs="Times New Roman"/>
@@ -1053,19 +932,11 @@
           <w:rFonts w:ascii="Times New Roman" w:hAnsi="Times New Roman" w:cs="Times New Roman"/>
         </w:rPr>
       </w:pPr>
-      <w:proofErr w:type="spellStart"/>
-      <w:r>
-        <w:rPr>
-          <w:rFonts w:ascii="Times New Roman" w:hAnsi="Times New Roman" w:cs="Times New Roman"/>
-        </w:rPr>
-        <w:t>numberOfWorkers</w:t>
-      </w:r>
-      <w:proofErr w:type="spellEnd"/>
-      <w:r>
-        <w:rPr>
-          <w:rFonts w:ascii="Times New Roman" w:hAnsi="Times New Roman" w:cs="Times New Roman"/>
-        </w:rPr>
-        <w:t>: Represents the number of worker threads in the thread pool.</w:t>
+      <w:r>
+        <w:rPr>
+          <w:rFonts w:ascii="Times New Roman" w:hAnsi="Times New Roman" w:cs="Times New Roman"/>
+        </w:rPr>
+        <w:t>numberOfWorkers: Represents the number of worker threads in the thread pool.</w:t>
       </w:r>
     </w:p>
     <w:p>
@@ -1078,19 +949,11 @@
           <w:rFonts w:ascii="Times New Roman" w:hAnsi="Times New Roman" w:cs="Times New Roman"/>
         </w:rPr>
       </w:pPr>
-      <w:proofErr w:type="spellStart"/>
-      <w:r>
-        <w:rPr>
-          <w:rFonts w:ascii="Times New Roman" w:hAnsi="Times New Roman" w:cs="Times New Roman"/>
-        </w:rPr>
-        <w:t>threadPool</w:t>
-      </w:r>
-      <w:proofErr w:type="spellEnd"/>
-      <w:r>
-        <w:rPr>
-          <w:rFonts w:ascii="Times New Roman" w:hAnsi="Times New Roman" w:cs="Times New Roman"/>
-        </w:rPr>
-        <w:t>: A thread pool to efficiently manage and reuse worker threads.</w:t>
+      <w:r>
+        <w:rPr>
+          <w:rFonts w:ascii="Times New Roman" w:hAnsi="Times New Roman" w:cs="Times New Roman"/>
+        </w:rPr>
+        <w:t>threadPool: A thread pool to efficiently manage and reuse worker threads.</w:t>
       </w:r>
     </w:p>
     <w:p>
@@ -1120,19 +983,11 @@
           <w:rFonts w:ascii="Times New Roman" w:hAnsi="Times New Roman" w:cs="Times New Roman"/>
         </w:rPr>
       </w:pPr>
-      <w:proofErr w:type="spellStart"/>
-      <w:r>
-        <w:rPr>
-          <w:rFonts w:ascii="Times New Roman" w:hAnsi="Times New Roman" w:cs="Times New Roman"/>
-        </w:rPr>
-        <w:t>dictionaryFilePath</w:t>
-      </w:r>
-      <w:proofErr w:type="spellEnd"/>
-      <w:r>
-        <w:rPr>
-          <w:rFonts w:ascii="Times New Roman" w:hAnsi="Times New Roman" w:cs="Times New Roman"/>
-        </w:rPr>
-        <w:t>: Path to the SQLite database file.</w:t>
+      <w:r>
+        <w:rPr>
+          <w:rFonts w:ascii="Times New Roman" w:hAnsi="Times New Roman" w:cs="Times New Roman"/>
+        </w:rPr>
+        <w:t>dictionaryFilePath: Path to the SQLite database file.</w:t>
       </w:r>
     </w:p>
     <w:p>
@@ -1162,61 +1017,11 @@
           <w:rFonts w:ascii="Times New Roman" w:hAnsi="Times New Roman" w:cs="Times New Roman"/>
         </w:rPr>
       </w:pPr>
-      <w:proofErr w:type="spellStart"/>
-      <w:r>
-        <w:rPr>
-          <w:rFonts w:ascii="Times New Roman" w:hAnsi="Times New Roman" w:cs="Times New Roman"/>
-        </w:rPr>
-        <w:t>serverSocket</w:t>
-      </w:r>
-      <w:proofErr w:type="spellEnd"/>
-      <w:r>
-        <w:rPr>
-          <w:rFonts w:ascii="Times New Roman" w:hAnsi="Times New Roman" w:cs="Times New Roman"/>
-        </w:rPr>
-        <w:t>: The server socket for accepting client connections.</w:t>
-      </w:r>
-    </w:p>
-    <w:p>
-      <w:pPr>
-        <w:numPr>
-          <w:ilvl w:val="0"/>
-          <w:numId w:val="6"/>
-        </w:numPr>
-        <w:rPr>
-          <w:rFonts w:ascii="Times New Roman" w:hAnsi="Times New Roman" w:cs="Times New Roman"/>
-        </w:rPr>
-      </w:pPr>
-      <w:proofErr w:type="spellStart"/>
-      <w:r>
-        <w:rPr>
-          <w:rFonts w:ascii="Times New Roman" w:hAnsi="Times New Roman" w:cs="Times New Roman"/>
-        </w:rPr>
-        <w:t>lblCurrentWorkers</w:t>
-      </w:r>
-      <w:proofErr w:type="spellEnd"/>
-      <w:r>
-        <w:rPr>
-          <w:rFonts w:ascii="Times New Roman" w:hAnsi="Times New Roman" w:cs="Times New Roman"/>
-        </w:rPr>
-        <w:t>: A GUI label to display the number of active worker threads.</w:t>
-      </w:r>
-    </w:p>
-    <w:p>
-      <w:pPr>
-        <w:numPr>
-          <w:ilvl w:val="0"/>
-          <w:numId w:val="6"/>
-        </w:numPr>
-        <w:rPr>
-          <w:rFonts w:ascii="Times New Roman" w:hAnsi="Times New Roman" w:cs="Times New Roman"/>
-        </w:rPr>
-      </w:pPr>
-      <w:r>
-        <w:rPr>
-          <w:rFonts w:ascii="Times New Roman" w:hAnsi="Times New Roman" w:cs="Times New Roman"/>
-        </w:rPr>
-        <w:t>connection: A database connection object for interfacing with the SQLite database.</w:t>
+      <w:r>
+        <w:rPr>
+          <w:rFonts w:ascii="Times New Roman" w:hAnsi="Times New Roman" w:cs="Times New Roman"/>
+        </w:rPr>
+        <w:t>serverSocket: The server socket for accepting client connections.</w:t>
       </w:r>
     </w:p>
     <w:p>
@@ -1242,27 +1047,11 @@
           <w:rFonts w:ascii="Times New Roman" w:hAnsi="Times New Roman" w:cs="Times New Roman"/>
         </w:rPr>
       </w:pPr>
-      <w:proofErr w:type="spellStart"/>
-      <w:proofErr w:type="gramStart"/>
-      <w:r>
-        <w:rPr>
-          <w:rFonts w:ascii="Times New Roman" w:hAnsi="Times New Roman" w:cs="Times New Roman"/>
-        </w:rPr>
-        <w:t>connectToDatabase</w:t>
-      </w:r>
-      <w:proofErr w:type="spellEnd"/>
-      <w:r>
-        <w:rPr>
-          <w:rFonts w:ascii="Times New Roman" w:hAnsi="Times New Roman" w:cs="Times New Roman"/>
-        </w:rPr>
-        <w:t>(</w:t>
-      </w:r>
-      <w:proofErr w:type="gramEnd"/>
-      <w:r>
-        <w:rPr>
-          <w:rFonts w:ascii="Times New Roman" w:hAnsi="Times New Roman" w:cs="Times New Roman"/>
-        </w:rPr>
-        <w:t>): Establishes a connection to the SQLite database and ensures the necessary tables exist.</w:t>
+      <w:r>
+        <w:rPr>
+          <w:rFonts w:ascii="Times New Roman" w:hAnsi="Times New Roman" w:cs="Times New Roman"/>
+        </w:rPr>
+        <w:t>connectToDatabase(): Establishes a connection to the SQLite database and ensures the necessary tables exist.</w:t>
       </w:r>
     </w:p>
     <w:p>
@@ -1275,28 +1064,12 @@
           <w:rFonts w:ascii="Times New Roman" w:hAnsi="Times New Roman" w:cs="Times New Roman"/>
         </w:rPr>
       </w:pPr>
-      <w:proofErr w:type="spellStart"/>
-      <w:proofErr w:type="gramStart"/>
       <w:r>
         <w:rPr>
           <w:rFonts w:ascii="Times New Roman" w:hAnsi="Times New Roman" w:cs="Times New Roman"/>
         </w:rPr>
         <w:lastRenderedPageBreak/>
-        <w:t>loadDictionary</w:t>
-      </w:r>
-      <w:proofErr w:type="spellEnd"/>
-      <w:r>
-        <w:rPr>
-          <w:rFonts w:ascii="Times New Roman" w:hAnsi="Times New Roman" w:cs="Times New Roman"/>
-        </w:rPr>
-        <w:t>(</w:t>
-      </w:r>
-      <w:proofErr w:type="gramEnd"/>
-      <w:r>
-        <w:rPr>
-          <w:rFonts w:ascii="Times New Roman" w:hAnsi="Times New Roman" w:cs="Times New Roman"/>
-        </w:rPr>
-        <w:t>): Loads the dictionary data from the SQLite database into the HashMap for caching purposes.</w:t>
+        <w:t>loadDictionary(): Loads the dictionary data from the SQLite database into the HashMap for caching purposes.</w:t>
       </w:r>
     </w:p>
     <w:p>
@@ -1309,27 +1082,11 @@
           <w:rFonts w:ascii="Times New Roman" w:hAnsi="Times New Roman" w:cs="Times New Roman"/>
         </w:rPr>
       </w:pPr>
-      <w:proofErr w:type="spellStart"/>
-      <w:proofErr w:type="gramStart"/>
-      <w:r>
-        <w:rPr>
-          <w:rFonts w:ascii="Times New Roman" w:hAnsi="Times New Roman" w:cs="Times New Roman"/>
-        </w:rPr>
-        <w:t>startServer</w:t>
-      </w:r>
-      <w:proofErr w:type="spellEnd"/>
-      <w:r>
-        <w:rPr>
-          <w:rFonts w:ascii="Times New Roman" w:hAnsi="Times New Roman" w:cs="Times New Roman"/>
-        </w:rPr>
-        <w:t>(</w:t>
-      </w:r>
-      <w:proofErr w:type="gramEnd"/>
-      <w:r>
-        <w:rPr>
-          <w:rFonts w:ascii="Times New Roman" w:hAnsi="Times New Roman" w:cs="Times New Roman"/>
-        </w:rPr>
-        <w:t>): Initializes the server socket and listens for incoming client connections.</w:t>
+      <w:r>
+        <w:rPr>
+          <w:rFonts w:ascii="Times New Roman" w:hAnsi="Times New Roman" w:cs="Times New Roman"/>
+        </w:rPr>
+        <w:t>startServer(): Initializes the server socket and listens for incoming client connections.</w:t>
       </w:r>
     </w:p>
     <w:p>
@@ -1342,46 +1099,18 @@
           <w:rFonts w:ascii="Times New Roman" w:hAnsi="Times New Roman" w:cs="Times New Roman"/>
         </w:rPr>
       </w:pPr>
-      <w:proofErr w:type="spellStart"/>
-      <w:proofErr w:type="gramStart"/>
-      <w:r>
-        <w:rPr>
-          <w:rFonts w:ascii="Times New Roman" w:hAnsi="Times New Roman" w:cs="Times New Roman"/>
-        </w:rPr>
-        <w:t>handleClientRequest</w:t>
-      </w:r>
-      <w:proofErr w:type="spellEnd"/>
-      <w:r>
-        <w:rPr>
-          <w:rFonts w:ascii="Times New Roman" w:hAnsi="Times New Roman" w:cs="Times New Roman"/>
-        </w:rPr>
-        <w:t>(</w:t>
-      </w:r>
-      <w:proofErr w:type="gramEnd"/>
-      <w:r>
-        <w:rPr>
-          <w:rFonts w:ascii="Times New Roman" w:hAnsi="Times New Roman" w:cs="Times New Roman"/>
-        </w:rPr>
-        <w:t xml:space="preserve">Socket </w:t>
-      </w:r>
-      <w:proofErr w:type="spellStart"/>
-      <w:r>
-        <w:rPr>
-          <w:rFonts w:ascii="Times New Roman" w:hAnsi="Times New Roman" w:cs="Times New Roman"/>
-        </w:rPr>
-        <w:t>clientSocket</w:t>
-      </w:r>
-      <w:proofErr w:type="spellEnd"/>
-      <w:r>
-        <w:rPr>
-          <w:rFonts w:ascii="Times New Roman" w:hAnsi="Times New Roman" w:cs="Times New Roman"/>
-        </w:rPr>
-        <w:t>): Handles individual client requests, including searching for words, adding new words, updating word meanings, and removing words.</w:t>
-      </w:r>
-    </w:p>
-    <w:p>
-      <w:pPr>
+      <w:r>
+        <w:rPr>
+          <w:rFonts w:ascii="Times New Roman" w:hAnsi="Times New Roman" w:cs="Times New Roman"/>
+        </w:rPr>
+        <w:t>handleClientRequest(Socket clientSocket): Handles individual client requests, including searching for words, adding new words, updating word meanings, and removing words.</w:t>
+      </w:r>
+    </w:p>
+    <w:p>
+      <w:pPr>
+        <w:keepNext/>
         <w:ind w:left="360"/>
+        <w:jc w:val="center"/>
         <w:rPr>
           <w:rFonts w:ascii="Times New Roman" w:hAnsi="Times New Roman" w:cs="Times New Roman"/>
         </w:rPr>
@@ -1392,10 +1121,10 @@
           <w:noProof/>
         </w:rPr>
         <w:drawing>
-          <wp:inline distT="0" distB="0" distL="0" distR="0" wp14:anchorId="64ACC8CF" wp14:editId="6584ECF2">
-            <wp:extent cx="2719346" cy="5727679"/>
-            <wp:effectExtent l="0" t="0" r="5080" b="6985"/>
-            <wp:docPr id="947225136" name="图片 1" descr="日程表&#10;&#10;描述已自动生成"/>
+          <wp:inline distT="0" distB="0" distL="0" distR="0" wp14:anchorId="3425C062" wp14:editId="27A61547">
+            <wp:extent cx="5264150" cy="2171700"/>
+            <wp:effectExtent l="0" t="0" r="0" b="0"/>
+            <wp:docPr id="631596265" name="图片 1"/>
             <wp:cNvGraphicFramePr>
               <a:graphicFrameLocks xmlns:a="http://schemas.openxmlformats.org/drawingml/2006/main" noChangeAspect="1"/>
             </wp:cNvGraphicFramePr>
@@ -1403,7 +1132,7 @@
               <a:graphicData uri="http://schemas.openxmlformats.org/drawingml/2006/picture">
                 <pic:pic xmlns:pic="http://schemas.openxmlformats.org/drawingml/2006/picture">
                   <pic:nvPicPr>
-                    <pic:cNvPr id="947225136" name="图片 1" descr="日程表&#10;&#10;描述已自动生成"/>
+                    <pic:cNvPr id="0" name="Picture 1"/>
                     <pic:cNvPicPr>
                       <a:picLocks noChangeAspect="1" noChangeArrowheads="1"/>
                     </pic:cNvPicPr>
@@ -1424,7 +1153,7 @@
                   <pic:spPr bwMode="auto">
                     <a:xfrm>
                       <a:off x="0" y="0"/>
-                      <a:ext cx="2726353" cy="5742438"/>
+                      <a:ext cx="5264150" cy="2171700"/>
                     </a:xfrm>
                     <a:prstGeom prst="rect">
                       <a:avLst/>
@@ -1443,11 +1172,71 @@
     </w:p>
     <w:p>
       <w:pPr>
-        <w:ind w:left="360"/>
-        <w:rPr>
-          <w:rFonts w:ascii="Times New Roman" w:hAnsi="Times New Roman" w:cs="Times New Roman"/>
-        </w:rPr>
-      </w:pPr>
+        <w:pStyle w:val="a4"/>
+        <w:jc w:val="center"/>
+        <w:rPr>
+          <w:rFonts w:ascii="Times New Roman" w:hAnsi="Times New Roman" w:cs="Times New Roman"/>
+          <w:sz w:val="22"/>
+          <w:szCs w:val="22"/>
+        </w:rPr>
+      </w:pPr>
+      <w:r>
+        <w:rPr>
+          <w:rFonts w:ascii="Times New Roman" w:hAnsi="Times New Roman" w:cs="Times New Roman"/>
+          <w:sz w:val="22"/>
+          <w:szCs w:val="22"/>
+        </w:rPr>
+        <w:t xml:space="preserve">Figure </w:t>
+      </w:r>
+      <w:r>
+        <w:rPr>
+          <w:rFonts w:ascii="Times New Roman" w:hAnsi="Times New Roman" w:cs="Times New Roman"/>
+          <w:sz w:val="22"/>
+          <w:szCs w:val="22"/>
+        </w:rPr>
+        <w:fldChar w:fldCharType="begin"/>
+      </w:r>
+      <w:r>
+        <w:rPr>
+          <w:rFonts w:ascii="Times New Roman" w:hAnsi="Times New Roman" w:cs="Times New Roman"/>
+          <w:sz w:val="22"/>
+          <w:szCs w:val="22"/>
+        </w:rPr>
+        <w:instrText xml:space="preserve"> SEQ Figure \* ARABIC </w:instrText>
+      </w:r>
+      <w:r>
+        <w:rPr>
+          <w:rFonts w:ascii="Times New Roman" w:hAnsi="Times New Roman" w:cs="Times New Roman"/>
+          <w:sz w:val="22"/>
+          <w:szCs w:val="22"/>
+        </w:rPr>
+        <w:fldChar w:fldCharType="separate"/>
+      </w:r>
+      <w:r>
+        <w:rPr>
+          <w:rFonts w:ascii="Times New Roman" w:hAnsi="Times New Roman" w:cs="Times New Roman"/>
+          <w:noProof/>
+          <w:sz w:val="22"/>
+          <w:szCs w:val="22"/>
+        </w:rPr>
+        <w:t>2</w:t>
+      </w:r>
+      <w:r>
+        <w:rPr>
+          <w:rFonts w:ascii="Times New Roman" w:hAnsi="Times New Roman" w:cs="Times New Roman"/>
+          <w:sz w:val="22"/>
+          <w:szCs w:val="22"/>
+        </w:rPr>
+        <w:fldChar w:fldCharType="end"/>
+      </w:r>
+      <w:r>
+        <w:rPr>
+          <w:rFonts w:ascii="Times New Roman" w:hAnsi="Times New Roman" w:cs="Times New Roman"/>
+          <w:sz w:val="22"/>
+          <w:szCs w:val="22"/>
+        </w:rPr>
+        <w:t>: UML diagram for DictionaryServer</w:t>
+      </w:r>
     </w:p>
     <w:p>
       <w:pPr>
@@ -1486,147 +1275,24 @@
       <w:pPr>
         <w:rPr>
           <w:rFonts w:ascii="Times New Roman" w:hAnsi="Times New Roman" w:cs="Times New Roman"/>
-          <w:b/>
-          <w:bCs/>
-        </w:rPr>
-      </w:pPr>
-      <w:r>
-        <w:rPr>
-          <w:rFonts w:ascii="Times New Roman" w:hAnsi="Times New Roman" w:cs="Times New Roman"/>
-          <w:b/>
-          <w:bCs/>
-        </w:rPr>
-        <w:t xml:space="preserve">The worker-pool architecture is a design pattern used in the </w:t>
-      </w:r>
-      <w:proofErr w:type="spellStart"/>
-      <w:r>
-        <w:rPr>
-          <w:rFonts w:ascii="Times New Roman" w:hAnsi="Times New Roman" w:cs="Times New Roman"/>
-          <w:b/>
-          <w:bCs/>
-        </w:rPr>
-        <w:t>DictionaryServer</w:t>
-      </w:r>
-      <w:proofErr w:type="spellEnd"/>
-      <w:r>
-        <w:rPr>
-          <w:rFonts w:ascii="Times New Roman" w:hAnsi="Times New Roman" w:cs="Times New Roman"/>
-          <w:b/>
-          <w:bCs/>
-        </w:rPr>
-        <w:t xml:space="preserve"> to efficiently manage the execution of tasks in a multi-threaded environment. It employs a set of worker threads to carry out tasks that are stored in a queue. </w:t>
-      </w:r>
-    </w:p>
-    <w:p>
-      <w:pPr>
-        <w:rPr>
-          <w:rFonts w:ascii="Times New Roman" w:hAnsi="Times New Roman" w:cs="Times New Roman"/>
-          <w:b/>
-          <w:bCs/>
-        </w:rPr>
-      </w:pPr>
-      <w:r>
-        <w:rPr>
-          <w:rFonts w:ascii="Times New Roman" w:hAnsi="Times New Roman" w:cs="Times New Roman"/>
-          <w:b/>
-          <w:bCs/>
-        </w:rPr>
-        <w:t xml:space="preserve">In our implementation, we use a custom-built </w:t>
-      </w:r>
-      <w:proofErr w:type="spellStart"/>
-      <w:r>
-        <w:rPr>
-          <w:rFonts w:ascii="Times New Roman" w:hAnsi="Times New Roman" w:cs="Times New Roman"/>
-          <w:b/>
-          <w:bCs/>
-        </w:rPr>
-        <w:t>ThreadPool</w:t>
-      </w:r>
-      <w:proofErr w:type="spellEnd"/>
-      <w:r>
-        <w:rPr>
-          <w:rFonts w:ascii="Times New Roman" w:hAnsi="Times New Roman" w:cs="Times New Roman"/>
-          <w:b/>
-          <w:bCs/>
-        </w:rPr>
-        <w:t xml:space="preserve"> class that manages the worker threads. The </w:t>
-      </w:r>
-      <w:proofErr w:type="spellStart"/>
-      <w:r>
-        <w:rPr>
-          <w:rFonts w:ascii="Times New Roman" w:hAnsi="Times New Roman" w:cs="Times New Roman"/>
-          <w:b/>
-          <w:bCs/>
-        </w:rPr>
-        <w:t>ThreadPool</w:t>
-      </w:r>
-      <w:proofErr w:type="spellEnd"/>
-      <w:r>
-        <w:rPr>
-          <w:rFonts w:ascii="Times New Roman" w:hAnsi="Times New Roman" w:cs="Times New Roman"/>
-          <w:b/>
-          <w:bCs/>
-        </w:rPr>
-        <w:t xml:space="preserve"> class maintains a queue of tasks and a set of worker threads, </w:t>
-      </w:r>
-      <w:r>
-        <w:rPr>
-          <w:rFonts w:ascii="Times New Roman" w:hAnsi="Times New Roman" w:cs="Times New Roman"/>
-          <w:b/>
-          <w:bCs/>
-        </w:rPr>
-        <w:lastRenderedPageBreak/>
-        <w:t xml:space="preserve">represented by instances of the </w:t>
-      </w:r>
-      <w:proofErr w:type="spellStart"/>
-      <w:r>
-        <w:rPr>
-          <w:rFonts w:ascii="Times New Roman" w:hAnsi="Times New Roman" w:cs="Times New Roman"/>
-          <w:b/>
-          <w:bCs/>
-        </w:rPr>
-        <w:t>WorkerThread</w:t>
-      </w:r>
-      <w:proofErr w:type="spellEnd"/>
-      <w:r>
-        <w:rPr>
-          <w:rFonts w:ascii="Times New Roman" w:hAnsi="Times New Roman" w:cs="Times New Roman"/>
-          <w:b/>
-          <w:bCs/>
-        </w:rPr>
-        <w:t xml:space="preserve"> class. When a new client connection is established, the server places the task of handling that client into the task queue. Worker threads, which are already running in a loop, pick up these tasks from the queue and execute them.</w:t>
-      </w:r>
-    </w:p>
-    <w:p>
-      <w:pPr>
-        <w:rPr>
-          <w:rFonts w:ascii="Times New Roman" w:hAnsi="Times New Roman" w:cs="Times New Roman"/>
-          <w:b/>
-          <w:bCs/>
-        </w:rPr>
-      </w:pPr>
-      <w:r>
-        <w:rPr>
-          <w:rFonts w:ascii="Times New Roman" w:hAnsi="Times New Roman" w:cs="Times New Roman"/>
-          <w:b/>
-          <w:bCs/>
-        </w:rPr>
-        <w:t>Concurrent Request Handling</w:t>
-      </w:r>
-    </w:p>
-    <w:p>
-      <w:pPr>
-        <w:rPr>
-          <w:rFonts w:ascii="Times New Roman" w:hAnsi="Times New Roman" w:cs="Times New Roman"/>
-          <w:b/>
-          <w:bCs/>
-        </w:rPr>
-      </w:pPr>
-      <w:r>
-        <w:rPr>
-          <w:rFonts w:ascii="Times New Roman" w:hAnsi="Times New Roman" w:cs="Times New Roman"/>
-          <w:b/>
-          <w:bCs/>
+        </w:rPr>
+      </w:pPr>
+      <w:r>
+        <w:rPr>
+          <w:rFonts w:ascii="Times New Roman" w:hAnsi="Times New Roman" w:cs="Times New Roman"/>
+        </w:rPr>
+        <w:t xml:space="preserve">The worker-pool architecture is a design pattern used in the DictionaryServer to efficiently manage the execution of tasks in a multi-threaded environment. It employs a set of worker threads to carry out tasks that are stored in a queue. </w:t>
+      </w:r>
+    </w:p>
+    <w:p>
+      <w:pPr>
+        <w:rPr>
+          <w:rFonts w:ascii="Times New Roman" w:hAnsi="Times New Roman" w:cs="Times New Roman"/>
+        </w:rPr>
+      </w:pPr>
+      <w:r>
+        <w:rPr>
+          <w:rFonts w:ascii="Times New Roman" w:hAnsi="Times New Roman" w:cs="Times New Roman"/>
         </w:rPr>
         <w:t>Here's a high-level overview of how the worker-pool architecture handles incoming requests:</w:t>
       </w:r>
@@ -1639,17 +1305,21 @@
         </w:numPr>
         <w:rPr>
           <w:rFonts w:ascii="Times New Roman" w:hAnsi="Times New Roman" w:cs="Times New Roman"/>
-          <w:b/>
-          <w:bCs/>
-        </w:rPr>
-      </w:pPr>
-      <w:r>
-        <w:rPr>
-          <w:rFonts w:ascii="Times New Roman" w:hAnsi="Times New Roman" w:cs="Times New Roman"/>
-          <w:b/>
-          <w:bCs/>
-        </w:rPr>
-        <w:t>Task Queuing: When a new client sends a request to the server, the server encapsulates the handling of that request as a 'task' and places it in the task queue.</w:t>
+        </w:rPr>
+      </w:pPr>
+      <w:r>
+        <w:rPr>
+          <w:rFonts w:ascii="Times New Roman" w:hAnsi="Times New Roman" w:cs="Times New Roman"/>
+          <w:b/>
+          <w:bCs/>
+        </w:rPr>
+        <w:t xml:space="preserve">Task Queuing: </w:t>
+      </w:r>
+      <w:r>
+        <w:rPr>
+          <w:rFonts w:ascii="Times New Roman" w:hAnsi="Times New Roman" w:cs="Times New Roman"/>
+        </w:rPr>
+        <w:t>When a new client sends a request to the server, the server encapsulates the handling of that request as a 'task' and places it in the task queue.</w:t>
       </w:r>
     </w:p>
     <w:p>
@@ -1670,25 +1340,13 @@
           <w:b/>
           <w:bCs/>
         </w:rPr>
-        <w:t xml:space="preserve">Worker Availability: Worker threads in the </w:t>
-      </w:r>
-      <w:proofErr w:type="spellStart"/>
-      <w:r>
-        <w:rPr>
-          <w:rFonts w:ascii="Times New Roman" w:hAnsi="Times New Roman" w:cs="Times New Roman"/>
-          <w:b/>
-          <w:bCs/>
-        </w:rPr>
-        <w:t>ThreadPool</w:t>
-      </w:r>
-      <w:proofErr w:type="spellEnd"/>
-      <w:r>
-        <w:rPr>
-          <w:rFonts w:ascii="Times New Roman" w:hAnsi="Times New Roman" w:cs="Times New Roman"/>
-          <w:b/>
-          <w:bCs/>
-        </w:rPr>
-        <w:t xml:space="preserve"> are continuously monitoring the task queue for new tasks.</w:t>
+        <w:t xml:space="preserve">Worker Availability: </w:t>
+      </w:r>
+      <w:r>
+        <w:rPr>
+          <w:rFonts w:ascii="Times New Roman" w:hAnsi="Times New Roman" w:cs="Times New Roman"/>
+        </w:rPr>
+        <w:t>Worker threads in the ThreadPool are continuously monitoring the task queue for new tasks.</w:t>
       </w:r>
     </w:p>
     <w:p>
@@ -1699,17 +1357,21 @@
         </w:numPr>
         <w:rPr>
           <w:rFonts w:ascii="Times New Roman" w:hAnsi="Times New Roman" w:cs="Times New Roman"/>
-          <w:b/>
-          <w:bCs/>
-        </w:rPr>
-      </w:pPr>
-      <w:r>
-        <w:rPr>
-          <w:rFonts w:ascii="Times New Roman" w:hAnsi="Times New Roman" w:cs="Times New Roman"/>
-          <w:b/>
-          <w:bCs/>
-        </w:rPr>
-        <w:t>Task Pickup: As soon as a worker thread finds a task in the queue, it picks it up for execution. This allows multiple threads to work simultaneously, each handling a different client request.</w:t>
+        </w:rPr>
+      </w:pPr>
+      <w:r>
+        <w:rPr>
+          <w:rFonts w:ascii="Times New Roman" w:hAnsi="Times New Roman" w:cs="Times New Roman"/>
+          <w:b/>
+          <w:bCs/>
+        </w:rPr>
+        <w:t xml:space="preserve">Task Pickup: </w:t>
+      </w:r>
+      <w:r>
+        <w:rPr>
+          <w:rFonts w:ascii="Times New Roman" w:hAnsi="Times New Roman" w:cs="Times New Roman"/>
+        </w:rPr>
+        <w:t>As soon as a worker thread finds a task in the queue, it picks it up for execution. This allows multiple threads to work simultaneously, each handling a different client request.</w:t>
       </w:r>
     </w:p>
     <w:p>
@@ -1720,17 +1382,21 @@
         </w:numPr>
         <w:rPr>
           <w:rFonts w:ascii="Times New Roman" w:hAnsi="Times New Roman" w:cs="Times New Roman"/>
-          <w:b/>
-          <w:bCs/>
-        </w:rPr>
-      </w:pPr>
-      <w:r>
-        <w:rPr>
-          <w:rFonts w:ascii="Times New Roman" w:hAnsi="Times New Roman" w:cs="Times New Roman"/>
-          <w:b/>
-          <w:bCs/>
-        </w:rPr>
-        <w:t>Task Execution: The worker thread executes the task, which could involve querying, adding, removing, or updating a word in the dictionary. Since each worker thread operates independently of the others, multiple requests can be handled in parallel.</w:t>
+        </w:rPr>
+      </w:pPr>
+      <w:r>
+        <w:rPr>
+          <w:rFonts w:ascii="Times New Roman" w:hAnsi="Times New Roman" w:cs="Times New Roman"/>
+          <w:b/>
+          <w:bCs/>
+        </w:rPr>
+        <w:t xml:space="preserve">Task Execution: </w:t>
+      </w:r>
+      <w:r>
+        <w:rPr>
+          <w:rFonts w:ascii="Times New Roman" w:hAnsi="Times New Roman" w:cs="Times New Roman"/>
+        </w:rPr>
+        <w:t>The worker thread executes the task, which could involve querying, adding, removing, or updating a word in the dictionary. Since each worker thread operates independently of the others, multiple requests can be handled in parallel.</w:t>
       </w:r>
     </w:p>
     <w:p>
@@ -1741,17 +1407,21 @@
         </w:numPr>
         <w:rPr>
           <w:rFonts w:ascii="Times New Roman" w:hAnsi="Times New Roman" w:cs="Times New Roman"/>
-          <w:b/>
-          <w:bCs/>
-        </w:rPr>
-      </w:pPr>
-      <w:r>
-        <w:rPr>
-          <w:rFonts w:ascii="Times New Roman" w:hAnsi="Times New Roman" w:cs="Times New Roman"/>
-          <w:b/>
-          <w:bCs/>
-        </w:rPr>
-        <w:t>Response: After completing the task, the worker thread sends the appropriate response back to the client.</w:t>
+        </w:rPr>
+      </w:pPr>
+      <w:r>
+        <w:rPr>
+          <w:rFonts w:ascii="Times New Roman" w:hAnsi="Times New Roman" w:cs="Times New Roman"/>
+          <w:b/>
+          <w:bCs/>
+        </w:rPr>
+        <w:t xml:space="preserve">Response: </w:t>
+      </w:r>
+      <w:r>
+        <w:rPr>
+          <w:rFonts w:ascii="Times New Roman" w:hAnsi="Times New Roman" w:cs="Times New Roman"/>
+        </w:rPr>
+        <w:t>After completing the task, the worker thread sends the appropriate response back to the client.</w:t>
       </w:r>
     </w:p>
     <w:p>
@@ -1762,71 +1432,60 @@
         </w:numPr>
         <w:rPr>
           <w:rFonts w:ascii="Times New Roman" w:hAnsi="Times New Roman" w:cs="Times New Roman"/>
-          <w:b/>
-          <w:bCs/>
-        </w:rPr>
-      </w:pPr>
-      <w:r>
-        <w:rPr>
-          <w:rFonts w:ascii="Times New Roman" w:hAnsi="Times New Roman" w:cs="Times New Roman"/>
-          <w:b/>
-          <w:bCs/>
-        </w:rPr>
-        <w:t>Awaiting Next Task: Once a task is completed, the worker thread goes back to monitoring the task queue, waiting to pick up the next available task.</w:t>
-      </w:r>
-    </w:p>
-    <w:p>
-      <w:pPr>
-        <w:rPr>
-          <w:rFonts w:ascii="Times New Roman" w:hAnsi="Times New Roman" w:cs="Times New Roman"/>
-          <w:b/>
-          <w:bCs/>
-        </w:rPr>
-      </w:pPr>
-      <w:r>
-        <w:rPr>
-          <w:rFonts w:ascii="Times New Roman" w:hAnsi="Times New Roman" w:cs="Times New Roman"/>
-          <w:b/>
-          <w:bCs/>
-        </w:rPr>
-        <w:t xml:space="preserve">By using this worker-pool architecture, we not only distribute the computational load across multiple threads but also keep the server responsive even under heavy loads. This setup is particularly useful when dealing with </w:t>
-      </w:r>
-      <w:proofErr w:type="gramStart"/>
-      <w:r>
-        <w:rPr>
-          <w:rFonts w:ascii="Times New Roman" w:hAnsi="Times New Roman" w:cs="Times New Roman"/>
-          <w:b/>
-          <w:bCs/>
-        </w:rPr>
-        <w:t>a large number of</w:t>
-      </w:r>
-      <w:proofErr w:type="gramEnd"/>
-      <w:r>
-        <w:rPr>
-          <w:rFonts w:ascii="Times New Roman" w:hAnsi="Times New Roman" w:cs="Times New Roman"/>
-          <w:b/>
-          <w:bCs/>
-        </w:rPr>
-        <w:t xml:space="preserve"> simultaneous client connections, as it allows the system to scale more efficiently.</w:t>
-      </w:r>
-      <w:r>
-        <w:rPr>
-          <w:rFonts w:ascii="Times New Roman" w:hAnsi="Times New Roman" w:cs="Times New Roman"/>
-          <w:b/>
-          <w:bCs/>
-        </w:rPr>
-        <w:t xml:space="preserve"> We also prepare an interaction diagram that visualizing how this system are interacted with each other.</w:t>
-      </w:r>
-    </w:p>
-    <w:p>
-      <w:r>
-        <w:rPr>
+        </w:rPr>
+      </w:pPr>
+      <w:r>
+        <w:rPr>
+          <w:rFonts w:ascii="Times New Roman" w:hAnsi="Times New Roman" w:cs="Times New Roman"/>
+          <w:b/>
+          <w:bCs/>
+        </w:rPr>
+        <w:t xml:space="preserve">Awaiting Next Task: </w:t>
+      </w:r>
+      <w:r>
+        <w:rPr>
+          <w:rFonts w:ascii="Times New Roman" w:hAnsi="Times New Roman" w:cs="Times New Roman"/>
+        </w:rPr>
+        <w:t>Once a task is completed, the worker thread goes back to monitoring the task queue, waiting to pick up the next available task.</w:t>
+      </w:r>
+    </w:p>
+    <w:p>
+      <w:pPr>
+        <w:rPr>
+          <w:rFonts w:ascii="Times New Roman" w:hAnsi="Times New Roman" w:cs="Times New Roman"/>
+        </w:rPr>
+      </w:pPr>
+      <w:r>
+        <w:rPr>
+          <w:rFonts w:ascii="Times New Roman" w:hAnsi="Times New Roman" w:cs="Times New Roman"/>
+        </w:rPr>
+        <w:t>We also prepare an interaction diagram that visualizing how this system are interacted with each other</w:t>
+      </w:r>
+      <w:r>
+        <w:rPr>
+          <w:rFonts w:ascii="Times New Roman" w:hAnsi="Times New Roman" w:cs="Times New Roman"/>
+        </w:rPr>
+        <w:t xml:space="preserve">: </w:t>
+      </w:r>
+    </w:p>
+    <w:p>
+      <w:pPr>
+        <w:keepNext/>
+        <w:jc w:val="center"/>
+        <w:rPr>
+          <w:rFonts w:ascii="Times New Roman" w:hAnsi="Times New Roman" w:cs="Times New Roman"/>
+        </w:rPr>
+      </w:pPr>
+      <w:r>
+        <w:rPr>
+          <w:rFonts w:ascii="Times New Roman" w:hAnsi="Times New Roman" w:cs="Times New Roman"/>
           <w:noProof/>
         </w:rPr>
+        <w:lastRenderedPageBreak/>
         <w:drawing>
-          <wp:inline distT="0" distB="0" distL="0" distR="0" wp14:anchorId="25560375" wp14:editId="13728FF2">
-            <wp:extent cx="5271770" cy="2719070"/>
-            <wp:effectExtent l="0" t="0" r="5080" b="5080"/>
+          <wp:inline distT="0" distB="0" distL="0" distR="0" wp14:anchorId="25560375" wp14:editId="4A77B634">
+            <wp:extent cx="5114925" cy="2638173"/>
+            <wp:effectExtent l="0" t="0" r="0" b="0"/>
             <wp:docPr id="13500438" name="图片 3"/>
             <wp:cNvGraphicFramePr>
               <a:graphicFrameLocks xmlns:a="http://schemas.openxmlformats.org/drawingml/2006/main" noChangeAspect="1"/>
@@ -1856,7 +1515,7 @@
                   <pic:spPr bwMode="auto">
                     <a:xfrm>
                       <a:off x="0" y="0"/>
-                      <a:ext cx="5271770" cy="2719070"/>
+                      <a:ext cx="5116781" cy="2639130"/>
                     </a:xfrm>
                     <a:prstGeom prst="rect">
                       <a:avLst/>
@@ -1875,80 +1534,302 @@
     </w:p>
     <w:p>
       <w:pPr>
-        <w:rPr>
-          <w:b/>
-          <w:bCs/>
-        </w:rPr>
-      </w:pPr>
-      <w:r>
-        <w:rPr>
-          <w:b/>
-          <w:bCs/>
-        </w:rPr>
-        <w:lastRenderedPageBreak/>
-        <w:t>6. Error Handling</w:t>
-      </w:r>
-    </w:p>
-    <w:p>
-      <w:pPr>
-        <w:rPr>
-          <w:b/>
-          <w:bCs/>
-        </w:rPr>
-      </w:pPr>
-      <w:r>
-        <w:rPr>
-          <w:b/>
-          <w:bCs/>
-        </w:rPr>
-        <w:t>6.1 Normal Error Handling</w:t>
-      </w:r>
-    </w:p>
-    <w:p>
-      <w:pPr>
-        <w:rPr>
-          <w:b/>
-          <w:bCs/>
-        </w:rPr>
-      </w:pPr>
-      <w:r>
-        <w:rPr>
-          <w:b/>
-          <w:bCs/>
-        </w:rPr>
-        <w:t>Multiple Clients</w:t>
-      </w:r>
-    </w:p>
-    <w:p>
-      <w:r>
-        <w:t xml:space="preserve">During testing, </w:t>
-      </w:r>
-      <w:r>
-        <w:t>we initialised 4 clients on different device and sent the request to the server, 4 clients can get the responses, and the result of each action are visible to all clients. I</w:t>
-      </w:r>
-      <w:r>
-        <w:t xml:space="preserve">t was verified that multiple clients could connect to the server simultaneously and perform various actions like adding, updating, and searching for words. </w:t>
-      </w:r>
-    </w:p>
-    <w:p>
-      <w:pPr>
-        <w:rPr>
-          <w:b/>
-          <w:bCs/>
-        </w:rPr>
-      </w:pPr>
-      <w:r>
-        <w:rPr>
-          <w:b/>
-          <w:bCs/>
-        </w:rPr>
-        <w:t>6.2 Specific Test Scenarios</w:t>
-      </w:r>
-    </w:p>
-    <w:p>
-      <w:r>
+        <w:pStyle w:val="a4"/>
+        <w:jc w:val="center"/>
+        <w:rPr>
+          <w:rFonts w:ascii="Times New Roman" w:hAnsi="Times New Roman" w:cs="Times New Roman"/>
+          <w:sz w:val="22"/>
+          <w:szCs w:val="22"/>
+        </w:rPr>
+      </w:pPr>
+      <w:r>
+        <w:rPr>
+          <w:rFonts w:ascii="Times New Roman" w:hAnsi="Times New Roman" w:cs="Times New Roman"/>
+          <w:sz w:val="22"/>
+          <w:szCs w:val="22"/>
+        </w:rPr>
+        <w:t xml:space="preserve">Figure </w:t>
+      </w:r>
+      <w:r>
+        <w:rPr>
+          <w:rFonts w:ascii="Times New Roman" w:hAnsi="Times New Roman" w:cs="Times New Roman"/>
+          <w:sz w:val="22"/>
+          <w:szCs w:val="22"/>
+        </w:rPr>
+        <w:fldChar w:fldCharType="begin"/>
+      </w:r>
+      <w:r>
+        <w:rPr>
+          <w:rFonts w:ascii="Times New Roman" w:hAnsi="Times New Roman" w:cs="Times New Roman"/>
+          <w:sz w:val="22"/>
+          <w:szCs w:val="22"/>
+        </w:rPr>
+        <w:instrText xml:space="preserve"> SEQ Figure \* ARABIC </w:instrText>
+      </w:r>
+      <w:r>
+        <w:rPr>
+          <w:rFonts w:ascii="Times New Roman" w:hAnsi="Times New Roman" w:cs="Times New Roman"/>
+          <w:sz w:val="22"/>
+          <w:szCs w:val="22"/>
+        </w:rPr>
+        <w:fldChar w:fldCharType="separate"/>
+      </w:r>
+      <w:r>
+        <w:rPr>
+          <w:rFonts w:ascii="Times New Roman" w:hAnsi="Times New Roman" w:cs="Times New Roman"/>
+          <w:noProof/>
+          <w:sz w:val="22"/>
+          <w:szCs w:val="22"/>
+        </w:rPr>
+        <w:t>3</w:t>
+      </w:r>
+      <w:r>
+        <w:rPr>
+          <w:rFonts w:ascii="Times New Roman" w:hAnsi="Times New Roman" w:cs="Times New Roman"/>
+          <w:sz w:val="22"/>
+          <w:szCs w:val="22"/>
+        </w:rPr>
+        <w:fldChar w:fldCharType="end"/>
+      </w:r>
+      <w:r>
+        <w:rPr>
+          <w:rFonts w:ascii="Times New Roman" w:hAnsi="Times New Roman" w:cs="Times New Roman"/>
+          <w:sz w:val="22"/>
+          <w:szCs w:val="22"/>
+        </w:rPr>
+        <w:t>: System Interaction diagram</w:t>
+      </w:r>
+    </w:p>
+    <w:p>
+      <w:pPr>
+        <w:rPr>
+          <w:rFonts w:ascii="Times New Roman" w:hAnsi="Times New Roman" w:cs="Times New Roman"/>
+          <w:b/>
+          <w:bCs/>
+        </w:rPr>
+      </w:pPr>
+      <w:r>
+        <w:rPr>
+          <w:rFonts w:ascii="Times New Roman" w:hAnsi="Times New Roman" w:cs="Times New Roman"/>
+          <w:b/>
+          <w:bCs/>
+        </w:rPr>
+        <w:t>5</w:t>
+      </w:r>
+      <w:r>
+        <w:rPr>
+          <w:rFonts w:ascii="Times New Roman" w:hAnsi="Times New Roman" w:cs="Times New Roman"/>
+          <w:b/>
+          <w:bCs/>
+        </w:rPr>
+        <w:t>. Error Handling</w:t>
+      </w:r>
+    </w:p>
+    <w:p>
+      <w:pPr>
+        <w:rPr>
+          <w:rFonts w:ascii="Times New Roman" w:hAnsi="Times New Roman" w:cs="Times New Roman"/>
+          <w:b/>
+          <w:bCs/>
+        </w:rPr>
+      </w:pPr>
+      <w:r>
+        <w:rPr>
+          <w:rFonts w:ascii="Times New Roman" w:hAnsi="Times New Roman" w:cs="Times New Roman"/>
+          <w:b/>
+          <w:bCs/>
+        </w:rPr>
+        <w:t xml:space="preserve">5.1 </w:t>
+      </w:r>
+      <w:r>
+        <w:rPr>
+          <w:rFonts w:ascii="Times New Roman" w:hAnsi="Times New Roman" w:cs="Times New Roman"/>
+          <w:b/>
+          <w:bCs/>
+        </w:rPr>
+        <w:t>Functional</w:t>
+      </w:r>
+      <w:r>
+        <w:rPr>
+          <w:rFonts w:ascii="Times New Roman" w:hAnsi="Times New Roman" w:cs="Times New Roman"/>
+          <w:b/>
+          <w:bCs/>
+        </w:rPr>
+        <w:t xml:space="preserve"> Error Handling</w:t>
+      </w:r>
+    </w:p>
+    <w:p>
+      <w:pPr>
+        <w:rPr>
+          <w:rFonts w:ascii="Times New Roman" w:hAnsi="Times New Roman" w:cs="Times New Roman"/>
+        </w:rPr>
+      </w:pPr>
+      <w:r>
+        <w:rPr>
+          <w:rFonts w:ascii="Times New Roman" w:hAnsi="Times New Roman" w:cs="Times New Roman"/>
+        </w:rPr>
         <w:t>The system was rigorously tested for all functionalities: Querying, Adding, Removing, and Updating words. Here are some highlights:</w:t>
       </w:r>
+    </w:p>
+    <w:p>
+      <w:pPr>
+        <w:keepNext/>
+        <w:rPr>
+          <w:rFonts w:ascii="Times New Roman" w:hAnsi="Times New Roman" w:cs="Times New Roman"/>
+        </w:rPr>
+      </w:pPr>
+      <w:r>
+        <w:rPr>
+          <w:rFonts w:ascii="Times New Roman" w:hAnsi="Times New Roman" w:cs="Times New Roman"/>
+          <w:b/>
+          <w:bCs/>
+          <w:noProof/>
+        </w:rPr>
+        <w:drawing>
+          <wp:inline distT="0" distB="0" distL="0" distR="0" wp14:anchorId="1F231A86" wp14:editId="20BD3DD4">
+            <wp:extent cx="4985275" cy="3554233"/>
+            <wp:effectExtent l="0" t="0" r="6350" b="8255"/>
+            <wp:docPr id="1342155596" name="图片 2"/>
+            <wp:cNvGraphicFramePr>
+              <a:graphicFrameLocks xmlns:a="http://schemas.openxmlformats.org/drawingml/2006/main" noChangeAspect="1"/>
+            </wp:cNvGraphicFramePr>
+            <a:graphic xmlns:a="http://schemas.openxmlformats.org/drawingml/2006/main">
+              <a:graphicData uri="http://schemas.openxmlformats.org/drawingml/2006/picture">
+                <pic:pic xmlns:pic="http://schemas.openxmlformats.org/drawingml/2006/picture">
+                  <pic:nvPicPr>
+                    <pic:cNvPr id="0" name="Picture 2"/>
+                    <pic:cNvPicPr>
+                      <a:picLocks noChangeAspect="1" noChangeArrowheads="1"/>
+                    </pic:cNvPicPr>
+                  </pic:nvPicPr>
+                  <pic:blipFill>
+                    <a:blip r:embed="rId8">
+                      <a:extLst>
+                        <a:ext uri="{28A0092B-C50C-407E-A947-70E740481C1C}">
+                          <a14:useLocalDpi xmlns:a14="http://schemas.microsoft.com/office/drawing/2010/main" val="0"/>
+                        </a:ext>
+                      </a:extLst>
+                    </a:blip>
+                    <a:srcRect/>
+                    <a:stretch>
+                      <a:fillRect/>
+                    </a:stretch>
+                  </pic:blipFill>
+                  <pic:spPr bwMode="auto">
+                    <a:xfrm>
+                      <a:off x="0" y="0"/>
+                      <a:ext cx="5007709" cy="3570227"/>
+                    </a:xfrm>
+                    <a:prstGeom prst="rect">
+                      <a:avLst/>
+                    </a:prstGeom>
+                    <a:noFill/>
+                    <a:ln>
+                      <a:noFill/>
+                    </a:ln>
+                  </pic:spPr>
+                </pic:pic>
+              </a:graphicData>
+            </a:graphic>
+          </wp:inline>
+        </w:drawing>
+      </w:r>
+    </w:p>
+    <w:p>
+      <w:pPr>
+        <w:pStyle w:val="a4"/>
+        <w:jc w:val="center"/>
+        <w:rPr>
+          <w:rFonts w:ascii="Times New Roman" w:hAnsi="Times New Roman" w:cs="Times New Roman"/>
+          <w:sz w:val="22"/>
+          <w:szCs w:val="22"/>
+        </w:rPr>
+      </w:pPr>
+      <w:r>
+        <w:rPr>
+          <w:rFonts w:ascii="Times New Roman" w:hAnsi="Times New Roman" w:cs="Times New Roman"/>
+          <w:sz w:val="22"/>
+          <w:szCs w:val="22"/>
+        </w:rPr>
+        <w:t xml:space="preserve">Figure </w:t>
+      </w:r>
+      <w:r>
+        <w:rPr>
+          <w:rFonts w:ascii="Times New Roman" w:hAnsi="Times New Roman" w:cs="Times New Roman"/>
+          <w:sz w:val="22"/>
+          <w:szCs w:val="22"/>
+        </w:rPr>
+        <w:fldChar w:fldCharType="begin"/>
+      </w:r>
+      <w:r>
+        <w:rPr>
+          <w:rFonts w:ascii="Times New Roman" w:hAnsi="Times New Roman" w:cs="Times New Roman"/>
+          <w:sz w:val="22"/>
+          <w:szCs w:val="22"/>
+        </w:rPr>
+        <w:instrText xml:space="preserve"> SEQ Figure \* ARABIC </w:instrText>
+      </w:r>
+      <w:r>
+        <w:rPr>
+          <w:rFonts w:ascii="Times New Roman" w:hAnsi="Times New Roman" w:cs="Times New Roman"/>
+          <w:sz w:val="22"/>
+          <w:szCs w:val="22"/>
+        </w:rPr>
+        <w:fldChar w:fldCharType="separate"/>
+      </w:r>
+      <w:r>
+        <w:rPr>
+          <w:rFonts w:ascii="Times New Roman" w:hAnsi="Times New Roman" w:cs="Times New Roman"/>
+          <w:noProof/>
+          <w:sz w:val="22"/>
+          <w:szCs w:val="22"/>
+        </w:rPr>
+        <w:t>4</w:t>
+      </w:r>
+      <w:r>
+        <w:rPr>
+          <w:rFonts w:ascii="Times New Roman" w:hAnsi="Times New Roman" w:cs="Times New Roman"/>
+          <w:sz w:val="22"/>
+          <w:szCs w:val="22"/>
+        </w:rPr>
+        <w:fldChar w:fldCharType="end"/>
+      </w:r>
+      <w:r>
+        <w:rPr>
+          <w:rFonts w:ascii="Times New Roman" w:hAnsi="Times New Roman" w:cs="Times New Roman"/>
+          <w:sz w:val="22"/>
+          <w:szCs w:val="22"/>
+        </w:rPr>
+        <w:t>: demo of functional error handling</w:t>
+      </w:r>
+    </w:p>
+    <w:p>
+      <w:pPr>
+        <w:rPr>
+          <w:rFonts w:ascii="Times New Roman" w:hAnsi="Times New Roman" w:cs="Times New Roman"/>
+        </w:rPr>
+      </w:pPr>
+    </w:p>
+    <w:p>
+      <w:pPr>
+        <w:rPr>
+          <w:rFonts w:ascii="Times New Roman" w:hAnsi="Times New Roman" w:cs="Times New Roman"/>
+        </w:rPr>
+      </w:pPr>
+    </w:p>
+    <w:p>
+      <w:pPr>
+        <w:rPr>
+          <w:rFonts w:ascii="Times New Roman" w:hAnsi="Times New Roman" w:cs="Times New Roman"/>
+        </w:rPr>
+      </w:pPr>
+    </w:p>
+    <w:p>
+      <w:pPr>
+        <w:rPr>
+          <w:rFonts w:ascii="Times New Roman" w:hAnsi="Times New Roman" w:cs="Times New Roman"/>
+        </w:rPr>
+      </w:pPr>
     </w:p>
     <w:p>
       <w:pPr>
@@ -1956,42 +1837,69 @@
           <w:ilvl w:val="0"/>
           <w:numId w:val="10"/>
         </w:numPr>
-      </w:pPr>
-      <w:r>
-        <w:rPr>
+        <w:rPr>
+          <w:rFonts w:ascii="Times New Roman" w:hAnsi="Times New Roman" w:cs="Times New Roman"/>
+        </w:rPr>
+      </w:pPr>
+      <w:r>
+        <w:rPr>
+          <w:rFonts w:ascii="Times New Roman" w:hAnsi="Times New Roman" w:cs="Times New Roman"/>
           <w:b/>
           <w:bCs/>
         </w:rPr>
         <w:t>Query Word</w:t>
       </w:r>
       <w:r>
+        <w:rPr>
+          <w:rFonts w:ascii="Times New Roman" w:hAnsi="Times New Roman" w:cs="Times New Roman"/>
+        </w:rPr>
         <w:t xml:space="preserve">: </w:t>
       </w:r>
       <w:r>
-        <w:t xml:space="preserve">The system </w:t>
-      </w:r>
-      <w:r>
-        <w:t xml:space="preserve">can process the ‘search’ action about the </w:t>
-      </w:r>
-      <w:r>
-        <w:rPr>
-          <w:b/>
-          <w:bCs/>
-        </w:rPr>
-        <w:t>special character</w:t>
-      </w:r>
-      <w:r>
-        <w:t xml:space="preserve">, while the </w:t>
-      </w:r>
-      <w:r>
-        <w:rPr>
+        <w:rPr>
+          <w:rFonts w:ascii="Times New Roman" w:hAnsi="Times New Roman" w:cs="Times New Roman"/>
+        </w:rPr>
+        <w:t>T</w:t>
+      </w:r>
+      <w:r>
+        <w:rPr>
+          <w:rFonts w:ascii="Times New Roman" w:hAnsi="Times New Roman" w:cs="Times New Roman"/>
+        </w:rPr>
+        <w:t xml:space="preserve">he </w:t>
+      </w:r>
+      <w:r>
+        <w:rPr>
+          <w:rFonts w:ascii="Times New Roman" w:hAnsi="Times New Roman" w:cs="Times New Roman"/>
           <w:b/>
           <w:bCs/>
         </w:rPr>
         <w:t>empty string</w:t>
       </w:r>
       <w:r>
-        <w:t xml:space="preserve"> will respond to the error messages to clients.</w:t>
+        <w:rPr>
+          <w:rFonts w:ascii="Times New Roman" w:hAnsi="Times New Roman" w:cs="Times New Roman"/>
+        </w:rPr>
+        <w:t xml:space="preserve"> will respond to the error messages to clients</w:t>
+      </w:r>
+      <w:r>
+        <w:rPr>
+          <w:rFonts w:ascii="Times New Roman" w:hAnsi="Times New Roman" w:cs="Times New Roman"/>
+        </w:rPr>
+        <w:t xml:space="preserve">, and will response an error message when user try to search to a word that are </w:t>
+      </w:r>
+      <w:r>
+        <w:rPr>
+          <w:rFonts w:ascii="Times New Roman" w:hAnsi="Times New Roman" w:cs="Times New Roman"/>
+          <w:b/>
+          <w:bCs/>
+        </w:rPr>
+        <w:t>not exist</w:t>
+      </w:r>
+      <w:r>
+        <w:rPr>
+          <w:rFonts w:ascii="Times New Roman" w:hAnsi="Times New Roman" w:cs="Times New Roman"/>
+        </w:rPr>
+        <w:t>.</w:t>
       </w:r>
     </w:p>
     <w:p>
@@ -2000,35 +1908,50 @@
           <w:ilvl w:val="0"/>
           <w:numId w:val="10"/>
         </w:numPr>
-      </w:pPr>
-      <w:r>
-        <w:rPr>
+        <w:rPr>
+          <w:rFonts w:ascii="Times New Roman" w:hAnsi="Times New Roman" w:cs="Times New Roman"/>
+        </w:rPr>
+      </w:pPr>
+      <w:r>
+        <w:rPr>
+          <w:rFonts w:ascii="Times New Roman" w:hAnsi="Times New Roman" w:cs="Times New Roman"/>
           <w:b/>
           <w:bCs/>
         </w:rPr>
         <w:t>Add a New Word</w:t>
       </w:r>
       <w:r>
+        <w:rPr>
+          <w:rFonts w:ascii="Times New Roman" w:hAnsi="Times New Roman" w:cs="Times New Roman"/>
+        </w:rPr>
         <w:t xml:space="preserve">: The system prevented the addition of </w:t>
       </w:r>
       <w:r>
         <w:rPr>
+          <w:rFonts w:ascii="Times New Roman" w:hAnsi="Times New Roman" w:cs="Times New Roman"/>
           <w:b/>
           <w:bCs/>
         </w:rPr>
         <w:t>duplicate</w:t>
       </w:r>
       <w:r>
+        <w:rPr>
+          <w:rFonts w:ascii="Times New Roman" w:hAnsi="Times New Roman" w:cs="Times New Roman"/>
+        </w:rPr>
         <w:t xml:space="preserve"> words and words </w:t>
       </w:r>
       <w:r>
         <w:rPr>
+          <w:rFonts w:ascii="Times New Roman" w:hAnsi="Times New Roman" w:cs="Times New Roman"/>
           <w:b/>
           <w:bCs/>
         </w:rPr>
         <w:t>without meanings</w:t>
       </w:r>
       <w:r>
+        <w:rPr>
+          <w:rFonts w:ascii="Times New Roman" w:hAnsi="Times New Roman" w:cs="Times New Roman"/>
+        </w:rPr>
         <w:t>.</w:t>
       </w:r>
     </w:p>
@@ -2038,15 +1961,22 @@
           <w:ilvl w:val="0"/>
           <w:numId w:val="10"/>
         </w:numPr>
-      </w:pPr>
-      <w:r>
-        <w:rPr>
+        <w:rPr>
+          <w:rFonts w:ascii="Times New Roman" w:hAnsi="Times New Roman" w:cs="Times New Roman"/>
+        </w:rPr>
+      </w:pPr>
+      <w:r>
+        <w:rPr>
+          <w:rFonts w:ascii="Times New Roman" w:hAnsi="Times New Roman" w:cs="Times New Roman"/>
           <w:b/>
           <w:bCs/>
         </w:rPr>
         <w:t>Remove an Existing Word</w:t>
       </w:r>
       <w:r>
+        <w:rPr>
+          <w:rFonts w:ascii="Times New Roman" w:hAnsi="Times New Roman" w:cs="Times New Roman"/>
+        </w:rPr>
         <w:t>: The server responded with a "not found" message when trying to remove a word that does not exist.</w:t>
       </w:r>
     </w:p>
@@ -2056,225 +1986,1326 @@
           <w:ilvl w:val="0"/>
           <w:numId w:val="10"/>
         </w:numPr>
-      </w:pPr>
-      <w:r>
-        <w:rPr>
+        <w:rPr>
+          <w:rFonts w:ascii="Times New Roman" w:hAnsi="Times New Roman" w:cs="Times New Roman"/>
+        </w:rPr>
+      </w:pPr>
+      <w:r>
+        <w:rPr>
+          <w:rFonts w:ascii="Times New Roman" w:hAnsi="Times New Roman" w:cs="Times New Roman"/>
           <w:b/>
           <w:bCs/>
         </w:rPr>
         <w:t>Update Meaning</w:t>
       </w:r>
       <w:r>
+        <w:rPr>
+          <w:rFonts w:ascii="Times New Roman" w:hAnsi="Times New Roman" w:cs="Times New Roman"/>
+        </w:rPr>
         <w:t xml:space="preserve">: </w:t>
       </w:r>
-      <w:proofErr w:type="gramStart"/>
-      <w:r>
-        <w:t>Similar to</w:t>
-      </w:r>
-      <w:proofErr w:type="gramEnd"/>
-      <w:r>
+      <w:r>
+        <w:rPr>
+          <w:rFonts w:ascii="Times New Roman" w:hAnsi="Times New Roman" w:cs="Times New Roman"/>
+        </w:rPr>
+        <w:t>Like</w:t>
+      </w:r>
+      <w:r>
+        <w:rPr>
+          <w:rFonts w:ascii="Times New Roman" w:hAnsi="Times New Roman" w:cs="Times New Roman"/>
+        </w:rPr>
         <w:t xml:space="preserve"> "Remove", the system efficiently handled the "not found" scenario.</w:t>
       </w:r>
     </w:p>
     <w:p>
       <w:pPr>
-        <w:rPr>
-          <w:b/>
-          <w:bCs/>
-        </w:rPr>
-      </w:pPr>
-      <w:r>
-        <w:rPr>
-          <w:b/>
-          <w:bCs/>
-        </w:rPr>
-        <w:t>6.3 Abnormal Scenarios</w:t>
-      </w:r>
-    </w:p>
-    <w:p>
-      <w:r>
-        <w:t xml:space="preserve">For testing the scenarios in which </w:t>
-      </w:r>
-      <w:r>
-        <w:rPr>
-          <w:color w:val="000000" w:themeColor="text1"/>
-        </w:rPr>
-        <w:t>the client sends an invalid or malformed</w:t>
-      </w:r>
-      <w:r>
-        <w:rPr>
-          <w:color w:val="000000" w:themeColor="text1"/>
-        </w:rPr>
-        <w:t>, we simulate a situation in which the request is not sent from GUI</w:t>
-      </w:r>
-      <w:r>
+        <w:pStyle w:val="a5"/>
+        <w:numPr>
+          <w:ilvl w:val="1"/>
+          <w:numId w:val="24"/>
+        </w:numPr>
+        <w:rPr>
+          <w:rFonts w:ascii="Times New Roman" w:hAnsi="Times New Roman" w:cs="Times New Roman"/>
+        </w:rPr>
+      </w:pPr>
+      <w:r>
+        <w:rPr>
+          <w:rFonts w:ascii="Times New Roman" w:hAnsi="Times New Roman" w:cs="Times New Roman"/>
+          <w:b/>
+          <w:bCs/>
+        </w:rPr>
+        <w:t>Database Errors</w:t>
+      </w:r>
+      <w:r>
+        <w:rPr>
+          <w:rFonts w:ascii="Times New Roman" w:hAnsi="Times New Roman" w:cs="Times New Roman"/>
+          <w:b/>
+          <w:bCs/>
+        </w:rPr>
+        <w:t xml:space="preserve"> handling</w:t>
+      </w:r>
+    </w:p>
+    <w:p>
+      <w:pPr>
+        <w:rPr>
+          <w:rFonts w:ascii="Times New Roman" w:hAnsi="Times New Roman" w:cs="Times New Roman"/>
+        </w:rPr>
+      </w:pPr>
+      <w:r>
+        <w:rPr>
+          <w:rFonts w:ascii="Times New Roman" w:hAnsi="Times New Roman" w:cs="Times New Roman"/>
+        </w:rPr>
+        <w:t>If the SQLite database encounters an issue, such as being deleted or renamed while the server is running, the server responds with appropriate error messages for "add", "remove", and "update" actions. However, "search" actions continue to work as expected because the server also maintains a HashMap of the dictionary.</w:t>
+      </w:r>
+    </w:p>
+    <w:p>
+      <w:pPr>
+        <w:pStyle w:val="a5"/>
+        <w:numPr>
+          <w:ilvl w:val="1"/>
+          <w:numId w:val="24"/>
+        </w:numPr>
+        <w:rPr>
+          <w:rFonts w:ascii="Times New Roman" w:hAnsi="Times New Roman" w:cs="Times New Roman"/>
+        </w:rPr>
+      </w:pPr>
+      <w:r>
+        <w:rPr>
+          <w:rFonts w:ascii="Times New Roman" w:hAnsi="Times New Roman" w:cs="Times New Roman"/>
+          <w:b/>
+          <w:bCs/>
+        </w:rPr>
+        <w:t>Address Binding Error</w:t>
+      </w:r>
+    </w:p>
+    <w:p>
+      <w:pPr>
+        <w:rPr>
+          <w:rFonts w:ascii="Times New Roman" w:hAnsi="Times New Roman" w:cs="Times New Roman"/>
+        </w:rPr>
+      </w:pPr>
+      <w:r>
+        <w:rPr>
+          <w:rFonts w:ascii="Times New Roman" w:hAnsi="Times New Roman" w:cs="Times New Roman"/>
+        </w:rPr>
+        <w:t xml:space="preserve">If the </w:t>
+      </w:r>
+      <w:r>
+        <w:rPr>
+          <w:rFonts w:ascii="Times New Roman" w:hAnsi="Times New Roman" w:cs="Times New Roman"/>
+        </w:rPr>
+        <w:t>user</w:t>
+      </w:r>
+      <w:r>
+        <w:rPr>
+          <w:rFonts w:ascii="Times New Roman" w:hAnsi="Times New Roman" w:cs="Times New Roman"/>
+        </w:rPr>
+        <w:t xml:space="preserve"> wants to run the server on a port that is already in use, the log area will display an associated error message to the user.</w:t>
+      </w:r>
+    </w:p>
+    <w:p>
+      <w:pPr>
+        <w:pStyle w:val="a5"/>
+        <w:numPr>
+          <w:ilvl w:val="1"/>
+          <w:numId w:val="24"/>
+        </w:numPr>
+        <w:rPr>
+          <w:rFonts w:ascii="Times New Roman" w:hAnsi="Times New Roman" w:cs="Times New Roman"/>
+          <w:b/>
+          <w:bCs/>
+        </w:rPr>
+      </w:pPr>
+      <w:r>
+        <w:rPr>
+          <w:rFonts w:ascii="Times New Roman" w:hAnsi="Times New Roman" w:cs="Times New Roman"/>
+          <w:b/>
+          <w:bCs/>
+        </w:rPr>
+        <w:t>Handling incorrect User Input</w:t>
+      </w:r>
+    </w:p>
+    <w:p>
+      <w:pPr>
+        <w:rPr>
+          <w:rFonts w:ascii="Times New Roman" w:hAnsi="Times New Roman" w:cs="Times New Roman"/>
+        </w:rPr>
+      </w:pPr>
+      <w:r>
+        <w:rPr>
+          <w:rFonts w:ascii="Times New Roman" w:hAnsi="Times New Roman" w:cs="Times New Roman"/>
+        </w:rPr>
+        <w:t xml:space="preserve">Both the </w:t>
+      </w:r>
+      <w:r>
+        <w:rPr>
+          <w:rFonts w:ascii="Times New Roman" w:hAnsi="Times New Roman" w:cs="Times New Roman"/>
+          <w:b/>
+          <w:bCs/>
+        </w:rPr>
+        <w:t>DictionaryServer</w:t>
+      </w:r>
+      <w:r>
+        <w:rPr>
+          <w:rFonts w:ascii="Times New Roman" w:hAnsi="Times New Roman" w:cs="Times New Roman"/>
+        </w:rPr>
+        <w:t xml:space="preserve"> and </w:t>
+      </w:r>
+      <w:r>
+        <w:rPr>
+          <w:rFonts w:ascii="Times New Roman" w:hAnsi="Times New Roman" w:cs="Times New Roman"/>
+          <w:b/>
+          <w:bCs/>
+        </w:rPr>
+        <w:t>DictionaryClient</w:t>
+      </w:r>
+      <w:r>
+        <w:rPr>
+          <w:rFonts w:ascii="Times New Roman" w:hAnsi="Times New Roman" w:cs="Times New Roman"/>
+        </w:rPr>
+        <w:t xml:space="preserve"> classes validate that exactly two command-line parameters are provided. In the server, these parameters are the port number and dictionary file path, while in the client, they are the server address and port number. If the number of arguments is not exactly two, the application prints an error message and terminates</w:t>
+      </w:r>
+      <w:r>
+        <w:rPr>
+          <w:rFonts w:ascii="Times New Roman" w:hAnsi="Times New Roman" w:cs="Times New Roman"/>
+        </w:rPr>
+        <w:t xml:space="preserve">. In addition, if there is not a running server in the specific port/address, the client GUI will let the user know the server is not running when user try to send any request to server. </w:t>
+      </w:r>
+    </w:p>
+    <w:p>
+      <w:pPr>
+        <w:rPr>
+          <w:rFonts w:ascii="Times New Roman" w:hAnsi="Times New Roman" w:cs="Times New Roman"/>
+        </w:rPr>
+      </w:pPr>
+      <w:r>
+        <w:rPr>
+          <w:rFonts w:ascii="Times New Roman" w:hAnsi="Times New Roman" w:cs="Times New Roman"/>
+          <w:b/>
+          <w:bCs/>
+        </w:rPr>
+        <w:t>7. Creativity Elements</w:t>
+      </w:r>
+      <w:r>
+        <w:rPr>
+          <w:rFonts w:ascii="Times New Roman" w:hAnsi="Times New Roman" w:cs="Times New Roman"/>
+          <w:b/>
+          <w:bCs/>
+        </w:rPr>
+        <w:br/>
+      </w:r>
+      <w:r>
+        <w:rPr>
+          <w:rFonts w:ascii="Times New Roman" w:hAnsi="Times New Roman" w:cs="Times New Roman"/>
+          <w:b/>
+          <w:bCs/>
+        </w:rPr>
+        <w:t>7.1 Own Implementation of Worker-Pool Architecture</w:t>
+      </w:r>
+    </w:p>
+    <w:p>
+      <w:pPr>
+        <w:rPr>
+          <w:rFonts w:ascii="Times New Roman" w:hAnsi="Times New Roman" w:cs="Times New Roman"/>
+        </w:rPr>
+      </w:pPr>
+      <w:r>
+        <w:rPr>
+          <w:rFonts w:ascii="Times New Roman" w:hAnsi="Times New Roman" w:cs="Times New Roman"/>
+        </w:rPr>
+        <w:t xml:space="preserve">In the server-side logic, we have implemented our custom version of a worker-pool architecture. This implementation comprises </w:t>
+      </w:r>
+      <w:r>
+        <w:rPr>
+          <w:rFonts w:ascii="Times New Roman" w:hAnsi="Times New Roman" w:cs="Times New Roman"/>
+        </w:rPr>
+        <w:t>two</w:t>
+      </w:r>
+      <w:r>
+        <w:rPr>
+          <w:rFonts w:ascii="Times New Roman" w:hAnsi="Times New Roman" w:cs="Times New Roman"/>
+        </w:rPr>
+        <w:t xml:space="preserve"> core classes: </w:t>
+      </w:r>
+      <w:r>
+        <w:rPr>
+          <w:rFonts w:ascii="Times New Roman" w:hAnsi="Times New Roman" w:cs="Times New Roman"/>
+          <w:b/>
+          <w:bCs/>
+        </w:rPr>
+        <w:t>ThreadPool</w:t>
+      </w:r>
+      <w:r>
+        <w:rPr>
+          <w:rFonts w:ascii="Times New Roman" w:hAnsi="Times New Roman" w:cs="Times New Roman"/>
+        </w:rPr>
+        <w:t xml:space="preserve">, and </w:t>
+      </w:r>
+      <w:r>
+        <w:rPr>
+          <w:rFonts w:ascii="Times New Roman" w:hAnsi="Times New Roman" w:cs="Times New Roman"/>
+          <w:b/>
+          <w:bCs/>
+        </w:rPr>
+        <w:t>WorkerThread</w:t>
+      </w:r>
+      <w:r>
+        <w:rPr>
+          <w:rFonts w:ascii="Times New Roman" w:hAnsi="Times New Roman" w:cs="Times New Roman"/>
+        </w:rPr>
         <w:t>.</w:t>
       </w:r>
-      <w:r>
+    </w:p>
+    <w:p>
+      <w:pPr>
+        <w:rPr>
+          <w:rFonts w:ascii="Times New Roman" w:hAnsi="Times New Roman" w:cs="Times New Roman"/>
+        </w:rPr>
+      </w:pPr>
+      <w:r>
+        <w:rPr>
+          <w:rFonts w:ascii="Times New Roman" w:hAnsi="Times New Roman" w:cs="Times New Roman"/>
+        </w:rPr>
+        <w:t xml:space="preserve">Instead of relying on Java's built-in </w:t>
+      </w:r>
+      <w:r>
+        <w:rPr>
+          <w:rFonts w:ascii="Times New Roman" w:hAnsi="Times New Roman" w:cs="Times New Roman"/>
+          <w:b/>
+          <w:bCs/>
+        </w:rPr>
+        <w:t>ThreadPoolExecutor</w:t>
+      </w:r>
+      <w:r>
+        <w:rPr>
+          <w:rFonts w:ascii="Times New Roman" w:hAnsi="Times New Roman" w:cs="Times New Roman"/>
+        </w:rPr>
+        <w:t xml:space="preserve">, </w:t>
+      </w:r>
+      <w:r>
+        <w:rPr>
+          <w:rFonts w:ascii="Times New Roman" w:hAnsi="Times New Roman" w:cs="Times New Roman"/>
+        </w:rPr>
+        <w:t xml:space="preserve">the class </w:t>
+      </w:r>
+      <w:r>
+        <w:rPr>
+          <w:rFonts w:ascii="Times New Roman" w:hAnsi="Times New Roman" w:cs="Times New Roman"/>
+          <w:b/>
+          <w:bCs/>
+        </w:rPr>
+        <w:t>ThreadPool</w:t>
+      </w:r>
+      <w:r>
+        <w:rPr>
+          <w:rFonts w:ascii="Times New Roman" w:hAnsi="Times New Roman" w:cs="Times New Roman"/>
+        </w:rPr>
+        <w:t xml:space="preserve"> employs a combination of </w:t>
+      </w:r>
+      <w:r>
+        <w:rPr>
+          <w:rFonts w:ascii="Times New Roman" w:hAnsi="Times New Roman" w:cs="Times New Roman"/>
+          <w:b/>
+          <w:bCs/>
+        </w:rPr>
+        <w:t>LinkedList</w:t>
+      </w:r>
+      <w:r>
+        <w:rPr>
+          <w:rFonts w:ascii="Times New Roman" w:hAnsi="Times New Roman" w:cs="Times New Roman"/>
+        </w:rPr>
+        <w:t xml:space="preserve"> and </w:t>
+      </w:r>
+      <w:r>
+        <w:rPr>
+          <w:rFonts w:ascii="Times New Roman" w:hAnsi="Times New Roman" w:cs="Times New Roman"/>
+          <w:b/>
+          <w:bCs/>
+        </w:rPr>
+        <w:t>Queue</w:t>
+      </w:r>
+      <w:r>
+        <w:rPr>
+          <w:rFonts w:ascii="Times New Roman" w:hAnsi="Times New Roman" w:cs="Times New Roman"/>
+        </w:rPr>
+        <w:t xml:space="preserve"> data structure to maintain a queue of tasks. </w:t>
+      </w:r>
+      <w:r>
+        <w:rPr>
+          <w:rFonts w:ascii="Times New Roman" w:hAnsi="Times New Roman" w:cs="Times New Roman"/>
+        </w:rPr>
+        <w:t xml:space="preserve">It aims to ensure </w:t>
+      </w:r>
+      <w:r>
+        <w:rPr>
+          <w:rFonts w:ascii="Times New Roman" w:hAnsi="Times New Roman" w:cs="Times New Roman"/>
+        </w:rPr>
+        <w:t xml:space="preserve">that tasks should be handled in a First In, First Out manner, while the </w:t>
+      </w:r>
+      <w:r>
+        <w:rPr>
+          <w:rFonts w:ascii="Times New Roman" w:hAnsi="Times New Roman" w:cs="Times New Roman"/>
+          <w:b/>
+          <w:bCs/>
+        </w:rPr>
+        <w:t>LinkedList</w:t>
+      </w:r>
+      <w:r>
+        <w:rPr>
+          <w:rFonts w:ascii="Times New Roman" w:hAnsi="Times New Roman" w:cs="Times New Roman"/>
+        </w:rPr>
         <w:t xml:space="preserve"> </w:t>
       </w:r>
       <w:r>
-        <w:t xml:space="preserve">In this situation, </w:t>
-      </w:r>
-      <w:r>
-        <w:t xml:space="preserve">the system </w:t>
-      </w:r>
-      <w:r>
-        <w:t>responds</w:t>
-      </w:r>
-      <w:r>
-        <w:t xml:space="preserve"> with suitable error messages like "Invalid JSON format"</w:t>
-      </w:r>
-      <w:r>
-        <w:t xml:space="preserve">, </w:t>
-      </w:r>
-      <w:r>
-        <w:t>"Missing 'word' field in search request"</w:t>
-      </w:r>
-      <w:r>
-        <w:t>, or “Unknown Action”</w:t>
-      </w:r>
-      <w:r>
-        <w:t>.</w:t>
-      </w:r>
-    </w:p>
-    <w:p>
-      <w:pPr>
-        <w:rPr>
-          <w:b/>
-          <w:bCs/>
-        </w:rPr>
-      </w:pPr>
-      <w:r>
-        <w:rPr>
-          <w:b/>
-          <w:bCs/>
-        </w:rPr>
-        <w:t>7. Excellence Elements</w:t>
-      </w:r>
-    </w:p>
-    <w:p>
-      <w:pPr>
-        <w:rPr>
-          <w:b/>
-          <w:bCs/>
-        </w:rPr>
-      </w:pPr>
-      <w:r>
-        <w:rPr>
-          <w:b/>
-          <w:bCs/>
-        </w:rPr>
-        <w:t>7.1 Notification of Error in Edge Cases</w:t>
+        <w:rPr>
+          <w:rFonts w:ascii="Times New Roman" w:hAnsi="Times New Roman" w:cs="Times New Roman"/>
+        </w:rPr>
+        <w:t>provides ability of dynamic sizing</w:t>
+      </w:r>
+      <w:r>
+        <w:rPr>
+          <w:rFonts w:ascii="Times New Roman" w:hAnsi="Times New Roman" w:cs="Times New Roman"/>
+        </w:rPr>
+        <w:t>, which make the queue can grow or shrink as tasks are added or remove.</w:t>
+      </w:r>
+      <w:r>
+        <w:rPr>
+          <w:rFonts w:ascii="Times New Roman" w:hAnsi="Times New Roman" w:cs="Times New Roman"/>
+        </w:rPr>
+        <w:t xml:space="preserve"> </w:t>
+      </w:r>
+    </w:p>
+    <w:p>
+      <w:pPr>
+        <w:rPr>
+          <w:rFonts w:ascii="Times New Roman" w:hAnsi="Times New Roman" w:cs="Times New Roman"/>
+        </w:rPr>
+      </w:pPr>
+      <w:r>
+        <w:rPr>
+          <w:rFonts w:ascii="Times New Roman" w:hAnsi="Times New Roman" w:cs="Times New Roman"/>
+        </w:rPr>
+        <w:t xml:space="preserve">Each </w:t>
+      </w:r>
+      <w:r>
+        <w:rPr>
+          <w:rFonts w:ascii="Times New Roman" w:hAnsi="Times New Roman" w:cs="Times New Roman"/>
+          <w:b/>
+          <w:bCs/>
+        </w:rPr>
+        <w:t>WorkerThread</w:t>
+      </w:r>
+      <w:r>
+        <w:rPr>
+          <w:rFonts w:ascii="Times New Roman" w:hAnsi="Times New Roman" w:cs="Times New Roman"/>
+          <w:b/>
+          <w:bCs/>
+        </w:rPr>
+        <w:t xml:space="preserve"> </w:t>
+      </w:r>
+      <w:r>
+        <w:rPr>
+          <w:rFonts w:ascii="Times New Roman" w:hAnsi="Times New Roman" w:cs="Times New Roman"/>
+        </w:rPr>
+        <w:t>instance in the</w:t>
+      </w:r>
+      <w:r>
+        <w:rPr>
+          <w:rFonts w:ascii="Times New Roman" w:hAnsi="Times New Roman" w:cs="Times New Roman"/>
+          <w:b/>
+          <w:bCs/>
+        </w:rPr>
+        <w:t xml:space="preserve"> ThreadPool </w:t>
+      </w:r>
+      <w:r>
+        <w:rPr>
+          <w:rFonts w:ascii="Times New Roman" w:hAnsi="Times New Roman" w:cs="Times New Roman"/>
+        </w:rPr>
+        <w:t>is stored in</w:t>
+      </w:r>
+      <w:r>
+        <w:rPr>
+          <w:rFonts w:ascii="Times New Roman" w:hAnsi="Times New Roman" w:cs="Times New Roman"/>
+          <w:b/>
+          <w:bCs/>
+        </w:rPr>
+        <w:t xml:space="preserve"> </w:t>
+      </w:r>
+      <w:r>
+        <w:rPr>
+          <w:rFonts w:ascii="Times New Roman" w:hAnsi="Times New Roman" w:cs="Times New Roman"/>
+        </w:rPr>
+        <w:t>a</w:t>
+      </w:r>
+      <w:r>
+        <w:rPr>
+          <w:rFonts w:ascii="Times New Roman" w:hAnsi="Times New Roman" w:cs="Times New Roman"/>
+          <w:b/>
+          <w:bCs/>
+        </w:rPr>
+        <w:t xml:space="preserve"> list </w:t>
+      </w:r>
+      <w:r>
+        <w:rPr>
+          <w:rFonts w:ascii="Times New Roman" w:hAnsi="Times New Roman" w:cs="Times New Roman"/>
+        </w:rPr>
+        <w:t>and</w:t>
+      </w:r>
+      <w:r>
+        <w:rPr>
+          <w:rFonts w:ascii="Times New Roman" w:hAnsi="Times New Roman" w:cs="Times New Roman"/>
+          <w:b/>
+          <w:bCs/>
+        </w:rPr>
+        <w:t xml:space="preserve"> </w:t>
+      </w:r>
+      <w:r>
+        <w:rPr>
+          <w:rFonts w:ascii="Times New Roman" w:hAnsi="Times New Roman" w:cs="Times New Roman"/>
+        </w:rPr>
+        <w:t>continuously</w:t>
+      </w:r>
+      <w:r>
+        <w:rPr>
+          <w:rFonts w:ascii="Times New Roman" w:hAnsi="Times New Roman" w:cs="Times New Roman"/>
+        </w:rPr>
+        <w:t xml:space="preserve"> polls the shared </w:t>
+      </w:r>
+      <w:r>
+        <w:rPr>
+          <w:rFonts w:ascii="Times New Roman" w:hAnsi="Times New Roman" w:cs="Times New Roman"/>
+          <w:b/>
+          <w:bCs/>
+        </w:rPr>
+        <w:t>LinkedList</w:t>
+      </w:r>
+      <w:r>
+        <w:rPr>
+          <w:rFonts w:ascii="Times New Roman" w:hAnsi="Times New Roman" w:cs="Times New Roman"/>
+        </w:rPr>
+        <w:t xml:space="preserve"> queue for tasks using synchronized methods. By synchronizing access to the shared queue, we ensure that only one thread can access the queue at a given time. This not only prevents multiple threads from picking up the same task but also helps in avoiding deadlock situations.</w:t>
+      </w:r>
+      <w:r>
+        <w:rPr>
+          <w:rFonts w:ascii="Times New Roman" w:hAnsi="Times New Roman" w:cs="Times New Roman"/>
+        </w:rPr>
+        <w:t xml:space="preserve"> When a task becomes available, it is dequeued and executed by an available worker thread. This behavior closely mimics that of a worker-pool architecture, where multiple threads are on standby to pick up tasks from a shared, common queue.</w:t>
+      </w:r>
+    </w:p>
+    <w:p>
+      <w:pPr>
+        <w:rPr>
+          <w:rFonts w:ascii="Times New Roman" w:hAnsi="Times New Roman" w:cs="Times New Roman"/>
+          <w:b/>
+          <w:bCs/>
+        </w:rPr>
+      </w:pPr>
+      <w:r>
+        <w:rPr>
+          <w:rFonts w:ascii="Times New Roman" w:hAnsi="Times New Roman" w:cs="Times New Roman"/>
+          <w:b/>
+          <w:bCs/>
+        </w:rPr>
+        <w:lastRenderedPageBreak/>
+        <w:t>7.2 Server's GUI</w:t>
+      </w:r>
+    </w:p>
+    <w:p>
+      <w:pPr>
+        <w:rPr>
+          <w:rFonts w:ascii="Times New Roman" w:hAnsi="Times New Roman" w:cs="Times New Roman"/>
+        </w:rPr>
+      </w:pPr>
+      <w:r>
+        <w:rPr>
+          <w:rFonts w:ascii="Times New Roman" w:hAnsi="Times New Roman" w:cs="Times New Roman"/>
+        </w:rPr>
+        <w:t xml:space="preserve">The </w:t>
+      </w:r>
+      <w:r>
+        <w:rPr>
+          <w:rFonts w:ascii="Times New Roman" w:hAnsi="Times New Roman" w:cs="Times New Roman"/>
+          <w:b/>
+          <w:bCs/>
+        </w:rPr>
+        <w:t>DictionaryServer</w:t>
+      </w:r>
+      <w:r>
+        <w:rPr>
+          <w:rFonts w:ascii="Times New Roman" w:hAnsi="Times New Roman" w:cs="Times New Roman"/>
+        </w:rPr>
+        <w:t xml:space="preserve"> class also incorporates a graphical user interface (GUI) for server administration. The following features enhance the user experience and system manageability:</w:t>
       </w:r>
     </w:p>
     <w:p>
       <w:pPr>
         <w:numPr>
           <w:ilvl w:val="0"/>
-          <w:numId w:val="12"/>
+          <w:numId w:val="16"/>
         </w:numPr>
-      </w:pPr>
-      <w:r>
-        <w:t>Database Errors:</w:t>
-      </w:r>
-      <w:r>
-        <w:br/>
-        <w:t>If the SQLite database encounters an issue, such as being deleted or renamed while the server is running, the server responds with appropriate error messages for "add", "remove", and "update" actions. However, "search" actions continue to work as expected because the server also maintains a HashMap of the dictionary.</w:t>
+        <w:rPr>
+          <w:rFonts w:ascii="Times New Roman" w:hAnsi="Times New Roman" w:cs="Times New Roman"/>
+        </w:rPr>
+      </w:pPr>
+      <w:r>
+        <w:rPr>
+          <w:rFonts w:ascii="Times New Roman" w:hAnsi="Times New Roman" w:cs="Times New Roman"/>
+          <w:b/>
+          <w:bCs/>
+        </w:rPr>
+        <w:t>Start/Stop Server</w:t>
+      </w:r>
+      <w:r>
+        <w:rPr>
+          <w:rFonts w:ascii="Times New Roman" w:hAnsi="Times New Roman" w:cs="Times New Roman"/>
+        </w:rPr>
+        <w:t>: A 'Start' and 'Stop' button is provided for initiating and halting the server, respectively.</w:t>
+      </w:r>
+      <w:r>
+        <w:rPr>
+          <w:rFonts w:ascii="Times New Roman" w:hAnsi="Times New Roman" w:cs="Times New Roman"/>
+        </w:rPr>
+        <w:t xml:space="preserve"> (Note: the server needs the parameter of initial worker to start the server, and we pre-fill the available processor to initial worker, but the user still could adjust this parameter base on their needs)</w:t>
       </w:r>
     </w:p>
     <w:p>
       <w:pPr>
         <w:numPr>
           <w:ilvl w:val="0"/>
-          <w:numId w:val="12"/>
+          <w:numId w:val="16"/>
         </w:numPr>
-      </w:pPr>
-      <w:r>
-        <w:t>Abnormal Scenarios:</w:t>
-      </w:r>
-      <w:r>
-        <w:br/>
-        <w:t>For testing the scenarios in which the client sends an invalid or malformed request, we simulate a situation where the request is not sent via the GUI. In this situation, the system responds with suitable error messages like "Invalid JSON format," "Missing 'word' field in search request," or "Unknown Action."</w:t>
+        <w:rPr>
+          <w:rFonts w:ascii="Times New Roman" w:hAnsi="Times New Roman" w:cs="Times New Roman"/>
+        </w:rPr>
+      </w:pPr>
+      <w:r>
+        <w:rPr>
+          <w:rFonts w:ascii="Times New Roman" w:hAnsi="Times New Roman" w:cs="Times New Roman"/>
+          <w:b/>
+          <w:bCs/>
+        </w:rPr>
+        <w:t>Show Dictionary</w:t>
+      </w:r>
+      <w:r>
+        <w:rPr>
+          <w:rFonts w:ascii="Times New Roman" w:hAnsi="Times New Roman" w:cs="Times New Roman"/>
+        </w:rPr>
+        <w:t>: A button named 'Show Dictionary' allows users to view the current state of the dictionary, aiding in immediate verification and debugging.</w:t>
       </w:r>
     </w:p>
     <w:p>
       <w:pPr>
         <w:numPr>
           <w:ilvl w:val="0"/>
-          <w:numId w:val="12"/>
+          <w:numId w:val="16"/>
         </w:numPr>
-      </w:pPr>
-      <w:r>
-        <w:t>Server's GUI Worker Limit:</w:t>
-      </w:r>
-      <w:r>
-        <w:br/>
-        <w:t>The server's GUI will inform the client that the worker count should be greater than 1 when the user tries to decrease the worker count to 0.</w:t>
+        <w:rPr>
+          <w:rFonts w:ascii="Times New Roman" w:hAnsi="Times New Roman" w:cs="Times New Roman"/>
+        </w:rPr>
+      </w:pPr>
+      <w:r>
+        <w:rPr>
+          <w:rFonts w:ascii="Times New Roman" w:hAnsi="Times New Roman" w:cs="Times New Roman"/>
+          <w:b/>
+          <w:bCs/>
+        </w:rPr>
+        <w:t>Log Area</w:t>
+      </w:r>
+      <w:r>
+        <w:rPr>
+          <w:rFonts w:ascii="Times New Roman" w:hAnsi="Times New Roman" w:cs="Times New Roman"/>
+        </w:rPr>
+        <w:t>: A log area is present that prints out every action requested by a client. Furthermore, the client's address is displayed when a connection is established.</w:t>
       </w:r>
     </w:p>
     <w:p>
       <w:pPr>
         <w:numPr>
           <w:ilvl w:val="0"/>
-          <w:numId w:val="12"/>
+          <w:numId w:val="16"/>
         </w:numPr>
-      </w:pPr>
-      <w:r>
+        <w:rPr>
+          <w:rFonts w:ascii="Times New Roman" w:hAnsi="Times New Roman" w:cs="Times New Roman"/>
+        </w:rPr>
+      </w:pPr>
+      <w:r>
+        <w:rPr>
+          <w:rFonts w:ascii="Times New Roman" w:hAnsi="Times New Roman" w:cs="Times New Roman"/>
+          <w:b/>
+          <w:bCs/>
+        </w:rPr>
+        <w:t>Manual Scaling</w:t>
+      </w:r>
+      <w:r>
+        <w:rPr>
+          <w:rFonts w:ascii="Times New Roman" w:hAnsi="Times New Roman" w:cs="Times New Roman"/>
+        </w:rPr>
+        <w:t xml:space="preserve">: The GUI provides 'Increase Worker' and 'Decrease Worker' buttons, enabling users to manually scale the number of worker threads in real-time. </w:t>
+      </w:r>
+    </w:p>
+    <w:p>
+      <w:pPr>
+        <w:numPr>
+          <w:ilvl w:val="0"/>
+          <w:numId w:val="16"/>
+        </w:numPr>
+        <w:rPr>
+          <w:rFonts w:ascii="Times New Roman" w:hAnsi="Times New Roman" w:cs="Times New Roman"/>
+        </w:rPr>
+      </w:pPr>
+      <w:r>
+        <w:rPr>
+          <w:rFonts w:ascii="Times New Roman" w:hAnsi="Times New Roman" w:cs="Times New Roman"/>
+          <w:b/>
+          <w:bCs/>
+        </w:rPr>
+        <w:t>Mean Response Time</w:t>
+      </w:r>
+      <w:r>
+        <w:rPr>
+          <w:rFonts w:ascii="Times New Roman" w:hAnsi="Times New Roman" w:cs="Times New Roman"/>
+        </w:rPr>
+        <w:t>: A display area for the mean response time provides valuable metrics that can help in assessing the system's performance.</w:t>
+      </w:r>
+    </w:p>
+    <w:p>
+      <w:pPr>
+        <w:keepNext/>
+        <w:jc w:val="center"/>
+        <w:rPr>
+          <w:rFonts w:ascii="Times New Roman" w:hAnsi="Times New Roman" w:cs="Times New Roman"/>
+        </w:rPr>
+      </w:pPr>
+      <w:r>
+        <w:rPr>
+          <w:rFonts w:ascii="Times New Roman" w:hAnsi="Times New Roman" w:cs="Times New Roman"/>
+          <w:b/>
+          <w:bCs/>
+          <w:noProof/>
+        </w:rPr>
+        <w:drawing>
+          <wp:inline distT="0" distB="0" distL="0" distR="0" wp14:anchorId="6948F2AA" wp14:editId="3D606322">
+            <wp:extent cx="3003550" cy="2970981"/>
+            <wp:effectExtent l="0" t="0" r="6350" b="1270"/>
+            <wp:docPr id="75601171" name="图片 3"/>
+            <wp:cNvGraphicFramePr>
+              <a:graphicFrameLocks xmlns:a="http://schemas.openxmlformats.org/drawingml/2006/main" noChangeAspect="1"/>
+            </wp:cNvGraphicFramePr>
+            <a:graphic xmlns:a="http://schemas.openxmlformats.org/drawingml/2006/main">
+              <a:graphicData uri="http://schemas.openxmlformats.org/drawingml/2006/picture">
+                <pic:pic xmlns:pic="http://schemas.openxmlformats.org/drawingml/2006/picture">
+                  <pic:nvPicPr>
+                    <pic:cNvPr id="0" name="Picture 3"/>
+                    <pic:cNvPicPr>
+                      <a:picLocks noChangeAspect="1" noChangeArrowheads="1"/>
+                    </pic:cNvPicPr>
+                  </pic:nvPicPr>
+                  <pic:blipFill>
+                    <a:blip r:embed="rId9">
+                      <a:extLst>
+                        <a:ext uri="{28A0092B-C50C-407E-A947-70E740481C1C}">
+                          <a14:useLocalDpi xmlns:a14="http://schemas.microsoft.com/office/drawing/2010/main" val="0"/>
+                        </a:ext>
+                      </a:extLst>
+                    </a:blip>
+                    <a:srcRect/>
+                    <a:stretch>
+                      <a:fillRect/>
+                    </a:stretch>
+                  </pic:blipFill>
+                  <pic:spPr bwMode="auto">
+                    <a:xfrm>
+                      <a:off x="0" y="0"/>
+                      <a:ext cx="3035668" cy="3002751"/>
+                    </a:xfrm>
+                    <a:prstGeom prst="rect">
+                      <a:avLst/>
+                    </a:prstGeom>
+                    <a:noFill/>
+                    <a:ln>
+                      <a:noFill/>
+                    </a:ln>
+                  </pic:spPr>
+                </pic:pic>
+              </a:graphicData>
+            </a:graphic>
+          </wp:inline>
+        </w:drawing>
+      </w:r>
+    </w:p>
+    <w:p>
+      <w:pPr>
+        <w:pStyle w:val="a4"/>
+        <w:jc w:val="center"/>
+        <w:rPr>
+          <w:rFonts w:ascii="Times New Roman" w:hAnsi="Times New Roman" w:cs="Times New Roman"/>
+          <w:sz w:val="22"/>
+          <w:szCs w:val="22"/>
+        </w:rPr>
+      </w:pPr>
+      <w:r>
+        <w:rPr>
+          <w:rFonts w:ascii="Times New Roman" w:hAnsi="Times New Roman" w:cs="Times New Roman"/>
+          <w:sz w:val="22"/>
+          <w:szCs w:val="22"/>
+        </w:rPr>
+        <w:t xml:space="preserve">Figure </w:t>
+      </w:r>
+      <w:r>
+        <w:rPr>
+          <w:rFonts w:ascii="Times New Roman" w:hAnsi="Times New Roman" w:cs="Times New Roman"/>
+          <w:sz w:val="22"/>
+          <w:szCs w:val="22"/>
+        </w:rPr>
+        <w:fldChar w:fldCharType="begin"/>
+      </w:r>
+      <w:r>
+        <w:rPr>
+          <w:rFonts w:ascii="Times New Roman" w:hAnsi="Times New Roman" w:cs="Times New Roman"/>
+          <w:sz w:val="22"/>
+          <w:szCs w:val="22"/>
+        </w:rPr>
+        <w:instrText xml:space="preserve"> SEQ Figure \* ARABIC </w:instrText>
+      </w:r>
+      <w:r>
+        <w:rPr>
+          <w:rFonts w:ascii="Times New Roman" w:hAnsi="Times New Roman" w:cs="Times New Roman"/>
+          <w:sz w:val="22"/>
+          <w:szCs w:val="22"/>
+        </w:rPr>
+        <w:fldChar w:fldCharType="separate"/>
+      </w:r>
+      <w:r>
+        <w:rPr>
+          <w:rFonts w:ascii="Times New Roman" w:hAnsi="Times New Roman" w:cs="Times New Roman"/>
+          <w:noProof/>
+          <w:sz w:val="22"/>
+          <w:szCs w:val="22"/>
+        </w:rPr>
+        <w:t>5</w:t>
+      </w:r>
+      <w:r>
+        <w:rPr>
+          <w:rFonts w:ascii="Times New Roman" w:hAnsi="Times New Roman" w:cs="Times New Roman"/>
+          <w:sz w:val="22"/>
+          <w:szCs w:val="22"/>
+        </w:rPr>
+        <w:fldChar w:fldCharType="end"/>
+      </w:r>
+      <w:r>
+        <w:rPr>
+          <w:rFonts w:ascii="Times New Roman" w:hAnsi="Times New Roman" w:cs="Times New Roman"/>
+          <w:sz w:val="22"/>
+          <w:szCs w:val="22"/>
+        </w:rPr>
+        <w:t>: Server's GUI</w:t>
+      </w:r>
+    </w:p>
+    <w:p>
+      <w:pPr>
+        <w:rPr>
+          <w:rFonts w:ascii="Times New Roman" w:hAnsi="Times New Roman" w:cs="Times New Roman"/>
+          <w:b/>
+          <w:bCs/>
+        </w:rPr>
+      </w:pPr>
+      <w:r>
+        <w:rPr>
+          <w:rFonts w:ascii="Times New Roman" w:hAnsi="Times New Roman" w:cs="Times New Roman"/>
+          <w:b/>
+          <w:bCs/>
+        </w:rPr>
+        <w:t>8</w:t>
+      </w:r>
+      <w:r>
+        <w:rPr>
+          <w:rFonts w:ascii="Times New Roman" w:hAnsi="Times New Roman" w:cs="Times New Roman"/>
+          <w:b/>
+          <w:bCs/>
+        </w:rPr>
+        <w:t>. Excellence Elements</w:t>
+      </w:r>
+    </w:p>
+    <w:p>
+      <w:pPr>
+        <w:rPr>
+          <w:rFonts w:ascii="Times New Roman" w:hAnsi="Times New Roman" w:cs="Times New Roman"/>
+        </w:rPr>
+      </w:pPr>
+      <w:r>
+        <w:rPr>
+          <w:rFonts w:ascii="Times New Roman" w:hAnsi="Times New Roman" w:cs="Times New Roman"/>
+          <w:b/>
+          <w:bCs/>
+        </w:rPr>
+        <w:t>8</w:t>
+      </w:r>
+      <w:r>
+        <w:rPr>
+          <w:rFonts w:ascii="Times New Roman" w:hAnsi="Times New Roman" w:cs="Times New Roman"/>
+          <w:b/>
+          <w:bCs/>
+        </w:rPr>
+        <w:t>.1 Notification of Error in Edge Cases</w:t>
+      </w:r>
+      <w:r>
+        <w:rPr>
+          <w:rFonts w:ascii="Times New Roman" w:hAnsi="Times New Roman" w:cs="Times New Roman"/>
+        </w:rPr>
+        <w:br/>
+        <w:t xml:space="preserve">For testing the scenarios in which the client sends an invalid or malformed request, we simulate a situation where the request is not sent via the GUI. In this situation, </w:t>
+      </w:r>
+      <w:r>
+        <w:rPr>
+          <w:rFonts w:ascii="Times New Roman" w:hAnsi="Times New Roman" w:cs="Times New Roman"/>
+        </w:rPr>
+        <w:t>we perform the following test which sends the JSON Object directly to the server:</w:t>
+      </w:r>
+    </w:p>
+    <w:p>
+      <w:pPr>
+        <w:rPr>
+          <w:rFonts w:ascii="Times New Roman" w:hAnsi="Times New Roman" w:cs="Times New Roman"/>
+          <w:color w:val="000000" w:themeColor="text1"/>
+        </w:rPr>
+      </w:pPr>
+      <w:r>
+        <w:rPr>
+          <w:rFonts w:ascii="Times New Roman" w:hAnsi="Times New Roman" w:cs="Times New Roman"/>
+          <w:b/>
+          <w:bCs/>
+          <w:color w:val="000000" w:themeColor="text1"/>
+        </w:rPr>
+        <w:t>Send</w:t>
+      </w:r>
+      <w:r>
+        <w:rPr>
+          <w:rFonts w:ascii="Times New Roman" w:hAnsi="Times New Roman" w:cs="Times New Roman"/>
+          <w:color w:val="000000" w:themeColor="text1"/>
+        </w:rPr>
+        <w:t>:</w:t>
+      </w:r>
+      <w:r>
+        <w:rPr>
+          <w:rFonts w:ascii="Times New Roman" w:hAnsi="Times New Roman" w:cs="Times New Roman"/>
+          <w:color w:val="000000" w:themeColor="text1"/>
+        </w:rPr>
+        <w:t xml:space="preserve"> "invalid{json" , </w:t>
+      </w:r>
+      <w:r>
+        <w:rPr>
+          <w:rFonts w:ascii="Times New Roman" w:hAnsi="Times New Roman" w:cs="Times New Roman"/>
+          <w:b/>
+          <w:bCs/>
+          <w:color w:val="000000" w:themeColor="text1"/>
+        </w:rPr>
+        <w:t>response</w:t>
+      </w:r>
+      <w:r>
+        <w:rPr>
+          <w:rFonts w:ascii="Times New Roman" w:hAnsi="Times New Roman" w:cs="Times New Roman"/>
+          <w:color w:val="000000" w:themeColor="text1"/>
+        </w:rPr>
+        <w:t>: {"description":"Invalid JSON format.","status":"error"}</w:t>
+      </w:r>
+    </w:p>
+    <w:p>
+      <w:pPr>
+        <w:rPr>
+          <w:rFonts w:ascii="Times New Roman" w:hAnsi="Times New Roman" w:cs="Times New Roman"/>
+          <w:color w:val="000000" w:themeColor="text1"/>
+        </w:rPr>
+      </w:pPr>
+      <w:r>
+        <w:rPr>
+          <w:rFonts w:ascii="Times New Roman" w:hAnsi="Times New Roman" w:cs="Times New Roman"/>
+          <w:b/>
+          <w:bCs/>
+          <w:color w:val="000000" w:themeColor="text1"/>
+        </w:rPr>
+        <w:t>Send</w:t>
+      </w:r>
+      <w:r>
+        <w:rPr>
+          <w:rFonts w:ascii="Times New Roman" w:hAnsi="Times New Roman" w:cs="Times New Roman"/>
+          <w:color w:val="000000" w:themeColor="text1"/>
+        </w:rPr>
+        <w:t>:</w:t>
+      </w:r>
+      <w:r>
+        <w:rPr>
+          <w:rFonts w:ascii="Times New Roman" w:hAnsi="Times New Roman" w:cs="Times New Roman"/>
+          <w:color w:val="000000" w:themeColor="text1"/>
+        </w:rPr>
+        <w:t xml:space="preserve"> {"action": "search"}, </w:t>
+      </w:r>
+      <w:r>
+        <w:rPr>
+          <w:rFonts w:ascii="Times New Roman" w:hAnsi="Times New Roman" w:cs="Times New Roman"/>
+          <w:b/>
+          <w:bCs/>
+          <w:color w:val="000000" w:themeColor="text1"/>
+        </w:rPr>
+        <w:t>response</w:t>
+      </w:r>
+      <w:r>
+        <w:rPr>
+          <w:rFonts w:ascii="Times New Roman" w:hAnsi="Times New Roman" w:cs="Times New Roman"/>
+          <w:color w:val="000000" w:themeColor="text1"/>
+        </w:rPr>
+        <w:t>: {"description":"Missing 'word' field in search request.","status":"error"}</w:t>
+      </w:r>
+    </w:p>
+    <w:p>
+      <w:pPr>
+        <w:rPr>
+          <w:rFonts w:ascii="Times New Roman" w:hAnsi="Times New Roman" w:cs="Times New Roman"/>
+          <w:color w:val="000000" w:themeColor="text1"/>
+        </w:rPr>
+      </w:pPr>
+      <w:r>
+        <w:rPr>
+          <w:rFonts w:ascii="Times New Roman" w:hAnsi="Times New Roman" w:cs="Times New Roman"/>
+          <w:b/>
+          <w:bCs/>
+          <w:color w:val="000000" w:themeColor="text1"/>
+        </w:rPr>
         <w:lastRenderedPageBreak/>
-        <w:t>Address Binding Error:</w:t>
-      </w:r>
-      <w:r>
-        <w:br/>
-        <w:t>If the client wants to run the server on a port that is already in use, the log area will display an associated error message to the user.</w:t>
-      </w:r>
-    </w:p>
-    <w:p>
-      <w:pPr>
-        <w:rPr>
-          <w:b/>
-          <w:bCs/>
-        </w:rPr>
-      </w:pPr>
-      <w:r>
-        <w:rPr>
-          <w:b/>
-          <w:bCs/>
-        </w:rPr>
-        <w:t>7.2 Notification of Dangerous Actions</w:t>
-      </w:r>
-    </w:p>
-    <w:p>
-      <w:r>
+        <w:t>Send</w:t>
+      </w:r>
+      <w:r>
+        <w:rPr>
+          <w:rFonts w:ascii="Times New Roman" w:hAnsi="Times New Roman" w:cs="Times New Roman"/>
+          <w:color w:val="000000" w:themeColor="text1"/>
+        </w:rPr>
+        <w:t xml:space="preserve">: {"action": "unknownAction", "word": "example"}, </w:t>
+      </w:r>
+      <w:r>
+        <w:rPr>
+          <w:rFonts w:ascii="Times New Roman" w:hAnsi="Times New Roman" w:cs="Times New Roman"/>
+          <w:b/>
+          <w:bCs/>
+          <w:color w:val="000000" w:themeColor="text1"/>
+        </w:rPr>
+        <w:t>response</w:t>
+      </w:r>
+      <w:r>
+        <w:rPr>
+          <w:rFonts w:ascii="Times New Roman" w:hAnsi="Times New Roman" w:cs="Times New Roman"/>
+          <w:color w:val="000000" w:themeColor="text1"/>
+        </w:rPr>
+        <w:t>: {"description":"Unknown action: unknownAction","status":"error"}</w:t>
+      </w:r>
+    </w:p>
+    <w:p>
+      <w:pPr>
+        <w:rPr>
+          <w:rFonts w:ascii="Times New Roman" w:hAnsi="Times New Roman" w:cs="Times New Roman"/>
+          <w:color w:val="000000" w:themeColor="text1"/>
+        </w:rPr>
+      </w:pPr>
+      <w:r>
+        <w:rPr>
+          <w:rFonts w:ascii="Times New Roman" w:hAnsi="Times New Roman" w:cs="Times New Roman"/>
+          <w:b/>
+          <w:bCs/>
+          <w:color w:val="000000" w:themeColor="text1"/>
+        </w:rPr>
+        <w:t>Send</w:t>
+      </w:r>
+      <w:r>
+        <w:rPr>
+          <w:rFonts w:ascii="Times New Roman" w:hAnsi="Times New Roman" w:cs="Times New Roman"/>
+          <w:color w:val="000000" w:themeColor="text1"/>
+        </w:rPr>
+        <w:t xml:space="preserve">: {}, </w:t>
+      </w:r>
+      <w:r>
+        <w:rPr>
+          <w:rFonts w:ascii="Times New Roman" w:hAnsi="Times New Roman" w:cs="Times New Roman"/>
+          <w:b/>
+          <w:bCs/>
+          <w:color w:val="000000" w:themeColor="text1"/>
+        </w:rPr>
+        <w:t>response</w:t>
+      </w:r>
+      <w:r>
+        <w:rPr>
+          <w:rFonts w:ascii="Times New Roman" w:hAnsi="Times New Roman" w:cs="Times New Roman"/>
+          <w:color w:val="000000" w:themeColor="text1"/>
+        </w:rPr>
+        <w:t>: {"description":"Invalid JSON format.","status":"error"}</w:t>
+      </w:r>
+    </w:p>
+    <w:p>
+      <w:pPr>
+        <w:rPr>
+          <w:rFonts w:ascii="Times New Roman" w:hAnsi="Times New Roman" w:cs="Times New Roman"/>
+          <w:b/>
+          <w:bCs/>
+        </w:rPr>
+      </w:pPr>
+      <w:r>
+        <w:rPr>
+          <w:rFonts w:ascii="Times New Roman" w:hAnsi="Times New Roman" w:cs="Times New Roman"/>
+          <w:b/>
+          <w:bCs/>
+        </w:rPr>
+        <w:t>8</w:t>
+      </w:r>
+      <w:r>
+        <w:rPr>
+          <w:rFonts w:ascii="Times New Roman" w:hAnsi="Times New Roman" w:cs="Times New Roman"/>
+          <w:b/>
+          <w:bCs/>
+        </w:rPr>
+        <w:t>.2 Notification of Dangerous Actions</w:t>
+      </w:r>
+    </w:p>
+    <w:p>
+      <w:pPr>
+        <w:rPr>
+          <w:rFonts w:ascii="Times New Roman" w:hAnsi="Times New Roman" w:cs="Times New Roman"/>
+        </w:rPr>
+      </w:pPr>
+      <w:r>
+        <w:rPr>
+          <w:rFonts w:ascii="Times New Roman" w:hAnsi="Times New Roman" w:cs="Times New Roman"/>
+        </w:rPr>
         <w:t>In the server's GUI, we provide buttons for increasing and decreasing the number of worker threads. If a user attempts to increase the worker count higher than the available processors on the current device, the log area will display a warning message.</w:t>
       </w:r>
     </w:p>
     <w:p>
       <w:pPr>
         <w:rPr>
-          <w:b/>
-          <w:bCs/>
-        </w:rPr>
-      </w:pPr>
-      <w:r>
-        <w:rPr>
-          <w:b/>
-          <w:bCs/>
-        </w:rPr>
-        <w:t>7.3 Critical Analysis of Worker-Pool Architecture</w:t>
-      </w:r>
-    </w:p>
-    <w:p>
-      <w:r>
+          <w:rFonts w:ascii="Times New Roman" w:hAnsi="Times New Roman" w:cs="Times New Roman"/>
+          <w:b/>
+          <w:bCs/>
+        </w:rPr>
+      </w:pPr>
+      <w:r>
+        <w:rPr>
+          <w:rFonts w:ascii="Times New Roman" w:hAnsi="Times New Roman" w:cs="Times New Roman"/>
+          <w:b/>
+          <w:bCs/>
+        </w:rPr>
+        <w:t>8</w:t>
+      </w:r>
+      <w:r>
+        <w:rPr>
+          <w:rFonts w:ascii="Times New Roman" w:hAnsi="Times New Roman" w:cs="Times New Roman"/>
+          <w:b/>
+          <w:bCs/>
+        </w:rPr>
+        <w:t>.3 Critical Analysis of Worker-Pool Architecture</w:t>
+      </w:r>
+    </w:p>
+    <w:p>
+      <w:pPr>
+        <w:rPr>
+          <w:rFonts w:ascii="Times New Roman" w:hAnsi="Times New Roman" w:cs="Times New Roman"/>
+        </w:rPr>
+      </w:pPr>
+      <w:r>
+        <w:rPr>
+          <w:rFonts w:ascii="Times New Roman" w:hAnsi="Times New Roman" w:cs="Times New Roman"/>
+        </w:rPr>
+        <w:t xml:space="preserve">Before diving into the </w:t>
+      </w:r>
+      <w:r>
+        <w:rPr>
+          <w:rFonts w:ascii="Times New Roman" w:hAnsi="Times New Roman" w:cs="Times New Roman"/>
+        </w:rPr>
+        <w:t>high concurrency</w:t>
+      </w:r>
+      <w:r>
+        <w:rPr>
+          <w:rFonts w:ascii="Times New Roman" w:hAnsi="Times New Roman" w:cs="Times New Roman"/>
+        </w:rPr>
+        <w:t xml:space="preserve"> tests, it's worth mentioning that Wireshark was used to verify that the server-client communication was indeed using the TCP protocol. This double assurance confirms the reliability of the connections.</w:t>
+      </w:r>
+    </w:p>
+    <w:p>
+      <w:pPr>
+        <w:keepNext/>
+        <w:rPr>
+          <w:rFonts w:ascii="Times New Roman" w:hAnsi="Times New Roman" w:cs="Times New Roman"/>
+        </w:rPr>
+      </w:pPr>
+      <w:r>
+        <w:rPr>
+          <w:rFonts w:ascii="Times New Roman" w:hAnsi="Times New Roman" w:cs="Times New Roman"/>
+          <w:noProof/>
+        </w:rPr>
+        <w:drawing>
+          <wp:inline distT="0" distB="0" distL="0" distR="0" wp14:anchorId="4FC6E218" wp14:editId="0FB36275">
+            <wp:extent cx="5259705" cy="2757805"/>
+            <wp:effectExtent l="0" t="0" r="0" b="4445"/>
+            <wp:docPr id="1163052186" name="图片 4"/>
+            <wp:cNvGraphicFramePr>
+              <a:graphicFrameLocks xmlns:a="http://schemas.openxmlformats.org/drawingml/2006/main" noChangeAspect="1"/>
+            </wp:cNvGraphicFramePr>
+            <a:graphic xmlns:a="http://schemas.openxmlformats.org/drawingml/2006/main">
+              <a:graphicData uri="http://schemas.openxmlformats.org/drawingml/2006/picture">
+                <pic:pic xmlns:pic="http://schemas.openxmlformats.org/drawingml/2006/picture">
+                  <pic:nvPicPr>
+                    <pic:cNvPr id="0" name="Picture 4"/>
+                    <pic:cNvPicPr>
+                      <a:picLocks noChangeAspect="1" noChangeArrowheads="1"/>
+                    </pic:cNvPicPr>
+                  </pic:nvPicPr>
+                  <pic:blipFill>
+                    <a:blip r:embed="rId10" cstate="print">
+                      <a:extLst>
+                        <a:ext uri="{28A0092B-C50C-407E-A947-70E740481C1C}">
+                          <a14:useLocalDpi xmlns:a14="http://schemas.microsoft.com/office/drawing/2010/main" val="0"/>
+                        </a:ext>
+                      </a:extLst>
+                    </a:blip>
+                    <a:srcRect/>
+                    <a:stretch>
+                      <a:fillRect/>
+                    </a:stretch>
+                  </pic:blipFill>
+                  <pic:spPr bwMode="auto">
+                    <a:xfrm>
+                      <a:off x="0" y="0"/>
+                      <a:ext cx="5259705" cy="2757805"/>
+                    </a:xfrm>
+                    <a:prstGeom prst="rect">
+                      <a:avLst/>
+                    </a:prstGeom>
+                    <a:noFill/>
+                    <a:ln>
+                      <a:noFill/>
+                    </a:ln>
+                  </pic:spPr>
+                </pic:pic>
+              </a:graphicData>
+            </a:graphic>
+          </wp:inline>
+        </w:drawing>
+      </w:r>
+    </w:p>
+    <w:p>
+      <w:pPr>
+        <w:pStyle w:val="a4"/>
+        <w:jc w:val="center"/>
+        <w:rPr>
+          <w:rFonts w:ascii="Times New Roman" w:hAnsi="Times New Roman" w:cs="Times New Roman"/>
+          <w:sz w:val="22"/>
+          <w:szCs w:val="22"/>
+        </w:rPr>
+      </w:pPr>
+      <w:r>
+        <w:rPr>
+          <w:rFonts w:ascii="Times New Roman" w:hAnsi="Times New Roman" w:cs="Times New Roman"/>
+          <w:sz w:val="22"/>
+          <w:szCs w:val="22"/>
+        </w:rPr>
+        <w:t xml:space="preserve">Figure </w:t>
+      </w:r>
+      <w:r>
+        <w:rPr>
+          <w:rFonts w:ascii="Times New Roman" w:hAnsi="Times New Roman" w:cs="Times New Roman"/>
+          <w:sz w:val="22"/>
+          <w:szCs w:val="22"/>
+        </w:rPr>
+        <w:fldChar w:fldCharType="begin"/>
+      </w:r>
+      <w:r>
+        <w:rPr>
+          <w:rFonts w:ascii="Times New Roman" w:hAnsi="Times New Roman" w:cs="Times New Roman"/>
+          <w:sz w:val="22"/>
+          <w:szCs w:val="22"/>
+        </w:rPr>
+        <w:instrText xml:space="preserve"> SEQ Figure \* ARABIC </w:instrText>
+      </w:r>
+      <w:r>
+        <w:rPr>
+          <w:rFonts w:ascii="Times New Roman" w:hAnsi="Times New Roman" w:cs="Times New Roman"/>
+          <w:sz w:val="22"/>
+          <w:szCs w:val="22"/>
+        </w:rPr>
+        <w:fldChar w:fldCharType="separate"/>
+      </w:r>
+      <w:r>
+        <w:rPr>
+          <w:rFonts w:ascii="Times New Roman" w:hAnsi="Times New Roman" w:cs="Times New Roman"/>
+          <w:noProof/>
+          <w:sz w:val="22"/>
+          <w:szCs w:val="22"/>
+        </w:rPr>
+        <w:t>6</w:t>
+      </w:r>
+      <w:r>
+        <w:rPr>
+          <w:rFonts w:ascii="Times New Roman" w:hAnsi="Times New Roman" w:cs="Times New Roman"/>
+          <w:sz w:val="22"/>
+          <w:szCs w:val="22"/>
+        </w:rPr>
+        <w:fldChar w:fldCharType="end"/>
+      </w:r>
+      <w:r>
+        <w:rPr>
+          <w:rFonts w:ascii="Times New Roman" w:hAnsi="Times New Roman" w:cs="Times New Roman"/>
+          <w:sz w:val="22"/>
+          <w:szCs w:val="22"/>
+        </w:rPr>
+        <w:t xml:space="preserve">: </w:t>
+      </w:r>
+      <w:r>
+        <w:rPr>
+          <w:rFonts w:ascii="Times New Roman" w:hAnsi="Times New Roman" w:cs="Times New Roman"/>
+          <w:sz w:val="22"/>
+          <w:szCs w:val="22"/>
+        </w:rPr>
+        <w:t>Wireshark</w:t>
+      </w:r>
+      <w:r>
+        <w:rPr>
+          <w:rFonts w:ascii="Times New Roman" w:hAnsi="Times New Roman" w:cs="Times New Roman"/>
+          <w:sz w:val="22"/>
+          <w:szCs w:val="22"/>
+        </w:rPr>
+        <w:t xml:space="preserve"> network analysis of the Server-Client communication</w:t>
+      </w:r>
+    </w:p>
+    <w:p>
+      <w:pPr>
+        <w:rPr>
+          <w:rFonts w:ascii="Times New Roman" w:hAnsi="Times New Roman" w:cs="Times New Roman"/>
+        </w:rPr>
+      </w:pPr>
+      <w:r>
+        <w:rPr>
+          <w:rFonts w:ascii="Times New Roman" w:hAnsi="Times New Roman" w:cs="Times New Roman"/>
+        </w:rPr>
         <w:t xml:space="preserve">To test how the system behaves in a more realistic situation, we conduct a high concurrency test for the </w:t>
       </w:r>
-      <w:proofErr w:type="spellStart"/>
-      <w:r>
-        <w:t>DictionaryServer</w:t>
-      </w:r>
-      <w:proofErr w:type="spellEnd"/>
-      <w:r>
-        <w:t xml:space="preserve"> by using the JMeter. Here is the experiment setup:</w:t>
+      <w:r>
+        <w:rPr>
+          <w:rFonts w:ascii="Times New Roman" w:hAnsi="Times New Roman" w:cs="Times New Roman"/>
+        </w:rPr>
+        <w:t>system</w:t>
+      </w:r>
+      <w:r>
+        <w:rPr>
+          <w:rFonts w:ascii="Times New Roman" w:hAnsi="Times New Roman" w:cs="Times New Roman"/>
+        </w:rPr>
+        <w:t xml:space="preserve"> by using the JMeter.</w:t>
+      </w:r>
+      <w:r>
+        <w:rPr>
+          <w:rFonts w:ascii="Times New Roman" w:hAnsi="Times New Roman" w:cs="Times New Roman"/>
+        </w:rPr>
+        <w:t xml:space="preserve"> We initialised 6 TCP samples which performs different action: search, add, remove, update, and setting a random controller to randomly select which these TCP samples. </w:t>
+      </w:r>
+      <w:r>
+        <w:rPr>
+          <w:rFonts w:ascii="Times New Roman" w:hAnsi="Times New Roman" w:cs="Times New Roman"/>
+        </w:rPr>
+        <w:t>Here is the experiment setup:</w:t>
       </w:r>
     </w:p>
     <w:p>
@@ -2283,15 +3314,54 @@
           <w:ilvl w:val="0"/>
           <w:numId w:val="15"/>
         </w:numPr>
-      </w:pPr>
-      <w:r>
-        <w:rPr>
-          <w:b/>
-          <w:bCs/>
-        </w:rPr>
-        <w:t>400 concurrency, 4 workers</w:t>
-      </w:r>
-      <w:r>
+        <w:rPr>
+          <w:rFonts w:ascii="Times New Roman" w:hAnsi="Times New Roman" w:cs="Times New Roman"/>
+        </w:rPr>
+      </w:pPr>
+      <w:r>
+        <w:rPr>
+          <w:rFonts w:ascii="Times New Roman" w:hAnsi="Times New Roman" w:cs="Times New Roman"/>
+          <w:b/>
+          <w:bCs/>
+        </w:rPr>
+        <w:t xml:space="preserve">400 </w:t>
+      </w:r>
+      <w:r>
+        <w:rPr>
+          <w:rFonts w:ascii="Times New Roman" w:hAnsi="Times New Roman" w:cs="Times New Roman"/>
+          <w:b/>
+          <w:bCs/>
+        </w:rPr>
+        <w:t>C</w:t>
+      </w:r>
+      <w:r>
+        <w:rPr>
+          <w:rFonts w:ascii="Times New Roman" w:hAnsi="Times New Roman" w:cs="Times New Roman"/>
+          <w:b/>
+          <w:bCs/>
+        </w:rPr>
+        <w:t>oncurrency</w:t>
+      </w:r>
+      <w:r>
+        <w:rPr>
+          <w:rFonts w:ascii="Times New Roman" w:hAnsi="Times New Roman" w:cs="Times New Roman"/>
+          <w:b/>
+          <w:bCs/>
+        </w:rPr>
+        <w:t xml:space="preserve"> Request</w:t>
+      </w:r>
+      <w:r>
+        <w:rPr>
+          <w:rFonts w:ascii="Times New Roman" w:hAnsi="Times New Roman" w:cs="Times New Roman"/>
+          <w:b/>
+          <w:bCs/>
+        </w:rPr>
+        <w:t>, 4 workers</w:t>
+      </w:r>
+      <w:r>
+        <w:rPr>
+          <w:rFonts w:ascii="Times New Roman" w:hAnsi="Times New Roman" w:cs="Times New Roman"/>
+        </w:rPr>
         <w:t>:</w:t>
       </w:r>
     </w:p>
@@ -2301,15 +3371,22 @@
           <w:ilvl w:val="1"/>
           <w:numId w:val="15"/>
         </w:numPr>
-      </w:pPr>
-      <w:r>
-        <w:rPr>
+        <w:rPr>
+          <w:rFonts w:ascii="Times New Roman" w:hAnsi="Times New Roman" w:cs="Times New Roman"/>
+        </w:rPr>
+      </w:pPr>
+      <w:r>
+        <w:rPr>
+          <w:rFonts w:ascii="Times New Roman" w:hAnsi="Times New Roman" w:cs="Times New Roman"/>
           <w:b/>
           <w:bCs/>
         </w:rPr>
         <w:t>Errors</w:t>
       </w:r>
       <w:r>
+        <w:rPr>
+          <w:rFonts w:ascii="Times New Roman" w:hAnsi="Times New Roman" w:cs="Times New Roman"/>
+        </w:rPr>
         <w:t>: 2 errors were encountered out of 400 requests. This is a 0.5% error rate.</w:t>
       </w:r>
     </w:p>
@@ -2319,15 +3396,22 @@
           <w:ilvl w:val="1"/>
           <w:numId w:val="15"/>
         </w:numPr>
-      </w:pPr>
-      <w:r>
-        <w:rPr>
+        <w:rPr>
+          <w:rFonts w:ascii="Times New Roman" w:hAnsi="Times New Roman" w:cs="Times New Roman"/>
+        </w:rPr>
+      </w:pPr>
+      <w:r>
+        <w:rPr>
+          <w:rFonts w:ascii="Times New Roman" w:hAnsi="Times New Roman" w:cs="Times New Roman"/>
           <w:b/>
           <w:bCs/>
         </w:rPr>
         <w:t>Average Response Time</w:t>
       </w:r>
       <w:r>
+        <w:rPr>
+          <w:rFonts w:ascii="Times New Roman" w:hAnsi="Times New Roman" w:cs="Times New Roman"/>
+        </w:rPr>
         <w:t>: 7ms</w:t>
       </w:r>
     </w:p>
@@ -2337,15 +3421,22 @@
           <w:ilvl w:val="1"/>
           <w:numId w:val="15"/>
         </w:numPr>
-      </w:pPr>
-      <w:r>
-        <w:rPr>
+        <w:rPr>
+          <w:rFonts w:ascii="Times New Roman" w:hAnsi="Times New Roman" w:cs="Times New Roman"/>
+        </w:rPr>
+      </w:pPr>
+      <w:r>
+        <w:rPr>
+          <w:rFonts w:ascii="Times New Roman" w:hAnsi="Times New Roman" w:cs="Times New Roman"/>
           <w:b/>
           <w:bCs/>
         </w:rPr>
         <w:t>Analysis</w:t>
       </w:r>
       <w:r>
+        <w:rPr>
+          <w:rFonts w:ascii="Times New Roman" w:hAnsi="Times New Roman" w:cs="Times New Roman"/>
+        </w:rPr>
         <w:t>: With 400 concurrent requests and only 4 workers, it's notable that the system was able to handle the load with a very low error rate and a reasonable response time.</w:t>
       </w:r>
     </w:p>
@@ -2355,15 +3446,38 @@
           <w:ilvl w:val="0"/>
           <w:numId w:val="15"/>
         </w:numPr>
-      </w:pPr>
-      <w:r>
-        <w:rPr>
-          <w:b/>
-          <w:bCs/>
-        </w:rPr>
-        <w:t>350 concurrency, 4 workers</w:t>
-      </w:r>
-      <w:r>
+        <w:rPr>
+          <w:rFonts w:ascii="Times New Roman" w:hAnsi="Times New Roman" w:cs="Times New Roman"/>
+        </w:rPr>
+      </w:pPr>
+      <w:r>
+        <w:rPr>
+          <w:rFonts w:ascii="Times New Roman" w:hAnsi="Times New Roman" w:cs="Times New Roman"/>
+          <w:b/>
+          <w:bCs/>
+        </w:rPr>
+        <w:t>350 concurrency</w:t>
+      </w:r>
+      <w:r>
+        <w:rPr>
+          <w:rFonts w:ascii="Times New Roman" w:hAnsi="Times New Roman" w:cs="Times New Roman"/>
+          <w:b/>
+          <w:bCs/>
+        </w:rPr>
+        <w:t xml:space="preserve"> Request</w:t>
+      </w:r>
+      <w:r>
+        <w:rPr>
+          <w:rFonts w:ascii="Times New Roman" w:hAnsi="Times New Roman" w:cs="Times New Roman"/>
+          <w:b/>
+          <w:bCs/>
+        </w:rPr>
+        <w:t>, 4 workers</w:t>
+      </w:r>
+      <w:r>
+        <w:rPr>
+          <w:rFonts w:ascii="Times New Roman" w:hAnsi="Times New Roman" w:cs="Times New Roman"/>
+        </w:rPr>
         <w:t>:</w:t>
       </w:r>
     </w:p>
@@ -2373,15 +3487,22 @@
           <w:ilvl w:val="1"/>
           <w:numId w:val="15"/>
         </w:numPr>
-      </w:pPr>
-      <w:r>
-        <w:rPr>
+        <w:rPr>
+          <w:rFonts w:ascii="Times New Roman" w:hAnsi="Times New Roman" w:cs="Times New Roman"/>
+        </w:rPr>
+      </w:pPr>
+      <w:r>
+        <w:rPr>
+          <w:rFonts w:ascii="Times New Roman" w:hAnsi="Times New Roman" w:cs="Times New Roman"/>
           <w:b/>
           <w:bCs/>
         </w:rPr>
         <w:t>Errors</w:t>
       </w:r>
       <w:r>
+        <w:rPr>
+          <w:rFonts w:ascii="Times New Roman" w:hAnsi="Times New Roman" w:cs="Times New Roman"/>
+        </w:rPr>
         <w:t>: 0 errors</w:t>
       </w:r>
     </w:p>
@@ -2391,15 +3512,22 @@
           <w:ilvl w:val="1"/>
           <w:numId w:val="15"/>
         </w:numPr>
-      </w:pPr>
-      <w:r>
-        <w:rPr>
+        <w:rPr>
+          <w:rFonts w:ascii="Times New Roman" w:hAnsi="Times New Roman" w:cs="Times New Roman"/>
+        </w:rPr>
+      </w:pPr>
+      <w:r>
+        <w:rPr>
+          <w:rFonts w:ascii="Times New Roman" w:hAnsi="Times New Roman" w:cs="Times New Roman"/>
           <w:b/>
           <w:bCs/>
         </w:rPr>
         <w:t>Average Response Time</w:t>
       </w:r>
       <w:r>
+        <w:rPr>
+          <w:rFonts w:ascii="Times New Roman" w:hAnsi="Times New Roman" w:cs="Times New Roman"/>
+        </w:rPr>
         <w:t>: 6ms</w:t>
       </w:r>
     </w:p>
@@ -2409,21 +3537,35 @@
           <w:ilvl w:val="1"/>
           <w:numId w:val="15"/>
         </w:numPr>
-      </w:pPr>
-      <w:r>
-        <w:rPr>
-          <w:b/>
-          <w:bCs/>
-        </w:rPr>
+        <w:rPr>
+          <w:rFonts w:ascii="Times New Roman" w:hAnsi="Times New Roman" w:cs="Times New Roman"/>
+        </w:rPr>
+      </w:pPr>
+      <w:r>
+        <w:rPr>
+          <w:rFonts w:ascii="Times New Roman" w:hAnsi="Times New Roman" w:cs="Times New Roman"/>
+          <w:b/>
+          <w:bCs/>
+        </w:rPr>
+        <w:lastRenderedPageBreak/>
         <w:t>Analysis</w:t>
       </w:r>
       <w:r>
+        <w:rPr>
+          <w:rFonts w:ascii="Times New Roman" w:hAnsi="Times New Roman" w:cs="Times New Roman"/>
+        </w:rPr>
         <w:t>: Reducing the concurrency by 50 requests resulted in no errors</w:t>
       </w:r>
       <w:r>
+        <w:rPr>
+          <w:rFonts w:ascii="Times New Roman" w:hAnsi="Times New Roman" w:cs="Times New Roman"/>
+        </w:rPr>
         <w:t xml:space="preserve"> and</w:t>
       </w:r>
       <w:r>
+        <w:rPr>
+          <w:rFonts w:ascii="Times New Roman" w:hAnsi="Times New Roman" w:cs="Times New Roman"/>
+        </w:rPr>
         <w:t xml:space="preserve"> slightly improved response time.</w:t>
       </w:r>
     </w:p>
@@ -2433,15 +3575,38 @@
           <w:ilvl w:val="0"/>
           <w:numId w:val="15"/>
         </w:numPr>
-      </w:pPr>
-      <w:r>
-        <w:rPr>
-          <w:b/>
-          <w:bCs/>
-        </w:rPr>
-        <w:t>350 concurrency, 3 workers</w:t>
-      </w:r>
-      <w:r>
+        <w:rPr>
+          <w:rFonts w:ascii="Times New Roman" w:hAnsi="Times New Roman" w:cs="Times New Roman"/>
+        </w:rPr>
+      </w:pPr>
+      <w:r>
+        <w:rPr>
+          <w:rFonts w:ascii="Times New Roman" w:hAnsi="Times New Roman" w:cs="Times New Roman"/>
+          <w:b/>
+          <w:bCs/>
+        </w:rPr>
+        <w:t>350 concurrency</w:t>
+      </w:r>
+      <w:r>
+        <w:rPr>
+          <w:rFonts w:ascii="Times New Roman" w:hAnsi="Times New Roman" w:cs="Times New Roman"/>
+          <w:b/>
+          <w:bCs/>
+        </w:rPr>
+        <w:t xml:space="preserve"> Request</w:t>
+      </w:r>
+      <w:r>
+        <w:rPr>
+          <w:rFonts w:ascii="Times New Roman" w:hAnsi="Times New Roman" w:cs="Times New Roman"/>
+          <w:b/>
+          <w:bCs/>
+        </w:rPr>
+        <w:t>, 3 workers</w:t>
+      </w:r>
+      <w:r>
+        <w:rPr>
+          <w:rFonts w:ascii="Times New Roman" w:hAnsi="Times New Roman" w:cs="Times New Roman"/>
+        </w:rPr>
         <w:t>:</w:t>
       </w:r>
     </w:p>
@@ -2451,15 +3616,22 @@
           <w:ilvl w:val="1"/>
           <w:numId w:val="15"/>
         </w:numPr>
-      </w:pPr>
-      <w:r>
-        <w:rPr>
+        <w:rPr>
+          <w:rFonts w:ascii="Times New Roman" w:hAnsi="Times New Roman" w:cs="Times New Roman"/>
+        </w:rPr>
+      </w:pPr>
+      <w:r>
+        <w:rPr>
+          <w:rFonts w:ascii="Times New Roman" w:hAnsi="Times New Roman" w:cs="Times New Roman"/>
           <w:b/>
           <w:bCs/>
         </w:rPr>
         <w:t>Errors</w:t>
       </w:r>
       <w:r>
+        <w:rPr>
+          <w:rFonts w:ascii="Times New Roman" w:hAnsi="Times New Roman" w:cs="Times New Roman"/>
+        </w:rPr>
         <w:t>: 0 errors</w:t>
       </w:r>
     </w:p>
@@ -2469,15 +3641,22 @@
           <w:ilvl w:val="1"/>
           <w:numId w:val="15"/>
         </w:numPr>
-      </w:pPr>
-      <w:r>
-        <w:rPr>
+        <w:rPr>
+          <w:rFonts w:ascii="Times New Roman" w:hAnsi="Times New Roman" w:cs="Times New Roman"/>
+        </w:rPr>
+      </w:pPr>
+      <w:r>
+        <w:rPr>
+          <w:rFonts w:ascii="Times New Roman" w:hAnsi="Times New Roman" w:cs="Times New Roman"/>
           <w:b/>
           <w:bCs/>
         </w:rPr>
         <w:t>Average Response Time</w:t>
       </w:r>
       <w:r>
+        <w:rPr>
+          <w:rFonts w:ascii="Times New Roman" w:hAnsi="Times New Roman" w:cs="Times New Roman"/>
+        </w:rPr>
         <w:t>: 6ms</w:t>
       </w:r>
     </w:p>
@@ -2487,15 +3666,22 @@
           <w:ilvl w:val="1"/>
           <w:numId w:val="15"/>
         </w:numPr>
-      </w:pPr>
-      <w:r>
-        <w:rPr>
+        <w:rPr>
+          <w:rFonts w:ascii="Times New Roman" w:hAnsi="Times New Roman" w:cs="Times New Roman"/>
+        </w:rPr>
+      </w:pPr>
+      <w:r>
+        <w:rPr>
+          <w:rFonts w:ascii="Times New Roman" w:hAnsi="Times New Roman" w:cs="Times New Roman"/>
           <w:b/>
           <w:bCs/>
         </w:rPr>
         <w:t>Analysis</w:t>
       </w:r>
       <w:r>
+        <w:rPr>
+          <w:rFonts w:ascii="Times New Roman" w:hAnsi="Times New Roman" w:cs="Times New Roman"/>
+        </w:rPr>
         <w:t>: Despite reducing the number of workers by one, the system was able to handle the same load (350 requests) without any errors and with the same average response time as with 4 workers. This suggests that the system is efficiently distributing tasks among the available workers.</w:t>
       </w:r>
     </w:p>
@@ -2505,15 +3691,38 @@
           <w:ilvl w:val="0"/>
           <w:numId w:val="15"/>
         </w:numPr>
-      </w:pPr>
-      <w:r>
-        <w:rPr>
-          <w:b/>
-          <w:bCs/>
-        </w:rPr>
-        <w:t>350 concurrency, 2 workers</w:t>
-      </w:r>
-      <w:r>
+        <w:rPr>
+          <w:rFonts w:ascii="Times New Roman" w:hAnsi="Times New Roman" w:cs="Times New Roman"/>
+        </w:rPr>
+      </w:pPr>
+      <w:r>
+        <w:rPr>
+          <w:rFonts w:ascii="Times New Roman" w:hAnsi="Times New Roman" w:cs="Times New Roman"/>
+          <w:b/>
+          <w:bCs/>
+        </w:rPr>
+        <w:t>350 concurrency</w:t>
+      </w:r>
+      <w:r>
+        <w:rPr>
+          <w:rFonts w:ascii="Times New Roman" w:hAnsi="Times New Roman" w:cs="Times New Roman"/>
+          <w:b/>
+          <w:bCs/>
+        </w:rPr>
+        <w:t xml:space="preserve"> Request</w:t>
+      </w:r>
+      <w:r>
+        <w:rPr>
+          <w:rFonts w:ascii="Times New Roman" w:hAnsi="Times New Roman" w:cs="Times New Roman"/>
+          <w:b/>
+          <w:bCs/>
+        </w:rPr>
+        <w:t>, 2 workers</w:t>
+      </w:r>
+      <w:r>
+        <w:rPr>
+          <w:rFonts w:ascii="Times New Roman" w:hAnsi="Times New Roman" w:cs="Times New Roman"/>
+        </w:rPr>
         <w:t>:</w:t>
       </w:r>
     </w:p>
@@ -2523,21 +3732,34 @@
           <w:ilvl w:val="1"/>
           <w:numId w:val="15"/>
         </w:numPr>
-      </w:pPr>
-      <w:r>
-        <w:rPr>
+        <w:rPr>
+          <w:rFonts w:ascii="Times New Roman" w:hAnsi="Times New Roman" w:cs="Times New Roman"/>
+        </w:rPr>
+      </w:pPr>
+      <w:r>
+        <w:rPr>
+          <w:rFonts w:ascii="Times New Roman" w:hAnsi="Times New Roman" w:cs="Times New Roman"/>
           <w:b/>
           <w:bCs/>
         </w:rPr>
         <w:t>Errors</w:t>
       </w:r>
       <w:r>
+        <w:rPr>
+          <w:rFonts w:ascii="Times New Roman" w:hAnsi="Times New Roman" w:cs="Times New Roman"/>
+        </w:rPr>
         <w:t xml:space="preserve">: 10 </w:t>
       </w:r>
       <w:r>
+        <w:rPr>
+          <w:rFonts w:ascii="Times New Roman" w:hAnsi="Times New Roman" w:cs="Times New Roman"/>
+        </w:rPr>
         <w:t xml:space="preserve">out of 350 requests, </w:t>
       </w:r>
       <w:r>
+        <w:rPr>
+          <w:rFonts w:ascii="Times New Roman" w:hAnsi="Times New Roman" w:cs="Times New Roman"/>
+        </w:rPr>
         <w:t>approximately a 2.86% error rate.</w:t>
       </w:r>
     </w:p>
@@ -2547,15 +3769,22 @@
           <w:ilvl w:val="1"/>
           <w:numId w:val="15"/>
         </w:numPr>
-      </w:pPr>
-      <w:r>
-        <w:rPr>
+        <w:rPr>
+          <w:rFonts w:ascii="Times New Roman" w:hAnsi="Times New Roman" w:cs="Times New Roman"/>
+        </w:rPr>
+      </w:pPr>
+      <w:r>
+        <w:rPr>
+          <w:rFonts w:ascii="Times New Roman" w:hAnsi="Times New Roman" w:cs="Times New Roman"/>
           <w:b/>
           <w:bCs/>
         </w:rPr>
         <w:t>Average Response Time</w:t>
       </w:r>
       <w:r>
+        <w:rPr>
+          <w:rFonts w:ascii="Times New Roman" w:hAnsi="Times New Roman" w:cs="Times New Roman"/>
+        </w:rPr>
         <w:t>: 4ms</w:t>
       </w:r>
     </w:p>
@@ -2565,26 +3794,52 @@
           <w:ilvl w:val="1"/>
           <w:numId w:val="15"/>
         </w:numPr>
-      </w:pPr>
-      <w:r>
-        <w:rPr>
+        <w:rPr>
+          <w:rFonts w:ascii="Times New Roman" w:hAnsi="Times New Roman" w:cs="Times New Roman"/>
+        </w:rPr>
+      </w:pPr>
+      <w:r>
+        <w:rPr>
+          <w:rFonts w:ascii="Times New Roman" w:hAnsi="Times New Roman" w:cs="Times New Roman"/>
           <w:b/>
           <w:bCs/>
         </w:rPr>
         <w:t>Analysis</w:t>
       </w:r>
       <w:r>
+        <w:rPr>
+          <w:rFonts w:ascii="Times New Roman" w:hAnsi="Times New Roman" w:cs="Times New Roman"/>
+        </w:rPr>
         <w:t>: Reducing the worker count to half while maintaining the same level of concurrency resulted in a higher error rate. Interestingly, the average response time improved, which might suggest that while the system can process requests faster with fewer workers, it becomes more prone to errors due to overloading.</w:t>
       </w:r>
     </w:p>
     <w:p>
-      <w:r>
-        <w:lastRenderedPageBreak/>
+      <w:pPr>
+        <w:rPr>
+          <w:rFonts w:ascii="Times New Roman" w:hAnsi="Times New Roman" w:cs="Times New Roman"/>
+        </w:rPr>
+      </w:pPr>
+      <w:r>
+        <w:rPr>
+          <w:rFonts w:ascii="Times New Roman" w:hAnsi="Times New Roman" w:cs="Times New Roman"/>
+        </w:rPr>
         <w:t>Based on the experiments conducted, here are some advantages and disadvantages of the worker-pool architecture:</w:t>
       </w:r>
     </w:p>
     <w:p>
-      <w:r>
+      <w:pPr>
+        <w:rPr>
+          <w:rFonts w:ascii="Times New Roman" w:hAnsi="Times New Roman" w:cs="Times New Roman"/>
+          <w:b/>
+          <w:bCs/>
+        </w:rPr>
+      </w:pPr>
+      <w:r>
+        <w:rPr>
+          <w:rFonts w:ascii="Times New Roman" w:hAnsi="Times New Roman" w:cs="Times New Roman"/>
+          <w:b/>
+          <w:bCs/>
+        </w:rPr>
         <w:t>Advantages:</w:t>
       </w:r>
     </w:p>
@@ -2594,9 +3849,23 @@
           <w:ilvl w:val="0"/>
           <w:numId w:val="13"/>
         </w:numPr>
-      </w:pPr>
-      <w:r>
-        <w:t>Efficiency: The system can handle a high number of concurrent requests with a relatively low error rate, as evidenced by the 0.5% error rate with 400 concurrent requests and 4 workers.</w:t>
+        <w:rPr>
+          <w:rFonts w:ascii="Times New Roman" w:hAnsi="Times New Roman" w:cs="Times New Roman"/>
+        </w:rPr>
+      </w:pPr>
+      <w:r>
+        <w:rPr>
+          <w:rFonts w:ascii="Times New Roman" w:hAnsi="Times New Roman" w:cs="Times New Roman"/>
+          <w:b/>
+          <w:bCs/>
+        </w:rPr>
+        <w:t>Efficiency</w:t>
+      </w:r>
+      <w:r>
+        <w:rPr>
+          <w:rFonts w:ascii="Times New Roman" w:hAnsi="Times New Roman" w:cs="Times New Roman"/>
+        </w:rPr>
+        <w:t>: The system can handle a high number of concurrent requests with a relatively low error rate, as evidenced by the 0.5% error rate with 400 concurrent requests and 4 workers.</w:t>
       </w:r>
     </w:p>
     <w:p>
@@ -2605,15 +3874,41 @@
           <w:ilvl w:val="0"/>
           <w:numId w:val="13"/>
         </w:numPr>
-      </w:pPr>
-      <w:r>
-        <w:t xml:space="preserve">Scalability: The system </w:t>
-      </w:r>
-      <w:r>
+        <w:rPr>
+          <w:rFonts w:ascii="Times New Roman" w:hAnsi="Times New Roman" w:cs="Times New Roman"/>
+        </w:rPr>
+      </w:pPr>
+      <w:r>
+        <w:rPr>
+          <w:rFonts w:ascii="Times New Roman" w:hAnsi="Times New Roman" w:cs="Times New Roman"/>
+          <w:b/>
+          <w:bCs/>
+        </w:rPr>
+        <w:t>Scalability</w:t>
+      </w:r>
+      <w:r>
+        <w:rPr>
+          <w:rFonts w:ascii="Times New Roman" w:hAnsi="Times New Roman" w:cs="Times New Roman"/>
+        </w:rPr>
+        <w:t xml:space="preserve">: The system </w:t>
+      </w:r>
+      <w:r>
+        <w:rPr>
+          <w:rFonts w:ascii="Times New Roman" w:hAnsi="Times New Roman" w:cs="Times New Roman"/>
+        </w:rPr>
         <w:t>can maintain</w:t>
       </w:r>
       <w:r>
-        <w:t xml:space="preserve"> low average response times even when the number of concurrent requests is high.</w:t>
+        <w:rPr>
+          <w:rFonts w:ascii="Times New Roman" w:hAnsi="Times New Roman" w:cs="Times New Roman"/>
+        </w:rPr>
+        <w:t xml:space="preserve"> low average response times even when the number of concurrent requests is high</w:t>
+      </w:r>
+      <w:r>
+        <w:rPr>
+          <w:rFonts w:ascii="Times New Roman" w:hAnsi="Times New Roman" w:cs="Times New Roman"/>
+        </w:rPr>
+        <w:t>, and we could manually adjust the number of worker base on the current load of the server.</w:t>
       </w:r>
     </w:p>
     <w:p>
@@ -2622,13 +3917,39 @@
           <w:ilvl w:val="0"/>
           <w:numId w:val="13"/>
         </w:numPr>
-      </w:pPr>
-      <w:r>
-        <w:t>Resource Utilization: The experiment with 350 requests and 3 workers showed no errors and consistent response times, indicating that the worker-pool architecture efficiently utilizes resources.</w:t>
-      </w:r>
-    </w:p>
-    <w:p>
-      <w:r>
+        <w:rPr>
+          <w:rFonts w:ascii="Times New Roman" w:hAnsi="Times New Roman" w:cs="Times New Roman"/>
+        </w:rPr>
+      </w:pPr>
+      <w:r>
+        <w:rPr>
+          <w:rFonts w:ascii="Times New Roman" w:hAnsi="Times New Roman" w:cs="Times New Roman"/>
+          <w:b/>
+          <w:bCs/>
+        </w:rPr>
+        <w:t>Resource Utilization</w:t>
+      </w:r>
+      <w:r>
+        <w:rPr>
+          <w:rFonts w:ascii="Times New Roman" w:hAnsi="Times New Roman" w:cs="Times New Roman"/>
+        </w:rPr>
+        <w:t>: The experiment with 350 requests and 3 workers showed no errors and consistent response times, indicating that the worker-pool architecture efficiently utilizes resources.</w:t>
+      </w:r>
+    </w:p>
+    <w:p>
+      <w:pPr>
+        <w:rPr>
+          <w:rFonts w:ascii="Times New Roman" w:hAnsi="Times New Roman" w:cs="Times New Roman"/>
+          <w:b/>
+          <w:bCs/>
+        </w:rPr>
+      </w:pPr>
+      <w:r>
+        <w:rPr>
+          <w:rFonts w:ascii="Times New Roman" w:hAnsi="Times New Roman" w:cs="Times New Roman"/>
+          <w:b/>
+          <w:bCs/>
+        </w:rPr>
         <w:t>Disadvantages:</w:t>
       </w:r>
     </w:p>
@@ -2638,9 +3959,23 @@
           <w:ilvl w:val="0"/>
           <w:numId w:val="14"/>
         </w:numPr>
-      </w:pPr>
-      <w:r>
-        <w:t>Error Sensitivity: Reducing the number of workers while maintaining high concurrency levels can increase the error rate, as seen with 350 requests and 2 workers.</w:t>
+        <w:rPr>
+          <w:rFonts w:ascii="Times New Roman" w:hAnsi="Times New Roman" w:cs="Times New Roman"/>
+        </w:rPr>
+      </w:pPr>
+      <w:r>
+        <w:rPr>
+          <w:rFonts w:ascii="Times New Roman" w:hAnsi="Times New Roman" w:cs="Times New Roman"/>
+          <w:b/>
+          <w:bCs/>
+        </w:rPr>
+        <w:t>Error Sensitivity</w:t>
+      </w:r>
+      <w:r>
+        <w:rPr>
+          <w:rFonts w:ascii="Times New Roman" w:hAnsi="Times New Roman" w:cs="Times New Roman"/>
+        </w:rPr>
+        <w:t>: Reducing the number of workers while maintaining high concurrency levels can increase the error rate, as seen with 350 requests and 2 workers.</w:t>
       </w:r>
     </w:p>
     <w:p>
@@ -2649,12 +3984,23 @@
           <w:ilvl w:val="0"/>
           <w:numId w:val="14"/>
         </w:numPr>
-      </w:pPr>
-      <w:r>
-        <w:t xml:space="preserve">Manually Intervention: </w:t>
-      </w:r>
-      <w:r>
-        <w:t>Although we set up a recommended number of workers for users, it still needs some intervention. In some cases, using up all the available processors of the device might not be the expectation of the user. So, it will require the user to have some basic understanding of the device and the work for choosing a suitable number of workers.</w:t>
+        <w:rPr>
+          <w:rFonts w:ascii="Times New Roman" w:hAnsi="Times New Roman" w:cs="Times New Roman"/>
+        </w:rPr>
+      </w:pPr>
+      <w:r>
+        <w:rPr>
+          <w:rFonts w:ascii="Times New Roman" w:hAnsi="Times New Roman" w:cs="Times New Roman"/>
+          <w:b/>
+          <w:bCs/>
+        </w:rPr>
+        <w:t>Manual Intervention for Worker Configuration</w:t>
+      </w:r>
+      <w:r>
+        <w:rPr>
+          <w:rFonts w:ascii="Times New Roman" w:hAnsi="Times New Roman" w:cs="Times New Roman"/>
+        </w:rPr>
+        <w:t>: Although the system suggests a recommended number of workers, manual adjustment is often necessary. Utilizing all available processors on a device may not always be ideal, as it could potentially impact other tasks the user may wish to perform simultaneously. Thus, a basic understanding of the device's capabilities and the workload is essential for configuring an appropriate number of workers.</w:t>
       </w:r>
     </w:p>
     <w:p>
@@ -2663,14 +4009,41 @@
           <w:ilvl w:val="0"/>
           <w:numId w:val="14"/>
         </w:numPr>
-      </w:pPr>
-      <w:r>
-        <w:t>Optimal Configuration Needed: The results suggest that there is a trade-off between the number of workers and the level of concurrency. Striking the right balance is crucial for optimal performance</w:t>
-      </w:r>
-      <w:r>
-        <w:t>, but this will require many times to do the experiments</w:t>
-      </w:r>
-      <w:r>
+        <w:rPr>
+          <w:rFonts w:ascii="Times New Roman" w:hAnsi="Times New Roman" w:cs="Times New Roman"/>
+        </w:rPr>
+      </w:pPr>
+      <w:r>
+        <w:rPr>
+          <w:rFonts w:ascii="Times New Roman" w:hAnsi="Times New Roman" w:cs="Times New Roman"/>
+          <w:b/>
+          <w:bCs/>
+        </w:rPr>
+        <w:lastRenderedPageBreak/>
+        <w:t>Optimal Configuration Needed</w:t>
+      </w:r>
+      <w:r>
+        <w:rPr>
+          <w:rFonts w:ascii="Times New Roman" w:hAnsi="Times New Roman" w:cs="Times New Roman"/>
+        </w:rPr>
+        <w:t>: The results suggest that there is a trade-off between the number of workers and the level of concurrency. Striking the right balance is crucial for optimal performance</w:t>
+      </w:r>
+      <w:r>
+        <w:rPr>
+          <w:rFonts w:ascii="Times New Roman" w:hAnsi="Times New Roman" w:cs="Times New Roman"/>
+        </w:rPr>
+        <w:t xml:space="preserve">, but this will require </w:t>
+      </w:r>
+      <w:r>
+        <w:rPr>
+          <w:rFonts w:ascii="Times New Roman" w:hAnsi="Times New Roman" w:cs="Times New Roman"/>
+        </w:rPr>
+        <w:t>more experiments to take</w:t>
+      </w:r>
+      <w:r>
+        <w:rPr>
+          <w:rFonts w:ascii="Times New Roman" w:hAnsi="Times New Roman" w:cs="Times New Roman"/>
+        </w:rPr>
         <w:t>.</w:t>
       </w:r>
     </w:p>
@@ -2682,20 +4055,43 @@
         </w:rPr>
       </w:pPr>
       <w:r>
-        <w:t>Conclusion:</w:t>
-      </w:r>
-      <w:r>
-        <w:rPr>
-          <w:b/>
-          <w:bCs/>
-        </w:rPr>
-        <w:br/>
-      </w:r>
-      <w:r>
-        <w:t>The system appears to meet expectations for handling concurrent requests efficiently using a worker-pool architecture. However, further exploration into the causes of the errors, especially when using fewer workers, could provide avenues for optimizing the system further.</w:t>
-      </w:r>
-    </w:p>
-    <w:p/>
+        <w:rPr>
+          <w:b/>
+          <w:bCs/>
+        </w:rPr>
+        <w:t>10. Conclusion</w:t>
+      </w:r>
+      <w:r>
+        <w:rPr>
+          <w:b/>
+          <w:bCs/>
+        </w:rPr>
+        <w:t xml:space="preserve"> and future works</w:t>
+      </w:r>
+    </w:p>
+    <w:p>
+      <w:r>
+        <w:t xml:space="preserve">The Distributed Dictionary System successfully addresses the challenges of real-time, multi-user access, scalability, and error handling in a digital dictionary. Utilizing a worker-pool architecture and TCP sockets, the system is capable of efficiently managing high volumes of concurrent requests. Notable features like server GUI and custom error handling add layers of usability and robustness. While the system performs well under different conditions, fine-tuning worker configuration remains an area for future optimization. </w:t>
+      </w:r>
+      <w:r>
+        <w:t xml:space="preserve">Additionally, future work could involve conducting experiments with different multithreading </w:t>
+      </w:r>
+      <w:r>
+        <w:t>architectures</w:t>
+      </w:r>
+      <w:r>
+        <w:t xml:space="preserve"> (e.g., Thread-per-connection, Thread-per-request…)</w:t>
+      </w:r>
+      <w:r>
+        <w:t xml:space="preserve">, perhaps exploring combinations with other protocols like DDP, to </w:t>
+      </w:r>
+      <w:r>
+        <w:t>find the most suitable system design for this specific task</w:t>
+      </w:r>
+      <w:r>
+        <w:t xml:space="preserve">. </w:t>
+      </w:r>
+    </w:p>
     <w:sectPr>
       <w:pgSz w:w="11906" w:h="16838"/>
       <w:pgMar w:top="1440" w:right="1800" w:bottom="1440" w:left="1800" w:header="708" w:footer="708" w:gutter="0"/>
@@ -3088,6 +4484,277 @@
     </w:lvl>
   </w:abstractNum>
   <w:abstractNum w:abstractNumId="3" w15:restartNumberingAfterBreak="0">
+    <w:nsid w:val="054735D8"/>
+    <w:multiLevelType w:val="multilevel"/>
+    <w:tmpl w:val="971C8F24"/>
+    <w:lvl w:ilvl="0">
+      <w:start w:val="5"/>
+      <w:numFmt w:val="decimal"/>
+      <w:lvlText w:val="%1"/>
+      <w:lvlJc w:val="left"/>
+      <w:pPr>
+        <w:ind w:left="360" w:hanging="360"/>
+      </w:pPr>
+      <w:rPr>
+        <w:rFonts w:hint="default"/>
+        <w:b/>
+      </w:rPr>
+    </w:lvl>
+    <w:lvl w:ilvl="1">
+      <w:start w:val="2"/>
+      <w:numFmt w:val="decimal"/>
+      <w:lvlText w:val="%1.%2"/>
+      <w:lvlJc w:val="left"/>
+      <w:pPr>
+        <w:ind w:left="360" w:hanging="360"/>
+      </w:pPr>
+      <w:rPr>
+        <w:rFonts w:hint="default"/>
+        <w:b/>
+      </w:rPr>
+    </w:lvl>
+    <w:lvl w:ilvl="2">
+      <w:start w:val="1"/>
+      <w:numFmt w:val="decimal"/>
+      <w:lvlText w:val="%1.%2.%3"/>
+      <w:lvlJc w:val="left"/>
+      <w:pPr>
+        <w:ind w:left="720" w:hanging="720"/>
+      </w:pPr>
+      <w:rPr>
+        <w:rFonts w:hint="default"/>
+        <w:b/>
+      </w:rPr>
+    </w:lvl>
+    <w:lvl w:ilvl="3">
+      <w:start w:val="1"/>
+      <w:numFmt w:val="decimal"/>
+      <w:lvlText w:val="%1.%2.%3.%4"/>
+      <w:lvlJc w:val="left"/>
+      <w:pPr>
+        <w:ind w:left="720" w:hanging="720"/>
+      </w:pPr>
+      <w:rPr>
+        <w:rFonts w:hint="default"/>
+        <w:b/>
+      </w:rPr>
+    </w:lvl>
+    <w:lvl w:ilvl="4">
+      <w:start w:val="1"/>
+      <w:numFmt w:val="decimal"/>
+      <w:lvlText w:val="%1.%2.%3.%4.%5"/>
+      <w:lvlJc w:val="left"/>
+      <w:pPr>
+        <w:ind w:left="1080" w:hanging="1080"/>
+      </w:pPr>
+      <w:rPr>
+        <w:rFonts w:hint="default"/>
+        <w:b/>
+      </w:rPr>
+    </w:lvl>
+    <w:lvl w:ilvl="5">
+      <w:start w:val="1"/>
+      <w:numFmt w:val="decimal"/>
+      <w:lvlText w:val="%1.%2.%3.%4.%5.%6"/>
+      <w:lvlJc w:val="left"/>
+      <w:pPr>
+        <w:ind w:left="1080" w:hanging="1080"/>
+      </w:pPr>
+      <w:rPr>
+        <w:rFonts w:hint="default"/>
+        <w:b/>
+      </w:rPr>
+    </w:lvl>
+    <w:lvl w:ilvl="6">
+      <w:start w:val="1"/>
+      <w:numFmt w:val="decimal"/>
+      <w:lvlText w:val="%1.%2.%3.%4.%5.%6.%7"/>
+      <w:lvlJc w:val="left"/>
+      <w:pPr>
+        <w:ind w:left="1440" w:hanging="1440"/>
+      </w:pPr>
+      <w:rPr>
+        <w:rFonts w:hint="default"/>
+        <w:b/>
+      </w:rPr>
+    </w:lvl>
+    <w:lvl w:ilvl="7">
+      <w:start w:val="1"/>
+      <w:numFmt w:val="decimal"/>
+      <w:lvlText w:val="%1.%2.%3.%4.%5.%6.%7.%8"/>
+      <w:lvlJc w:val="left"/>
+      <w:pPr>
+        <w:ind w:left="1440" w:hanging="1440"/>
+      </w:pPr>
+      <w:rPr>
+        <w:rFonts w:hint="default"/>
+        <w:b/>
+      </w:rPr>
+    </w:lvl>
+    <w:lvl w:ilvl="8">
+      <w:start w:val="1"/>
+      <w:numFmt w:val="decimal"/>
+      <w:lvlText w:val="%1.%2.%3.%4.%5.%6.%7.%8.%9"/>
+      <w:lvlJc w:val="left"/>
+      <w:pPr>
+        <w:ind w:left="1440" w:hanging="1440"/>
+      </w:pPr>
+      <w:rPr>
+        <w:rFonts w:hint="default"/>
+        <w:b/>
+      </w:rPr>
+    </w:lvl>
+  </w:abstractNum>
+  <w:abstractNum w:abstractNumId="4" w15:restartNumberingAfterBreak="0">
+    <w:nsid w:val="0FCD5F6A"/>
+    <w:multiLevelType w:val="multilevel"/>
+    <w:tmpl w:val="4FA60718"/>
+    <w:lvl w:ilvl="0">
+      <w:start w:val="1"/>
+      <w:numFmt w:val="bullet"/>
+      <w:lvlText w:val=""/>
+      <w:lvlJc w:val="left"/>
+      <w:pPr>
+        <w:tabs>
+          <w:tab w:val="num" w:pos="720"/>
+        </w:tabs>
+        <w:ind w:left="720" w:hanging="360"/>
+      </w:pPr>
+      <w:rPr>
+        <w:rFonts w:ascii="Symbol" w:hAnsi="Symbol" w:hint="default"/>
+        <w:sz w:val="20"/>
+      </w:rPr>
+    </w:lvl>
+    <w:lvl w:ilvl="1" w:tentative="1">
+      <w:start w:val="1"/>
+      <w:numFmt w:val="bullet"/>
+      <w:lvlText w:val=""/>
+      <w:lvlJc w:val="left"/>
+      <w:pPr>
+        <w:tabs>
+          <w:tab w:val="num" w:pos="1440"/>
+        </w:tabs>
+        <w:ind w:left="1440" w:hanging="360"/>
+      </w:pPr>
+      <w:rPr>
+        <w:rFonts w:ascii="Symbol" w:hAnsi="Symbol" w:hint="default"/>
+        <w:sz w:val="20"/>
+      </w:rPr>
+    </w:lvl>
+    <w:lvl w:ilvl="2" w:tentative="1">
+      <w:start w:val="1"/>
+      <w:numFmt w:val="bullet"/>
+      <w:lvlText w:val=""/>
+      <w:lvlJc w:val="left"/>
+      <w:pPr>
+        <w:tabs>
+          <w:tab w:val="num" w:pos="2160"/>
+        </w:tabs>
+        <w:ind w:left="2160" w:hanging="360"/>
+      </w:pPr>
+      <w:rPr>
+        <w:rFonts w:ascii="Symbol" w:hAnsi="Symbol" w:hint="default"/>
+        <w:sz w:val="20"/>
+      </w:rPr>
+    </w:lvl>
+    <w:lvl w:ilvl="3" w:tentative="1">
+      <w:start w:val="1"/>
+      <w:numFmt w:val="bullet"/>
+      <w:lvlText w:val=""/>
+      <w:lvlJc w:val="left"/>
+      <w:pPr>
+        <w:tabs>
+          <w:tab w:val="num" w:pos="2880"/>
+        </w:tabs>
+        <w:ind w:left="2880" w:hanging="360"/>
+      </w:pPr>
+      <w:rPr>
+        <w:rFonts w:ascii="Symbol" w:hAnsi="Symbol" w:hint="default"/>
+        <w:sz w:val="20"/>
+      </w:rPr>
+    </w:lvl>
+    <w:lvl w:ilvl="4" w:tentative="1">
+      <w:start w:val="1"/>
+      <w:numFmt w:val="bullet"/>
+      <w:lvlText w:val=""/>
+      <w:lvlJc w:val="left"/>
+      <w:pPr>
+        <w:tabs>
+          <w:tab w:val="num" w:pos="3600"/>
+        </w:tabs>
+        <w:ind w:left="3600" w:hanging="360"/>
+      </w:pPr>
+      <w:rPr>
+        <w:rFonts w:ascii="Symbol" w:hAnsi="Symbol" w:hint="default"/>
+        <w:sz w:val="20"/>
+      </w:rPr>
+    </w:lvl>
+    <w:lvl w:ilvl="5" w:tentative="1">
+      <w:start w:val="1"/>
+      <w:numFmt w:val="bullet"/>
+      <w:lvlText w:val=""/>
+      <w:lvlJc w:val="left"/>
+      <w:pPr>
+        <w:tabs>
+          <w:tab w:val="num" w:pos="4320"/>
+        </w:tabs>
+        <w:ind w:left="4320" w:hanging="360"/>
+      </w:pPr>
+      <w:rPr>
+        <w:rFonts w:ascii="Symbol" w:hAnsi="Symbol" w:hint="default"/>
+        <w:sz w:val="20"/>
+      </w:rPr>
+    </w:lvl>
+    <w:lvl w:ilvl="6" w:tentative="1">
+      <w:start w:val="1"/>
+      <w:numFmt w:val="bullet"/>
+      <w:lvlText w:val=""/>
+      <w:lvlJc w:val="left"/>
+      <w:pPr>
+        <w:tabs>
+          <w:tab w:val="num" w:pos="5040"/>
+        </w:tabs>
+        <w:ind w:left="5040" w:hanging="360"/>
+      </w:pPr>
+      <w:rPr>
+        <w:rFonts w:ascii="Symbol" w:hAnsi="Symbol" w:hint="default"/>
+        <w:sz w:val="20"/>
+      </w:rPr>
+    </w:lvl>
+    <w:lvl w:ilvl="7" w:tentative="1">
+      <w:start w:val="1"/>
+      <w:numFmt w:val="bullet"/>
+      <w:lvlText w:val=""/>
+      <w:lvlJc w:val="left"/>
+      <w:pPr>
+        <w:tabs>
+          <w:tab w:val="num" w:pos="5760"/>
+        </w:tabs>
+        <w:ind w:left="5760" w:hanging="360"/>
+      </w:pPr>
+      <w:rPr>
+        <w:rFonts w:ascii="Symbol" w:hAnsi="Symbol" w:hint="default"/>
+        <w:sz w:val="20"/>
+      </w:rPr>
+    </w:lvl>
+    <w:lvl w:ilvl="8" w:tentative="1">
+      <w:start w:val="1"/>
+      <w:numFmt w:val="bullet"/>
+      <w:lvlText w:val=""/>
+      <w:lvlJc w:val="left"/>
+      <w:pPr>
+        <w:tabs>
+          <w:tab w:val="num" w:pos="6480"/>
+        </w:tabs>
+        <w:ind w:left="6480" w:hanging="360"/>
+      </w:pPr>
+      <w:rPr>
+        <w:rFonts w:ascii="Symbol" w:hAnsi="Symbol" w:hint="default"/>
+        <w:sz w:val="20"/>
+      </w:rPr>
+    </w:lvl>
+  </w:abstractNum>
+  <w:abstractNum w:abstractNumId="5" w15:restartNumberingAfterBreak="0">
     <w:nsid w:val="10732FA7"/>
     <w:multiLevelType w:val="multilevel"/>
     <w:tmpl w:val="8A52CFE4"/>
@@ -3236,7 +4903,305 @@
       </w:rPr>
     </w:lvl>
   </w:abstractNum>
-  <w:abstractNum w:abstractNumId="4" w15:restartNumberingAfterBreak="0">
+  <w:abstractNum w:abstractNumId="6" w15:restartNumberingAfterBreak="0">
+    <w:nsid w:val="131D7001"/>
+    <w:multiLevelType w:val="multilevel"/>
+    <w:tmpl w:val="610EAA2E"/>
+    <w:lvl w:ilvl="0">
+      <w:start w:val="1"/>
+      <w:numFmt w:val="bullet"/>
+      <w:lvlText w:val=""/>
+      <w:lvlJc w:val="left"/>
+      <w:pPr>
+        <w:tabs>
+          <w:tab w:val="num" w:pos="720"/>
+        </w:tabs>
+        <w:ind w:left="720" w:hanging="360"/>
+      </w:pPr>
+      <w:rPr>
+        <w:rFonts w:ascii="Symbol" w:hAnsi="Symbol" w:hint="default"/>
+        <w:sz w:val="20"/>
+      </w:rPr>
+    </w:lvl>
+    <w:lvl w:ilvl="1" w:tentative="1">
+      <w:start w:val="1"/>
+      <w:numFmt w:val="bullet"/>
+      <w:lvlText w:val=""/>
+      <w:lvlJc w:val="left"/>
+      <w:pPr>
+        <w:tabs>
+          <w:tab w:val="num" w:pos="1440"/>
+        </w:tabs>
+        <w:ind w:left="1440" w:hanging="360"/>
+      </w:pPr>
+      <w:rPr>
+        <w:rFonts w:ascii="Symbol" w:hAnsi="Symbol" w:hint="default"/>
+        <w:sz w:val="20"/>
+      </w:rPr>
+    </w:lvl>
+    <w:lvl w:ilvl="2" w:tentative="1">
+      <w:start w:val="1"/>
+      <w:numFmt w:val="bullet"/>
+      <w:lvlText w:val=""/>
+      <w:lvlJc w:val="left"/>
+      <w:pPr>
+        <w:tabs>
+          <w:tab w:val="num" w:pos="2160"/>
+        </w:tabs>
+        <w:ind w:left="2160" w:hanging="360"/>
+      </w:pPr>
+      <w:rPr>
+        <w:rFonts w:ascii="Symbol" w:hAnsi="Symbol" w:hint="default"/>
+        <w:sz w:val="20"/>
+      </w:rPr>
+    </w:lvl>
+    <w:lvl w:ilvl="3" w:tentative="1">
+      <w:start w:val="1"/>
+      <w:numFmt w:val="bullet"/>
+      <w:lvlText w:val=""/>
+      <w:lvlJc w:val="left"/>
+      <w:pPr>
+        <w:tabs>
+          <w:tab w:val="num" w:pos="2880"/>
+        </w:tabs>
+        <w:ind w:left="2880" w:hanging="360"/>
+      </w:pPr>
+      <w:rPr>
+        <w:rFonts w:ascii="Symbol" w:hAnsi="Symbol" w:hint="default"/>
+        <w:sz w:val="20"/>
+      </w:rPr>
+    </w:lvl>
+    <w:lvl w:ilvl="4" w:tentative="1">
+      <w:start w:val="1"/>
+      <w:numFmt w:val="bullet"/>
+      <w:lvlText w:val=""/>
+      <w:lvlJc w:val="left"/>
+      <w:pPr>
+        <w:tabs>
+          <w:tab w:val="num" w:pos="3600"/>
+        </w:tabs>
+        <w:ind w:left="3600" w:hanging="360"/>
+      </w:pPr>
+      <w:rPr>
+        <w:rFonts w:ascii="Symbol" w:hAnsi="Symbol" w:hint="default"/>
+        <w:sz w:val="20"/>
+      </w:rPr>
+    </w:lvl>
+    <w:lvl w:ilvl="5" w:tentative="1">
+      <w:start w:val="1"/>
+      <w:numFmt w:val="bullet"/>
+      <w:lvlText w:val=""/>
+      <w:lvlJc w:val="left"/>
+      <w:pPr>
+        <w:tabs>
+          <w:tab w:val="num" w:pos="4320"/>
+        </w:tabs>
+        <w:ind w:left="4320" w:hanging="360"/>
+      </w:pPr>
+      <w:rPr>
+        <w:rFonts w:ascii="Symbol" w:hAnsi="Symbol" w:hint="default"/>
+        <w:sz w:val="20"/>
+      </w:rPr>
+    </w:lvl>
+    <w:lvl w:ilvl="6" w:tentative="1">
+      <w:start w:val="1"/>
+      <w:numFmt w:val="bullet"/>
+      <w:lvlText w:val=""/>
+      <w:lvlJc w:val="left"/>
+      <w:pPr>
+        <w:tabs>
+          <w:tab w:val="num" w:pos="5040"/>
+        </w:tabs>
+        <w:ind w:left="5040" w:hanging="360"/>
+      </w:pPr>
+      <w:rPr>
+        <w:rFonts w:ascii="Symbol" w:hAnsi="Symbol" w:hint="default"/>
+        <w:sz w:val="20"/>
+      </w:rPr>
+    </w:lvl>
+    <w:lvl w:ilvl="7" w:tentative="1">
+      <w:start w:val="1"/>
+      <w:numFmt w:val="bullet"/>
+      <w:lvlText w:val=""/>
+      <w:lvlJc w:val="left"/>
+      <w:pPr>
+        <w:tabs>
+          <w:tab w:val="num" w:pos="5760"/>
+        </w:tabs>
+        <w:ind w:left="5760" w:hanging="360"/>
+      </w:pPr>
+      <w:rPr>
+        <w:rFonts w:ascii="Symbol" w:hAnsi="Symbol" w:hint="default"/>
+        <w:sz w:val="20"/>
+      </w:rPr>
+    </w:lvl>
+    <w:lvl w:ilvl="8" w:tentative="1">
+      <w:start w:val="1"/>
+      <w:numFmt w:val="bullet"/>
+      <w:lvlText w:val=""/>
+      <w:lvlJc w:val="left"/>
+      <w:pPr>
+        <w:tabs>
+          <w:tab w:val="num" w:pos="6480"/>
+        </w:tabs>
+        <w:ind w:left="6480" w:hanging="360"/>
+      </w:pPr>
+      <w:rPr>
+        <w:rFonts w:ascii="Symbol" w:hAnsi="Symbol" w:hint="default"/>
+        <w:sz w:val="20"/>
+      </w:rPr>
+    </w:lvl>
+  </w:abstractNum>
+  <w:abstractNum w:abstractNumId="7" w15:restartNumberingAfterBreak="0">
+    <w:nsid w:val="14220440"/>
+    <w:multiLevelType w:val="multilevel"/>
+    <w:tmpl w:val="79D41A12"/>
+    <w:lvl w:ilvl="0">
+      <w:start w:val="1"/>
+      <w:numFmt w:val="bullet"/>
+      <w:lvlText w:val=""/>
+      <w:lvlJc w:val="left"/>
+      <w:pPr>
+        <w:tabs>
+          <w:tab w:val="num" w:pos="720"/>
+        </w:tabs>
+        <w:ind w:left="720" w:hanging="360"/>
+      </w:pPr>
+      <w:rPr>
+        <w:rFonts w:ascii="Symbol" w:hAnsi="Symbol" w:hint="default"/>
+        <w:sz w:val="20"/>
+      </w:rPr>
+    </w:lvl>
+    <w:lvl w:ilvl="1" w:tentative="1">
+      <w:start w:val="1"/>
+      <w:numFmt w:val="bullet"/>
+      <w:lvlText w:val=""/>
+      <w:lvlJc w:val="left"/>
+      <w:pPr>
+        <w:tabs>
+          <w:tab w:val="num" w:pos="1440"/>
+        </w:tabs>
+        <w:ind w:left="1440" w:hanging="360"/>
+      </w:pPr>
+      <w:rPr>
+        <w:rFonts w:ascii="Symbol" w:hAnsi="Symbol" w:hint="default"/>
+        <w:sz w:val="20"/>
+      </w:rPr>
+    </w:lvl>
+    <w:lvl w:ilvl="2" w:tentative="1">
+      <w:start w:val="1"/>
+      <w:numFmt w:val="bullet"/>
+      <w:lvlText w:val=""/>
+      <w:lvlJc w:val="left"/>
+      <w:pPr>
+        <w:tabs>
+          <w:tab w:val="num" w:pos="2160"/>
+        </w:tabs>
+        <w:ind w:left="2160" w:hanging="360"/>
+      </w:pPr>
+      <w:rPr>
+        <w:rFonts w:ascii="Symbol" w:hAnsi="Symbol" w:hint="default"/>
+        <w:sz w:val="20"/>
+      </w:rPr>
+    </w:lvl>
+    <w:lvl w:ilvl="3" w:tentative="1">
+      <w:start w:val="1"/>
+      <w:numFmt w:val="bullet"/>
+      <w:lvlText w:val=""/>
+      <w:lvlJc w:val="left"/>
+      <w:pPr>
+        <w:tabs>
+          <w:tab w:val="num" w:pos="2880"/>
+        </w:tabs>
+        <w:ind w:left="2880" w:hanging="360"/>
+      </w:pPr>
+      <w:rPr>
+        <w:rFonts w:ascii="Symbol" w:hAnsi="Symbol" w:hint="default"/>
+        <w:sz w:val="20"/>
+      </w:rPr>
+    </w:lvl>
+    <w:lvl w:ilvl="4" w:tentative="1">
+      <w:start w:val="1"/>
+      <w:numFmt w:val="bullet"/>
+      <w:lvlText w:val=""/>
+      <w:lvlJc w:val="left"/>
+      <w:pPr>
+        <w:tabs>
+          <w:tab w:val="num" w:pos="3600"/>
+        </w:tabs>
+        <w:ind w:left="3600" w:hanging="360"/>
+      </w:pPr>
+      <w:rPr>
+        <w:rFonts w:ascii="Symbol" w:hAnsi="Symbol" w:hint="default"/>
+        <w:sz w:val="20"/>
+      </w:rPr>
+    </w:lvl>
+    <w:lvl w:ilvl="5" w:tentative="1">
+      <w:start w:val="1"/>
+      <w:numFmt w:val="bullet"/>
+      <w:lvlText w:val=""/>
+      <w:lvlJc w:val="left"/>
+      <w:pPr>
+        <w:tabs>
+          <w:tab w:val="num" w:pos="4320"/>
+        </w:tabs>
+        <w:ind w:left="4320" w:hanging="360"/>
+      </w:pPr>
+      <w:rPr>
+        <w:rFonts w:ascii="Symbol" w:hAnsi="Symbol" w:hint="default"/>
+        <w:sz w:val="20"/>
+      </w:rPr>
+    </w:lvl>
+    <w:lvl w:ilvl="6" w:tentative="1">
+      <w:start w:val="1"/>
+      <w:numFmt w:val="bullet"/>
+      <w:lvlText w:val=""/>
+      <w:lvlJc w:val="left"/>
+      <w:pPr>
+        <w:tabs>
+          <w:tab w:val="num" w:pos="5040"/>
+        </w:tabs>
+        <w:ind w:left="5040" w:hanging="360"/>
+      </w:pPr>
+      <w:rPr>
+        <w:rFonts w:ascii="Symbol" w:hAnsi="Symbol" w:hint="default"/>
+        <w:sz w:val="20"/>
+      </w:rPr>
+    </w:lvl>
+    <w:lvl w:ilvl="7" w:tentative="1">
+      <w:start w:val="1"/>
+      <w:numFmt w:val="bullet"/>
+      <w:lvlText w:val=""/>
+      <w:lvlJc w:val="left"/>
+      <w:pPr>
+        <w:tabs>
+          <w:tab w:val="num" w:pos="5760"/>
+        </w:tabs>
+        <w:ind w:left="5760" w:hanging="360"/>
+      </w:pPr>
+      <w:rPr>
+        <w:rFonts w:ascii="Symbol" w:hAnsi="Symbol" w:hint="default"/>
+        <w:sz w:val="20"/>
+      </w:rPr>
+    </w:lvl>
+    <w:lvl w:ilvl="8" w:tentative="1">
+      <w:start w:val="1"/>
+      <w:numFmt w:val="bullet"/>
+      <w:lvlText w:val=""/>
+      <w:lvlJc w:val="left"/>
+      <w:pPr>
+        <w:tabs>
+          <w:tab w:val="num" w:pos="6480"/>
+        </w:tabs>
+        <w:ind w:left="6480" w:hanging="360"/>
+      </w:pPr>
+      <w:rPr>
+        <w:rFonts w:ascii="Symbol" w:hAnsi="Symbol" w:hint="default"/>
+        <w:sz w:val="20"/>
+      </w:rPr>
+    </w:lvl>
+  </w:abstractNum>
+  <w:abstractNum w:abstractNumId="8" w15:restartNumberingAfterBreak="0">
     <w:nsid w:val="14745BF2"/>
     <w:multiLevelType w:val="multilevel"/>
     <w:tmpl w:val="466AAD00"/>
@@ -3385,7 +5350,7 @@
       </w:rPr>
     </w:lvl>
   </w:abstractNum>
-  <w:abstractNum w:abstractNumId="5" w15:restartNumberingAfterBreak="0">
+  <w:abstractNum w:abstractNumId="9" w15:restartNumberingAfterBreak="0">
     <w:nsid w:val="15744453"/>
     <w:multiLevelType w:val="multilevel"/>
     <w:tmpl w:val="F1C82368"/>
@@ -3534,7 +5499,269 @@
       </w:rPr>
     </w:lvl>
   </w:abstractNum>
-  <w:abstractNum w:abstractNumId="6" w15:restartNumberingAfterBreak="0">
+  <w:abstractNum w:abstractNumId="10" w15:restartNumberingAfterBreak="0">
+    <w:nsid w:val="173752E6"/>
+    <w:multiLevelType w:val="multilevel"/>
+    <w:tmpl w:val="05165A12"/>
+    <w:lvl w:ilvl="0">
+      <w:start w:val="1"/>
+      <w:numFmt w:val="bullet"/>
+      <w:lvlText w:val=""/>
+      <w:lvlJc w:val="left"/>
+      <w:pPr>
+        <w:tabs>
+          <w:tab w:val="num" w:pos="720"/>
+        </w:tabs>
+        <w:ind w:left="720" w:hanging="360"/>
+      </w:pPr>
+      <w:rPr>
+        <w:rFonts w:ascii="Symbol" w:hAnsi="Symbol" w:hint="default"/>
+        <w:sz w:val="20"/>
+      </w:rPr>
+    </w:lvl>
+    <w:lvl w:ilvl="1" w:tentative="1">
+      <w:start w:val="1"/>
+      <w:numFmt w:val="bullet"/>
+      <w:lvlText w:val=""/>
+      <w:lvlJc w:val="left"/>
+      <w:pPr>
+        <w:tabs>
+          <w:tab w:val="num" w:pos="1440"/>
+        </w:tabs>
+        <w:ind w:left="1440" w:hanging="360"/>
+      </w:pPr>
+      <w:rPr>
+        <w:rFonts w:ascii="Symbol" w:hAnsi="Symbol" w:hint="default"/>
+        <w:sz w:val="20"/>
+      </w:rPr>
+    </w:lvl>
+    <w:lvl w:ilvl="2" w:tentative="1">
+      <w:start w:val="1"/>
+      <w:numFmt w:val="bullet"/>
+      <w:lvlText w:val=""/>
+      <w:lvlJc w:val="left"/>
+      <w:pPr>
+        <w:tabs>
+          <w:tab w:val="num" w:pos="2160"/>
+        </w:tabs>
+        <w:ind w:left="2160" w:hanging="360"/>
+      </w:pPr>
+      <w:rPr>
+        <w:rFonts w:ascii="Symbol" w:hAnsi="Symbol" w:hint="default"/>
+        <w:sz w:val="20"/>
+      </w:rPr>
+    </w:lvl>
+    <w:lvl w:ilvl="3" w:tentative="1">
+      <w:start w:val="1"/>
+      <w:numFmt w:val="bullet"/>
+      <w:lvlText w:val=""/>
+      <w:lvlJc w:val="left"/>
+      <w:pPr>
+        <w:tabs>
+          <w:tab w:val="num" w:pos="2880"/>
+        </w:tabs>
+        <w:ind w:left="2880" w:hanging="360"/>
+      </w:pPr>
+      <w:rPr>
+        <w:rFonts w:ascii="Symbol" w:hAnsi="Symbol" w:hint="default"/>
+        <w:sz w:val="20"/>
+      </w:rPr>
+    </w:lvl>
+    <w:lvl w:ilvl="4" w:tentative="1">
+      <w:start w:val="1"/>
+      <w:numFmt w:val="bullet"/>
+      <w:lvlText w:val=""/>
+      <w:lvlJc w:val="left"/>
+      <w:pPr>
+        <w:tabs>
+          <w:tab w:val="num" w:pos="3600"/>
+        </w:tabs>
+        <w:ind w:left="3600" w:hanging="360"/>
+      </w:pPr>
+      <w:rPr>
+        <w:rFonts w:ascii="Symbol" w:hAnsi="Symbol" w:hint="default"/>
+        <w:sz w:val="20"/>
+      </w:rPr>
+    </w:lvl>
+    <w:lvl w:ilvl="5" w:tentative="1">
+      <w:start w:val="1"/>
+      <w:numFmt w:val="bullet"/>
+      <w:lvlText w:val=""/>
+      <w:lvlJc w:val="left"/>
+      <w:pPr>
+        <w:tabs>
+          <w:tab w:val="num" w:pos="4320"/>
+        </w:tabs>
+        <w:ind w:left="4320" w:hanging="360"/>
+      </w:pPr>
+      <w:rPr>
+        <w:rFonts w:ascii="Symbol" w:hAnsi="Symbol" w:hint="default"/>
+        <w:sz w:val="20"/>
+      </w:rPr>
+    </w:lvl>
+    <w:lvl w:ilvl="6" w:tentative="1">
+      <w:start w:val="1"/>
+      <w:numFmt w:val="bullet"/>
+      <w:lvlText w:val=""/>
+      <w:lvlJc w:val="left"/>
+      <w:pPr>
+        <w:tabs>
+          <w:tab w:val="num" w:pos="5040"/>
+        </w:tabs>
+        <w:ind w:left="5040" w:hanging="360"/>
+      </w:pPr>
+      <w:rPr>
+        <w:rFonts w:ascii="Symbol" w:hAnsi="Symbol" w:hint="default"/>
+        <w:sz w:val="20"/>
+      </w:rPr>
+    </w:lvl>
+    <w:lvl w:ilvl="7" w:tentative="1">
+      <w:start w:val="1"/>
+      <w:numFmt w:val="bullet"/>
+      <w:lvlText w:val=""/>
+      <w:lvlJc w:val="left"/>
+      <w:pPr>
+        <w:tabs>
+          <w:tab w:val="num" w:pos="5760"/>
+        </w:tabs>
+        <w:ind w:left="5760" w:hanging="360"/>
+      </w:pPr>
+      <w:rPr>
+        <w:rFonts w:ascii="Symbol" w:hAnsi="Symbol" w:hint="default"/>
+        <w:sz w:val="20"/>
+      </w:rPr>
+    </w:lvl>
+    <w:lvl w:ilvl="8" w:tentative="1">
+      <w:start w:val="1"/>
+      <w:numFmt w:val="bullet"/>
+      <w:lvlText w:val=""/>
+      <w:lvlJc w:val="left"/>
+      <w:pPr>
+        <w:tabs>
+          <w:tab w:val="num" w:pos="6480"/>
+        </w:tabs>
+        <w:ind w:left="6480" w:hanging="360"/>
+      </w:pPr>
+      <w:rPr>
+        <w:rFonts w:ascii="Symbol" w:hAnsi="Symbol" w:hint="default"/>
+        <w:sz w:val="20"/>
+      </w:rPr>
+    </w:lvl>
+  </w:abstractNum>
+  <w:abstractNum w:abstractNumId="11" w15:restartNumberingAfterBreak="0">
+    <w:nsid w:val="1B83200D"/>
+    <w:multiLevelType w:val="multilevel"/>
+    <w:tmpl w:val="8D30F0BE"/>
+    <w:lvl w:ilvl="0">
+      <w:start w:val="5"/>
+      <w:numFmt w:val="decimal"/>
+      <w:lvlText w:val="%1"/>
+      <w:lvlJc w:val="left"/>
+      <w:pPr>
+        <w:ind w:left="360" w:hanging="360"/>
+      </w:pPr>
+      <w:rPr>
+        <w:rFonts w:hint="default"/>
+      </w:rPr>
+    </w:lvl>
+    <w:lvl w:ilvl="1">
+      <w:start w:val="4"/>
+      <w:numFmt w:val="decimal"/>
+      <w:lvlText w:val="%1.%2"/>
+      <w:lvlJc w:val="left"/>
+      <w:pPr>
+        <w:ind w:left="360" w:hanging="360"/>
+      </w:pPr>
+      <w:rPr>
+        <w:rFonts w:hint="default"/>
+      </w:rPr>
+    </w:lvl>
+    <w:lvl w:ilvl="2">
+      <w:start w:val="1"/>
+      <w:numFmt w:val="decimal"/>
+      <w:lvlText w:val="%1.%2.%3"/>
+      <w:lvlJc w:val="left"/>
+      <w:pPr>
+        <w:ind w:left="720" w:hanging="720"/>
+      </w:pPr>
+      <w:rPr>
+        <w:rFonts w:hint="default"/>
+      </w:rPr>
+    </w:lvl>
+    <w:lvl w:ilvl="3">
+      <w:start w:val="1"/>
+      <w:numFmt w:val="decimal"/>
+      <w:lvlText w:val="%1.%2.%3.%4"/>
+      <w:lvlJc w:val="left"/>
+      <w:pPr>
+        <w:ind w:left="720" w:hanging="720"/>
+      </w:pPr>
+      <w:rPr>
+        <w:rFonts w:hint="default"/>
+      </w:rPr>
+    </w:lvl>
+    <w:lvl w:ilvl="4">
+      <w:start w:val="1"/>
+      <w:numFmt w:val="decimal"/>
+      <w:lvlText w:val="%1.%2.%3.%4.%5"/>
+      <w:lvlJc w:val="left"/>
+      <w:pPr>
+        <w:ind w:left="1080" w:hanging="1080"/>
+      </w:pPr>
+      <w:rPr>
+        <w:rFonts w:hint="default"/>
+      </w:rPr>
+    </w:lvl>
+    <w:lvl w:ilvl="5">
+      <w:start w:val="1"/>
+      <w:numFmt w:val="decimal"/>
+      <w:lvlText w:val="%1.%2.%3.%4.%5.%6"/>
+      <w:lvlJc w:val="left"/>
+      <w:pPr>
+        <w:ind w:left="1080" w:hanging="1080"/>
+      </w:pPr>
+      <w:rPr>
+        <w:rFonts w:hint="default"/>
+      </w:rPr>
+    </w:lvl>
+    <w:lvl w:ilvl="6">
+      <w:start w:val="1"/>
+      <w:numFmt w:val="decimal"/>
+      <w:lvlText w:val="%1.%2.%3.%4.%5.%6.%7"/>
+      <w:lvlJc w:val="left"/>
+      <w:pPr>
+        <w:ind w:left="1440" w:hanging="1440"/>
+      </w:pPr>
+      <w:rPr>
+        <w:rFonts w:hint="default"/>
+      </w:rPr>
+    </w:lvl>
+    <w:lvl w:ilvl="7">
+      <w:start w:val="1"/>
+      <w:numFmt w:val="decimal"/>
+      <w:lvlText w:val="%1.%2.%3.%4.%5.%6.%7.%8"/>
+      <w:lvlJc w:val="left"/>
+      <w:pPr>
+        <w:ind w:left="1440" w:hanging="1440"/>
+      </w:pPr>
+      <w:rPr>
+        <w:rFonts w:hint="default"/>
+      </w:rPr>
+    </w:lvl>
+    <w:lvl w:ilvl="8">
+      <w:start w:val="1"/>
+      <w:numFmt w:val="decimal"/>
+      <w:lvlText w:val="%1.%2.%3.%4.%5.%6.%7.%8.%9"/>
+      <w:lvlJc w:val="left"/>
+      <w:pPr>
+        <w:ind w:left="1440" w:hanging="1440"/>
+      </w:pPr>
+      <w:rPr>
+        <w:rFonts w:hint="default"/>
+      </w:rPr>
+    </w:lvl>
+  </w:abstractNum>
+  <w:abstractNum w:abstractNumId="12" w15:restartNumberingAfterBreak="0">
     <w:nsid w:val="1E2A59BC"/>
     <w:multiLevelType w:val="multilevel"/>
     <w:tmpl w:val="9F6A0FDE"/>
@@ -3647,7 +5874,7 @@
       </w:pPr>
     </w:lvl>
   </w:abstractNum>
-  <w:abstractNum w:abstractNumId="7" w15:restartNumberingAfterBreak="0">
+  <w:abstractNum w:abstractNumId="13" w15:restartNumberingAfterBreak="0">
     <w:nsid w:val="23164C98"/>
     <w:multiLevelType w:val="multilevel"/>
     <w:tmpl w:val="5D202154"/>
@@ -3796,7 +6023,7 @@
       </w:rPr>
     </w:lvl>
   </w:abstractNum>
-  <w:abstractNum w:abstractNumId="8" w15:restartNumberingAfterBreak="0">
+  <w:abstractNum w:abstractNumId="14" w15:restartNumberingAfterBreak="0">
     <w:nsid w:val="2B4E0BCE"/>
     <w:multiLevelType w:val="multilevel"/>
     <w:tmpl w:val="0012F43E"/>
@@ -3909,7 +6136,156 @@
       </w:pPr>
     </w:lvl>
   </w:abstractNum>
-  <w:abstractNum w:abstractNumId="9" w15:restartNumberingAfterBreak="0">
+  <w:abstractNum w:abstractNumId="15" w15:restartNumberingAfterBreak="0">
+    <w:nsid w:val="302D6734"/>
+    <w:multiLevelType w:val="multilevel"/>
+    <w:tmpl w:val="EB4EC178"/>
+    <w:lvl w:ilvl="0">
+      <w:start w:val="1"/>
+      <w:numFmt w:val="bullet"/>
+      <w:lvlText w:val=""/>
+      <w:lvlJc w:val="left"/>
+      <w:pPr>
+        <w:tabs>
+          <w:tab w:val="num" w:pos="720"/>
+        </w:tabs>
+        <w:ind w:left="720" w:hanging="360"/>
+      </w:pPr>
+      <w:rPr>
+        <w:rFonts w:ascii="Symbol" w:hAnsi="Symbol" w:hint="default"/>
+        <w:sz w:val="20"/>
+      </w:rPr>
+    </w:lvl>
+    <w:lvl w:ilvl="1" w:tentative="1">
+      <w:start w:val="1"/>
+      <w:numFmt w:val="bullet"/>
+      <w:lvlText w:val=""/>
+      <w:lvlJc w:val="left"/>
+      <w:pPr>
+        <w:tabs>
+          <w:tab w:val="num" w:pos="1440"/>
+        </w:tabs>
+        <w:ind w:left="1440" w:hanging="360"/>
+      </w:pPr>
+      <w:rPr>
+        <w:rFonts w:ascii="Symbol" w:hAnsi="Symbol" w:hint="default"/>
+        <w:sz w:val="20"/>
+      </w:rPr>
+    </w:lvl>
+    <w:lvl w:ilvl="2" w:tentative="1">
+      <w:start w:val="1"/>
+      <w:numFmt w:val="bullet"/>
+      <w:lvlText w:val=""/>
+      <w:lvlJc w:val="left"/>
+      <w:pPr>
+        <w:tabs>
+          <w:tab w:val="num" w:pos="2160"/>
+        </w:tabs>
+        <w:ind w:left="2160" w:hanging="360"/>
+      </w:pPr>
+      <w:rPr>
+        <w:rFonts w:ascii="Symbol" w:hAnsi="Symbol" w:hint="default"/>
+        <w:sz w:val="20"/>
+      </w:rPr>
+    </w:lvl>
+    <w:lvl w:ilvl="3" w:tentative="1">
+      <w:start w:val="1"/>
+      <w:numFmt w:val="bullet"/>
+      <w:lvlText w:val=""/>
+      <w:lvlJc w:val="left"/>
+      <w:pPr>
+        <w:tabs>
+          <w:tab w:val="num" w:pos="2880"/>
+        </w:tabs>
+        <w:ind w:left="2880" w:hanging="360"/>
+      </w:pPr>
+      <w:rPr>
+        <w:rFonts w:ascii="Symbol" w:hAnsi="Symbol" w:hint="default"/>
+        <w:sz w:val="20"/>
+      </w:rPr>
+    </w:lvl>
+    <w:lvl w:ilvl="4" w:tentative="1">
+      <w:start w:val="1"/>
+      <w:numFmt w:val="bullet"/>
+      <w:lvlText w:val=""/>
+      <w:lvlJc w:val="left"/>
+      <w:pPr>
+        <w:tabs>
+          <w:tab w:val="num" w:pos="3600"/>
+        </w:tabs>
+        <w:ind w:left="3600" w:hanging="360"/>
+      </w:pPr>
+      <w:rPr>
+        <w:rFonts w:ascii="Symbol" w:hAnsi="Symbol" w:hint="default"/>
+        <w:sz w:val="20"/>
+      </w:rPr>
+    </w:lvl>
+    <w:lvl w:ilvl="5" w:tentative="1">
+      <w:start w:val="1"/>
+      <w:numFmt w:val="bullet"/>
+      <w:lvlText w:val=""/>
+      <w:lvlJc w:val="left"/>
+      <w:pPr>
+        <w:tabs>
+          <w:tab w:val="num" w:pos="4320"/>
+        </w:tabs>
+        <w:ind w:left="4320" w:hanging="360"/>
+      </w:pPr>
+      <w:rPr>
+        <w:rFonts w:ascii="Symbol" w:hAnsi="Symbol" w:hint="default"/>
+        <w:sz w:val="20"/>
+      </w:rPr>
+    </w:lvl>
+    <w:lvl w:ilvl="6" w:tentative="1">
+      <w:start w:val="1"/>
+      <w:numFmt w:val="bullet"/>
+      <w:lvlText w:val=""/>
+      <w:lvlJc w:val="left"/>
+      <w:pPr>
+        <w:tabs>
+          <w:tab w:val="num" w:pos="5040"/>
+        </w:tabs>
+        <w:ind w:left="5040" w:hanging="360"/>
+      </w:pPr>
+      <w:rPr>
+        <w:rFonts w:ascii="Symbol" w:hAnsi="Symbol" w:hint="default"/>
+        <w:sz w:val="20"/>
+      </w:rPr>
+    </w:lvl>
+    <w:lvl w:ilvl="7" w:tentative="1">
+      <w:start w:val="1"/>
+      <w:numFmt w:val="bullet"/>
+      <w:lvlText w:val=""/>
+      <w:lvlJc w:val="left"/>
+      <w:pPr>
+        <w:tabs>
+          <w:tab w:val="num" w:pos="5760"/>
+        </w:tabs>
+        <w:ind w:left="5760" w:hanging="360"/>
+      </w:pPr>
+      <w:rPr>
+        <w:rFonts w:ascii="Symbol" w:hAnsi="Symbol" w:hint="default"/>
+        <w:sz w:val="20"/>
+      </w:rPr>
+    </w:lvl>
+    <w:lvl w:ilvl="8" w:tentative="1">
+      <w:start w:val="1"/>
+      <w:numFmt w:val="bullet"/>
+      <w:lvlText w:val=""/>
+      <w:lvlJc w:val="left"/>
+      <w:pPr>
+        <w:tabs>
+          <w:tab w:val="num" w:pos="6480"/>
+        </w:tabs>
+        <w:ind w:left="6480" w:hanging="360"/>
+      </w:pPr>
+      <w:rPr>
+        <w:rFonts w:ascii="Symbol" w:hAnsi="Symbol" w:hint="default"/>
+        <w:sz w:val="20"/>
+      </w:rPr>
+    </w:lvl>
+  </w:abstractNum>
+  <w:abstractNum w:abstractNumId="16" w15:restartNumberingAfterBreak="0">
     <w:nsid w:val="34A84E1A"/>
     <w:multiLevelType w:val="multilevel"/>
     <w:tmpl w:val="E94E0354"/>
@@ -4058,7 +6434,7 @@
       </w:rPr>
     </w:lvl>
   </w:abstractNum>
-  <w:abstractNum w:abstractNumId="10" w15:restartNumberingAfterBreak="0">
+  <w:abstractNum w:abstractNumId="17" w15:restartNumberingAfterBreak="0">
     <w:nsid w:val="35E960A5"/>
     <w:multiLevelType w:val="multilevel"/>
     <w:tmpl w:val="AE92AF90"/>
@@ -4171,7 +6547,7 @@
       </w:pPr>
     </w:lvl>
   </w:abstractNum>
-  <w:abstractNum w:abstractNumId="11" w15:restartNumberingAfterBreak="0">
+  <w:abstractNum w:abstractNumId="18" w15:restartNumberingAfterBreak="0">
     <w:nsid w:val="3D9429D8"/>
     <w:multiLevelType w:val="multilevel"/>
     <w:tmpl w:val="D6FC30BA"/>
@@ -4320,7 +6696,7 @@
       </w:rPr>
     </w:lvl>
   </w:abstractNum>
-  <w:abstractNum w:abstractNumId="12" w15:restartNumberingAfterBreak="0">
+  <w:abstractNum w:abstractNumId="19" w15:restartNumberingAfterBreak="0">
     <w:nsid w:val="50312F34"/>
     <w:multiLevelType w:val="multilevel"/>
     <w:tmpl w:val="15C0C1AE"/>
@@ -4469,7 +6845,120 @@
       </w:rPr>
     </w:lvl>
   </w:abstractNum>
-  <w:abstractNum w:abstractNumId="13" w15:restartNumberingAfterBreak="0">
+  <w:abstractNum w:abstractNumId="20" w15:restartNumberingAfterBreak="0">
+    <w:nsid w:val="61721D52"/>
+    <w:multiLevelType w:val="multilevel"/>
+    <w:tmpl w:val="03041176"/>
+    <w:lvl w:ilvl="0">
+      <w:start w:val="5"/>
+      <w:numFmt w:val="decimal"/>
+      <w:lvlText w:val="%1"/>
+      <w:lvlJc w:val="left"/>
+      <w:pPr>
+        <w:ind w:left="360" w:hanging="360"/>
+      </w:pPr>
+      <w:rPr>
+        <w:rFonts w:hint="default"/>
+      </w:rPr>
+    </w:lvl>
+    <w:lvl w:ilvl="1">
+      <w:start w:val="4"/>
+      <w:numFmt w:val="decimal"/>
+      <w:lvlText w:val="%1.%2"/>
+      <w:lvlJc w:val="left"/>
+      <w:pPr>
+        <w:ind w:left="360" w:hanging="360"/>
+      </w:pPr>
+      <w:rPr>
+        <w:rFonts w:hint="default"/>
+      </w:rPr>
+    </w:lvl>
+    <w:lvl w:ilvl="2">
+      <w:start w:val="1"/>
+      <w:numFmt w:val="decimal"/>
+      <w:lvlText w:val="%1.%2.%3"/>
+      <w:lvlJc w:val="left"/>
+      <w:pPr>
+        <w:ind w:left="720" w:hanging="720"/>
+      </w:pPr>
+      <w:rPr>
+        <w:rFonts w:hint="default"/>
+      </w:rPr>
+    </w:lvl>
+    <w:lvl w:ilvl="3">
+      <w:start w:val="1"/>
+      <w:numFmt w:val="decimal"/>
+      <w:lvlText w:val="%1.%2.%3.%4"/>
+      <w:lvlJc w:val="left"/>
+      <w:pPr>
+        <w:ind w:left="720" w:hanging="720"/>
+      </w:pPr>
+      <w:rPr>
+        <w:rFonts w:hint="default"/>
+      </w:rPr>
+    </w:lvl>
+    <w:lvl w:ilvl="4">
+      <w:start w:val="1"/>
+      <w:numFmt w:val="decimal"/>
+      <w:lvlText w:val="%1.%2.%3.%4.%5"/>
+      <w:lvlJc w:val="left"/>
+      <w:pPr>
+        <w:ind w:left="1080" w:hanging="1080"/>
+      </w:pPr>
+      <w:rPr>
+        <w:rFonts w:hint="default"/>
+      </w:rPr>
+    </w:lvl>
+    <w:lvl w:ilvl="5">
+      <w:start w:val="1"/>
+      <w:numFmt w:val="decimal"/>
+      <w:lvlText w:val="%1.%2.%3.%4.%5.%6"/>
+      <w:lvlJc w:val="left"/>
+      <w:pPr>
+        <w:ind w:left="1080" w:hanging="1080"/>
+      </w:pPr>
+      <w:rPr>
+        <w:rFonts w:hint="default"/>
+      </w:rPr>
+    </w:lvl>
+    <w:lvl w:ilvl="6">
+      <w:start w:val="1"/>
+      <w:numFmt w:val="decimal"/>
+      <w:lvlText w:val="%1.%2.%3.%4.%5.%6.%7"/>
+      <w:lvlJc w:val="left"/>
+      <w:pPr>
+        <w:ind w:left="1440" w:hanging="1440"/>
+      </w:pPr>
+      <w:rPr>
+        <w:rFonts w:hint="default"/>
+      </w:rPr>
+    </w:lvl>
+    <w:lvl w:ilvl="7">
+      <w:start w:val="1"/>
+      <w:numFmt w:val="decimal"/>
+      <w:lvlText w:val="%1.%2.%3.%4.%5.%6.%7.%8"/>
+      <w:lvlJc w:val="left"/>
+      <w:pPr>
+        <w:ind w:left="1440" w:hanging="1440"/>
+      </w:pPr>
+      <w:rPr>
+        <w:rFonts w:hint="default"/>
+      </w:rPr>
+    </w:lvl>
+    <w:lvl w:ilvl="8">
+      <w:start w:val="1"/>
+      <w:numFmt w:val="decimal"/>
+      <w:lvlText w:val="%1.%2.%3.%4.%5.%6.%7.%8.%9"/>
+      <w:lvlJc w:val="left"/>
+      <w:pPr>
+        <w:ind w:left="1440" w:hanging="1440"/>
+      </w:pPr>
+      <w:rPr>
+        <w:rFonts w:hint="default"/>
+      </w:rPr>
+    </w:lvl>
+  </w:abstractNum>
+  <w:abstractNum w:abstractNumId="21" w15:restartNumberingAfterBreak="0">
     <w:nsid w:val="761E2851"/>
     <w:multiLevelType w:val="multilevel"/>
     <w:tmpl w:val="B816C318"/>
@@ -4618,7 +7107,120 @@
       </w:rPr>
     </w:lvl>
   </w:abstractNum>
-  <w:abstractNum w:abstractNumId="14" w15:restartNumberingAfterBreak="0">
+  <w:abstractNum w:abstractNumId="22" w15:restartNumberingAfterBreak="0">
+    <w:nsid w:val="7DF44625"/>
+    <w:multiLevelType w:val="multilevel"/>
+    <w:tmpl w:val="9D3ED80E"/>
+    <w:lvl w:ilvl="0">
+      <w:start w:val="1"/>
+      <w:numFmt w:val="decimal"/>
+      <w:lvlText w:val="%1."/>
+      <w:lvlJc w:val="left"/>
+      <w:pPr>
+        <w:tabs>
+          <w:tab w:val="num" w:pos="720"/>
+        </w:tabs>
+        <w:ind w:left="720" w:hanging="360"/>
+      </w:pPr>
+    </w:lvl>
+    <w:lvl w:ilvl="1" w:tentative="1">
+      <w:start w:val="1"/>
+      <w:numFmt w:val="decimal"/>
+      <w:lvlText w:val="%2."/>
+      <w:lvlJc w:val="left"/>
+      <w:pPr>
+        <w:tabs>
+          <w:tab w:val="num" w:pos="1440"/>
+        </w:tabs>
+        <w:ind w:left="1440" w:hanging="360"/>
+      </w:pPr>
+    </w:lvl>
+    <w:lvl w:ilvl="2" w:tentative="1">
+      <w:start w:val="1"/>
+      <w:numFmt w:val="decimal"/>
+      <w:lvlText w:val="%3."/>
+      <w:lvlJc w:val="left"/>
+      <w:pPr>
+        <w:tabs>
+          <w:tab w:val="num" w:pos="2160"/>
+        </w:tabs>
+        <w:ind w:left="2160" w:hanging="360"/>
+      </w:pPr>
+    </w:lvl>
+    <w:lvl w:ilvl="3" w:tentative="1">
+      <w:start w:val="1"/>
+      <w:numFmt w:val="decimal"/>
+      <w:lvlText w:val="%4."/>
+      <w:lvlJc w:val="left"/>
+      <w:pPr>
+        <w:tabs>
+          <w:tab w:val="num" w:pos="2880"/>
+        </w:tabs>
+        <w:ind w:left="2880" w:hanging="360"/>
+      </w:pPr>
+    </w:lvl>
+    <w:lvl w:ilvl="4" w:tentative="1">
+      <w:start w:val="1"/>
+      <w:numFmt w:val="decimal"/>
+      <w:lvlText w:val="%5."/>
+      <w:lvlJc w:val="left"/>
+      <w:pPr>
+        <w:tabs>
+          <w:tab w:val="num" w:pos="3600"/>
+        </w:tabs>
+        <w:ind w:left="3600" w:hanging="360"/>
+      </w:pPr>
+    </w:lvl>
+    <w:lvl w:ilvl="5" w:tentative="1">
+      <w:start w:val="1"/>
+      <w:numFmt w:val="decimal"/>
+      <w:lvlText w:val="%6."/>
+      <w:lvlJc w:val="left"/>
+      <w:pPr>
+        <w:tabs>
+          <w:tab w:val="num" w:pos="4320"/>
+        </w:tabs>
+        <w:ind w:left="4320" w:hanging="360"/>
+      </w:pPr>
+    </w:lvl>
+    <w:lvl w:ilvl="6" w:tentative="1">
+      <w:start w:val="1"/>
+      <w:numFmt w:val="decimal"/>
+      <w:lvlText w:val="%7."/>
+      <w:lvlJc w:val="left"/>
+      <w:pPr>
+        <w:tabs>
+          <w:tab w:val="num" w:pos="5040"/>
+        </w:tabs>
+        <w:ind w:left="5040" w:hanging="360"/>
+      </w:pPr>
+    </w:lvl>
+    <w:lvl w:ilvl="7" w:tentative="1">
+      <w:start w:val="1"/>
+      <w:numFmt w:val="decimal"/>
+      <w:lvlText w:val="%8."/>
+      <w:lvlJc w:val="left"/>
+      <w:pPr>
+        <w:tabs>
+          <w:tab w:val="num" w:pos="5760"/>
+        </w:tabs>
+        <w:ind w:left="5760" w:hanging="360"/>
+      </w:pPr>
+    </w:lvl>
+    <w:lvl w:ilvl="8" w:tentative="1">
+      <w:start w:val="1"/>
+      <w:numFmt w:val="decimal"/>
+      <w:lvlText w:val="%9."/>
+      <w:lvlJc w:val="left"/>
+      <w:pPr>
+        <w:tabs>
+          <w:tab w:val="num" w:pos="6480"/>
+        </w:tabs>
+        <w:ind w:left="6480" w:hanging="360"/>
+      </w:pPr>
+    </w:lvl>
+  </w:abstractNum>
+  <w:abstractNum w:abstractNumId="23" w15:restartNumberingAfterBreak="0">
     <w:nsid w:val="7EC75C72"/>
     <w:multiLevelType w:val="multilevel"/>
     <w:tmpl w:val="798C84D6"/>
@@ -4768,49 +7370,76 @@
     </w:lvl>
   </w:abstractNum>
   <w:num w:numId="1" w16cid:durableId="1480808508">
-    <w:abstractNumId w:val="10"/>
+    <w:abstractNumId w:val="17"/>
   </w:num>
   <w:num w:numId="2" w16cid:durableId="836307569">
+    <w:abstractNumId w:val="19"/>
+  </w:num>
+  <w:num w:numId="3" w16cid:durableId="994529063">
+    <w:abstractNumId w:val="8"/>
+  </w:num>
+  <w:num w:numId="4" w16cid:durableId="856625005">
+    <w:abstractNumId w:val="23"/>
+  </w:num>
+  <w:num w:numId="5" w16cid:durableId="70350108">
     <w:abstractNumId w:val="12"/>
   </w:num>
-  <w:num w:numId="3" w16cid:durableId="994529063">
-    <w:abstractNumId w:val="4"/>
-  </w:num>
-  <w:num w:numId="4" w16cid:durableId="856625005">
-    <w:abstractNumId w:val="14"/>
-  </w:num>
-  <w:num w:numId="5" w16cid:durableId="70350108">
-    <w:abstractNumId w:val="6"/>
-  </w:num>
   <w:num w:numId="6" w16cid:durableId="337511785">
-    <w:abstractNumId w:val="9"/>
+    <w:abstractNumId w:val="16"/>
   </w:num>
   <w:num w:numId="7" w16cid:durableId="723679190">
-    <w:abstractNumId w:val="3"/>
+    <w:abstractNumId w:val="5"/>
   </w:num>
   <w:num w:numId="8" w16cid:durableId="305089691">
-    <w:abstractNumId w:val="7"/>
+    <w:abstractNumId w:val="13"/>
   </w:num>
   <w:num w:numId="9" w16cid:durableId="208297942">
-    <w:abstractNumId w:val="11"/>
+    <w:abstractNumId w:val="18"/>
   </w:num>
   <w:num w:numId="10" w16cid:durableId="922689970">
-    <w:abstractNumId w:val="5"/>
+    <w:abstractNumId w:val="9"/>
   </w:num>
   <w:num w:numId="11" w16cid:durableId="1198932347">
     <w:abstractNumId w:val="0"/>
   </w:num>
   <w:num w:numId="12" w16cid:durableId="1369986844">
-    <w:abstractNumId w:val="8"/>
+    <w:abstractNumId w:val="14"/>
   </w:num>
   <w:num w:numId="13" w16cid:durableId="249120497">
-    <w:abstractNumId w:val="13"/>
+    <w:abstractNumId w:val="21"/>
   </w:num>
   <w:num w:numId="14" w16cid:durableId="1020007355">
     <w:abstractNumId w:val="1"/>
   </w:num>
   <w:num w:numId="15" w16cid:durableId="1139954713">
     <w:abstractNumId w:val="2"/>
+  </w:num>
+  <w:num w:numId="16" w16cid:durableId="149177204">
+    <w:abstractNumId w:val="22"/>
+  </w:num>
+  <w:num w:numId="17" w16cid:durableId="1756979365">
+    <w:abstractNumId w:val="10"/>
+  </w:num>
+  <w:num w:numId="18" w16cid:durableId="1845322913">
+    <w:abstractNumId w:val="7"/>
+  </w:num>
+  <w:num w:numId="19" w16cid:durableId="844436186">
+    <w:abstractNumId w:val="15"/>
+  </w:num>
+  <w:num w:numId="20" w16cid:durableId="1155800334">
+    <w:abstractNumId w:val="4"/>
+  </w:num>
+  <w:num w:numId="21" w16cid:durableId="1421174936">
+    <w:abstractNumId w:val="6"/>
+  </w:num>
+  <w:num w:numId="22" w16cid:durableId="721055094">
+    <w:abstractNumId w:val="20"/>
+  </w:num>
+  <w:num w:numId="23" w16cid:durableId="904683599">
+    <w:abstractNumId w:val="11"/>
+  </w:num>
+  <w:num w:numId="24" w16cid:durableId="1572764886">
+    <w:abstractNumId w:val="3"/>
   </w:num>
 </w:numbering>
 </file>
@@ -5212,16 +7841,39 @@
     <w:lsdException w:name="Unresolved Mention" w:semiHidden="1" w:unhideWhenUsed="1"/>
     <w:lsdException w:name="Smart Link" w:semiHidden="1" w:unhideWhenUsed="1"/>
   </w:latentStyles>
-  <w:style w:type="paragraph" w:default="1" w:styleId="Normal">
+  <w:style w:type="paragraph" w:default="1" w:styleId="a">
     <w:name w:val="Normal"/>
     <w:qFormat/>
   </w:style>
-  <w:style w:type="character" w:default="1" w:styleId="DefaultParagraphFont">
+  <w:style w:type="paragraph" w:styleId="2">
+    <w:name w:val="heading 2"/>
+    <w:basedOn w:val="a"/>
+    <w:next w:val="a"/>
+    <w:link w:val="20"/>
+    <w:uiPriority w:val="9"/>
+    <w:semiHidden/>
+    <w:unhideWhenUsed/>
+    <w:qFormat/>
+    <w:rsid w:val="006C403F"/>
+    <w:pPr>
+      <w:keepNext/>
+      <w:keepLines/>
+      <w:spacing w:before="40" w:after="0"/>
+      <w:outlineLvl w:val="1"/>
+    </w:pPr>
+    <w:rPr>
+      <w:rFonts w:asciiTheme="majorHAnsi" w:eastAsiaTheme="majorEastAsia" w:hAnsiTheme="majorHAnsi" w:cstheme="majorBidi"/>
+      <w:color w:val="2F5496" w:themeColor="accent1" w:themeShade="BF"/>
+      <w:sz w:val="26"/>
+      <w:szCs w:val="26"/>
+    </w:rPr>
+  </w:style>
+  <w:style w:type="character" w:default="1" w:styleId="a0">
     <w:name w:val="Default Paragraph Font"/>
     <w:uiPriority w:val="1"/>
     <w:unhideWhenUsed/>
   </w:style>
-  <w:style w:type="table" w:default="1" w:styleId="TableNormal">
+  <w:style w:type="table" w:default="1" w:styleId="a1">
     <w:name w:val="Normal Table"/>
     <w:uiPriority w:val="99"/>
     <w:semiHidden/>
@@ -5236,11 +7888,68 @@
       </w:tblCellMar>
     </w:tblPr>
   </w:style>
-  <w:style w:type="numbering" w:default="1" w:styleId="NoList">
+  <w:style w:type="numbering" w:default="1" w:styleId="a2">
     <w:name w:val="No List"/>
     <w:uiPriority w:val="99"/>
     <w:semiHidden/>
     <w:unhideWhenUsed/>
+  </w:style>
+  <w:style w:type="character" w:customStyle="1" w:styleId="20">
+    <w:name w:val="标题 2 字符"/>
+    <w:basedOn w:val="a0"/>
+    <w:link w:val="2"/>
+    <w:uiPriority w:val="9"/>
+    <w:semiHidden/>
+    <w:rsid w:val="006C403F"/>
+    <w:rPr>
+      <w:rFonts w:asciiTheme="majorHAnsi" w:eastAsiaTheme="majorEastAsia" w:hAnsiTheme="majorHAnsi" w:cstheme="majorBidi"/>
+      <w:color w:val="2F5496" w:themeColor="accent1" w:themeShade="BF"/>
+      <w:sz w:val="26"/>
+      <w:szCs w:val="26"/>
+    </w:rPr>
+  </w:style>
+  <w:style w:type="paragraph" w:styleId="a3">
+    <w:name w:val="Normal (Web)"/>
+    <w:basedOn w:val="a"/>
+    <w:uiPriority w:val="99"/>
+    <w:semiHidden/>
+    <w:unhideWhenUsed/>
+    <w:rsid w:val="00357F29"/>
+    <w:rPr>
+      <w:rFonts w:ascii="Times New Roman" w:hAnsi="Times New Roman" w:cs="Times New Roman"/>
+      <w:sz w:val="24"/>
+      <w:szCs w:val="24"/>
+    </w:rPr>
+  </w:style>
+  <w:style w:type="paragraph" w:styleId="a4">
+    <w:name w:val="caption"/>
+    <w:basedOn w:val="a"/>
+    <w:next w:val="a"/>
+    <w:uiPriority w:val="35"/>
+    <w:unhideWhenUsed/>
+    <w:qFormat/>
+    <w:rsid w:val="0014400F"/>
+    <w:pPr>
+      <w:spacing w:after="200" w:line="240" w:lineRule="auto"/>
+    </w:pPr>
+    <w:rPr>
+      <w:i/>
+      <w:iCs/>
+      <w:color w:val="44546A" w:themeColor="text2"/>
+      <w:sz w:val="18"/>
+      <w:szCs w:val="18"/>
+    </w:rPr>
+  </w:style>
+  <w:style w:type="paragraph" w:styleId="a5">
+    <w:name w:val="List Paragraph"/>
+    <w:basedOn w:val="a"/>
+    <w:uiPriority w:val="34"/>
+    <w:qFormat/>
+    <w:rsid w:val="003F369A"/>
+    <w:pPr>
+      <w:ind w:left="720"/>
+      <w:contextualSpacing/>
+    </w:pPr>
   </w:style>
 </w:styles>
 </file>

--- a/report.docx
+++ b/report.docx
@@ -227,24 +227,70 @@
         <w:rPr>
           <w:rFonts w:ascii="Times New Roman" w:hAnsi="Times New Roman" w:cs="Times New Roman"/>
         </w:rPr>
-        <w:t>The system includes two core components, DictionaryServer and DictionaryClient, which facilitate a range of dictionary operations.</w:t>
-      </w:r>
-    </w:p>
-    <w:p>
-      <w:pPr>
-        <w:rPr>
-          <w:rFonts w:ascii="Times New Roman" w:hAnsi="Times New Roman" w:cs="Times New Roman"/>
-          <w:b/>
-          <w:bCs/>
-        </w:rPr>
-      </w:pPr>
-      <w:r>
-        <w:rPr>
-          <w:rFonts w:ascii="Times New Roman" w:hAnsi="Times New Roman" w:cs="Times New Roman"/>
-          <w:b/>
-          <w:bCs/>
-        </w:rPr>
-        <w:t>3.1 DictionaryServer (DictionaryServer.java)</w:t>
+        <w:t xml:space="preserve">The system includes two core components, </w:t>
+      </w:r>
+      <w:proofErr w:type="spellStart"/>
+      <w:r>
+        <w:rPr>
+          <w:rFonts w:ascii="Times New Roman" w:hAnsi="Times New Roman" w:cs="Times New Roman"/>
+        </w:rPr>
+        <w:t>DictionaryServer</w:t>
+      </w:r>
+      <w:proofErr w:type="spellEnd"/>
+      <w:r>
+        <w:rPr>
+          <w:rFonts w:ascii="Times New Roman" w:hAnsi="Times New Roman" w:cs="Times New Roman"/>
+        </w:rPr>
+        <w:t xml:space="preserve"> and </w:t>
+      </w:r>
+      <w:proofErr w:type="spellStart"/>
+      <w:r>
+        <w:rPr>
+          <w:rFonts w:ascii="Times New Roman" w:hAnsi="Times New Roman" w:cs="Times New Roman"/>
+        </w:rPr>
+        <w:t>DictionaryClient</w:t>
+      </w:r>
+      <w:proofErr w:type="spellEnd"/>
+      <w:r>
+        <w:rPr>
+          <w:rFonts w:ascii="Times New Roman" w:hAnsi="Times New Roman" w:cs="Times New Roman"/>
+        </w:rPr>
+        <w:t>, which facilitate a range of dictionary operations.</w:t>
+      </w:r>
+    </w:p>
+    <w:p>
+      <w:pPr>
+        <w:rPr>
+          <w:rFonts w:ascii="Times New Roman" w:hAnsi="Times New Roman" w:cs="Times New Roman"/>
+          <w:b/>
+          <w:bCs/>
+        </w:rPr>
+      </w:pPr>
+      <w:r>
+        <w:rPr>
+          <w:rFonts w:ascii="Times New Roman" w:hAnsi="Times New Roman" w:cs="Times New Roman"/>
+          <w:b/>
+          <w:bCs/>
+        </w:rPr>
+        <w:t xml:space="preserve">3.1 </w:t>
+      </w:r>
+      <w:proofErr w:type="spellStart"/>
+      <w:r>
+        <w:rPr>
+          <w:rFonts w:ascii="Times New Roman" w:hAnsi="Times New Roman" w:cs="Times New Roman"/>
+          <w:b/>
+          <w:bCs/>
+        </w:rPr>
+        <w:t>DictionaryServer</w:t>
+      </w:r>
+      <w:proofErr w:type="spellEnd"/>
+      <w:r>
+        <w:rPr>
+          <w:rFonts w:ascii="Times New Roman" w:hAnsi="Times New Roman" w:cs="Times New Roman"/>
+          <w:b/>
+          <w:bCs/>
+        </w:rPr>
+        <w:t xml:space="preserve"> (DictionaryServer.java)</w:t>
       </w:r>
     </w:p>
     <w:p>
@@ -270,6 +316,7 @@
           <w:rFonts w:ascii="Times New Roman" w:hAnsi="Times New Roman" w:cs="Times New Roman"/>
         </w:rPr>
       </w:pPr>
+      <w:proofErr w:type="spellStart"/>
       <w:r>
         <w:rPr>
           <w:rFonts w:ascii="Times New Roman" w:hAnsi="Times New Roman" w:cs="Times New Roman"/>
@@ -278,6 +325,7 @@
         </w:rPr>
         <w:t>ServerSocket</w:t>
       </w:r>
+      <w:proofErr w:type="spellEnd"/>
       <w:r>
         <w:rPr>
           <w:rFonts w:ascii="Times New Roman" w:hAnsi="Times New Roman" w:cs="Times New Roman"/>
@@ -399,7 +447,25 @@
           <w:b/>
           <w:bCs/>
         </w:rPr>
-        <w:t>3.2 DictionaryClient (DictionaryClient.java)</w:t>
+        <w:t xml:space="preserve">3.2 </w:t>
+      </w:r>
+      <w:proofErr w:type="spellStart"/>
+      <w:r>
+        <w:rPr>
+          <w:rFonts w:ascii="Times New Roman" w:hAnsi="Times New Roman" w:cs="Times New Roman"/>
+          <w:b/>
+          <w:bCs/>
+        </w:rPr>
+        <w:t>DictionaryClient</w:t>
+      </w:r>
+      <w:proofErr w:type="spellEnd"/>
+      <w:r>
+        <w:rPr>
+          <w:rFonts w:ascii="Times New Roman" w:hAnsi="Times New Roman" w:cs="Times New Roman"/>
+          <w:b/>
+          <w:bCs/>
+        </w:rPr>
+        <w:t xml:space="preserve"> (DictionaryClient.java)</w:t>
       </w:r>
     </w:p>
     <w:p>
@@ -547,20 +613,58 @@
           <w:b/>
           <w:bCs/>
         </w:rPr>
-        <w:t>4.1 DictionaryClient</w:t>
-      </w:r>
-    </w:p>
-    <w:p>
-      <w:pPr>
-        <w:rPr>
-          <w:rFonts w:ascii="Times New Roman" w:hAnsi="Times New Roman" w:cs="Times New Roman"/>
-        </w:rPr>
-      </w:pPr>
-      <w:r>
-        <w:rPr>
-          <w:rFonts w:ascii="Times New Roman" w:hAnsi="Times New Roman" w:cs="Times New Roman"/>
-        </w:rPr>
-        <w:t>The DictionaryClient class is responsible for establishing a connection to the DictionaryServer, sending requests based on user input, and displaying the server's responses to the user. It provides a simple user interface for users to interact with the dictionary service.</w:t>
+        <w:t xml:space="preserve">4.1 </w:t>
+      </w:r>
+      <w:proofErr w:type="spellStart"/>
+      <w:r>
+        <w:rPr>
+          <w:rFonts w:ascii="Times New Roman" w:hAnsi="Times New Roman" w:cs="Times New Roman"/>
+          <w:b/>
+          <w:bCs/>
+        </w:rPr>
+        <w:t>DictionaryClient</w:t>
+      </w:r>
+      <w:proofErr w:type="spellEnd"/>
+    </w:p>
+    <w:p>
+      <w:pPr>
+        <w:rPr>
+          <w:rFonts w:ascii="Times New Roman" w:hAnsi="Times New Roman" w:cs="Times New Roman"/>
+        </w:rPr>
+      </w:pPr>
+      <w:r>
+        <w:rPr>
+          <w:rFonts w:ascii="Times New Roman" w:hAnsi="Times New Roman" w:cs="Times New Roman"/>
+        </w:rPr>
+        <w:t xml:space="preserve">The </w:t>
+      </w:r>
+      <w:proofErr w:type="spellStart"/>
+      <w:r>
+        <w:rPr>
+          <w:rFonts w:ascii="Times New Roman" w:hAnsi="Times New Roman" w:cs="Times New Roman"/>
+        </w:rPr>
+        <w:t>DictionaryClient</w:t>
+      </w:r>
+      <w:proofErr w:type="spellEnd"/>
+      <w:r>
+        <w:rPr>
+          <w:rFonts w:ascii="Times New Roman" w:hAnsi="Times New Roman" w:cs="Times New Roman"/>
+        </w:rPr>
+        <w:t xml:space="preserve"> class is responsible for establishing a connection to the </w:t>
+      </w:r>
+      <w:proofErr w:type="spellStart"/>
+      <w:r>
+        <w:rPr>
+          <w:rFonts w:ascii="Times New Roman" w:hAnsi="Times New Roman" w:cs="Times New Roman"/>
+        </w:rPr>
+        <w:t>DictionaryServer</w:t>
+      </w:r>
+      <w:proofErr w:type="spellEnd"/>
+      <w:r>
+        <w:rPr>
+          <w:rFonts w:ascii="Times New Roman" w:hAnsi="Times New Roman" w:cs="Times New Roman"/>
+        </w:rPr>
+        <w:t>, sending requests based on user input, and displaying the server's responses to the user. It provides a simple user interface for users to interact with the dictionary service.</w:t>
       </w:r>
     </w:p>
     <w:p>
@@ -592,6 +696,7 @@
           <w:rFonts w:ascii="Times New Roman" w:hAnsi="Times New Roman" w:cs="Times New Roman"/>
         </w:rPr>
       </w:pPr>
+      <w:proofErr w:type="spellStart"/>
       <w:r>
         <w:rPr>
           <w:rFonts w:ascii="Times New Roman" w:hAnsi="Times New Roman" w:cs="Times New Roman"/>
@@ -600,11 +705,26 @@
         </w:rPr>
         <w:t>serverAddress</w:t>
       </w:r>
-      <w:r>
-        <w:rPr>
-          <w:rFonts w:ascii="Times New Roman" w:hAnsi="Times New Roman" w:cs="Times New Roman"/>
-        </w:rPr>
-        <w:t>: The IP address or hostname of the DictionaryServer.</w:t>
+      <w:proofErr w:type="spellEnd"/>
+      <w:r>
+        <w:rPr>
+          <w:rFonts w:ascii="Times New Roman" w:hAnsi="Times New Roman" w:cs="Times New Roman"/>
+        </w:rPr>
+        <w:t xml:space="preserve">: The IP address or hostname of the </w:t>
+      </w:r>
+      <w:proofErr w:type="spellStart"/>
+      <w:r>
+        <w:rPr>
+          <w:rFonts w:ascii="Times New Roman" w:hAnsi="Times New Roman" w:cs="Times New Roman"/>
+        </w:rPr>
+        <w:t>DictionaryServer</w:t>
+      </w:r>
+      <w:proofErr w:type="spellEnd"/>
+      <w:r>
+        <w:rPr>
+          <w:rFonts w:ascii="Times New Roman" w:hAnsi="Times New Roman" w:cs="Times New Roman"/>
+        </w:rPr>
+        <w:t>.</w:t>
       </w:r>
     </w:p>
     <w:p>
@@ -617,22 +737,16 @@
           <w:rFonts w:ascii="Times New Roman" w:hAnsi="Times New Roman" w:cs="Times New Roman"/>
         </w:rPr>
       </w:pPr>
-      <w:r>
-        <w:rPr>
-          <w:rFonts w:ascii="Times New Roman" w:hAnsi="Times New Roman" w:cs="Times New Roman"/>
-          <w:b/>
-          <w:bCs/>
-        </w:rPr>
-        <w:t>server</w:t>
-      </w:r>
-      <w:r>
-        <w:rPr>
-          <w:rFonts w:ascii="Times New Roman" w:hAnsi="Times New Roman" w:cs="Times New Roman"/>
-          <w:b/>
-          <w:bCs/>
-        </w:rPr>
-        <w:t>Port</w:t>
-      </w:r>
+      <w:proofErr w:type="spellStart"/>
+      <w:r>
+        <w:rPr>
+          <w:rFonts w:ascii="Times New Roman" w:hAnsi="Times New Roman" w:cs="Times New Roman"/>
+          <w:b/>
+          <w:bCs/>
+        </w:rPr>
+        <w:t>serverPort</w:t>
+      </w:r>
+      <w:proofErr w:type="spellEnd"/>
       <w:r>
         <w:rPr>
           <w:rFonts w:ascii="Times New Roman" w:hAnsi="Times New Roman" w:cs="Times New Roman"/>
@@ -663,13 +777,41 @@
           <w:rFonts w:ascii="Times New Roman" w:hAnsi="Times New Roman" w:cs="Times New Roman"/>
         </w:rPr>
       </w:pPr>
-      <w:r>
-        <w:rPr>
-          <w:rFonts w:ascii="Times New Roman" w:hAnsi="Times New Roman" w:cs="Times New Roman"/>
-          <w:b/>
-          <w:bCs/>
-        </w:rPr>
-        <w:t>sendRequestToServer(JSONObject request)</w:t>
+      <w:proofErr w:type="spellStart"/>
+      <w:r>
+        <w:rPr>
+          <w:rFonts w:ascii="Times New Roman" w:hAnsi="Times New Roman" w:cs="Times New Roman"/>
+          <w:b/>
+          <w:bCs/>
+        </w:rPr>
+        <w:t>sendRequestToServer</w:t>
+      </w:r>
+      <w:proofErr w:type="spellEnd"/>
+      <w:r>
+        <w:rPr>
+          <w:rFonts w:ascii="Times New Roman" w:hAnsi="Times New Roman" w:cs="Times New Roman"/>
+          <w:b/>
+          <w:bCs/>
+        </w:rPr>
+        <w:t>(</w:t>
+      </w:r>
+      <w:proofErr w:type="spellStart"/>
+      <w:r>
+        <w:rPr>
+          <w:rFonts w:ascii="Times New Roman" w:hAnsi="Times New Roman" w:cs="Times New Roman"/>
+          <w:b/>
+          <w:bCs/>
+        </w:rPr>
+        <w:t>JSONObject</w:t>
+      </w:r>
+      <w:proofErr w:type="spellEnd"/>
+      <w:r>
+        <w:rPr>
+          <w:rFonts w:ascii="Times New Roman" w:hAnsi="Times New Roman" w:cs="Times New Roman"/>
+          <w:b/>
+          <w:bCs/>
+        </w:rPr>
+        <w:t xml:space="preserve"> request)</w:t>
       </w:r>
       <w:r>
         <w:rPr>
@@ -696,7 +838,25 @@
           <w:b/>
           <w:bCs/>
         </w:rPr>
-        <w:t xml:space="preserve">main(args: String[]) : </w:t>
+        <w:t>main(</w:t>
+      </w:r>
+      <w:proofErr w:type="spellStart"/>
+      <w:r>
+        <w:rPr>
+          <w:rFonts w:ascii="Times New Roman" w:hAnsi="Times New Roman" w:cs="Times New Roman"/>
+          <w:b/>
+          <w:bCs/>
+        </w:rPr>
+        <w:t>args</w:t>
+      </w:r>
+      <w:proofErr w:type="spellEnd"/>
+      <w:r>
+        <w:rPr>
+          <w:rFonts w:ascii="Times New Roman" w:hAnsi="Times New Roman" w:cs="Times New Roman"/>
+          <w:b/>
+          <w:bCs/>
+        </w:rPr>
+        <w:t xml:space="preserve">: String[]) : </w:t>
       </w:r>
       <w:r>
         <w:rPr>
@@ -841,8 +1001,18 @@
           <w:sz w:val="22"/>
           <w:szCs w:val="22"/>
         </w:rPr>
-        <w:t>: UML diagram for DictionaryClient</w:t>
-      </w:r>
+        <w:t xml:space="preserve">: UML diagram for </w:t>
+      </w:r>
+      <w:proofErr w:type="spellStart"/>
+      <w:r>
+        <w:rPr>
+          <w:rFonts w:ascii="Times New Roman" w:hAnsi="Times New Roman" w:cs="Times New Roman"/>
+          <w:sz w:val="22"/>
+          <w:szCs w:val="22"/>
+        </w:rPr>
+        <w:t>DictionaryClient</w:t>
+      </w:r>
+      <w:proofErr w:type="spellEnd"/>
     </w:p>
     <w:p>
       <w:pPr>
@@ -874,8 +1044,18 @@
           <w:b/>
           <w:bCs/>
         </w:rPr>
-        <w:t xml:space="preserve"> DictionaryServer</w:t>
-      </w:r>
+        <w:t xml:space="preserve"> </w:t>
+      </w:r>
+      <w:proofErr w:type="spellStart"/>
+      <w:r>
+        <w:rPr>
+          <w:rFonts w:ascii="Times New Roman" w:hAnsi="Times New Roman" w:cs="Times New Roman"/>
+          <w:b/>
+          <w:bCs/>
+        </w:rPr>
+        <w:t>DictionaryServer</w:t>
+      </w:r>
+      <w:proofErr w:type="spellEnd"/>
     </w:p>
     <w:p>
       <w:pPr>
@@ -900,7 +1080,21 @@
         <w:rPr>
           <w:rFonts w:ascii="Times New Roman" w:hAnsi="Times New Roman" w:cs="Times New Roman"/>
         </w:rPr>
-        <w:t>The following are the key attributes and methods associated with the DictionaryServer class:</w:t>
+        <w:t xml:space="preserve">The following are the key attributes and methods associated with the </w:t>
+      </w:r>
+      <w:proofErr w:type="spellStart"/>
+      <w:r>
+        <w:rPr>
+          <w:rFonts w:ascii="Times New Roman" w:hAnsi="Times New Roman" w:cs="Times New Roman"/>
+        </w:rPr>
+        <w:t>DictionaryServer</w:t>
+      </w:r>
+      <w:proofErr w:type="spellEnd"/>
+      <w:r>
+        <w:rPr>
+          <w:rFonts w:ascii="Times New Roman" w:hAnsi="Times New Roman" w:cs="Times New Roman"/>
+        </w:rPr>
+        <w:t xml:space="preserve"> class:</w:t>
       </w:r>
     </w:p>
     <w:p>
@@ -932,11 +1126,19 @@
           <w:rFonts w:ascii="Times New Roman" w:hAnsi="Times New Roman" w:cs="Times New Roman"/>
         </w:rPr>
       </w:pPr>
-      <w:r>
-        <w:rPr>
-          <w:rFonts w:ascii="Times New Roman" w:hAnsi="Times New Roman" w:cs="Times New Roman"/>
-        </w:rPr>
-        <w:t>numberOfWorkers: Represents the number of worker threads in the thread pool.</w:t>
+      <w:proofErr w:type="spellStart"/>
+      <w:r>
+        <w:rPr>
+          <w:rFonts w:ascii="Times New Roman" w:hAnsi="Times New Roman" w:cs="Times New Roman"/>
+        </w:rPr>
+        <w:t>numberOfWorkers</w:t>
+      </w:r>
+      <w:proofErr w:type="spellEnd"/>
+      <w:r>
+        <w:rPr>
+          <w:rFonts w:ascii="Times New Roman" w:hAnsi="Times New Roman" w:cs="Times New Roman"/>
+        </w:rPr>
+        <w:t>: Represents the number of worker threads in the thread pool.</w:t>
       </w:r>
     </w:p>
     <w:p>
@@ -949,11 +1151,19 @@
           <w:rFonts w:ascii="Times New Roman" w:hAnsi="Times New Roman" w:cs="Times New Roman"/>
         </w:rPr>
       </w:pPr>
-      <w:r>
-        <w:rPr>
-          <w:rFonts w:ascii="Times New Roman" w:hAnsi="Times New Roman" w:cs="Times New Roman"/>
-        </w:rPr>
-        <w:t>threadPool: A thread pool to efficiently manage and reuse worker threads.</w:t>
+      <w:proofErr w:type="spellStart"/>
+      <w:r>
+        <w:rPr>
+          <w:rFonts w:ascii="Times New Roman" w:hAnsi="Times New Roman" w:cs="Times New Roman"/>
+        </w:rPr>
+        <w:t>threadPool</w:t>
+      </w:r>
+      <w:proofErr w:type="spellEnd"/>
+      <w:r>
+        <w:rPr>
+          <w:rFonts w:ascii="Times New Roman" w:hAnsi="Times New Roman" w:cs="Times New Roman"/>
+        </w:rPr>
+        <w:t>: A thread pool to efficiently manage and reuse worker threads.</w:t>
       </w:r>
     </w:p>
     <w:p>
@@ -983,11 +1193,19 @@
           <w:rFonts w:ascii="Times New Roman" w:hAnsi="Times New Roman" w:cs="Times New Roman"/>
         </w:rPr>
       </w:pPr>
-      <w:r>
-        <w:rPr>
-          <w:rFonts w:ascii="Times New Roman" w:hAnsi="Times New Roman" w:cs="Times New Roman"/>
-        </w:rPr>
-        <w:t>dictionaryFilePath: Path to the SQLite database file.</w:t>
+      <w:proofErr w:type="spellStart"/>
+      <w:r>
+        <w:rPr>
+          <w:rFonts w:ascii="Times New Roman" w:hAnsi="Times New Roman" w:cs="Times New Roman"/>
+        </w:rPr>
+        <w:t>dictionaryFilePath</w:t>
+      </w:r>
+      <w:proofErr w:type="spellEnd"/>
+      <w:r>
+        <w:rPr>
+          <w:rFonts w:ascii="Times New Roman" w:hAnsi="Times New Roman" w:cs="Times New Roman"/>
+        </w:rPr>
+        <w:t>: Path to the SQLite database file.</w:t>
       </w:r>
     </w:p>
     <w:p>
@@ -1017,11 +1235,19 @@
           <w:rFonts w:ascii="Times New Roman" w:hAnsi="Times New Roman" w:cs="Times New Roman"/>
         </w:rPr>
       </w:pPr>
-      <w:r>
-        <w:rPr>
-          <w:rFonts w:ascii="Times New Roman" w:hAnsi="Times New Roman" w:cs="Times New Roman"/>
-        </w:rPr>
-        <w:t>serverSocket: The server socket for accepting client connections.</w:t>
+      <w:proofErr w:type="spellStart"/>
+      <w:r>
+        <w:rPr>
+          <w:rFonts w:ascii="Times New Roman" w:hAnsi="Times New Roman" w:cs="Times New Roman"/>
+        </w:rPr>
+        <w:t>serverSocket</w:t>
+      </w:r>
+      <w:proofErr w:type="spellEnd"/>
+      <w:r>
+        <w:rPr>
+          <w:rFonts w:ascii="Times New Roman" w:hAnsi="Times New Roman" w:cs="Times New Roman"/>
+        </w:rPr>
+        <w:t>: The server socket for accepting client connections.</w:t>
       </w:r>
     </w:p>
     <w:p>
@@ -1047,11 +1273,19 @@
           <w:rFonts w:ascii="Times New Roman" w:hAnsi="Times New Roman" w:cs="Times New Roman"/>
         </w:rPr>
       </w:pPr>
-      <w:r>
-        <w:rPr>
-          <w:rFonts w:ascii="Times New Roman" w:hAnsi="Times New Roman" w:cs="Times New Roman"/>
-        </w:rPr>
-        <w:t>connectToDatabase(): Establishes a connection to the SQLite database and ensures the necessary tables exist.</w:t>
+      <w:proofErr w:type="spellStart"/>
+      <w:r>
+        <w:rPr>
+          <w:rFonts w:ascii="Times New Roman" w:hAnsi="Times New Roman" w:cs="Times New Roman"/>
+        </w:rPr>
+        <w:t>connectToDatabase</w:t>
+      </w:r>
+      <w:proofErr w:type="spellEnd"/>
+      <w:r>
+        <w:rPr>
+          <w:rFonts w:ascii="Times New Roman" w:hAnsi="Times New Roman" w:cs="Times New Roman"/>
+        </w:rPr>
+        <w:t>(): Establishes a connection to the SQLite database and ensures the necessary tables exist.</w:t>
       </w:r>
     </w:p>
     <w:p>
@@ -1064,12 +1298,20 @@
           <w:rFonts w:ascii="Times New Roman" w:hAnsi="Times New Roman" w:cs="Times New Roman"/>
         </w:rPr>
       </w:pPr>
+      <w:proofErr w:type="spellStart"/>
       <w:r>
         <w:rPr>
           <w:rFonts w:ascii="Times New Roman" w:hAnsi="Times New Roman" w:cs="Times New Roman"/>
         </w:rPr>
         <w:lastRenderedPageBreak/>
-        <w:t>loadDictionary(): Loads the dictionary data from the SQLite database into the HashMap for caching purposes.</w:t>
+        <w:t>loadDictionary</w:t>
+      </w:r>
+      <w:proofErr w:type="spellEnd"/>
+      <w:r>
+        <w:rPr>
+          <w:rFonts w:ascii="Times New Roman" w:hAnsi="Times New Roman" w:cs="Times New Roman"/>
+        </w:rPr>
+        <w:t>(): Loads the dictionary data from the SQLite database into the HashMap for caching purposes.</w:t>
       </w:r>
     </w:p>
     <w:p>
@@ -1082,11 +1324,19 @@
           <w:rFonts w:ascii="Times New Roman" w:hAnsi="Times New Roman" w:cs="Times New Roman"/>
         </w:rPr>
       </w:pPr>
-      <w:r>
-        <w:rPr>
-          <w:rFonts w:ascii="Times New Roman" w:hAnsi="Times New Roman" w:cs="Times New Roman"/>
-        </w:rPr>
-        <w:t>startServer(): Initializes the server socket and listens for incoming client connections.</w:t>
+      <w:proofErr w:type="spellStart"/>
+      <w:r>
+        <w:rPr>
+          <w:rFonts w:ascii="Times New Roman" w:hAnsi="Times New Roman" w:cs="Times New Roman"/>
+        </w:rPr>
+        <w:t>startServer</w:t>
+      </w:r>
+      <w:proofErr w:type="spellEnd"/>
+      <w:r>
+        <w:rPr>
+          <w:rFonts w:ascii="Times New Roman" w:hAnsi="Times New Roman" w:cs="Times New Roman"/>
+        </w:rPr>
+        <w:t>(): Initializes the server socket and listens for incoming client connections.</w:t>
       </w:r>
     </w:p>
     <w:p>
@@ -1099,11 +1349,33 @@
           <w:rFonts w:ascii="Times New Roman" w:hAnsi="Times New Roman" w:cs="Times New Roman"/>
         </w:rPr>
       </w:pPr>
-      <w:r>
-        <w:rPr>
-          <w:rFonts w:ascii="Times New Roman" w:hAnsi="Times New Roman" w:cs="Times New Roman"/>
-        </w:rPr>
-        <w:t>handleClientRequest(Socket clientSocket): Handles individual client requests, including searching for words, adding new words, updating word meanings, and removing words.</w:t>
+      <w:proofErr w:type="spellStart"/>
+      <w:r>
+        <w:rPr>
+          <w:rFonts w:ascii="Times New Roman" w:hAnsi="Times New Roman" w:cs="Times New Roman"/>
+        </w:rPr>
+        <w:t>handleClientRequest</w:t>
+      </w:r>
+      <w:proofErr w:type="spellEnd"/>
+      <w:r>
+        <w:rPr>
+          <w:rFonts w:ascii="Times New Roman" w:hAnsi="Times New Roman" w:cs="Times New Roman"/>
+        </w:rPr>
+        <w:t xml:space="preserve">(Socket </w:t>
+      </w:r>
+      <w:proofErr w:type="spellStart"/>
+      <w:r>
+        <w:rPr>
+          <w:rFonts w:ascii="Times New Roman" w:hAnsi="Times New Roman" w:cs="Times New Roman"/>
+        </w:rPr>
+        <w:t>clientSocket</w:t>
+      </w:r>
+      <w:proofErr w:type="spellEnd"/>
+      <w:r>
+        <w:rPr>
+          <w:rFonts w:ascii="Times New Roman" w:hAnsi="Times New Roman" w:cs="Times New Roman"/>
+        </w:rPr>
+        <w:t>): Handles individual client requests, including searching for words, adding new words, updating word meanings, and removing words.</w:t>
       </w:r>
     </w:p>
     <w:p>
@@ -1235,8 +1507,18 @@
           <w:sz w:val="22"/>
           <w:szCs w:val="22"/>
         </w:rPr>
-        <w:t>: UML diagram for DictionaryServer</w:t>
-      </w:r>
+        <w:t xml:space="preserve">: UML diagram for </w:t>
+      </w:r>
+      <w:proofErr w:type="spellStart"/>
+      <w:r>
+        <w:rPr>
+          <w:rFonts w:ascii="Times New Roman" w:hAnsi="Times New Roman" w:cs="Times New Roman"/>
+          <w:sz w:val="22"/>
+          <w:szCs w:val="22"/>
+        </w:rPr>
+        <w:t>DictionaryServer</w:t>
+      </w:r>
+      <w:proofErr w:type="spellEnd"/>
     </w:p>
     <w:p>
       <w:pPr>
@@ -1281,7 +1563,21 @@
         <w:rPr>
           <w:rFonts w:ascii="Times New Roman" w:hAnsi="Times New Roman" w:cs="Times New Roman"/>
         </w:rPr>
-        <w:t xml:space="preserve">The worker-pool architecture is a design pattern used in the DictionaryServer to efficiently manage the execution of tasks in a multi-threaded environment. It employs a set of worker threads to carry out tasks that are stored in a queue. </w:t>
+        <w:t xml:space="preserve">The worker-pool architecture is a design pattern used in the </w:t>
+      </w:r>
+      <w:proofErr w:type="spellStart"/>
+      <w:r>
+        <w:rPr>
+          <w:rFonts w:ascii="Times New Roman" w:hAnsi="Times New Roman" w:cs="Times New Roman"/>
+        </w:rPr>
+        <w:t>DictionaryServer</w:t>
+      </w:r>
+      <w:proofErr w:type="spellEnd"/>
+      <w:r>
+        <w:rPr>
+          <w:rFonts w:ascii="Times New Roman" w:hAnsi="Times New Roman" w:cs="Times New Roman"/>
+        </w:rPr>
+        <w:t xml:space="preserve"> to efficiently manage the execution of tasks in a multi-threaded environment. It employs a set of worker threads to carry out tasks that are stored in a queue. </w:t>
       </w:r>
     </w:p>
     <w:p>
@@ -1346,7 +1642,21 @@
         <w:rPr>
           <w:rFonts w:ascii="Times New Roman" w:hAnsi="Times New Roman" w:cs="Times New Roman"/>
         </w:rPr>
-        <w:t>Worker threads in the ThreadPool are continuously monitoring the task queue for new tasks.</w:t>
+        <w:t xml:space="preserve">Worker threads in the </w:t>
+      </w:r>
+      <w:proofErr w:type="spellStart"/>
+      <w:r>
+        <w:rPr>
+          <w:rFonts w:ascii="Times New Roman" w:hAnsi="Times New Roman" w:cs="Times New Roman"/>
+        </w:rPr>
+        <w:t>ThreadPool</w:t>
+      </w:r>
+      <w:proofErr w:type="spellEnd"/>
+      <w:r>
+        <w:rPr>
+          <w:rFonts w:ascii="Times New Roman" w:hAnsi="Times New Roman" w:cs="Times New Roman"/>
+        </w:rPr>
+        <w:t xml:space="preserve"> are continuously monitoring the task queue for new tasks.</w:t>
       </w:r>
     </w:p>
     <w:p>
@@ -2034,15 +2344,7 @@
           <w:b/>
           <w:bCs/>
         </w:rPr>
-        <w:t>Database Errors</w:t>
-      </w:r>
-      <w:r>
-        <w:rPr>
-          <w:rFonts w:ascii="Times New Roman" w:hAnsi="Times New Roman" w:cs="Times New Roman"/>
-          <w:b/>
-          <w:bCs/>
-        </w:rPr>
-        <w:t xml:space="preserve"> handling</w:t>
+        <w:t>Database Errors handling</w:t>
       </w:r>
     </w:p>
     <w:p>
@@ -2088,19 +2390,7 @@
         <w:rPr>
           <w:rFonts w:ascii="Times New Roman" w:hAnsi="Times New Roman" w:cs="Times New Roman"/>
         </w:rPr>
-        <w:t xml:space="preserve">If the </w:t>
-      </w:r>
-      <w:r>
-        <w:rPr>
-          <w:rFonts w:ascii="Times New Roman" w:hAnsi="Times New Roman" w:cs="Times New Roman"/>
-        </w:rPr>
-        <w:t>user</w:t>
-      </w:r>
-      <w:r>
-        <w:rPr>
-          <w:rFonts w:ascii="Times New Roman" w:hAnsi="Times New Roman" w:cs="Times New Roman"/>
-        </w:rPr>
-        <w:t xml:space="preserve"> wants to run the server on a port that is already in use, the log area will display an associated error message to the user.</w:t>
+        <w:t>If the user wants to run the server on a port that is already in use, the log area will display an associated error message to the user.</w:t>
       </w:r>
     </w:p>
     <w:p>
@@ -2137,6 +2427,7 @@
         </w:rPr>
         <w:t xml:space="preserve">Both the </w:t>
       </w:r>
+      <w:proofErr w:type="spellStart"/>
       <w:r>
         <w:rPr>
           <w:rFonts w:ascii="Times New Roman" w:hAnsi="Times New Roman" w:cs="Times New Roman"/>
@@ -2145,12 +2436,14 @@
         </w:rPr>
         <w:t>DictionaryServer</w:t>
       </w:r>
+      <w:proofErr w:type="spellEnd"/>
       <w:r>
         <w:rPr>
           <w:rFonts w:ascii="Times New Roman" w:hAnsi="Times New Roman" w:cs="Times New Roman"/>
         </w:rPr>
         <w:t xml:space="preserve"> and </w:t>
       </w:r>
+      <w:proofErr w:type="spellStart"/>
       <w:r>
         <w:rPr>
           <w:rFonts w:ascii="Times New Roman" w:hAnsi="Times New Roman" w:cs="Times New Roman"/>
@@ -2159,17 +2452,18 @@
         </w:rPr>
         <w:t>DictionaryClient</w:t>
       </w:r>
-      <w:r>
-        <w:rPr>
-          <w:rFonts w:ascii="Times New Roman" w:hAnsi="Times New Roman" w:cs="Times New Roman"/>
-        </w:rPr>
-        <w:t xml:space="preserve"> classes validate that exactly two command-line parameters are provided. In the server, these parameters are the port number and dictionary file path, while in the client, they are the server address and port number. If the number of arguments is not exactly two, the application prints an error message and terminates</w:t>
-      </w:r>
-      <w:r>
-        <w:rPr>
-          <w:rFonts w:ascii="Times New Roman" w:hAnsi="Times New Roman" w:cs="Times New Roman"/>
-        </w:rPr>
-        <w:t xml:space="preserve">. In addition, if there is not a running server in the specific port/address, the client GUI will let the user know the server is not running when user try to send any request to server. </w:t>
+      <w:proofErr w:type="spellEnd"/>
+      <w:r>
+        <w:rPr>
+          <w:rFonts w:ascii="Times New Roman" w:hAnsi="Times New Roman" w:cs="Times New Roman"/>
+        </w:rPr>
+        <w:t xml:space="preserve"> classes validate that exactly two command-line parameters are provided. In the server, these parameters are the port number and dictionary file path, while in the client, they are the server address and port number. If the number of arguments is not exactly two, the application prints an error message and terminates. In addition, if there is not a running server in the specific port/address, the client GUI will let the user know the server is not running when user try to send any request to server</w:t>
+      </w:r>
+      <w:r>
+        <w:rPr>
+          <w:rFonts w:ascii="Times New Roman" w:hAnsi="Times New Roman" w:cs="Times New Roman"/>
+        </w:rPr>
+        <w:t>. Also, the server will create a new database to store the dictionary if server not found a database file base on the input of dictionary file path.</w:t>
       </w:r>
     </w:p>
     <w:p>
@@ -2227,6 +2521,7 @@
         </w:rPr>
         <w:t xml:space="preserve"> core classes: </w:t>
       </w:r>
+      <w:proofErr w:type="spellStart"/>
       <w:r>
         <w:rPr>
           <w:rFonts w:ascii="Times New Roman" w:hAnsi="Times New Roman" w:cs="Times New Roman"/>
@@ -2235,12 +2530,14 @@
         </w:rPr>
         <w:t>ThreadPool</w:t>
       </w:r>
+      <w:proofErr w:type="spellEnd"/>
       <w:r>
         <w:rPr>
           <w:rFonts w:ascii="Times New Roman" w:hAnsi="Times New Roman" w:cs="Times New Roman"/>
         </w:rPr>
         <w:t xml:space="preserve">, and </w:t>
       </w:r>
+      <w:proofErr w:type="spellStart"/>
       <w:r>
         <w:rPr>
           <w:rFonts w:ascii="Times New Roman" w:hAnsi="Times New Roman" w:cs="Times New Roman"/>
@@ -2249,6 +2546,7 @@
         </w:rPr>
         <w:t>WorkerThread</w:t>
       </w:r>
+      <w:proofErr w:type="spellEnd"/>
       <w:r>
         <w:rPr>
           <w:rFonts w:ascii="Times New Roman" w:hAnsi="Times New Roman" w:cs="Times New Roman"/>
@@ -2268,6 +2566,7 @@
         </w:rPr>
         <w:t xml:space="preserve">Instead of relying on Java's built-in </w:t>
       </w:r>
+      <w:proofErr w:type="spellStart"/>
       <w:r>
         <w:rPr>
           <w:rFonts w:ascii="Times New Roman" w:hAnsi="Times New Roman" w:cs="Times New Roman"/>
@@ -2276,6 +2575,7 @@
         </w:rPr>
         <w:t>ThreadPoolExecutor</w:t>
       </w:r>
+      <w:proofErr w:type="spellEnd"/>
       <w:r>
         <w:rPr>
           <w:rFonts w:ascii="Times New Roman" w:hAnsi="Times New Roman" w:cs="Times New Roman"/>
@@ -2288,6 +2588,7 @@
         </w:rPr>
         <w:t xml:space="preserve">the class </w:t>
       </w:r>
+      <w:proofErr w:type="spellStart"/>
       <w:r>
         <w:rPr>
           <w:rFonts w:ascii="Times New Roman" w:hAnsi="Times New Roman" w:cs="Times New Roman"/>
@@ -2296,6 +2597,7 @@
         </w:rPr>
         <w:t>ThreadPool</w:t>
       </w:r>
+      <w:proofErr w:type="spellEnd"/>
       <w:r>
         <w:rPr>
           <w:rFonts w:ascii="Times New Roman" w:hAnsi="Times New Roman" w:cs="Times New Roman"/>
@@ -2387,6 +2689,7 @@
         </w:rPr>
         <w:t xml:space="preserve">Each </w:t>
       </w:r>
+      <w:proofErr w:type="spellStart"/>
       <w:r>
         <w:rPr>
           <w:rFonts w:ascii="Times New Roman" w:hAnsi="Times New Roman" w:cs="Times New Roman"/>
@@ -2395,6 +2698,7 @@
         </w:rPr>
         <w:t>WorkerThread</w:t>
       </w:r>
+      <w:proofErr w:type="spellEnd"/>
       <w:r>
         <w:rPr>
           <w:rFonts w:ascii="Times New Roman" w:hAnsi="Times New Roman" w:cs="Times New Roman"/>
@@ -2415,7 +2719,25 @@
           <w:b/>
           <w:bCs/>
         </w:rPr>
-        <w:t xml:space="preserve"> ThreadPool </w:t>
+        <w:t xml:space="preserve"> </w:t>
+      </w:r>
+      <w:proofErr w:type="spellStart"/>
+      <w:r>
+        <w:rPr>
+          <w:rFonts w:ascii="Times New Roman" w:hAnsi="Times New Roman" w:cs="Times New Roman"/>
+          <w:b/>
+          <w:bCs/>
+        </w:rPr>
+        <w:t>ThreadPool</w:t>
+      </w:r>
+      <w:proofErr w:type="spellEnd"/>
+      <w:r>
+        <w:rPr>
+          <w:rFonts w:ascii="Times New Roman" w:hAnsi="Times New Roman" w:cs="Times New Roman"/>
+          <w:b/>
+          <w:bCs/>
+        </w:rPr>
+        <w:t xml:space="preserve"> </w:t>
       </w:r>
       <w:r>
         <w:rPr>
@@ -2489,24 +2811,44 @@
         <w:rPr>
           <w:rFonts w:ascii="Times New Roman" w:hAnsi="Times New Roman" w:cs="Times New Roman"/>
         </w:rPr>
-        <w:t xml:space="preserve"> When a task becomes available, it is dequeued and executed by an available worker thread. This behavior closely mimics that of a worker-pool architecture, where multiple threads are on standby to pick up tasks from a shared, common queue.</w:t>
-      </w:r>
-    </w:p>
-    <w:p>
-      <w:pPr>
-        <w:rPr>
-          <w:rFonts w:ascii="Times New Roman" w:hAnsi="Times New Roman" w:cs="Times New Roman"/>
-          <w:b/>
-          <w:bCs/>
-        </w:rPr>
-      </w:pPr>
-      <w:r>
-        <w:rPr>
-          <w:rFonts w:ascii="Times New Roman" w:hAnsi="Times New Roman" w:cs="Times New Roman"/>
-          <w:b/>
-          <w:bCs/>
+        <w:t xml:space="preserve"> When a task becomes available, it is dequeued and executed by an </w:t>
+      </w:r>
+      <w:r>
+        <w:rPr>
+          <w:rFonts w:ascii="Times New Roman" w:hAnsi="Times New Roman" w:cs="Times New Roman"/>
         </w:rPr>
         <w:lastRenderedPageBreak/>
+        <w:t xml:space="preserve">available worker thread. This </w:t>
+      </w:r>
+      <w:proofErr w:type="spellStart"/>
+      <w:r>
+        <w:rPr>
+          <w:rFonts w:ascii="Times New Roman" w:hAnsi="Times New Roman" w:cs="Times New Roman"/>
+        </w:rPr>
+        <w:t>behavior</w:t>
+      </w:r>
+      <w:proofErr w:type="spellEnd"/>
+      <w:r>
+        <w:rPr>
+          <w:rFonts w:ascii="Times New Roman" w:hAnsi="Times New Roman" w:cs="Times New Roman"/>
+        </w:rPr>
+        <w:t xml:space="preserve"> closely mimics that of a worker-pool architecture, where multiple threads are on standby to pick up tasks from a shared, common queue.</w:t>
+      </w:r>
+    </w:p>
+    <w:p>
+      <w:pPr>
+        <w:rPr>
+          <w:rFonts w:ascii="Times New Roman" w:hAnsi="Times New Roman" w:cs="Times New Roman"/>
+          <w:b/>
+          <w:bCs/>
+        </w:rPr>
+      </w:pPr>
+      <w:r>
+        <w:rPr>
+          <w:rFonts w:ascii="Times New Roman" w:hAnsi="Times New Roman" w:cs="Times New Roman"/>
+          <w:b/>
+          <w:bCs/>
+        </w:rPr>
         <w:t>7.2 Server's GUI</w:t>
       </w:r>
     </w:p>
@@ -2522,6 +2864,7 @@
         </w:rPr>
         <w:t xml:space="preserve">The </w:t>
       </w:r>
+      <w:proofErr w:type="spellStart"/>
       <w:r>
         <w:rPr>
           <w:rFonts w:ascii="Times New Roman" w:hAnsi="Times New Roman" w:cs="Times New Roman"/>
@@ -2530,6 +2873,7 @@
         </w:rPr>
         <w:t>DictionaryServer</w:t>
       </w:r>
+      <w:proofErr w:type="spellEnd"/>
       <w:r>
         <w:rPr>
           <w:rFonts w:ascii="Times New Roman" w:hAnsi="Times New Roman" w:cs="Times New Roman"/>
@@ -2883,22 +3227,31 @@
           <w:rFonts w:ascii="Times New Roman" w:hAnsi="Times New Roman" w:cs="Times New Roman"/>
           <w:color w:val="000000" w:themeColor="text1"/>
         </w:rPr>
-        <w:t>:</w:t>
-      </w:r>
+        <w:t>: "invalid{</w:t>
+      </w:r>
+      <w:proofErr w:type="spellStart"/>
       <w:r>
         <w:rPr>
           <w:rFonts w:ascii="Times New Roman" w:hAnsi="Times New Roman" w:cs="Times New Roman"/>
           <w:color w:val="000000" w:themeColor="text1"/>
         </w:rPr>
-        <w:t xml:space="preserve"> "invalid{json" , </w:t>
-      </w:r>
-      <w:r>
-        <w:rPr>
-          <w:rFonts w:ascii="Times New Roman" w:hAnsi="Times New Roman" w:cs="Times New Roman"/>
-          <w:b/>
-          <w:bCs/>
+        <w:t>json</w:t>
+      </w:r>
+      <w:proofErr w:type="spellEnd"/>
+      <w:r>
+        <w:rPr>
+          <w:rFonts w:ascii="Times New Roman" w:hAnsi="Times New Roman" w:cs="Times New Roman"/>
           <w:color w:val="000000" w:themeColor="text1"/>
         </w:rPr>
+        <w:t xml:space="preserve">" , </w:t>
+      </w:r>
+      <w:r>
+        <w:rPr>
+          <w:rFonts w:ascii="Times New Roman" w:hAnsi="Times New Roman" w:cs="Times New Roman"/>
+          <w:b/>
+          <w:bCs/>
+          <w:color w:val="000000" w:themeColor="text1"/>
+        </w:rPr>
         <w:t>response</w:t>
       </w:r>
       <w:r>
@@ -2906,54 +3259,39 @@
           <w:rFonts w:ascii="Times New Roman" w:hAnsi="Times New Roman" w:cs="Times New Roman"/>
           <w:color w:val="000000" w:themeColor="text1"/>
         </w:rPr>
-        <w:t>: {"description":"Invalid JSON format.","status":"error"}</w:t>
-      </w:r>
-    </w:p>
-    <w:p>
-      <w:pPr>
+        <w:t>: {"</w:t>
+      </w:r>
+      <w:proofErr w:type="spellStart"/>
+      <w:r>
         <w:rPr>
           <w:rFonts w:ascii="Times New Roman" w:hAnsi="Times New Roman" w:cs="Times New Roman"/>
           <w:color w:val="000000" w:themeColor="text1"/>
         </w:rPr>
-      </w:pPr>
-      <w:r>
-        <w:rPr>
-          <w:rFonts w:ascii="Times New Roman" w:hAnsi="Times New Roman" w:cs="Times New Roman"/>
-          <w:b/>
-          <w:bCs/>
+        <w:t>description":"Invalid</w:t>
+      </w:r>
+      <w:proofErr w:type="spellEnd"/>
+      <w:r>
+        <w:rPr>
+          <w:rFonts w:ascii="Times New Roman" w:hAnsi="Times New Roman" w:cs="Times New Roman"/>
           <w:color w:val="000000" w:themeColor="text1"/>
         </w:rPr>
-        <w:t>Send</w:t>
-      </w:r>
+        <w:t xml:space="preserve"> JSON </w:t>
+      </w:r>
+      <w:proofErr w:type="spellStart"/>
       <w:r>
         <w:rPr>
           <w:rFonts w:ascii="Times New Roman" w:hAnsi="Times New Roman" w:cs="Times New Roman"/>
           <w:color w:val="000000" w:themeColor="text1"/>
         </w:rPr>
-        <w:t>:</w:t>
-      </w:r>
+        <w:t>format.","status":"error</w:t>
+      </w:r>
+      <w:proofErr w:type="spellEnd"/>
       <w:r>
         <w:rPr>
           <w:rFonts w:ascii="Times New Roman" w:hAnsi="Times New Roman" w:cs="Times New Roman"/>
           <w:color w:val="000000" w:themeColor="text1"/>
         </w:rPr>
-        <w:t xml:space="preserve"> {"action": "search"}, </w:t>
-      </w:r>
-      <w:r>
-        <w:rPr>
-          <w:rFonts w:ascii="Times New Roman" w:hAnsi="Times New Roman" w:cs="Times New Roman"/>
-          <w:b/>
-          <w:bCs/>
-          <w:color w:val="000000" w:themeColor="text1"/>
-        </w:rPr>
-        <w:t>response</w:t>
-      </w:r>
-      <w:r>
-        <w:rPr>
-          <w:rFonts w:ascii="Times New Roman" w:hAnsi="Times New Roman" w:cs="Times New Roman"/>
-          <w:color w:val="000000" w:themeColor="text1"/>
-        </w:rPr>
-        <w:t>: {"description":"Missing 'word' field in search request.","status":"error"}</w:t>
+        <w:t>"}</w:t>
       </w:r>
     </w:p>
     <w:p>
@@ -2978,7 +3316,7 @@
           <w:rFonts w:ascii="Times New Roman" w:hAnsi="Times New Roman" w:cs="Times New Roman"/>
           <w:color w:val="000000" w:themeColor="text1"/>
         </w:rPr>
-        <w:t xml:space="preserve">: {"action": "unknownAction", "word": "example"}, </w:t>
+        <w:t xml:space="preserve">: {"action": "search"}, </w:t>
       </w:r>
       <w:r>
         <w:rPr>
@@ -2994,23 +3332,55 @@
           <w:rFonts w:ascii="Times New Roman" w:hAnsi="Times New Roman" w:cs="Times New Roman"/>
           <w:color w:val="000000" w:themeColor="text1"/>
         </w:rPr>
-        <w:t>: {"description":"Unknown action: unknownAction","status":"error"}</w:t>
-      </w:r>
-    </w:p>
-    <w:p>
-      <w:pPr>
+        <w:t>: {"</w:t>
+      </w:r>
+      <w:proofErr w:type="spellStart"/>
+      <w:r>
         <w:rPr>
           <w:rFonts w:ascii="Times New Roman" w:hAnsi="Times New Roman" w:cs="Times New Roman"/>
           <w:color w:val="000000" w:themeColor="text1"/>
         </w:rPr>
-      </w:pPr>
-      <w:r>
-        <w:rPr>
-          <w:rFonts w:ascii="Times New Roman" w:hAnsi="Times New Roman" w:cs="Times New Roman"/>
-          <w:b/>
-          <w:bCs/>
+        <w:t>description":"Missing</w:t>
+      </w:r>
+      <w:proofErr w:type="spellEnd"/>
+      <w:r>
+        <w:rPr>
+          <w:rFonts w:ascii="Times New Roman" w:hAnsi="Times New Roman" w:cs="Times New Roman"/>
           <w:color w:val="000000" w:themeColor="text1"/>
         </w:rPr>
+        <w:t xml:space="preserve"> 'word' field in search </w:t>
+      </w:r>
+      <w:proofErr w:type="spellStart"/>
+      <w:r>
+        <w:rPr>
+          <w:rFonts w:ascii="Times New Roman" w:hAnsi="Times New Roman" w:cs="Times New Roman"/>
+          <w:color w:val="000000" w:themeColor="text1"/>
+        </w:rPr>
+        <w:t>request.","status":"error</w:t>
+      </w:r>
+      <w:proofErr w:type="spellEnd"/>
+      <w:r>
+        <w:rPr>
+          <w:rFonts w:ascii="Times New Roman" w:hAnsi="Times New Roman" w:cs="Times New Roman"/>
+          <w:color w:val="000000" w:themeColor="text1"/>
+        </w:rPr>
+        <w:t>"}</w:t>
+      </w:r>
+    </w:p>
+    <w:p>
+      <w:pPr>
+        <w:rPr>
+          <w:rFonts w:ascii="Times New Roman" w:hAnsi="Times New Roman" w:cs="Times New Roman"/>
+          <w:color w:val="000000" w:themeColor="text1"/>
+        </w:rPr>
+      </w:pPr>
+      <w:r>
+        <w:rPr>
+          <w:rFonts w:ascii="Times New Roman" w:hAnsi="Times New Roman" w:cs="Times New Roman"/>
+          <w:b/>
+          <w:bCs/>
+          <w:color w:val="000000" w:themeColor="text1"/>
+        </w:rPr>
         <w:t>Send</w:t>
       </w:r>
       <w:r>
@@ -3018,6 +3388,110 @@
           <w:rFonts w:ascii="Times New Roman" w:hAnsi="Times New Roman" w:cs="Times New Roman"/>
           <w:color w:val="000000" w:themeColor="text1"/>
         </w:rPr>
+        <w:t>: {"action": "</w:t>
+      </w:r>
+      <w:proofErr w:type="spellStart"/>
+      <w:r>
+        <w:rPr>
+          <w:rFonts w:ascii="Times New Roman" w:hAnsi="Times New Roman" w:cs="Times New Roman"/>
+          <w:color w:val="000000" w:themeColor="text1"/>
+        </w:rPr>
+        <w:t>unknownAction</w:t>
+      </w:r>
+      <w:proofErr w:type="spellEnd"/>
+      <w:r>
+        <w:rPr>
+          <w:rFonts w:ascii="Times New Roman" w:hAnsi="Times New Roman" w:cs="Times New Roman"/>
+          <w:color w:val="000000" w:themeColor="text1"/>
+        </w:rPr>
+        <w:t xml:space="preserve">", "word": "example"}, </w:t>
+      </w:r>
+      <w:r>
+        <w:rPr>
+          <w:rFonts w:ascii="Times New Roman" w:hAnsi="Times New Roman" w:cs="Times New Roman"/>
+          <w:b/>
+          <w:bCs/>
+          <w:color w:val="000000" w:themeColor="text1"/>
+        </w:rPr>
+        <w:t>response</w:t>
+      </w:r>
+      <w:r>
+        <w:rPr>
+          <w:rFonts w:ascii="Times New Roman" w:hAnsi="Times New Roman" w:cs="Times New Roman"/>
+          <w:color w:val="000000" w:themeColor="text1"/>
+        </w:rPr>
+        <w:t>: {"</w:t>
+      </w:r>
+      <w:proofErr w:type="spellStart"/>
+      <w:r>
+        <w:rPr>
+          <w:rFonts w:ascii="Times New Roman" w:hAnsi="Times New Roman" w:cs="Times New Roman"/>
+          <w:color w:val="000000" w:themeColor="text1"/>
+        </w:rPr>
+        <w:t>description":"Unknown</w:t>
+      </w:r>
+      <w:proofErr w:type="spellEnd"/>
+      <w:r>
+        <w:rPr>
+          <w:rFonts w:ascii="Times New Roman" w:hAnsi="Times New Roman" w:cs="Times New Roman"/>
+          <w:color w:val="000000" w:themeColor="text1"/>
+        </w:rPr>
+        <w:t xml:space="preserve"> action: </w:t>
+      </w:r>
+      <w:proofErr w:type="spellStart"/>
+      <w:r>
+        <w:rPr>
+          <w:rFonts w:ascii="Times New Roman" w:hAnsi="Times New Roman" w:cs="Times New Roman"/>
+          <w:color w:val="000000" w:themeColor="text1"/>
+        </w:rPr>
+        <w:t>unknownAction</w:t>
+      </w:r>
+      <w:proofErr w:type="spellEnd"/>
+      <w:r>
+        <w:rPr>
+          <w:rFonts w:ascii="Times New Roman" w:hAnsi="Times New Roman" w:cs="Times New Roman"/>
+          <w:color w:val="000000" w:themeColor="text1"/>
+        </w:rPr>
+        <w:t>","</w:t>
+      </w:r>
+      <w:proofErr w:type="spellStart"/>
+      <w:r>
+        <w:rPr>
+          <w:rFonts w:ascii="Times New Roman" w:hAnsi="Times New Roman" w:cs="Times New Roman"/>
+          <w:color w:val="000000" w:themeColor="text1"/>
+        </w:rPr>
+        <w:t>status":"error</w:t>
+      </w:r>
+      <w:proofErr w:type="spellEnd"/>
+      <w:r>
+        <w:rPr>
+          <w:rFonts w:ascii="Times New Roman" w:hAnsi="Times New Roman" w:cs="Times New Roman"/>
+          <w:color w:val="000000" w:themeColor="text1"/>
+        </w:rPr>
+        <w:t>"}</w:t>
+      </w:r>
+    </w:p>
+    <w:p>
+      <w:pPr>
+        <w:rPr>
+          <w:rFonts w:ascii="Times New Roman" w:hAnsi="Times New Roman" w:cs="Times New Roman"/>
+          <w:color w:val="000000" w:themeColor="text1"/>
+        </w:rPr>
+      </w:pPr>
+      <w:r>
+        <w:rPr>
+          <w:rFonts w:ascii="Times New Roman" w:hAnsi="Times New Roman" w:cs="Times New Roman"/>
+          <w:b/>
+          <w:bCs/>
+          <w:color w:val="000000" w:themeColor="text1"/>
+        </w:rPr>
+        <w:t>Send</w:t>
+      </w:r>
+      <w:r>
+        <w:rPr>
+          <w:rFonts w:ascii="Times New Roman" w:hAnsi="Times New Roman" w:cs="Times New Roman"/>
+          <w:color w:val="000000" w:themeColor="text1"/>
+        </w:rPr>
         <w:t xml:space="preserve">: {}, </w:t>
       </w:r>
       <w:r>
@@ -3034,7 +3508,39 @@
           <w:rFonts w:ascii="Times New Roman" w:hAnsi="Times New Roman" w:cs="Times New Roman"/>
           <w:color w:val="000000" w:themeColor="text1"/>
         </w:rPr>
-        <w:t>: {"description":"Invalid JSON format.","status":"error"}</w:t>
+        <w:t>: {"</w:t>
+      </w:r>
+      <w:proofErr w:type="spellStart"/>
+      <w:r>
+        <w:rPr>
+          <w:rFonts w:ascii="Times New Roman" w:hAnsi="Times New Roman" w:cs="Times New Roman"/>
+          <w:color w:val="000000" w:themeColor="text1"/>
+        </w:rPr>
+        <w:t>description":"Invalid</w:t>
+      </w:r>
+      <w:proofErr w:type="spellEnd"/>
+      <w:r>
+        <w:rPr>
+          <w:rFonts w:ascii="Times New Roman" w:hAnsi="Times New Roman" w:cs="Times New Roman"/>
+          <w:color w:val="000000" w:themeColor="text1"/>
+        </w:rPr>
+        <w:t xml:space="preserve"> JSON </w:t>
+      </w:r>
+      <w:proofErr w:type="spellStart"/>
+      <w:r>
+        <w:rPr>
+          <w:rFonts w:ascii="Times New Roman" w:hAnsi="Times New Roman" w:cs="Times New Roman"/>
+          <w:color w:val="000000" w:themeColor="text1"/>
+        </w:rPr>
+        <w:t>format.","status":"error</w:t>
+      </w:r>
+      <w:proofErr w:type="spellEnd"/>
+      <w:r>
+        <w:rPr>
+          <w:rFonts w:ascii="Times New Roman" w:hAnsi="Times New Roman" w:cs="Times New Roman"/>
+          <w:color w:val="000000" w:themeColor="text1"/>
+        </w:rPr>
+        <w:t>"}</w:t>
       </w:r>
     </w:p>
     <w:p>
@@ -3110,19 +3616,7 @@
         <w:rPr>
           <w:rFonts w:ascii="Times New Roman" w:hAnsi="Times New Roman" w:cs="Times New Roman"/>
         </w:rPr>
-        <w:t xml:space="preserve">Before diving into the </w:t>
-      </w:r>
-      <w:r>
-        <w:rPr>
-          <w:rFonts w:ascii="Times New Roman" w:hAnsi="Times New Roman" w:cs="Times New Roman"/>
-        </w:rPr>
-        <w:t>high concurrency</w:t>
-      </w:r>
-      <w:r>
-        <w:rPr>
-          <w:rFonts w:ascii="Times New Roman" w:hAnsi="Times New Roman" w:cs="Times New Roman"/>
-        </w:rPr>
-        <w:t xml:space="preserve"> tests, it's worth mentioning that Wireshark was used to verify that the server-client communication was indeed using the TCP protocol. This double assurance confirms the reliability of the connections.</w:t>
+        <w:t>Before diving into the high concurrency tests, it's worth mentioning that Wireshark was used to verify that the server-client communication was indeed using the TCP protocol. This double assurance confirms the reliability of the connections.</w:t>
       </w:r>
     </w:p>
     <w:p>
@@ -3497,6 +3991,7 @@
           <w:b/>
           <w:bCs/>
         </w:rPr>
+        <w:lastRenderedPageBreak/>
         <w:t>Errors</w:t>
       </w:r>
       <w:r>
@@ -3547,7 +4042,6 @@
           <w:b/>
           <w:bCs/>
         </w:rPr>
-        <w:lastRenderedPageBreak/>
         <w:t>Analysis</w:t>
       </w:r>
       <w:r>
@@ -4000,7 +4494,14 @@
         <w:rPr>
           <w:rFonts w:ascii="Times New Roman" w:hAnsi="Times New Roman" w:cs="Times New Roman"/>
         </w:rPr>
-        <w:t>: Although the system suggests a recommended number of workers, manual adjustment is often necessary. Utilizing all available processors on a device may not always be ideal, as it could potentially impact other tasks the user may wish to perform simultaneously. Thus, a basic understanding of the device's capabilities and the workload is essential for configuring an appropriate number of workers.</w:t>
+        <w:t xml:space="preserve">: Although the system suggests a recommended number of workers, manual adjustment is often necessary. Utilizing all available processors on a device may not always be ideal, as it could potentially impact other tasks the user may wish to perform simultaneously. Thus, a basic </w:t>
+      </w:r>
+      <w:r>
+        <w:rPr>
+          <w:rFonts w:ascii="Times New Roman" w:hAnsi="Times New Roman" w:cs="Times New Roman"/>
+        </w:rPr>
+        <w:lastRenderedPageBreak/>
+        <w:t>understanding of the device's capabilities and the workload is essential for configuring an appropriate number of workers.</w:t>
       </w:r>
     </w:p>
     <w:p>
@@ -4019,7 +4520,6 @@
           <w:b/>
           <w:bCs/>
         </w:rPr>
-        <w:lastRenderedPageBreak/>
         <w:t>Optimal Configuration Needed</w:t>
       </w:r>
       <w:r>
@@ -4074,10 +4574,7 @@
         <w:t xml:space="preserve">The Distributed Dictionary System successfully addresses the challenges of real-time, multi-user access, scalability, and error handling in a digital dictionary. Utilizing a worker-pool architecture and TCP sockets, the system is capable of efficiently managing high volumes of concurrent requests. Notable features like server GUI and custom error handling add layers of usability and robustness. While the system performs well under different conditions, fine-tuning worker configuration remains an area for future optimization. </w:t>
       </w:r>
       <w:r>
-        <w:t xml:space="preserve">Additionally, future work could involve conducting experiments with different multithreading </w:t>
-      </w:r>
-      <w:r>
-        <w:t>architectures</w:t>
+        <w:t>Additionally, future work could involve conducting experiments with different multithreading architectures</w:t>
       </w:r>
       <w:r>
         <w:t xml:space="preserve"> (e.g., Thread-per-connection, Thread-per-request…)</w:t>
@@ -7871,6 +8368,7 @@
   <w:style w:type="character" w:default="1" w:styleId="a0">
     <w:name w:val="Default Paragraph Font"/>
     <w:uiPriority w:val="1"/>
+    <w:semiHidden/>
     <w:unhideWhenUsed/>
   </w:style>
   <w:style w:type="table" w:default="1" w:styleId="a1">

--- a/report.docx
+++ b/report.docx
@@ -29,7 +29,35 @@
         <w:rPr>
           <w:rFonts w:ascii="Times New Roman" w:hAnsi="Times New Roman" w:cs="Times New Roman"/>
         </w:rPr>
-        <w:t>This report outlines the Distributed Dictionary System, designed to enable efficient dictionary operations via TCP sockets and a worker-pool architecture. The system prioritizes scalability, concurrency, and robust error handling.</w:t>
+        <w:t xml:space="preserve">This report outlines the Distributed Dictionary System, designed to enable efficient dictionary operations via </w:t>
+      </w:r>
+      <w:r>
+        <w:rPr>
+          <w:rFonts w:ascii="Times New Roman" w:hAnsi="Times New Roman" w:cs="Times New Roman"/>
+          <w:b/>
+          <w:bCs/>
+        </w:rPr>
+        <w:t>TCP sockets</w:t>
+      </w:r>
+      <w:r>
+        <w:rPr>
+          <w:rFonts w:ascii="Times New Roman" w:hAnsi="Times New Roman" w:cs="Times New Roman"/>
+        </w:rPr>
+        <w:t xml:space="preserve"> and a </w:t>
+      </w:r>
+      <w:r>
+        <w:rPr>
+          <w:rFonts w:ascii="Times New Roman" w:hAnsi="Times New Roman" w:cs="Times New Roman"/>
+          <w:b/>
+          <w:bCs/>
+        </w:rPr>
+        <w:t>worker-pool architecture</w:t>
+      </w:r>
+      <w:r>
+        <w:rPr>
+          <w:rFonts w:ascii="Times New Roman" w:hAnsi="Times New Roman" w:cs="Times New Roman"/>
+        </w:rPr>
+        <w:t>. The system prioritizes scalability, concurrency, and robust error handling.</w:t>
       </w:r>
     </w:p>
     <w:p>
@@ -751,8 +779,16 @@
         <w:rPr>
           <w:rFonts w:ascii="Times New Roman" w:hAnsi="Times New Roman" w:cs="Times New Roman"/>
         </w:rPr>
-        <w:t>: The port on which the server is listening..</w:t>
-      </w:r>
+        <w:t xml:space="preserve">: The port on which the server is </w:t>
+      </w:r>
+      <w:proofErr w:type="gramStart"/>
+      <w:r>
+        <w:rPr>
+          <w:rFonts w:ascii="Times New Roman" w:hAnsi="Times New Roman" w:cs="Times New Roman"/>
+        </w:rPr>
+        <w:t>listening..</w:t>
+      </w:r>
+      <w:proofErr w:type="gramEnd"/>
     </w:p>
     <w:p>
       <w:pPr>
@@ -778,6 +814,7 @@
         </w:rPr>
       </w:pPr>
       <w:proofErr w:type="spellStart"/>
+      <w:proofErr w:type="gramStart"/>
       <w:r>
         <w:rPr>
           <w:rFonts w:ascii="Times New Roman" w:hAnsi="Times New Roman" w:cs="Times New Roman"/>
@@ -796,6 +833,7 @@
         <w:t>(</w:t>
       </w:r>
       <w:proofErr w:type="spellStart"/>
+      <w:proofErr w:type="gramEnd"/>
       <w:r>
         <w:rPr>
           <w:rFonts w:ascii="Times New Roman" w:hAnsi="Times New Roman" w:cs="Times New Roman"/>
@@ -832,6 +870,7 @@
           <w:bCs/>
         </w:rPr>
       </w:pPr>
+      <w:proofErr w:type="gramStart"/>
       <w:r>
         <w:rPr>
           <w:rFonts w:ascii="Times New Roman" w:hAnsi="Times New Roman" w:cs="Times New Roman"/>
@@ -841,6 +880,7 @@
         <w:t>main(</w:t>
       </w:r>
       <w:proofErr w:type="spellStart"/>
+      <w:proofErr w:type="gramEnd"/>
       <w:r>
         <w:rPr>
           <w:rFonts w:ascii="Times New Roman" w:hAnsi="Times New Roman" w:cs="Times New Roman"/>
@@ -1130,6 +1170,8 @@
       <w:r>
         <w:rPr>
           <w:rFonts w:ascii="Times New Roman" w:hAnsi="Times New Roman" w:cs="Times New Roman"/>
+          <w:b/>
+          <w:bCs/>
         </w:rPr>
         <w:t>numberOfWorkers</w:t>
       </w:r>
@@ -1155,6 +1197,8 @@
       <w:r>
         <w:rPr>
           <w:rFonts w:ascii="Times New Roman" w:hAnsi="Times New Roman" w:cs="Times New Roman"/>
+          <w:b/>
+          <w:bCs/>
         </w:rPr>
         <w:t>threadPool</w:t>
       </w:r>
@@ -1179,8 +1223,16 @@
       <w:r>
         <w:rPr>
           <w:rFonts w:ascii="Times New Roman" w:hAnsi="Times New Roman" w:cs="Times New Roman"/>
-        </w:rPr>
-        <w:t>port: The port on which the server listens for incoming connections.</w:t>
+          <w:b/>
+          <w:bCs/>
+        </w:rPr>
+        <w:t>port</w:t>
+      </w:r>
+      <w:r>
+        <w:rPr>
+          <w:rFonts w:ascii="Times New Roman" w:hAnsi="Times New Roman" w:cs="Times New Roman"/>
+        </w:rPr>
+        <w:t>: The port on which the server listens for incoming connections.</w:t>
       </w:r>
     </w:p>
     <w:p>
@@ -1197,6 +1249,8 @@
       <w:r>
         <w:rPr>
           <w:rFonts w:ascii="Times New Roman" w:hAnsi="Times New Roman" w:cs="Times New Roman"/>
+          <w:b/>
+          <w:bCs/>
         </w:rPr>
         <w:t>dictionaryFilePath</w:t>
       </w:r>
@@ -1221,8 +1275,16 @@
       <w:r>
         <w:rPr>
           <w:rFonts w:ascii="Times New Roman" w:hAnsi="Times New Roman" w:cs="Times New Roman"/>
-        </w:rPr>
-        <w:t>dictionary: A HashMap used as a cache to store the dictionary data for faster access.</w:t>
+          <w:b/>
+          <w:bCs/>
+        </w:rPr>
+        <w:t>dictionary</w:t>
+      </w:r>
+      <w:r>
+        <w:rPr>
+          <w:rFonts w:ascii="Times New Roman" w:hAnsi="Times New Roman" w:cs="Times New Roman"/>
+        </w:rPr>
+        <w:t>: A HashMap used as a cache to store the dictionary data for faster access.</w:t>
       </w:r>
     </w:p>
     <w:p>
@@ -1239,6 +1301,8 @@
       <w:r>
         <w:rPr>
           <w:rFonts w:ascii="Times New Roman" w:hAnsi="Times New Roman" w:cs="Times New Roman"/>
+          <w:b/>
+          <w:bCs/>
         </w:rPr>
         <w:t>serverSocket</w:t>
       </w:r>
@@ -1274,9 +1338,12 @@
         </w:rPr>
       </w:pPr>
       <w:proofErr w:type="spellStart"/>
-      <w:r>
-        <w:rPr>
-          <w:rFonts w:ascii="Times New Roman" w:hAnsi="Times New Roman" w:cs="Times New Roman"/>
+      <w:proofErr w:type="gramStart"/>
+      <w:r>
+        <w:rPr>
+          <w:rFonts w:ascii="Times New Roman" w:hAnsi="Times New Roman" w:cs="Times New Roman"/>
+          <w:b/>
+          <w:bCs/>
         </w:rPr>
         <w:t>connectToDatabase</w:t>
       </w:r>
@@ -1284,8 +1351,25 @@
       <w:r>
         <w:rPr>
           <w:rFonts w:ascii="Times New Roman" w:hAnsi="Times New Roman" w:cs="Times New Roman"/>
-        </w:rPr>
-        <w:t>(): Establishes a connection to the SQLite database and ensures the necessary tables exist.</w:t>
+          <w:b/>
+          <w:bCs/>
+        </w:rPr>
+        <w:t>(</w:t>
+      </w:r>
+      <w:proofErr w:type="gramEnd"/>
+      <w:r>
+        <w:rPr>
+          <w:rFonts w:ascii="Times New Roman" w:hAnsi="Times New Roman" w:cs="Times New Roman"/>
+          <w:b/>
+          <w:bCs/>
+        </w:rPr>
+        <w:t xml:space="preserve">): </w:t>
+      </w:r>
+      <w:r>
+        <w:rPr>
+          <w:rFonts w:ascii="Times New Roman" w:hAnsi="Times New Roman" w:cs="Times New Roman"/>
+        </w:rPr>
+        <w:t>Establishes a connection to the SQLite database and ensures the necessary tables exist.</w:t>
       </w:r>
     </w:p>
     <w:p>
@@ -1299,9 +1383,12 @@
         </w:rPr>
       </w:pPr>
       <w:proofErr w:type="spellStart"/>
-      <w:r>
-        <w:rPr>
-          <w:rFonts w:ascii="Times New Roman" w:hAnsi="Times New Roman" w:cs="Times New Roman"/>
+      <w:proofErr w:type="gramStart"/>
+      <w:r>
+        <w:rPr>
+          <w:rFonts w:ascii="Times New Roman" w:hAnsi="Times New Roman" w:cs="Times New Roman"/>
+          <w:b/>
+          <w:bCs/>
         </w:rPr>
         <w:lastRenderedPageBreak/>
         <w:t>loadDictionary</w:t>
@@ -1310,8 +1397,25 @@
       <w:r>
         <w:rPr>
           <w:rFonts w:ascii="Times New Roman" w:hAnsi="Times New Roman" w:cs="Times New Roman"/>
-        </w:rPr>
-        <w:t>(): Loads the dictionary data from the SQLite database into the HashMap for caching purposes.</w:t>
+          <w:b/>
+          <w:bCs/>
+        </w:rPr>
+        <w:t>(</w:t>
+      </w:r>
+      <w:proofErr w:type="gramEnd"/>
+      <w:r>
+        <w:rPr>
+          <w:rFonts w:ascii="Times New Roman" w:hAnsi="Times New Roman" w:cs="Times New Roman"/>
+          <w:b/>
+          <w:bCs/>
+        </w:rPr>
+        <w:t>):</w:t>
+      </w:r>
+      <w:r>
+        <w:rPr>
+          <w:rFonts w:ascii="Times New Roman" w:hAnsi="Times New Roman" w:cs="Times New Roman"/>
+        </w:rPr>
+        <w:t xml:space="preserve"> Loads the dictionary data from the SQLite database into the HashMap for caching purposes.</w:t>
       </w:r>
     </w:p>
     <w:p>
@@ -1325,9 +1429,12 @@
         </w:rPr>
       </w:pPr>
       <w:proofErr w:type="spellStart"/>
-      <w:r>
-        <w:rPr>
-          <w:rFonts w:ascii="Times New Roman" w:hAnsi="Times New Roman" w:cs="Times New Roman"/>
+      <w:proofErr w:type="gramStart"/>
+      <w:r>
+        <w:rPr>
+          <w:rFonts w:ascii="Times New Roman" w:hAnsi="Times New Roman" w:cs="Times New Roman"/>
+          <w:b/>
+          <w:bCs/>
         </w:rPr>
         <w:t>startServer</w:t>
       </w:r>
@@ -1335,8 +1442,25 @@
       <w:r>
         <w:rPr>
           <w:rFonts w:ascii="Times New Roman" w:hAnsi="Times New Roman" w:cs="Times New Roman"/>
-        </w:rPr>
-        <w:t>(): Initializes the server socket and listens for incoming client connections.</w:t>
+          <w:b/>
+          <w:bCs/>
+        </w:rPr>
+        <w:t>(</w:t>
+      </w:r>
+      <w:proofErr w:type="gramEnd"/>
+      <w:r>
+        <w:rPr>
+          <w:rFonts w:ascii="Times New Roman" w:hAnsi="Times New Roman" w:cs="Times New Roman"/>
+          <w:b/>
+          <w:bCs/>
+        </w:rPr>
+        <w:t>):</w:t>
+      </w:r>
+      <w:r>
+        <w:rPr>
+          <w:rFonts w:ascii="Times New Roman" w:hAnsi="Times New Roman" w:cs="Times New Roman"/>
+        </w:rPr>
+        <w:t xml:space="preserve"> Initializes the server socket and listens for incoming client connections.</w:t>
       </w:r>
     </w:p>
     <w:p>
@@ -1350,9 +1474,12 @@
         </w:rPr>
       </w:pPr>
       <w:proofErr w:type="spellStart"/>
-      <w:r>
-        <w:rPr>
-          <w:rFonts w:ascii="Times New Roman" w:hAnsi="Times New Roman" w:cs="Times New Roman"/>
+      <w:proofErr w:type="gramStart"/>
+      <w:r>
+        <w:rPr>
+          <w:rFonts w:ascii="Times New Roman" w:hAnsi="Times New Roman" w:cs="Times New Roman"/>
+          <w:b/>
+          <w:bCs/>
         </w:rPr>
         <w:t>handleClientRequest</w:t>
       </w:r>
@@ -1360,13 +1487,26 @@
       <w:r>
         <w:rPr>
           <w:rFonts w:ascii="Times New Roman" w:hAnsi="Times New Roman" w:cs="Times New Roman"/>
-        </w:rPr>
-        <w:t xml:space="preserve">(Socket </w:t>
+          <w:b/>
+          <w:bCs/>
+        </w:rPr>
+        <w:t>(</w:t>
+      </w:r>
+      <w:proofErr w:type="gramEnd"/>
+      <w:r>
+        <w:rPr>
+          <w:rFonts w:ascii="Times New Roman" w:hAnsi="Times New Roman" w:cs="Times New Roman"/>
+          <w:b/>
+          <w:bCs/>
+        </w:rPr>
+        <w:t xml:space="preserve">Socket </w:t>
       </w:r>
       <w:proofErr w:type="spellStart"/>
       <w:r>
         <w:rPr>
           <w:rFonts w:ascii="Times New Roman" w:hAnsi="Times New Roman" w:cs="Times New Roman"/>
+          <w:b/>
+          <w:bCs/>
         </w:rPr>
         <w:t>clientSocket</w:t>
       </w:r>
@@ -1374,8 +1514,16 @@
       <w:r>
         <w:rPr>
           <w:rFonts w:ascii="Times New Roman" w:hAnsi="Times New Roman" w:cs="Times New Roman"/>
-        </w:rPr>
-        <w:t>): Handles individual client requests, including searching for words, adding new words, updating word meanings, and removing words.</w:t>
+          <w:b/>
+          <w:bCs/>
+        </w:rPr>
+        <w:t>)</w:t>
+      </w:r>
+      <w:r>
+        <w:rPr>
+          <w:rFonts w:ascii="Times New Roman" w:hAnsi="Times New Roman" w:cs="Times New Roman"/>
+        </w:rPr>
+        <w:t>: Handles individual client requests, including searching for words, adding new words, updating word meanings, and removing words.</w:t>
       </w:r>
     </w:p>
     <w:p>
@@ -2189,13 +2337,27 @@
         <w:rPr>
           <w:rFonts w:ascii="Times New Roman" w:hAnsi="Times New Roman" w:cs="Times New Roman"/>
         </w:rPr>
-        <w:t xml:space="preserve"> will respond to the error messages to clients</w:t>
-      </w:r>
-      <w:r>
-        <w:rPr>
-          <w:rFonts w:ascii="Times New Roman" w:hAnsi="Times New Roman" w:cs="Times New Roman"/>
-        </w:rPr>
-        <w:t xml:space="preserve">, and will response an error message when user try to search to a word that are </w:t>
+        <w:t xml:space="preserve"> will respond to the error messages to </w:t>
+      </w:r>
+      <w:proofErr w:type="gramStart"/>
+      <w:r>
+        <w:rPr>
+          <w:rFonts w:ascii="Times New Roman" w:hAnsi="Times New Roman" w:cs="Times New Roman"/>
+        </w:rPr>
+        <w:t>clients</w:t>
+      </w:r>
+      <w:r>
+        <w:rPr>
+          <w:rFonts w:ascii="Times New Roman" w:hAnsi="Times New Roman" w:cs="Times New Roman"/>
+        </w:rPr>
+        <w:t>, and</w:t>
+      </w:r>
+      <w:proofErr w:type="gramEnd"/>
+      <w:r>
+        <w:rPr>
+          <w:rFonts w:ascii="Times New Roman" w:hAnsi="Times New Roman" w:cs="Times New Roman"/>
+        </w:rPr>
+        <w:t xml:space="preserve"> will response an error message when user try to search to a word that are </w:t>
       </w:r>
       <w:r>
         <w:rPr>
@@ -2457,13 +2619,121 @@
         <w:rPr>
           <w:rFonts w:ascii="Times New Roman" w:hAnsi="Times New Roman" w:cs="Times New Roman"/>
         </w:rPr>
-        <w:t xml:space="preserve"> classes validate that exactly two command-line parameters are provided. In the server, these parameters are the port number and dictionary file path, while in the client, they are the server address and port number. If the number of arguments is not exactly two, the application prints an error message and terminates. In addition, if there is not a running server in the specific port/address, the client GUI will let the user know the server is not running when user try to send any request to server</w:t>
-      </w:r>
-      <w:r>
-        <w:rPr>
-          <w:rFonts w:ascii="Times New Roman" w:hAnsi="Times New Roman" w:cs="Times New Roman"/>
-        </w:rPr>
-        <w:t>. Also, the server will create a new database to store the dictionary if server not found a database file base on the input of dictionary file path.</w:t>
+        <w:t xml:space="preserve"> classes validate that exactly </w:t>
+      </w:r>
+      <w:r>
+        <w:rPr>
+          <w:rFonts w:ascii="Times New Roman" w:hAnsi="Times New Roman" w:cs="Times New Roman"/>
+        </w:rPr>
+        <w:t>two</w:t>
+      </w:r>
+      <w:r>
+        <w:rPr>
+          <w:rFonts w:ascii="Times New Roman" w:hAnsi="Times New Roman" w:cs="Times New Roman"/>
+        </w:rPr>
+        <w:t xml:space="preserve"> command-line parameters are provided. In the server, these parameters are the </w:t>
+      </w:r>
+      <w:r>
+        <w:rPr>
+          <w:rFonts w:ascii="Times New Roman" w:hAnsi="Times New Roman" w:cs="Times New Roman"/>
+          <w:b/>
+          <w:bCs/>
+        </w:rPr>
+        <w:t>port number</w:t>
+      </w:r>
+      <w:r>
+        <w:rPr>
+          <w:rFonts w:ascii="Times New Roman" w:hAnsi="Times New Roman" w:cs="Times New Roman"/>
+        </w:rPr>
+        <w:t xml:space="preserve"> and dictionary </w:t>
+      </w:r>
+      <w:r>
+        <w:rPr>
+          <w:rFonts w:ascii="Times New Roman" w:hAnsi="Times New Roman" w:cs="Times New Roman"/>
+          <w:b/>
+          <w:bCs/>
+        </w:rPr>
+        <w:t>file path</w:t>
+      </w:r>
+      <w:r>
+        <w:rPr>
+          <w:rFonts w:ascii="Times New Roman" w:hAnsi="Times New Roman" w:cs="Times New Roman"/>
+        </w:rPr>
+        <w:t xml:space="preserve">, while in the client, they are the </w:t>
+      </w:r>
+      <w:r>
+        <w:rPr>
+          <w:rFonts w:ascii="Times New Roman" w:hAnsi="Times New Roman" w:cs="Times New Roman"/>
+          <w:b/>
+          <w:bCs/>
+        </w:rPr>
+        <w:t>server</w:t>
+      </w:r>
+      <w:r>
+        <w:rPr>
+          <w:rFonts w:ascii="Times New Roman" w:hAnsi="Times New Roman" w:cs="Times New Roman"/>
+        </w:rPr>
+        <w:t xml:space="preserve"> </w:t>
+      </w:r>
+      <w:r>
+        <w:rPr>
+          <w:rFonts w:ascii="Times New Roman" w:hAnsi="Times New Roman" w:cs="Times New Roman"/>
+          <w:b/>
+          <w:bCs/>
+        </w:rPr>
+        <w:t>address</w:t>
+      </w:r>
+      <w:r>
+        <w:rPr>
+          <w:rFonts w:ascii="Times New Roman" w:hAnsi="Times New Roman" w:cs="Times New Roman"/>
+        </w:rPr>
+        <w:t xml:space="preserve"> and </w:t>
+      </w:r>
+      <w:r>
+        <w:rPr>
+          <w:rFonts w:ascii="Times New Roman" w:hAnsi="Times New Roman" w:cs="Times New Roman"/>
+          <w:b/>
+          <w:bCs/>
+        </w:rPr>
+        <w:t>port number</w:t>
+      </w:r>
+      <w:r>
+        <w:rPr>
+          <w:rFonts w:ascii="Times New Roman" w:hAnsi="Times New Roman" w:cs="Times New Roman"/>
+        </w:rPr>
+        <w:t xml:space="preserve">. If the number of arguments is not exactly two, the application prints an error message and terminates. In addition, if there is not a running server in the specific port/address, the client GUI will let the user know the </w:t>
+      </w:r>
+      <w:r>
+        <w:rPr>
+          <w:rFonts w:ascii="Times New Roman" w:hAnsi="Times New Roman" w:cs="Times New Roman"/>
+          <w:b/>
+          <w:bCs/>
+        </w:rPr>
+        <w:t>server is not running</w:t>
+      </w:r>
+      <w:r>
+        <w:rPr>
+          <w:rFonts w:ascii="Times New Roman" w:hAnsi="Times New Roman" w:cs="Times New Roman"/>
+        </w:rPr>
+        <w:t xml:space="preserve"> when user try to send any request to server</w:t>
+      </w:r>
+      <w:r>
+        <w:rPr>
+          <w:rFonts w:ascii="Times New Roman" w:hAnsi="Times New Roman" w:cs="Times New Roman"/>
+        </w:rPr>
+        <w:t xml:space="preserve">. Also, the server will create a new database to store the dictionary if server </w:t>
+      </w:r>
+      <w:r>
+        <w:rPr>
+          <w:rFonts w:ascii="Times New Roman" w:hAnsi="Times New Roman" w:cs="Times New Roman"/>
+        </w:rPr>
+        <w:t>did not find</w:t>
+      </w:r>
+      <w:r>
+        <w:rPr>
+          <w:rFonts w:ascii="Times New Roman" w:hAnsi="Times New Roman" w:cs="Times New Roman"/>
+        </w:rPr>
+        <w:t xml:space="preserve"> a database file base on the input of dictionary file path.</w:t>
       </w:r>
     </w:p>
     <w:p>
@@ -2642,7 +2912,21 @@
         <w:rPr>
           <w:rFonts w:ascii="Times New Roman" w:hAnsi="Times New Roman" w:cs="Times New Roman"/>
         </w:rPr>
-        <w:t xml:space="preserve">that tasks should be handled in a First In, First Out manner, while the </w:t>
+        <w:t xml:space="preserve">that tasks should be handled in a </w:t>
+      </w:r>
+      <w:r>
+        <w:rPr>
+          <w:rFonts w:ascii="Times New Roman" w:hAnsi="Times New Roman" w:cs="Times New Roman"/>
+          <w:b/>
+          <w:bCs/>
+        </w:rPr>
+        <w:t>First In, First Out manner</w:t>
+      </w:r>
+      <w:r>
+        <w:rPr>
+          <w:rFonts w:ascii="Times New Roman" w:hAnsi="Times New Roman" w:cs="Times New Roman"/>
+        </w:rPr>
+        <w:t xml:space="preserve">, while the </w:t>
       </w:r>
       <w:r>
         <w:rPr>
@@ -2662,7 +2946,15 @@
         <w:rPr>
           <w:rFonts w:ascii="Times New Roman" w:hAnsi="Times New Roman" w:cs="Times New Roman"/>
         </w:rPr>
-        <w:t>provides ability of dynamic sizing</w:t>
+        <w:t xml:space="preserve">provides ability of </w:t>
+      </w:r>
+      <w:r>
+        <w:rPr>
+          <w:rFonts w:ascii="Times New Roman" w:hAnsi="Times New Roman" w:cs="Times New Roman"/>
+          <w:b/>
+          <w:bCs/>
+        </w:rPr>
+        <w:t>dynamic sizing</w:t>
       </w:r>
       <w:r>
         <w:rPr>
@@ -2805,7 +3097,35 @@
         <w:rPr>
           <w:rFonts w:ascii="Times New Roman" w:hAnsi="Times New Roman" w:cs="Times New Roman"/>
         </w:rPr>
-        <w:t xml:space="preserve"> queue for tasks using synchronized methods. By synchronizing access to the shared queue, we ensure that only one thread can access the queue at a given time. This not only prevents multiple threads from picking up the same task but also helps in avoiding deadlock situations.</w:t>
+        <w:t xml:space="preserve"> queue for tasks using </w:t>
+      </w:r>
+      <w:r>
+        <w:rPr>
+          <w:rFonts w:ascii="Times New Roman" w:hAnsi="Times New Roman" w:cs="Times New Roman"/>
+          <w:b/>
+          <w:bCs/>
+        </w:rPr>
+        <w:t>synchronized</w:t>
+      </w:r>
+      <w:r>
+        <w:rPr>
+          <w:rFonts w:ascii="Times New Roman" w:hAnsi="Times New Roman" w:cs="Times New Roman"/>
+        </w:rPr>
+        <w:t xml:space="preserve"> methods. By </w:t>
+      </w:r>
+      <w:r>
+        <w:rPr>
+          <w:rFonts w:ascii="Times New Roman" w:hAnsi="Times New Roman" w:cs="Times New Roman"/>
+          <w:b/>
+          <w:bCs/>
+        </w:rPr>
+        <w:t>synchronizing</w:t>
+      </w:r>
+      <w:r>
+        <w:rPr>
+          <w:rFonts w:ascii="Times New Roman" w:hAnsi="Times New Roman" w:cs="Times New Roman"/>
+        </w:rPr>
+        <w:t xml:space="preserve"> access to the shared queue, we ensure that only one thread can access the queue at a given time. This not only prevents multiple threads from picking up the same task but also helps in avoiding deadlock situations.</w:t>
       </w:r>
       <w:r>
         <w:rPr>
@@ -3227,9 +3547,18 @@
           <w:rFonts w:ascii="Times New Roman" w:hAnsi="Times New Roman" w:cs="Times New Roman"/>
           <w:color w:val="000000" w:themeColor="text1"/>
         </w:rPr>
-        <w:t>: "invalid{</w:t>
+        <w:t>: "</w:t>
+      </w:r>
+      <w:proofErr w:type="gramStart"/>
+      <w:r>
+        <w:rPr>
+          <w:rFonts w:ascii="Times New Roman" w:hAnsi="Times New Roman" w:cs="Times New Roman"/>
+          <w:color w:val="000000" w:themeColor="text1"/>
+        </w:rPr>
+        <w:t>invalid{</w:t>
       </w:r>
       <w:proofErr w:type="spellStart"/>
+      <w:proofErr w:type="gramEnd"/>
       <w:r>
         <w:rPr>
           <w:rFonts w:ascii="Times New Roman" w:hAnsi="Times New Roman" w:cs="Times New Roman"/>
@@ -4566,7 +4895,14 @@
           <w:b/>
           <w:bCs/>
         </w:rPr>
-        <w:t xml:space="preserve"> and future works</w:t>
+        <w:t xml:space="preserve"> and future </w:t>
+      </w:r>
+      <w:r>
+        <w:rPr>
+          <w:b/>
+          <w:bCs/>
+        </w:rPr>
+        <w:t>directions</w:t>
       </w:r>
     </w:p>
     <w:p>
@@ -4580,7 +4916,16 @@
         <w:t xml:space="preserve"> (e.g., Thread-per-connection, Thread-per-request…)</w:t>
       </w:r>
       <w:r>
-        <w:t xml:space="preserve">, perhaps exploring combinations with other protocols like DDP, to </w:t>
+        <w:t xml:space="preserve">, perhaps exploring combinations with other protocols like </w:t>
+      </w:r>
+      <w:r>
+        <w:rPr>
+          <w:rFonts w:hint="eastAsia"/>
+        </w:rPr>
+        <w:t>UDP</w:t>
+      </w:r>
+      <w:r>
+        <w:t xml:space="preserve">, to </w:t>
       </w:r>
       <w:r>
         <w:t>find the most suitable system design for this specific task</w:t>
